--- a/Диплом/Практика_Отчет.docx
+++ b/Диплом/Практика_Отчет.docx
@@ -2841,15 +2841,7 @@
         <w:rPr>
           <w:szCs w:val="24"/>
         </w:rPr>
-        <w:t xml:space="preserve"> работы, разработанных учебных планов, контроля и оценки качества образования и т.п. Особое внимание уделяется квалификационным требованиям к сотрудникам, в которых выделены показатели учебно-методической работы. В основном эти виды деятельности относятся к преподавателям вуза и направлены на повышение уровня их научно-ис</w:t>
-      </w:r>
-      <w:bookmarkStart w:id="4" w:name="_GoBack"/>
-      <w:bookmarkEnd w:id="4"/>
-      <w:r>
-        <w:rPr>
-          <w:szCs w:val="24"/>
-        </w:rPr>
-        <w:t>следовательской деятельности, воспитания и квалификации будущих специалистов.</w:t>
+        <w:t xml:space="preserve"> работы, разработанных учебных планов, контроля и оценки качества образования и т.п. Особое внимание уделяется квалификационным требованиям к сотрудникам, в которых выделены показатели учебно-методической работы. В основном эти виды деятельности относятся к преподавателям вуза и направлены на повышение уровня их научно-исследовательской деятельности, воспитания и квалификации будущих специалистов.</w:t>
       </w:r>
     </w:p>
     <w:p>
@@ -3822,7 +3814,7 @@
           <w:szCs w:val="24"/>
         </w:rPr>
       </w:pPr>
-      <w:bookmarkStart w:id="5" w:name="_Toc40292834"/>
+      <w:bookmarkStart w:id="4" w:name="_Toc40292834"/>
       <w:r>
         <w:rPr>
           <w:rFonts w:cs="Times New Roman"/>
@@ -3868,7 +3860,7 @@
         </w:rPr>
         <w:t>объекта исследований</w:t>
       </w:r>
-      <w:bookmarkEnd w:id="5"/>
+      <w:bookmarkEnd w:id="4"/>
     </w:p>
     <w:p>
       <w:pPr>
@@ -3961,6 +3953,7 @@
         </w:rPr>
         <w:t>[</w:t>
       </w:r>
+      <w:bookmarkStart w:id="5" w:name="_GoBack"/>
       <w:proofErr w:type="gramEnd"/>
       <w:r>
         <w:rPr>
@@ -4071,7 +4064,15 @@
           <w:color w:val="FF0000"/>
           <w:szCs w:val="24"/>
         </w:rPr>
-        <w:t>/322832]</w:t>
+        <w:t>/322832</w:t>
+      </w:r>
+      <w:bookmarkEnd w:id="5"/>
+      <w:r>
+        <w:rPr>
+          <w:color w:val="FF0000"/>
+          <w:szCs w:val="24"/>
+        </w:rPr>
+        <w:t>]</w:t>
       </w:r>
       <w:r>
         <w:rPr>
@@ -4245,7 +4246,7 @@
         <w:drawing>
           <wp:inline distT="0" distB="0" distL="0" distR="0" wp14:anchorId="01B6D2D8" wp14:editId="5DC353ED">
             <wp:extent cx="5939790" cy="3549650"/>
-            <wp:effectExtent l="0" t="0" r="3810" b="0"/>
+            <wp:effectExtent l="19050" t="19050" r="22860" b="12700"/>
             <wp:docPr id="4" name="Рисунок 4"/>
             <wp:cNvGraphicFramePr>
               <a:graphicFrameLocks xmlns:a="http://schemas.openxmlformats.org/drawingml/2006/main" noChangeAspect="1"/>
@@ -4277,6 +4278,11 @@
                     <a:prstGeom prst="rect">
                       <a:avLst/>
                     </a:prstGeom>
+                    <a:ln>
+                      <a:solidFill>
+                        <a:schemeClr val="tx1"/>
+                      </a:solidFill>
+                    </a:ln>
                   </pic:spPr>
                 </pic:pic>
               </a:graphicData>
@@ -4290,6 +4296,17 @@
         <w:spacing w:line="360" w:lineRule="auto"/>
         <w:jc w:val="center"/>
         <w:rPr>
+          <w:color w:val="FF0000"/>
+          <w:sz w:val="14"/>
+          <w:szCs w:val="24"/>
+        </w:rPr>
+      </w:pPr>
+    </w:p>
+    <w:p>
+      <w:pPr>
+        <w:spacing w:line="360" w:lineRule="auto"/>
+        <w:jc w:val="center"/>
+        <w:rPr>
           <w:color w:val="000000" w:themeColor="text1"/>
           <w:szCs w:val="24"/>
         </w:rPr>
@@ -4354,7 +4371,7 @@
         <w:drawing>
           <wp:inline distT="0" distB="0" distL="0" distR="0" wp14:anchorId="2977926E" wp14:editId="6B393C95">
             <wp:extent cx="5939790" cy="4077970"/>
-            <wp:effectExtent l="0" t="0" r="3810" b="0"/>
+            <wp:effectExtent l="19050" t="19050" r="22860" b="17780"/>
             <wp:docPr id="7" name="Рисунок 7"/>
             <wp:cNvGraphicFramePr>
               <a:graphicFrameLocks xmlns:a="http://schemas.openxmlformats.org/drawingml/2006/main" noChangeAspect="1"/>
@@ -4386,6 +4403,11 @@
                     <a:prstGeom prst="rect">
                       <a:avLst/>
                     </a:prstGeom>
+                    <a:ln>
+                      <a:solidFill>
+                        <a:schemeClr val="tx1"/>
+                      </a:solidFill>
+                    </a:ln>
                   </pic:spPr>
                 </pic:pic>
               </a:graphicData>
@@ -4691,6 +4713,68 @@
     <w:p>
       <w:pPr>
         <w:spacing w:line="360" w:lineRule="auto"/>
+        <w:ind w:firstLine="709"/>
+        <w:jc w:val="both"/>
+        <w:rPr>
+          <w:szCs w:val="24"/>
+        </w:rPr>
+      </w:pPr>
+      <w:r>
+        <w:rPr>
+          <w:szCs w:val="24"/>
+        </w:rPr>
+        <w:t>Данное приложение предназначено для преподавателей и заведующим методической деятельности физико-технического факультета.</w:t>
+      </w:r>
+    </w:p>
+    <w:p>
+      <w:pPr>
+        <w:spacing w:line="360" w:lineRule="auto"/>
+        <w:ind w:firstLine="709"/>
+        <w:jc w:val="both"/>
+        <w:rPr>
+          <w:szCs w:val="24"/>
+        </w:rPr>
+      </w:pPr>
+      <w:r>
+        <w:rPr>
+          <w:szCs w:val="24"/>
+        </w:rPr>
+        <w:t>Исходными данными для сайта является информация о кафедрах, направлениях подготовки, видах методических изданий и преподавателях.</w:t>
+      </w:r>
+    </w:p>
+    <w:p>
+      <w:pPr>
+        <w:spacing w:line="360" w:lineRule="auto"/>
+        <w:jc w:val="both"/>
+        <w:rPr>
+          <w:szCs w:val="24"/>
+          <w:lang w:eastAsia="ru-RU"/>
+        </w:rPr>
+      </w:pPr>
+    </w:p>
+    <w:p>
+      <w:pPr>
+        <w:pStyle w:val="2"/>
+        <w:rPr>
+          <w:rFonts w:cs="Times New Roman"/>
+          <w:sz w:val="24"/>
+          <w:szCs w:val="24"/>
+        </w:rPr>
+      </w:pPr>
+      <w:bookmarkStart w:id="11" w:name="_Toc40292838"/>
+      <w:r>
+        <w:rPr>
+          <w:rFonts w:cs="Times New Roman"/>
+          <w:sz w:val="24"/>
+          <w:szCs w:val="24"/>
+        </w:rPr>
+        <w:t>2.2 Требования к пользовательским интерфейсам</w:t>
+      </w:r>
+      <w:bookmarkEnd w:id="11"/>
+    </w:p>
+    <w:p>
+      <w:pPr>
+        <w:spacing w:line="360" w:lineRule="auto"/>
         <w:ind w:firstLine="708"/>
         <w:jc w:val="both"/>
         <w:rPr>
@@ -4698,101 +4782,6 @@
           <w:lang w:eastAsia="ru-RU"/>
         </w:rPr>
       </w:pPr>
-      <w:r>
-        <w:rPr>
-          <w:szCs w:val="24"/>
-          <w:lang w:eastAsia="ru-RU"/>
-        </w:rPr>
-        <w:t xml:space="preserve">Данное приложение предназначено для </w:t>
-      </w:r>
-      <w:r>
-        <w:rPr>
-          <w:color w:val="FF0000"/>
-          <w:szCs w:val="24"/>
-          <w:lang w:eastAsia="ru-RU"/>
-        </w:rPr>
-        <w:t>преподавателя</w:t>
-      </w:r>
-      <w:r>
-        <w:rPr>
-          <w:szCs w:val="24"/>
-          <w:lang w:eastAsia="ru-RU"/>
-        </w:rPr>
-        <w:t xml:space="preserve">, ведущего учет методической деятельности </w:t>
-      </w:r>
-      <w:r>
-        <w:rPr>
-          <w:szCs w:val="24"/>
-          <w:lang w:eastAsia="ru-RU"/>
-        </w:rPr>
-        <w:t>физико-технического факультета.</w:t>
-      </w:r>
-    </w:p>
-    <w:p>
-      <w:pPr>
-        <w:spacing w:line="360" w:lineRule="auto"/>
-        <w:ind w:firstLine="708"/>
-        <w:jc w:val="both"/>
-        <w:rPr>
-          <w:szCs w:val="24"/>
-          <w:lang w:eastAsia="ru-RU"/>
-        </w:rPr>
-      </w:pPr>
-      <w:r>
-        <w:rPr>
-          <w:szCs w:val="24"/>
-          <w:lang w:eastAsia="ru-RU"/>
-        </w:rPr>
-        <w:t xml:space="preserve">Исходными данными для сайта является информация о </w:t>
-      </w:r>
-      <w:r>
-        <w:rPr>
-          <w:szCs w:val="24"/>
-          <w:lang w:eastAsia="ru-RU"/>
-        </w:rPr>
-        <w:t>кафедрах, направлениях подготовки, видах методических изданий и преподавателях.</w:t>
-      </w:r>
-    </w:p>
-    <w:p>
-      <w:pPr>
-        <w:spacing w:line="360" w:lineRule="auto"/>
-        <w:jc w:val="both"/>
-        <w:rPr>
-          <w:szCs w:val="24"/>
-          <w:lang w:eastAsia="ru-RU"/>
-        </w:rPr>
-      </w:pPr>
-    </w:p>
-    <w:p>
-      <w:pPr>
-        <w:pStyle w:val="2"/>
-        <w:rPr>
-          <w:rFonts w:cs="Times New Roman"/>
-          <w:sz w:val="24"/>
-          <w:szCs w:val="24"/>
-        </w:rPr>
-      </w:pPr>
-      <w:bookmarkStart w:id="11" w:name="_Toc40292838"/>
-      <w:r>
-        <w:rPr>
-          <w:rFonts w:cs="Times New Roman"/>
-          <w:sz w:val="24"/>
-          <w:szCs w:val="24"/>
-        </w:rPr>
-        <w:t>2.2 Требования к пользовательским интерфейсам</w:t>
-      </w:r>
-      <w:bookmarkEnd w:id="11"/>
-    </w:p>
-    <w:p>
-      <w:pPr>
-        <w:spacing w:line="360" w:lineRule="auto"/>
-        <w:ind w:firstLine="708"/>
-        <w:jc w:val="both"/>
-        <w:rPr>
-          <w:szCs w:val="24"/>
-          <w:lang w:eastAsia="ru-RU"/>
-        </w:rPr>
-      </w:pPr>
     </w:p>
     <w:p>
       <w:pPr>
@@ -4865,7 +4854,7 @@
           <w:lang w:eastAsia="ru-RU"/>
         </w:rPr>
         <w:drawing>
-          <wp:inline distT="0" distB="0" distL="0" distR="0" wp14:anchorId="0DD609EE" wp14:editId="6747B538">
+          <wp:inline distT="0" distB="0" distL="0" distR="0" wp14:anchorId="47C3BC0D" wp14:editId="3B121929">
             <wp:extent cx="5934075" cy="1543050"/>
             <wp:effectExtent l="0" t="0" r="9525" b="0"/>
             <wp:docPr id="18" name="Рисунок 18"/>
@@ -4975,7 +4964,7 @@
           <w:lang w:eastAsia="ru-RU"/>
         </w:rPr>
         <w:drawing>
-          <wp:inline distT="0" distB="0" distL="0" distR="0" wp14:anchorId="4500034E" wp14:editId="2C8B98A2">
+          <wp:inline distT="0" distB="0" distL="0" distR="0" wp14:anchorId="405C1CF3" wp14:editId="28CF7510">
             <wp:extent cx="5934075" cy="1485900"/>
             <wp:effectExtent l="0" t="0" r="9525" b="0"/>
             <wp:docPr id="17" name="Рисунок 17"/>
@@ -5071,7 +5060,7 @@
         </w:rPr>
         <w:lastRenderedPageBreak/>
         <w:drawing>
-          <wp:inline distT="0" distB="0" distL="0" distR="0" wp14:anchorId="026B5BC4" wp14:editId="6BAC2AAB">
+          <wp:inline distT="0" distB="0" distL="0" distR="0" wp14:anchorId="39CAB809" wp14:editId="31030737">
             <wp:extent cx="5934075" cy="2600325"/>
             <wp:effectExtent l="0" t="0" r="9525" b="9525"/>
             <wp:docPr id="16" name="Рисунок 16"/>
@@ -5156,35 +5145,40 @@
         <w:rPr>
           <w:szCs w:val="24"/>
         </w:rPr>
-        <w:t xml:space="preserve">На главной странице вывести таблицу с информацией о методических изданиях физико-технического факультета, кнопки для редактирования и удаления записей (рисунок 2.4), фильтры для поиска нужных изданий по авторам, дисциплинам и году издания. </w:t>
-      </w:r>
-      <w:r>
-        <w:rPr>
-          <w:color w:val="FF0000"/>
-          <w:szCs w:val="24"/>
-        </w:rPr>
-        <w:t>Фильтр для авторов и дисциплин сделать в виде выпадающих списков, а год издания – текстового поля.</w:t>
-      </w:r>
+        <w:t>На главной странице вывести таблицу с информацией о методических изданиях физико-технического факультета, кнопки для редактирования и удаления записей (рисунок 2.4), фильтры для поиска нужных изданий по кафедрам, дисциплинам, авторам, видам изданий и году выпуска. Год издания сделать в виде текстового поля, остальные фильтры в виде выпадающего списка с возможностью поиска.</w:t>
+      </w:r>
+    </w:p>
+    <w:p>
+      <w:pPr>
+        <w:spacing w:line="360" w:lineRule="auto"/>
+        <w:ind w:firstLine="709"/>
+        <w:jc w:val="both"/>
+        <w:rPr>
+          <w:noProof/>
+          <w:sz w:val="28"/>
+          <w:lang w:eastAsia="ru-RU"/>
+        </w:rPr>
+      </w:pPr>
     </w:p>
     <w:p>
       <w:pPr>
         <w:spacing w:line="360" w:lineRule="auto"/>
         <w:jc w:val="center"/>
         <w:rPr>
-          <w:szCs w:val="24"/>
+          <w:sz w:val="28"/>
         </w:rPr>
       </w:pPr>
       <w:r>
         <w:rPr>
           <w:noProof/>
-          <w:szCs w:val="24"/>
+          <w:sz w:val="28"/>
           <w:lang w:eastAsia="ru-RU"/>
         </w:rPr>
         <w:drawing>
-          <wp:inline distT="0" distB="0" distL="0" distR="0" wp14:anchorId="46EDD25E" wp14:editId="2CAC2E73">
-            <wp:extent cx="6029325" cy="3276600"/>
-            <wp:effectExtent l="0" t="0" r="9525" b="0"/>
-            <wp:docPr id="15" name="Рисунок 15"/>
+          <wp:inline distT="0" distB="0" distL="0" distR="0" wp14:anchorId="5C388991" wp14:editId="00026F8C">
+            <wp:extent cx="5641133" cy="2177143"/>
+            <wp:effectExtent l="0" t="0" r="0" b="0"/>
+            <wp:docPr id="1" name="Рисунок 1"/>
             <wp:cNvGraphicFramePr>
               <a:graphicFrameLocks xmlns:a="http://schemas.openxmlformats.org/drawingml/2006/main" noChangeAspect="1"/>
             </wp:cNvGraphicFramePr>
@@ -5192,36 +5186,36 @@
               <a:graphicData uri="http://schemas.openxmlformats.org/drawingml/2006/picture">
                 <pic:pic xmlns:pic="http://schemas.openxmlformats.org/drawingml/2006/picture">
                   <pic:nvPicPr>
-                    <pic:cNvPr id="0" name="Рисунок 52"/>
-                    <pic:cNvPicPr>
-                      <a:picLocks noChangeAspect="1" noChangeArrowheads="1"/>
-                    </pic:cNvPicPr>
+                    <pic:cNvPr id="1" name="index.jpg"/>
+                    <pic:cNvPicPr/>
                   </pic:nvPicPr>
-                  <pic:blipFill>
-                    <a:blip r:embed="rId13">
+                  <pic:blipFill rotWithShape="1">
+                    <a:blip r:embed="rId13" cstate="print">
                       <a:extLst>
                         <a:ext uri="{28A0092B-C50C-407E-A947-70E740481C1C}">
                           <a14:useLocalDpi xmlns:a14="http://schemas.microsoft.com/office/drawing/2010/main" val="0"/>
                         </a:ext>
                       </a:extLst>
                     </a:blip>
-                    <a:srcRect/>
-                    <a:stretch>
-                      <a:fillRect/>
-                    </a:stretch>
+                    <a:srcRect b="7100"/>
+                    <a:stretch/>
                   </pic:blipFill>
                   <pic:spPr bwMode="auto">
                     <a:xfrm>
                       <a:off x="0" y="0"/>
-                      <a:ext cx="6029325" cy="3276600"/>
+                      <a:ext cx="5643688" cy="2178129"/>
                     </a:xfrm>
                     <a:prstGeom prst="rect">
                       <a:avLst/>
                     </a:prstGeom>
-                    <a:noFill/>
                     <a:ln>
                       <a:noFill/>
                     </a:ln>
+                    <a:extLst>
+                      <a:ext uri="{53640926-AAD7-44D8-BBD7-CCE9431645EC}">
+                        <a14:shadowObscured xmlns:a14="http://schemas.microsoft.com/office/drawing/2010/main"/>
+                      </a:ext>
+                    </a:extLst>
                   </pic:spPr>
                 </pic:pic>
               </a:graphicData>
@@ -5229,9 +5223,15 @@
           </wp:inline>
         </w:drawing>
       </w:r>
-      <w:r>
-        <w:rPr>
-          <w:szCs w:val="24"/>
+    </w:p>
+    <w:p>
+      <w:pPr>
+        <w:spacing w:line="360" w:lineRule="auto"/>
+        <w:jc w:val="center"/>
+      </w:pPr>
+      <w:r>
+        <w:rPr>
+          <w:szCs w:val="28"/>
         </w:rPr>
         <w:t>Рисунок 2.4 – Пример таблицы методических изданий</w:t>
       </w:r>
@@ -5256,19 +5256,15 @@
       <w:pPr>
         <w:spacing w:line="360" w:lineRule="auto"/>
         <w:jc w:val="center"/>
-        <w:rPr>
-          <w:szCs w:val="24"/>
-        </w:rPr>
       </w:pPr>
       <w:r>
         <w:rPr>
           <w:noProof/>
-          <w:szCs w:val="24"/>
           <w:lang w:eastAsia="ru-RU"/>
         </w:rPr>
         <w:lastRenderedPageBreak/>
         <w:drawing>
-          <wp:inline distT="0" distB="0" distL="0" distR="0" wp14:anchorId="647EC47F" wp14:editId="6E452A5B">
+          <wp:inline distT="0" distB="0" distL="0" distR="0" wp14:anchorId="787E089A" wp14:editId="161CE560">
             <wp:extent cx="5524500" cy="3086100"/>
             <wp:effectExtent l="0" t="0" r="0" b="0"/>
             <wp:docPr id="14" name="Рисунок 14"/>
@@ -5322,12 +5318,12 @@
         <w:spacing w:line="360" w:lineRule="auto"/>
         <w:jc w:val="center"/>
         <w:rPr>
-          <w:szCs w:val="24"/>
-        </w:rPr>
-      </w:pPr>
-      <w:r>
-        <w:rPr>
-          <w:szCs w:val="24"/>
+          <w:szCs w:val="28"/>
+        </w:rPr>
+      </w:pPr>
+      <w:r>
+        <w:rPr>
+          <w:szCs w:val="28"/>
         </w:rPr>
         <w:t>Рисунок 2.5 – Пример выпадающего списка</w:t>
       </w:r>
@@ -5337,7 +5333,8 @@
         <w:spacing w:line="360" w:lineRule="auto"/>
         <w:jc w:val="center"/>
         <w:rPr>
-          <w:szCs w:val="24"/>
+          <w:sz w:val="14"/>
+          <w:szCs w:val="28"/>
         </w:rPr>
       </w:pPr>
     </w:p>
@@ -5347,7 +5344,6 @@
         <w:ind w:firstLine="709"/>
         <w:jc w:val="both"/>
         <w:rPr>
-          <w:noProof/>
           <w:szCs w:val="24"/>
         </w:rPr>
       </w:pPr>
@@ -5359,11 +5355,21 @@
       </w:r>
       <w:r>
         <w:rPr>
-          <w:noProof/>
           <w:szCs w:val="24"/>
         </w:rPr>
         <w:t xml:space="preserve"> </w:t>
       </w:r>
+    </w:p>
+    <w:p>
+      <w:pPr>
+        <w:spacing w:line="360" w:lineRule="auto"/>
+        <w:ind w:firstLine="709"/>
+        <w:jc w:val="both"/>
+        <w:rPr>
+          <w:sz w:val="14"/>
+          <w:szCs w:val="24"/>
+        </w:rPr>
+      </w:pPr>
     </w:p>
     <w:p>
       <w:pPr>
@@ -5381,7 +5387,7 @@
           <w:lang w:eastAsia="ru-RU"/>
         </w:rPr>
         <w:drawing>
-          <wp:inline distT="0" distB="0" distL="0" distR="0" wp14:anchorId="6E76C650" wp14:editId="5DA2E292">
+          <wp:inline distT="0" distB="0" distL="0" distR="0" wp14:anchorId="6D9844A7" wp14:editId="058E9E07">
             <wp:extent cx="3267075" cy="2838450"/>
             <wp:effectExtent l="0" t="0" r="9525" b="0"/>
             <wp:docPr id="13" name="Рисунок 13" descr="Шаблон для сайта"/>
@@ -5475,37 +5481,6 @@
     </w:p>
     <w:p>
       <w:pPr>
-        <w:pStyle w:val="2"/>
-        <w:rPr>
-          <w:rFonts w:cs="Times New Roman"/>
-          <w:sz w:val="24"/>
-          <w:szCs w:val="24"/>
-        </w:rPr>
-      </w:pPr>
-      <w:bookmarkStart w:id="12" w:name="_Toc40292839"/>
-      <w:r>
-        <w:rPr>
-          <w:rFonts w:cs="Times New Roman"/>
-          <w:sz w:val="24"/>
-          <w:szCs w:val="24"/>
-        </w:rPr>
-        <w:t>2.3 Требования к аппаратным, программным и коммуникационным интерфейсам</w:t>
-      </w:r>
-      <w:bookmarkEnd w:id="12"/>
-    </w:p>
-    <w:p>
-      <w:pPr>
-        <w:spacing w:line="360" w:lineRule="auto"/>
-        <w:ind w:firstLine="708"/>
-        <w:jc w:val="both"/>
-        <w:rPr>
-          <w:szCs w:val="24"/>
-          <w:lang w:eastAsia="ru-RU"/>
-        </w:rPr>
-      </w:pPr>
-    </w:p>
-    <w:p>
-      <w:pPr>
         <w:spacing w:line="360" w:lineRule="auto"/>
         <w:ind w:firstLine="709"/>
         <w:jc w:val="both"/>
@@ -5517,2468 +5492,29 @@
         <w:rPr>
           <w:szCs w:val="24"/>
         </w:rPr>
-        <w:t>Для установки и работы программы необходимо иметь вычислительную систему следующей базовой конфигурации:</w:t>
-      </w:r>
-    </w:p>
-    <w:p>
-      <w:pPr>
-        <w:pStyle w:val="aff5"/>
-        <w:numPr>
-          <w:ilvl w:val="0"/>
-          <w:numId w:val="28"/>
-        </w:numPr>
-        <w:spacing w:line="360" w:lineRule="auto"/>
-        <w:ind w:left="0" w:firstLine="709"/>
-        <w:jc w:val="both"/>
-        <w:rPr>
-          <w:szCs w:val="24"/>
+        <w:t xml:space="preserve">Необходимо формировать отчёты о количествах опубликованных изданий в виде таблицы, где в качестве колонок указана кафедра или вид издания, и выбранные пользователем годы выпуска издания (рисунок 2.7). </w:t>
+      </w:r>
+    </w:p>
+    <w:p>
+      <w:pPr>
+        <w:spacing w:line="360" w:lineRule="auto"/>
+        <w:rPr>
+          <w:szCs w:val="28"/>
           <w:lang w:val="en-US"/>
         </w:rPr>
       </w:pPr>
       <w:r>
         <w:rPr>
-          <w:szCs w:val="24"/>
-          <w:lang w:val="en-US"/>
-        </w:rPr>
-        <w:lastRenderedPageBreak/>
-        <w:t xml:space="preserve">Windows (32-bit </w:t>
-      </w:r>
-      <w:r>
-        <w:rPr>
-          <w:szCs w:val="24"/>
-        </w:rPr>
-        <w:t>или</w:t>
-      </w:r>
-      <w:r>
-        <w:rPr>
-          <w:szCs w:val="24"/>
-          <w:lang w:val="en-US"/>
-        </w:rPr>
-        <w:t xml:space="preserve"> 64-bit): Windows 8 / Windows 7 / Windows Server 2008 / Windows Vista / Windows XP SP3;</w:t>
-      </w:r>
-    </w:p>
-    <w:p>
-      <w:pPr>
-        <w:pStyle w:val="aff5"/>
-        <w:numPr>
-          <w:ilvl w:val="0"/>
-          <w:numId w:val="28"/>
-        </w:numPr>
-        <w:spacing w:line="360" w:lineRule="auto"/>
-        <w:ind w:left="0" w:firstLine="709"/>
-        <w:jc w:val="both"/>
-        <w:rPr>
-          <w:szCs w:val="24"/>
-        </w:rPr>
-      </w:pPr>
-      <w:proofErr w:type="gramStart"/>
-      <w:r>
-        <w:rPr>
-          <w:szCs w:val="24"/>
-        </w:rPr>
-        <w:t>процессор</w:t>
-      </w:r>
-      <w:proofErr w:type="gramEnd"/>
-      <w:r>
-        <w:rPr>
-          <w:szCs w:val="24"/>
-        </w:rPr>
-        <w:t>: 2.0 ГГц;</w:t>
-      </w:r>
-    </w:p>
-    <w:p>
-      <w:pPr>
-        <w:pStyle w:val="aff5"/>
-        <w:numPr>
-          <w:ilvl w:val="0"/>
-          <w:numId w:val="28"/>
-        </w:numPr>
-        <w:spacing w:line="360" w:lineRule="auto"/>
-        <w:ind w:left="0" w:firstLine="709"/>
-        <w:jc w:val="both"/>
-        <w:rPr>
-          <w:szCs w:val="24"/>
-        </w:rPr>
-      </w:pPr>
-      <w:proofErr w:type="gramStart"/>
-      <w:r>
-        <w:rPr>
-          <w:szCs w:val="24"/>
-        </w:rPr>
-        <w:t>оперативная</w:t>
-      </w:r>
-      <w:proofErr w:type="gramEnd"/>
-      <w:r>
-        <w:rPr>
-          <w:szCs w:val="24"/>
-        </w:rPr>
-        <w:t xml:space="preserve"> память: 512 </w:t>
-      </w:r>
-      <w:r>
-        <w:rPr>
-          <w:szCs w:val="24"/>
-          <w:lang w:val="en-US"/>
-        </w:rPr>
-        <w:t>Mb</w:t>
-      </w:r>
-      <w:r>
-        <w:rPr>
-          <w:szCs w:val="24"/>
-        </w:rPr>
-        <w:t>;</w:t>
-      </w:r>
-    </w:p>
-    <w:p>
-      <w:pPr>
-        <w:pStyle w:val="aff5"/>
-        <w:numPr>
-          <w:ilvl w:val="0"/>
-          <w:numId w:val="28"/>
-        </w:numPr>
-        <w:spacing w:line="360" w:lineRule="auto"/>
-        <w:ind w:left="0" w:firstLine="709"/>
-        <w:jc w:val="both"/>
-        <w:rPr>
-          <w:szCs w:val="24"/>
-        </w:rPr>
-      </w:pPr>
-      <w:r>
-        <w:rPr>
-          <w:szCs w:val="24"/>
-        </w:rPr>
-        <w:t>HDD: 1 Гб.</w:t>
-      </w:r>
-    </w:p>
-    <w:p>
-      <w:pPr>
-        <w:spacing w:before="120" w:line="360" w:lineRule="auto"/>
-        <w:ind w:firstLine="709"/>
-        <w:jc w:val="both"/>
-        <w:rPr>
-          <w:szCs w:val="24"/>
-        </w:rPr>
-      </w:pPr>
-      <w:r>
-        <w:rPr>
-          <w:szCs w:val="24"/>
-        </w:rPr>
-        <w:t>Необходимо обеспечить программное взаимодействие системы с:</w:t>
-      </w:r>
-    </w:p>
-    <w:p>
-      <w:pPr>
-        <w:numPr>
-          <w:ilvl w:val="0"/>
-          <w:numId w:val="29"/>
-        </w:numPr>
-        <w:spacing w:line="360" w:lineRule="auto"/>
-        <w:ind w:right="2"/>
-        <w:jc w:val="both"/>
-        <w:rPr>
-          <w:szCs w:val="24"/>
-          <w:lang w:val="en-US"/>
-        </w:rPr>
-      </w:pPr>
-      <w:proofErr w:type="gramStart"/>
-      <w:r>
-        <w:rPr>
-          <w:szCs w:val="24"/>
-        </w:rPr>
-        <w:t>набором</w:t>
-      </w:r>
-      <w:proofErr w:type="gramEnd"/>
-      <w:r>
-        <w:rPr>
-          <w:szCs w:val="24"/>
-          <w:lang w:val="en-US"/>
-        </w:rPr>
-        <w:t xml:space="preserve"> </w:t>
-      </w:r>
-      <w:r>
-        <w:rPr>
-          <w:szCs w:val="24"/>
-        </w:rPr>
-        <w:t>библиотек</w:t>
-      </w:r>
-      <w:r>
-        <w:rPr>
-          <w:szCs w:val="24"/>
-          <w:lang w:val="en-US"/>
-        </w:rPr>
-        <w:t xml:space="preserve"> Microsoft Visual C++ 2005-2008-2010 Redistributable Package x86;</w:t>
-      </w:r>
-    </w:p>
-    <w:p>
-      <w:pPr>
-        <w:numPr>
-          <w:ilvl w:val="0"/>
-          <w:numId w:val="29"/>
-        </w:numPr>
-        <w:spacing w:line="360" w:lineRule="auto"/>
-        <w:ind w:right="2"/>
-        <w:jc w:val="both"/>
-        <w:rPr>
-          <w:szCs w:val="24"/>
-        </w:rPr>
-      </w:pPr>
-      <w:r>
-        <w:rPr>
-          <w:szCs w:val="24"/>
-          <w:lang w:val="en-US"/>
-        </w:rPr>
-        <w:t>PHP</w:t>
-      </w:r>
-      <w:r>
-        <w:rPr>
-          <w:szCs w:val="24"/>
-        </w:rPr>
-        <w:t xml:space="preserve"> версии 7.2 и выше</w:t>
-      </w:r>
-      <w:r>
-        <w:rPr>
-          <w:szCs w:val="24"/>
-        </w:rPr>
-        <w:t>;</w:t>
-      </w:r>
-    </w:p>
-    <w:p>
-      <w:pPr>
-        <w:numPr>
-          <w:ilvl w:val="0"/>
-          <w:numId w:val="29"/>
-        </w:numPr>
-        <w:spacing w:line="360" w:lineRule="auto"/>
-        <w:ind w:right="2"/>
-        <w:jc w:val="both"/>
-        <w:rPr>
-          <w:szCs w:val="24"/>
-        </w:rPr>
-      </w:pPr>
-      <w:r>
-        <w:rPr>
-          <w:szCs w:val="24"/>
-          <w:lang w:val="en-US"/>
-        </w:rPr>
-        <w:t>Composer;</w:t>
-      </w:r>
-    </w:p>
-    <w:p>
-      <w:pPr>
-        <w:numPr>
-          <w:ilvl w:val="0"/>
-          <w:numId w:val="29"/>
-        </w:numPr>
-        <w:spacing w:line="360" w:lineRule="auto"/>
-        <w:ind w:right="2"/>
-        <w:jc w:val="both"/>
-        <w:rPr>
-          <w:szCs w:val="24"/>
-        </w:rPr>
-      </w:pPr>
-      <w:proofErr w:type="gramStart"/>
-      <w:r>
-        <w:rPr>
-          <w:szCs w:val="24"/>
-        </w:rPr>
-        <w:t>веб</w:t>
-      </w:r>
-      <w:proofErr w:type="gramEnd"/>
-      <w:r>
-        <w:rPr>
-          <w:szCs w:val="24"/>
-        </w:rPr>
-        <w:t>-</w:t>
-      </w:r>
-      <w:proofErr w:type="spellStart"/>
-      <w:r>
-        <w:rPr>
-          <w:szCs w:val="24"/>
-        </w:rPr>
-        <w:t>фреймворк</w:t>
-      </w:r>
-      <w:proofErr w:type="spellEnd"/>
-      <w:r>
-        <w:rPr>
-          <w:szCs w:val="24"/>
-        </w:rPr>
-        <w:t xml:space="preserve"> </w:t>
-      </w:r>
-      <w:proofErr w:type="spellStart"/>
-      <w:r>
-        <w:rPr>
-          <w:szCs w:val="24"/>
-          <w:lang w:val="en-US"/>
-        </w:rPr>
-        <w:t>Laravel</w:t>
-      </w:r>
-      <w:proofErr w:type="spellEnd"/>
-      <w:r>
-        <w:rPr>
-          <w:szCs w:val="24"/>
-        </w:rPr>
-        <w:t xml:space="preserve"> версии 5.8</w:t>
-      </w:r>
-      <w:r>
-        <w:rPr>
-          <w:szCs w:val="24"/>
-        </w:rPr>
-        <w:t xml:space="preserve">; </w:t>
-      </w:r>
-    </w:p>
-    <w:p>
-      <w:pPr>
-        <w:numPr>
-          <w:ilvl w:val="0"/>
-          <w:numId w:val="29"/>
-        </w:numPr>
-        <w:spacing w:line="360" w:lineRule="auto"/>
-        <w:ind w:right="2"/>
-        <w:jc w:val="both"/>
-        <w:rPr>
-          <w:szCs w:val="24"/>
-        </w:rPr>
-      </w:pPr>
-      <w:proofErr w:type="gramStart"/>
-      <w:r>
-        <w:rPr>
-          <w:szCs w:val="24"/>
-        </w:rPr>
-        <w:t>библиотекой</w:t>
-      </w:r>
-      <w:r>
-        <w:rPr>
-          <w:szCs w:val="24"/>
-          <w:lang w:val="en-US"/>
-        </w:rPr>
-        <w:t> </w:t>
-      </w:r>
-      <w:r>
-        <w:rPr>
-          <w:szCs w:val="24"/>
-        </w:rPr>
-        <w:t xml:space="preserve"> </w:t>
-      </w:r>
-      <w:proofErr w:type="spellStart"/>
-      <w:r>
-        <w:rPr>
-          <w:szCs w:val="24"/>
-          <w:lang w:val="en-US"/>
-        </w:rPr>
-        <w:t>jQuery</w:t>
-      </w:r>
-      <w:proofErr w:type="spellEnd"/>
-      <w:proofErr w:type="gramEnd"/>
-      <w:r>
-        <w:rPr>
-          <w:szCs w:val="24"/>
-          <w:lang w:val="en-US"/>
-        </w:rPr>
-        <w:t> </w:t>
-      </w:r>
-      <w:r>
-        <w:rPr>
-          <w:szCs w:val="24"/>
-        </w:rPr>
-        <w:t xml:space="preserve">и набором инструментов </w:t>
-      </w:r>
-      <w:r>
-        <w:rPr>
-          <w:szCs w:val="24"/>
-          <w:lang w:val="en-US"/>
-        </w:rPr>
-        <w:t>Bootstrap</w:t>
-      </w:r>
-      <w:r>
-        <w:rPr>
-          <w:szCs w:val="24"/>
-        </w:rPr>
-        <w:t xml:space="preserve"> 4;</w:t>
-      </w:r>
-    </w:p>
-    <w:p>
-      <w:pPr>
-        <w:numPr>
-          <w:ilvl w:val="0"/>
-          <w:numId w:val="29"/>
-        </w:numPr>
-        <w:spacing w:line="360" w:lineRule="auto"/>
-        <w:ind w:right="2"/>
-        <w:jc w:val="both"/>
-        <w:rPr>
-          <w:szCs w:val="24"/>
-        </w:rPr>
-      </w:pPr>
-      <w:r>
-        <w:rPr>
-          <w:szCs w:val="24"/>
-          <w:lang w:val="en-US"/>
-        </w:rPr>
-        <w:t>web</w:t>
-      </w:r>
-      <w:r>
-        <w:rPr>
-          <w:szCs w:val="24"/>
-        </w:rPr>
-        <w:t xml:space="preserve">-сервером </w:t>
-      </w:r>
-      <w:r>
-        <w:rPr>
-          <w:szCs w:val="24"/>
-          <w:lang w:val="en-US"/>
-        </w:rPr>
-        <w:t>Apache</w:t>
-      </w:r>
-      <w:r>
-        <w:rPr>
-          <w:szCs w:val="24"/>
-        </w:rPr>
-        <w:t>;</w:t>
-      </w:r>
-    </w:p>
-    <w:p>
-      <w:pPr>
-        <w:numPr>
-          <w:ilvl w:val="0"/>
-          <w:numId w:val="29"/>
-        </w:numPr>
-        <w:spacing w:line="360" w:lineRule="auto"/>
-        <w:ind w:right="2"/>
-        <w:jc w:val="both"/>
-        <w:rPr>
-          <w:szCs w:val="24"/>
-        </w:rPr>
-      </w:pPr>
-      <w:proofErr w:type="gramStart"/>
-      <w:r>
-        <w:rPr>
-          <w:szCs w:val="24"/>
-        </w:rPr>
-        <w:t>сервером</w:t>
-      </w:r>
-      <w:proofErr w:type="gramEnd"/>
-      <w:r>
-        <w:rPr>
-          <w:szCs w:val="24"/>
-        </w:rPr>
-        <w:t xml:space="preserve"> управления базами данных (БД) </w:t>
-      </w:r>
-      <w:proofErr w:type="spellStart"/>
-      <w:r>
-        <w:rPr>
-          <w:szCs w:val="24"/>
-        </w:rPr>
-        <w:t>MySQL</w:t>
-      </w:r>
-      <w:proofErr w:type="spellEnd"/>
-      <w:r>
-        <w:rPr>
-          <w:szCs w:val="24"/>
-        </w:rPr>
-        <w:t>.</w:t>
-      </w:r>
-    </w:p>
-    <w:p>
-      <w:pPr>
-        <w:spacing w:line="360" w:lineRule="auto"/>
-        <w:ind w:right="2"/>
-        <w:jc w:val="both"/>
-        <w:rPr>
-          <w:szCs w:val="24"/>
-        </w:rPr>
-      </w:pPr>
-    </w:p>
-    <w:p>
-      <w:pPr>
-        <w:pStyle w:val="2"/>
-        <w:rPr>
-          <w:rFonts w:cs="Times New Roman"/>
-          <w:sz w:val="24"/>
-          <w:szCs w:val="24"/>
-        </w:rPr>
-      </w:pPr>
-      <w:bookmarkStart w:id="13" w:name="_Toc40292840"/>
-      <w:r>
-        <w:rPr>
-          <w:rFonts w:cs="Times New Roman"/>
-          <w:sz w:val="24"/>
-          <w:szCs w:val="24"/>
-        </w:rPr>
-        <w:t>2.4 Требования к пользователям продукта</w:t>
-      </w:r>
-      <w:bookmarkEnd w:id="13"/>
-    </w:p>
-    <w:p>
-      <w:pPr>
-        <w:spacing w:line="360" w:lineRule="auto"/>
-        <w:ind w:firstLine="708"/>
-        <w:jc w:val="both"/>
-        <w:rPr>
-          <w:szCs w:val="24"/>
-          <w:lang w:eastAsia="ru-RU"/>
-        </w:rPr>
-      </w:pPr>
-    </w:p>
-    <w:p>
-      <w:pPr>
-        <w:spacing w:line="360" w:lineRule="auto"/>
-        <w:ind w:firstLine="709"/>
-        <w:jc w:val="both"/>
-        <w:rPr>
-          <w:szCs w:val="24"/>
-        </w:rPr>
-      </w:pPr>
-      <w:r>
-        <w:rPr>
-          <w:szCs w:val="24"/>
-        </w:rPr>
-        <w:t xml:space="preserve">Пользователь должен обладать базовыми навыками владения персональным компьютером, а также владеть навыками работы с </w:t>
-      </w:r>
-      <w:proofErr w:type="spellStart"/>
-      <w:r>
-        <w:rPr>
-          <w:szCs w:val="24"/>
-        </w:rPr>
-        <w:t>Open</w:t>
-      </w:r>
-      <w:proofErr w:type="spellEnd"/>
-      <w:r>
-        <w:rPr>
-          <w:szCs w:val="24"/>
-        </w:rPr>
-        <w:t xml:space="preserve"> </w:t>
-      </w:r>
-      <w:proofErr w:type="spellStart"/>
-      <w:r>
-        <w:rPr>
-          <w:szCs w:val="24"/>
-        </w:rPr>
-        <w:t>Server</w:t>
-      </w:r>
-      <w:proofErr w:type="spellEnd"/>
-      <w:r>
-        <w:rPr>
-          <w:szCs w:val="24"/>
-        </w:rPr>
-        <w:t>.</w:t>
-      </w:r>
-    </w:p>
-    <w:p>
-      <w:pPr>
-        <w:spacing w:line="360" w:lineRule="auto"/>
-        <w:ind w:firstLine="708"/>
-        <w:jc w:val="both"/>
-        <w:rPr>
-          <w:szCs w:val="24"/>
-          <w:lang w:eastAsia="ru-RU"/>
-        </w:rPr>
-      </w:pPr>
-    </w:p>
-    <w:p>
-      <w:pPr>
-        <w:pStyle w:val="2"/>
-        <w:rPr>
-          <w:rFonts w:cs="Times New Roman"/>
-          <w:sz w:val="24"/>
-          <w:szCs w:val="24"/>
-        </w:rPr>
-      </w:pPr>
-      <w:bookmarkStart w:id="14" w:name="_Toc40292841"/>
-      <w:r>
-        <w:rPr>
-          <w:rFonts w:cs="Times New Roman"/>
-          <w:sz w:val="24"/>
-          <w:szCs w:val="24"/>
-        </w:rPr>
-        <w:t>2.5 Требования к адаптации на месте</w:t>
-      </w:r>
-      <w:bookmarkEnd w:id="14"/>
-    </w:p>
-    <w:p>
-      <w:pPr>
-        <w:spacing w:line="360" w:lineRule="auto"/>
-        <w:ind w:firstLine="709"/>
-        <w:contextualSpacing/>
-        <w:jc w:val="both"/>
-        <w:rPr>
-          <w:rFonts w:eastAsia="Calibri"/>
-          <w:szCs w:val="24"/>
-        </w:rPr>
-      </w:pPr>
-    </w:p>
-    <w:p>
-      <w:pPr>
-        <w:spacing w:line="360" w:lineRule="auto"/>
-        <w:ind w:firstLine="709"/>
-        <w:contextualSpacing/>
-        <w:jc w:val="both"/>
-        <w:rPr>
-          <w:rFonts w:eastAsia="Calibri"/>
-          <w:szCs w:val="24"/>
-        </w:rPr>
-      </w:pPr>
-      <w:r>
-        <w:rPr>
-          <w:rFonts w:eastAsia="Calibri"/>
-          <w:szCs w:val="24"/>
-        </w:rPr>
-        <w:t xml:space="preserve">Необходимы программы-инсталляторы сервера </w:t>
-      </w:r>
-      <w:r>
-        <w:rPr>
-          <w:rFonts w:eastAsia="Calibri"/>
-          <w:szCs w:val="24"/>
-          <w:lang w:val="en-US"/>
-        </w:rPr>
-        <w:t>html</w:t>
-      </w:r>
-      <w:r>
-        <w:rPr>
-          <w:rFonts w:eastAsia="Calibri"/>
-          <w:szCs w:val="24"/>
-        </w:rPr>
-        <w:t xml:space="preserve">-страниц </w:t>
-      </w:r>
-      <w:r>
-        <w:rPr>
-          <w:rFonts w:eastAsia="Calibri"/>
-          <w:szCs w:val="24"/>
-          <w:lang w:val="en-US"/>
-        </w:rPr>
-        <w:t>Apache</w:t>
-      </w:r>
-      <w:r>
-        <w:rPr>
-          <w:rFonts w:eastAsia="Calibri"/>
-          <w:szCs w:val="24"/>
-        </w:rPr>
-        <w:t xml:space="preserve">, сервера баз данных </w:t>
-      </w:r>
-      <w:r>
-        <w:rPr>
-          <w:rFonts w:eastAsia="Calibri"/>
-          <w:szCs w:val="24"/>
-          <w:lang w:val="en-US"/>
-        </w:rPr>
-        <w:t>MySQL</w:t>
-      </w:r>
-      <w:r>
-        <w:rPr>
-          <w:rFonts w:eastAsia="Calibri"/>
-          <w:szCs w:val="24"/>
-        </w:rPr>
-        <w:t xml:space="preserve">, языка разработки серверных скриптов </w:t>
-      </w:r>
-      <w:r>
-        <w:rPr>
-          <w:rFonts w:eastAsia="Calibri"/>
-          <w:szCs w:val="24"/>
-          <w:lang w:val="en-US"/>
-        </w:rPr>
-        <w:t>PHP</w:t>
-      </w:r>
-      <w:r>
-        <w:rPr>
-          <w:rFonts w:eastAsia="Calibri"/>
-          <w:szCs w:val="24"/>
-        </w:rPr>
-        <w:t xml:space="preserve">, пакетного менеджера </w:t>
-      </w:r>
-      <w:r>
-        <w:rPr>
-          <w:rFonts w:eastAsia="Calibri"/>
-          <w:szCs w:val="24"/>
-          <w:lang w:val="en-US"/>
-        </w:rPr>
-        <w:t>Composer</w:t>
-      </w:r>
-      <w:r>
-        <w:rPr>
-          <w:rFonts w:eastAsia="Calibri"/>
-          <w:szCs w:val="24"/>
-        </w:rPr>
-        <w:t xml:space="preserve">, интернет соединение для установки зависимостей </w:t>
-      </w:r>
-      <w:proofErr w:type="spellStart"/>
-      <w:r>
-        <w:rPr>
-          <w:rFonts w:eastAsia="Calibri"/>
-          <w:szCs w:val="24"/>
-          <w:lang w:val="en-US"/>
-        </w:rPr>
-        <w:t>Laravel</w:t>
-      </w:r>
-      <w:proofErr w:type="spellEnd"/>
-      <w:r>
-        <w:rPr>
-          <w:rFonts w:eastAsia="Calibri"/>
-          <w:szCs w:val="24"/>
-        </w:rPr>
-        <w:t>.</w:t>
-      </w:r>
-    </w:p>
-    <w:p>
-      <w:pPr>
-        <w:spacing w:line="360" w:lineRule="auto"/>
-        <w:ind w:firstLine="708"/>
-        <w:jc w:val="both"/>
-        <w:rPr>
-          <w:szCs w:val="24"/>
-          <w:lang w:eastAsia="ru-RU"/>
-        </w:rPr>
-      </w:pPr>
-    </w:p>
-    <w:p>
-      <w:pPr>
-        <w:pStyle w:val="2"/>
-        <w:rPr>
-          <w:rFonts w:cs="Times New Roman"/>
-          <w:sz w:val="24"/>
-          <w:szCs w:val="24"/>
-        </w:rPr>
-      </w:pPr>
-      <w:bookmarkStart w:id="15" w:name="_Toc40292842"/>
-      <w:r>
-        <w:rPr>
-          <w:rFonts w:cs="Times New Roman"/>
-          <w:sz w:val="24"/>
-          <w:szCs w:val="24"/>
-        </w:rPr>
-        <w:t>2.6 Функции продукта</w:t>
-      </w:r>
-      <w:bookmarkEnd w:id="15"/>
-    </w:p>
-    <w:p>
-      <w:pPr>
-        <w:spacing w:line="360" w:lineRule="auto"/>
-        <w:ind w:firstLine="708"/>
-        <w:jc w:val="both"/>
-        <w:rPr>
-          <w:szCs w:val="24"/>
-          <w:lang w:eastAsia="ru-RU"/>
-        </w:rPr>
-      </w:pPr>
-    </w:p>
-    <w:p>
-      <w:pPr>
-        <w:spacing w:line="360" w:lineRule="auto"/>
-        <w:ind w:firstLine="709"/>
-        <w:jc w:val="both"/>
-        <w:rPr>
-          <w:szCs w:val="24"/>
-          <w:lang w:val="en-US"/>
-        </w:rPr>
-      </w:pPr>
-      <w:r>
-        <w:rPr>
-          <w:szCs w:val="24"/>
-        </w:rPr>
-        <w:t>Основные функции:</w:t>
-      </w:r>
-    </w:p>
-    <w:p>
-      <w:pPr>
-        <w:pStyle w:val="aff5"/>
-        <w:numPr>
-          <w:ilvl w:val="0"/>
-          <w:numId w:val="40"/>
-        </w:numPr>
-        <w:spacing w:line="360" w:lineRule="auto"/>
-        <w:jc w:val="both"/>
-        <w:rPr>
-          <w:szCs w:val="24"/>
-        </w:rPr>
-      </w:pPr>
-      <w:r>
-        <w:rPr>
-          <w:szCs w:val="24"/>
-          <w:lang w:val="en-US"/>
-        </w:rPr>
-        <w:t>c</w:t>
-      </w:r>
-      <w:proofErr w:type="spellStart"/>
-      <w:r>
-        <w:rPr>
-          <w:szCs w:val="24"/>
-        </w:rPr>
-        <w:t>оздать</w:t>
-      </w:r>
-      <w:proofErr w:type="spellEnd"/>
-      <w:r>
-        <w:rPr>
-          <w:szCs w:val="24"/>
-        </w:rPr>
-        <w:t xml:space="preserve"> миграции и наполнители для создания и заполнения данными о </w:t>
-      </w:r>
-      <w:r>
-        <w:rPr>
-          <w:szCs w:val="24"/>
-        </w:rPr>
-        <w:t>физико-техническом факультете</w:t>
-      </w:r>
-      <w:r>
-        <w:rPr>
-          <w:szCs w:val="24"/>
-        </w:rPr>
-        <w:t>;</w:t>
-      </w:r>
-    </w:p>
-    <w:p>
-      <w:pPr>
-        <w:pStyle w:val="aff5"/>
-        <w:numPr>
-          <w:ilvl w:val="0"/>
-          <w:numId w:val="40"/>
-        </w:numPr>
-        <w:spacing w:line="360" w:lineRule="auto"/>
-        <w:jc w:val="both"/>
-        <w:rPr>
-          <w:szCs w:val="24"/>
-        </w:rPr>
-      </w:pPr>
-      <w:proofErr w:type="gramStart"/>
-      <w:r>
-        <w:rPr>
-          <w:szCs w:val="24"/>
-        </w:rPr>
-        <w:t>авторизация</w:t>
-      </w:r>
-      <w:proofErr w:type="gramEnd"/>
-      <w:r>
-        <w:rPr>
-          <w:szCs w:val="24"/>
-          <w:lang w:val="en-US"/>
-        </w:rPr>
-        <w:t xml:space="preserve"> </w:t>
-      </w:r>
-      <w:r>
-        <w:rPr>
-          <w:szCs w:val="24"/>
-        </w:rPr>
-        <w:t>и аутентификация пользователей</w:t>
-      </w:r>
-      <w:r>
-        <w:rPr>
-          <w:szCs w:val="24"/>
-          <w:lang w:val="en-US"/>
-        </w:rPr>
-        <w:t>;</w:t>
-      </w:r>
-    </w:p>
-    <w:p>
-      <w:pPr>
-        <w:pStyle w:val="aff5"/>
-        <w:numPr>
-          <w:ilvl w:val="0"/>
-          <w:numId w:val="40"/>
-        </w:numPr>
-        <w:spacing w:line="360" w:lineRule="auto"/>
-        <w:jc w:val="both"/>
-        <w:rPr>
-          <w:szCs w:val="24"/>
-        </w:rPr>
-      </w:pPr>
-      <w:proofErr w:type="gramStart"/>
-      <w:r>
-        <w:rPr>
-          <w:szCs w:val="24"/>
-        </w:rPr>
-        <w:t>запрет</w:t>
-      </w:r>
-      <w:proofErr w:type="gramEnd"/>
-      <w:r>
-        <w:rPr>
-          <w:szCs w:val="24"/>
-        </w:rPr>
-        <w:t xml:space="preserve"> доступа к данным неавторизованным пользователям с помощью посредника;</w:t>
-      </w:r>
-    </w:p>
-    <w:p>
-      <w:pPr>
-        <w:pStyle w:val="aff5"/>
-        <w:numPr>
-          <w:ilvl w:val="0"/>
-          <w:numId w:val="40"/>
-        </w:numPr>
-        <w:spacing w:line="360" w:lineRule="auto"/>
-        <w:jc w:val="both"/>
-        <w:rPr>
-          <w:szCs w:val="24"/>
-        </w:rPr>
-      </w:pPr>
-      <w:proofErr w:type="gramStart"/>
-      <w:r>
-        <w:rPr>
-          <w:szCs w:val="24"/>
-        </w:rPr>
-        <w:t>подвал</w:t>
-      </w:r>
-      <w:proofErr w:type="gramEnd"/>
-      <w:r>
-        <w:rPr>
-          <w:szCs w:val="24"/>
-        </w:rPr>
-        <w:t xml:space="preserve"> с отображением информации о назначении сайта и о </w:t>
-      </w:r>
-      <w:r>
-        <w:rPr>
-          <w:szCs w:val="24"/>
-        </w:rPr>
-        <w:t>физико-техническом факультете</w:t>
-      </w:r>
-      <w:r>
-        <w:rPr>
-          <w:szCs w:val="24"/>
-        </w:rPr>
-        <w:t>.</w:t>
-      </w:r>
-    </w:p>
-    <w:p>
-      <w:pPr>
-        <w:pStyle w:val="aff5"/>
-        <w:numPr>
-          <w:ilvl w:val="0"/>
-          <w:numId w:val="40"/>
-        </w:numPr>
-        <w:spacing w:line="360" w:lineRule="auto"/>
-        <w:jc w:val="both"/>
-        <w:rPr>
-          <w:szCs w:val="24"/>
-        </w:rPr>
-      </w:pPr>
-      <w:proofErr w:type="gramStart"/>
-      <w:r>
-        <w:rPr>
-          <w:szCs w:val="24"/>
-        </w:rPr>
-        <w:lastRenderedPageBreak/>
-        <w:t>просмотр</w:t>
-      </w:r>
-      <w:proofErr w:type="gramEnd"/>
-      <w:r>
-        <w:rPr>
-          <w:szCs w:val="24"/>
-        </w:rPr>
-        <w:t xml:space="preserve"> списка методических изданий;</w:t>
-      </w:r>
-    </w:p>
-    <w:p>
-      <w:pPr>
-        <w:pStyle w:val="aff5"/>
-        <w:numPr>
-          <w:ilvl w:val="0"/>
-          <w:numId w:val="40"/>
-        </w:numPr>
-        <w:spacing w:line="360" w:lineRule="auto"/>
-        <w:jc w:val="both"/>
-        <w:rPr>
-          <w:szCs w:val="24"/>
-        </w:rPr>
-      </w:pPr>
-      <w:proofErr w:type="gramStart"/>
-      <w:r>
-        <w:rPr>
-          <w:szCs w:val="24"/>
-        </w:rPr>
-        <w:t>добавление</w:t>
-      </w:r>
-      <w:proofErr w:type="gramEnd"/>
-      <w:r>
-        <w:rPr>
-          <w:szCs w:val="24"/>
-        </w:rPr>
-        <w:t xml:space="preserve"> нового издания;</w:t>
-      </w:r>
-    </w:p>
-    <w:p>
-      <w:pPr>
-        <w:pStyle w:val="aff5"/>
-        <w:numPr>
-          <w:ilvl w:val="0"/>
-          <w:numId w:val="40"/>
-        </w:numPr>
-        <w:spacing w:line="360" w:lineRule="auto"/>
-        <w:jc w:val="both"/>
-        <w:rPr>
-          <w:szCs w:val="24"/>
-        </w:rPr>
-      </w:pPr>
-      <w:proofErr w:type="gramStart"/>
-      <w:r>
-        <w:rPr>
-          <w:szCs w:val="24"/>
-        </w:rPr>
-        <w:t>редактирование</w:t>
-      </w:r>
-      <w:proofErr w:type="gramEnd"/>
-      <w:r>
-        <w:rPr>
-          <w:szCs w:val="24"/>
-        </w:rPr>
-        <w:t xml:space="preserve"> существующего издания;</w:t>
-      </w:r>
-    </w:p>
-    <w:p>
-      <w:pPr>
-        <w:pStyle w:val="aff5"/>
-        <w:numPr>
-          <w:ilvl w:val="0"/>
-          <w:numId w:val="40"/>
-        </w:numPr>
-        <w:spacing w:line="360" w:lineRule="auto"/>
-        <w:jc w:val="both"/>
-        <w:rPr>
-          <w:szCs w:val="24"/>
-        </w:rPr>
-      </w:pPr>
-      <w:proofErr w:type="gramStart"/>
-      <w:r>
-        <w:rPr>
-          <w:szCs w:val="24"/>
-        </w:rPr>
-        <w:t>удаление</w:t>
-      </w:r>
-      <w:proofErr w:type="gramEnd"/>
-      <w:r>
-        <w:rPr>
-          <w:szCs w:val="24"/>
-        </w:rPr>
-        <w:t xml:space="preserve"> издания;</w:t>
-      </w:r>
-    </w:p>
-    <w:p>
-      <w:pPr>
-        <w:pStyle w:val="aff5"/>
-        <w:numPr>
-          <w:ilvl w:val="0"/>
-          <w:numId w:val="40"/>
-        </w:numPr>
-        <w:spacing w:line="360" w:lineRule="auto"/>
-        <w:jc w:val="both"/>
-        <w:rPr>
-          <w:szCs w:val="24"/>
-        </w:rPr>
-      </w:pPr>
-      <w:proofErr w:type="gramStart"/>
-      <w:r>
-        <w:rPr>
-          <w:szCs w:val="24"/>
-        </w:rPr>
-        <w:t>фильтрация</w:t>
-      </w:r>
-      <w:proofErr w:type="gramEnd"/>
-      <w:r>
-        <w:rPr>
-          <w:szCs w:val="24"/>
-        </w:rPr>
-        <w:t xml:space="preserve"> списка методических изданий по авторам, дисциплинам и году издания;</w:t>
-      </w:r>
-    </w:p>
-    <w:p>
-      <w:pPr>
-        <w:pStyle w:val="aff5"/>
-        <w:numPr>
-          <w:ilvl w:val="0"/>
-          <w:numId w:val="40"/>
-        </w:numPr>
-        <w:spacing w:line="360" w:lineRule="auto"/>
-        <w:jc w:val="both"/>
-        <w:rPr>
-          <w:szCs w:val="24"/>
-        </w:rPr>
-      </w:pPr>
-      <w:proofErr w:type="gramStart"/>
-      <w:r>
-        <w:rPr>
-          <w:szCs w:val="24"/>
-        </w:rPr>
-        <w:t>добавление</w:t>
-      </w:r>
-      <w:proofErr w:type="gramEnd"/>
-      <w:r>
-        <w:rPr>
-          <w:szCs w:val="24"/>
-        </w:rPr>
-        <w:t xml:space="preserve"> авторов, дисциплин и видов изданий;</w:t>
-      </w:r>
-    </w:p>
-    <w:p>
-      <w:pPr>
-        <w:pStyle w:val="aff5"/>
-        <w:numPr>
-          <w:ilvl w:val="0"/>
-          <w:numId w:val="40"/>
-        </w:numPr>
-        <w:spacing w:line="360" w:lineRule="auto"/>
-        <w:jc w:val="both"/>
-        <w:rPr>
-          <w:szCs w:val="24"/>
-        </w:rPr>
-      </w:pPr>
-      <w:proofErr w:type="gramStart"/>
-      <w:r>
-        <w:rPr>
-          <w:szCs w:val="24"/>
-        </w:rPr>
-        <w:t>редактирование</w:t>
-      </w:r>
-      <w:proofErr w:type="gramEnd"/>
-      <w:r>
-        <w:rPr>
-          <w:szCs w:val="24"/>
-        </w:rPr>
-        <w:t xml:space="preserve"> существующих авторов, дисциплин и видов изданий;</w:t>
-      </w:r>
-    </w:p>
-    <w:p>
-      <w:pPr>
-        <w:pStyle w:val="aff5"/>
-        <w:numPr>
-          <w:ilvl w:val="0"/>
-          <w:numId w:val="40"/>
-        </w:numPr>
-        <w:spacing w:line="360" w:lineRule="auto"/>
-        <w:jc w:val="both"/>
-        <w:rPr>
-          <w:szCs w:val="24"/>
-        </w:rPr>
-      </w:pPr>
-      <w:proofErr w:type="gramStart"/>
-      <w:r>
-        <w:rPr>
-          <w:szCs w:val="24"/>
-        </w:rPr>
-        <w:t>удаление</w:t>
-      </w:r>
-      <w:proofErr w:type="gramEnd"/>
-      <w:r>
-        <w:rPr>
-          <w:szCs w:val="24"/>
-        </w:rPr>
-        <w:t xml:space="preserve"> авторов, дисциплин и видов изданий, а также связанные с ними методические издания.</w:t>
-      </w:r>
-    </w:p>
-    <w:p>
-      <w:pPr>
-        <w:pStyle w:val="aff5"/>
-        <w:numPr>
-          <w:ilvl w:val="0"/>
-          <w:numId w:val="40"/>
-        </w:numPr>
-        <w:spacing w:line="360" w:lineRule="auto"/>
-        <w:jc w:val="both"/>
-        <w:rPr>
-          <w:szCs w:val="24"/>
-        </w:rPr>
-      </w:pPr>
-      <w:r>
-        <w:rPr>
-          <w:szCs w:val="24"/>
-        </w:rPr>
-        <w:t>Формирование годового отчёта по кафедрам;</w:t>
-      </w:r>
-    </w:p>
-    <w:p>
-      <w:pPr>
-        <w:pStyle w:val="aff5"/>
-        <w:numPr>
-          <w:ilvl w:val="0"/>
-          <w:numId w:val="40"/>
-        </w:numPr>
-        <w:spacing w:line="360" w:lineRule="auto"/>
-        <w:jc w:val="both"/>
-        <w:rPr>
-          <w:szCs w:val="24"/>
-        </w:rPr>
-      </w:pPr>
-      <w:proofErr w:type="spellStart"/>
-      <w:r>
-        <w:rPr>
-          <w:szCs w:val="24"/>
-        </w:rPr>
-        <w:t>Формироване</w:t>
-      </w:r>
-      <w:proofErr w:type="spellEnd"/>
-      <w:r>
-        <w:rPr>
-          <w:szCs w:val="24"/>
-        </w:rPr>
-        <w:t xml:space="preserve"> годового отчёта по видам изданий.</w:t>
-      </w:r>
-    </w:p>
-    <w:p>
-      <w:pPr>
-        <w:spacing w:line="360" w:lineRule="auto"/>
-        <w:ind w:firstLine="708"/>
-        <w:jc w:val="both"/>
-        <w:rPr>
-          <w:szCs w:val="24"/>
-          <w:lang w:eastAsia="ru-RU"/>
-        </w:rPr>
-      </w:pPr>
-    </w:p>
-    <w:p>
-      <w:pPr>
-        <w:pStyle w:val="2"/>
-        <w:rPr>
-          <w:rFonts w:cs="Times New Roman"/>
-          <w:sz w:val="24"/>
-          <w:szCs w:val="24"/>
-        </w:rPr>
-      </w:pPr>
-      <w:bookmarkStart w:id="16" w:name="_Toc40292843"/>
-      <w:r>
-        <w:rPr>
-          <w:rFonts w:cs="Times New Roman"/>
-          <w:sz w:val="24"/>
-          <w:szCs w:val="24"/>
-        </w:rPr>
-        <w:t>2.7 Ограничения</w:t>
-      </w:r>
-      <w:bookmarkEnd w:id="16"/>
-    </w:p>
-    <w:p>
-      <w:pPr>
-        <w:spacing w:line="360" w:lineRule="auto"/>
-        <w:ind w:firstLine="708"/>
-        <w:jc w:val="both"/>
-        <w:rPr>
-          <w:szCs w:val="24"/>
-          <w:lang w:eastAsia="ru-RU"/>
-        </w:rPr>
-      </w:pPr>
-    </w:p>
-    <w:p>
-      <w:pPr>
-        <w:numPr>
-          <w:ilvl w:val="0"/>
-          <w:numId w:val="18"/>
-        </w:numPr>
-        <w:spacing w:line="360" w:lineRule="auto"/>
-        <w:ind w:left="0" w:right="2" w:firstLine="709"/>
-        <w:jc w:val="both"/>
-        <w:rPr>
-          <w:szCs w:val="24"/>
-          <w:lang w:eastAsia="ru-RU"/>
-        </w:rPr>
-      </w:pPr>
-      <w:proofErr w:type="gramStart"/>
-      <w:r>
-        <w:rPr>
-          <w:szCs w:val="24"/>
-          <w:lang w:eastAsia="ru-RU"/>
-        </w:rPr>
-        <w:t>требуется</w:t>
-      </w:r>
-      <w:proofErr w:type="gramEnd"/>
-      <w:r>
-        <w:rPr>
-          <w:szCs w:val="24"/>
-          <w:lang w:eastAsia="ru-RU"/>
-        </w:rPr>
-        <w:t xml:space="preserve"> соединение с </w:t>
-      </w:r>
-      <w:proofErr w:type="spellStart"/>
-      <w:r>
-        <w:rPr>
-          <w:szCs w:val="24"/>
-          <w:lang w:eastAsia="ru-RU"/>
-        </w:rPr>
-        <w:t>web</w:t>
-      </w:r>
-      <w:proofErr w:type="spellEnd"/>
-      <w:r>
-        <w:rPr>
-          <w:szCs w:val="24"/>
-          <w:lang w:eastAsia="ru-RU"/>
-        </w:rPr>
-        <w:t>-сервером;</w:t>
-      </w:r>
-    </w:p>
-    <w:p>
-      <w:pPr>
-        <w:numPr>
-          <w:ilvl w:val="0"/>
-          <w:numId w:val="18"/>
-        </w:numPr>
-        <w:spacing w:line="360" w:lineRule="auto"/>
-        <w:ind w:left="0" w:right="2" w:firstLine="709"/>
-        <w:jc w:val="both"/>
-        <w:rPr>
-          <w:szCs w:val="24"/>
-          <w:lang w:eastAsia="ru-RU"/>
-        </w:rPr>
-      </w:pPr>
-      <w:proofErr w:type="gramStart"/>
-      <w:r>
-        <w:rPr>
-          <w:szCs w:val="24"/>
-          <w:lang w:eastAsia="ru-RU"/>
-        </w:rPr>
-        <w:t>требуется</w:t>
-      </w:r>
-      <w:proofErr w:type="gramEnd"/>
-      <w:r>
-        <w:rPr>
-          <w:szCs w:val="24"/>
-          <w:lang w:eastAsia="ru-RU"/>
-        </w:rPr>
-        <w:t xml:space="preserve"> </w:t>
-      </w:r>
-      <w:proofErr w:type="spellStart"/>
-      <w:r>
-        <w:rPr>
-          <w:szCs w:val="24"/>
-          <w:lang w:eastAsia="ru-RU"/>
-        </w:rPr>
-        <w:t>MySQL</w:t>
-      </w:r>
-      <w:proofErr w:type="spellEnd"/>
-      <w:r>
-        <w:rPr>
-          <w:szCs w:val="24"/>
-          <w:lang w:eastAsia="ru-RU"/>
-        </w:rPr>
-        <w:t xml:space="preserve"> версии 5.7 или выше;</w:t>
-      </w:r>
-    </w:p>
-    <w:p>
-      <w:pPr>
-        <w:numPr>
-          <w:ilvl w:val="0"/>
-          <w:numId w:val="18"/>
-        </w:numPr>
-        <w:spacing w:line="360" w:lineRule="auto"/>
-        <w:ind w:left="0" w:right="2" w:firstLine="709"/>
-        <w:jc w:val="both"/>
-        <w:rPr>
-          <w:szCs w:val="24"/>
-          <w:lang w:eastAsia="ru-RU"/>
-        </w:rPr>
-      </w:pPr>
-      <w:proofErr w:type="gramStart"/>
-      <w:r>
-        <w:rPr>
-          <w:szCs w:val="24"/>
-          <w:lang w:eastAsia="ru-RU"/>
-        </w:rPr>
-        <w:t>требуется</w:t>
-      </w:r>
-      <w:proofErr w:type="gramEnd"/>
-      <w:r>
-        <w:rPr>
-          <w:szCs w:val="24"/>
-          <w:lang w:eastAsia="ru-RU"/>
-        </w:rPr>
-        <w:t xml:space="preserve"> PHP версии 7.2 или выше;</w:t>
-      </w:r>
-    </w:p>
-    <w:p>
-      <w:pPr>
-        <w:numPr>
-          <w:ilvl w:val="0"/>
-          <w:numId w:val="18"/>
-        </w:numPr>
-        <w:spacing w:line="360" w:lineRule="auto"/>
-        <w:ind w:left="0" w:right="2" w:firstLine="709"/>
-        <w:jc w:val="both"/>
-        <w:rPr>
-          <w:szCs w:val="24"/>
-          <w:lang w:eastAsia="ru-RU"/>
-        </w:rPr>
-      </w:pPr>
-      <w:proofErr w:type="gramStart"/>
-      <w:r>
-        <w:rPr>
-          <w:szCs w:val="24"/>
-          <w:lang w:eastAsia="ru-RU"/>
-        </w:rPr>
-        <w:t>не</w:t>
-      </w:r>
-      <w:proofErr w:type="gramEnd"/>
-      <w:r>
-        <w:rPr>
-          <w:szCs w:val="24"/>
-          <w:lang w:eastAsia="ru-RU"/>
-        </w:rPr>
-        <w:t xml:space="preserve"> гарантируется корректная работа </w:t>
-      </w:r>
-      <w:r>
-        <w:rPr>
-          <w:szCs w:val="24"/>
-          <w:lang w:val="en-US" w:eastAsia="ru-RU"/>
-        </w:rPr>
-        <w:t>web</w:t>
-      </w:r>
-      <w:r>
-        <w:rPr>
-          <w:szCs w:val="24"/>
-          <w:lang w:eastAsia="ru-RU"/>
-        </w:rPr>
-        <w:t>-приложения, если пользователь будет изменять содержимое таблиц базы данных сторонними программами;</w:t>
-      </w:r>
-    </w:p>
-    <w:p>
-      <w:pPr>
-        <w:pStyle w:val="1"/>
-        <w:rPr>
-          <w:sz w:val="24"/>
-        </w:rPr>
-      </w:pPr>
-      <w:bookmarkStart w:id="17" w:name="_Toc40292844"/>
-      <w:r>
-        <w:rPr>
-          <w:sz w:val="24"/>
-        </w:rPr>
-        <w:lastRenderedPageBreak/>
-        <w:t>3 ОБОСНОВАНИЕ ВЫБОРА ТЕХНОЛОГИЙ И ПРОГРАММНЫХ СРЕДСТВ</w:t>
-      </w:r>
-      <w:bookmarkEnd w:id="17"/>
-    </w:p>
-    <w:p>
-      <w:pPr>
-        <w:spacing w:line="360" w:lineRule="auto"/>
-        <w:ind w:firstLine="709"/>
-        <w:jc w:val="both"/>
-        <w:rPr>
-          <w:szCs w:val="24"/>
-          <w:lang w:eastAsia="ru-RU"/>
-        </w:rPr>
-      </w:pPr>
-    </w:p>
-    <w:p>
-      <w:pPr>
-        <w:pStyle w:val="2"/>
-        <w:rPr>
-          <w:rFonts w:cs="Times New Roman"/>
-          <w:sz w:val="24"/>
-          <w:szCs w:val="24"/>
-          <w:lang w:eastAsia="en-US"/>
-        </w:rPr>
-      </w:pPr>
-      <w:bookmarkStart w:id="18" w:name="_Toc6866328"/>
-      <w:bookmarkStart w:id="19" w:name="_Toc40292845"/>
-      <w:r>
-        <w:rPr>
-          <w:rFonts w:cs="Times New Roman"/>
-          <w:sz w:val="24"/>
-          <w:szCs w:val="24"/>
-          <w:lang w:eastAsia="en-US"/>
-        </w:rPr>
-        <w:t xml:space="preserve">3.1 Язык программирования серверных скриптов </w:t>
-      </w:r>
-      <w:r>
-        <w:rPr>
-          <w:rFonts w:cs="Times New Roman"/>
-          <w:sz w:val="24"/>
-          <w:szCs w:val="24"/>
-          <w:lang w:val="en-US" w:eastAsia="en-US"/>
-        </w:rPr>
-        <w:t>PHP</w:t>
-      </w:r>
-      <w:bookmarkEnd w:id="18"/>
-      <w:bookmarkEnd w:id="19"/>
-    </w:p>
-    <w:p>
-      <w:pPr>
-        <w:shd w:val="clear" w:color="auto" w:fill="FFFFFF"/>
-        <w:spacing w:line="360" w:lineRule="auto"/>
-        <w:jc w:val="both"/>
-        <w:rPr>
-          <w:szCs w:val="24"/>
-          <w:lang w:eastAsia="ru-RU"/>
-        </w:rPr>
-      </w:pPr>
-    </w:p>
-    <w:p>
-      <w:pPr>
-        <w:spacing w:line="360" w:lineRule="auto"/>
-        <w:ind w:firstLine="709"/>
-        <w:jc w:val="both"/>
-        <w:rPr>
-          <w:szCs w:val="24"/>
-        </w:rPr>
-      </w:pPr>
-      <w:r>
-        <w:rPr>
-          <w:szCs w:val="24"/>
-        </w:rPr>
-        <w:t>PHP – это распространенный язык программирования общего назначения с открытым исходным кодом. PHP специально сконструирован для веб-разработок и его код может внедряться непосредственно в HTML.</w:t>
-      </w:r>
-    </w:p>
-    <w:p>
-      <w:pPr>
-        <w:spacing w:line="360" w:lineRule="auto"/>
-        <w:ind w:firstLine="709"/>
-        <w:jc w:val="both"/>
-        <w:rPr>
-          <w:szCs w:val="24"/>
-        </w:rPr>
-      </w:pPr>
-      <w:r>
-        <w:rPr>
-          <w:szCs w:val="24"/>
-        </w:rPr>
-        <w:t xml:space="preserve">Главная область применения PHP - написание скриптов, работающих на стороне сервера; таким образом, PHP способен обрабатывать данные форм, генерировать динамические страницы или отсылать и принимать </w:t>
-      </w:r>
-      <w:proofErr w:type="spellStart"/>
-      <w:r>
-        <w:rPr>
-          <w:szCs w:val="24"/>
-        </w:rPr>
-        <w:t>cookies</w:t>
-      </w:r>
-      <w:proofErr w:type="spellEnd"/>
-      <w:r>
-        <w:rPr>
-          <w:szCs w:val="24"/>
-        </w:rPr>
-        <w:t xml:space="preserve"> </w:t>
-      </w:r>
-      <w:r>
-        <w:rPr>
-          <w:color w:val="FF0000"/>
-          <w:szCs w:val="24"/>
-        </w:rPr>
-        <w:t xml:space="preserve">[4]. </w:t>
-      </w:r>
-    </w:p>
-    <w:p>
-      <w:pPr>
-        <w:shd w:val="clear" w:color="auto" w:fill="FFFFFF"/>
-        <w:spacing w:line="360" w:lineRule="auto"/>
-        <w:ind w:firstLine="709"/>
-        <w:jc w:val="both"/>
-        <w:rPr>
-          <w:szCs w:val="24"/>
-        </w:rPr>
-      </w:pPr>
-      <w:r>
-        <w:rPr>
-          <w:szCs w:val="24"/>
-          <w:shd w:val="clear" w:color="auto" w:fill="FFFFFF"/>
-        </w:rPr>
-        <w:t xml:space="preserve"> </w:t>
-      </w:r>
-    </w:p>
-    <w:p>
-      <w:pPr>
-        <w:pStyle w:val="2"/>
-        <w:rPr>
-          <w:rFonts w:cs="Times New Roman"/>
-          <w:sz w:val="24"/>
-          <w:szCs w:val="24"/>
-        </w:rPr>
-      </w:pPr>
-      <w:bookmarkStart w:id="20" w:name="_Toc6866329"/>
-      <w:bookmarkStart w:id="21" w:name="_Toc40292846"/>
-      <w:r>
-        <w:rPr>
-          <w:rFonts w:cs="Times New Roman"/>
-          <w:sz w:val="24"/>
-          <w:szCs w:val="24"/>
-        </w:rPr>
-        <w:t xml:space="preserve">3.2 Реляционная система управления базами данных </w:t>
-      </w:r>
-      <w:r>
-        <w:rPr>
-          <w:rFonts w:cs="Times New Roman"/>
-          <w:sz w:val="24"/>
-          <w:szCs w:val="24"/>
-          <w:lang w:val="en-US"/>
-        </w:rPr>
-        <w:t>MYSQL</w:t>
-      </w:r>
-      <w:bookmarkEnd w:id="20"/>
-      <w:bookmarkEnd w:id="21"/>
-    </w:p>
-    <w:p>
-      <w:pPr>
-        <w:spacing w:line="360" w:lineRule="auto"/>
-        <w:jc w:val="both"/>
-        <w:rPr>
-          <w:szCs w:val="24"/>
-        </w:rPr>
-      </w:pPr>
-    </w:p>
-    <w:p>
-      <w:pPr>
-        <w:spacing w:line="360" w:lineRule="auto"/>
-        <w:ind w:firstLine="709"/>
-        <w:jc w:val="both"/>
-        <w:rPr>
-          <w:szCs w:val="24"/>
-        </w:rPr>
-      </w:pPr>
-      <w:r>
-        <w:rPr>
-          <w:szCs w:val="24"/>
-        </w:rPr>
-        <w:t xml:space="preserve">База данных сайта </w:t>
-      </w:r>
-      <w:proofErr w:type="spellStart"/>
-      <w:r>
-        <w:rPr>
-          <w:szCs w:val="24"/>
-        </w:rPr>
-        <w:t>MySQL</w:t>
-      </w:r>
-      <w:proofErr w:type="spellEnd"/>
-      <w:r>
-        <w:rPr>
-          <w:szCs w:val="24"/>
-        </w:rPr>
-        <w:t xml:space="preserve"> – это система, предназначенная для хранения и обработки информации. Комплекс таблиц, взаимосвязанных между собой, для доступа к которым применяется система управления базами данных (СУБД) </w:t>
-      </w:r>
-      <w:proofErr w:type="spellStart"/>
-      <w:r>
-        <w:rPr>
-          <w:szCs w:val="24"/>
-        </w:rPr>
-        <w:t>MySQL</w:t>
-      </w:r>
-      <w:proofErr w:type="spellEnd"/>
-      <w:r>
-        <w:rPr>
-          <w:szCs w:val="24"/>
-        </w:rPr>
-        <w:t xml:space="preserve">. По сути, </w:t>
-      </w:r>
-      <w:proofErr w:type="spellStart"/>
-      <w:r>
-        <w:rPr>
-          <w:szCs w:val="24"/>
-        </w:rPr>
-        <w:t>MySQL</w:t>
-      </w:r>
-      <w:proofErr w:type="spellEnd"/>
-      <w:r>
-        <w:rPr>
-          <w:szCs w:val="24"/>
-        </w:rPr>
-        <w:t xml:space="preserve"> – это специальная программа с открытым кодом, которая используется на сервере SQL. Данная программа не способна обрабатывать большое количество информации, однако она идеальна для небольших и крупных веб-ресурсов </w:t>
-      </w:r>
-      <w:r>
-        <w:rPr>
-          <w:color w:val="FF0000"/>
-          <w:szCs w:val="24"/>
-        </w:rPr>
-        <w:t>[5].</w:t>
-      </w:r>
-    </w:p>
-    <w:p>
-      <w:pPr>
-        <w:shd w:val="clear" w:color="auto" w:fill="FFFFFF"/>
-        <w:spacing w:line="360" w:lineRule="auto"/>
-        <w:ind w:firstLine="709"/>
-        <w:jc w:val="both"/>
-        <w:rPr>
-          <w:szCs w:val="24"/>
-        </w:rPr>
-      </w:pPr>
-    </w:p>
-    <w:p>
-      <w:pPr>
-        <w:pStyle w:val="2"/>
-        <w:rPr>
-          <w:rFonts w:cs="Times New Roman"/>
-          <w:sz w:val="24"/>
-          <w:szCs w:val="24"/>
-        </w:rPr>
-      </w:pPr>
-      <w:bookmarkStart w:id="22" w:name="_Toc6866330"/>
-      <w:bookmarkStart w:id="23" w:name="_Toc40292847"/>
-      <w:r>
-        <w:rPr>
-          <w:rFonts w:cs="Times New Roman"/>
-          <w:sz w:val="24"/>
-          <w:szCs w:val="24"/>
-        </w:rPr>
-        <w:t xml:space="preserve">3.3 </w:t>
-      </w:r>
-      <w:r>
-        <w:rPr>
-          <w:rFonts w:cs="Times New Roman"/>
-          <w:sz w:val="24"/>
-          <w:szCs w:val="24"/>
-          <w:lang w:val="en-US"/>
-        </w:rPr>
-        <w:t>WEB</w:t>
-      </w:r>
-      <w:r>
-        <w:rPr>
-          <w:rFonts w:cs="Times New Roman"/>
-          <w:sz w:val="24"/>
-          <w:szCs w:val="24"/>
-        </w:rPr>
-        <w:t xml:space="preserve">-сервер </w:t>
-      </w:r>
-      <w:r>
-        <w:rPr>
-          <w:rFonts w:cs="Times New Roman"/>
-          <w:sz w:val="24"/>
-          <w:szCs w:val="24"/>
-          <w:lang w:val="en-US"/>
-        </w:rPr>
-        <w:t>APACHE</w:t>
-      </w:r>
-      <w:bookmarkEnd w:id="22"/>
-      <w:bookmarkEnd w:id="23"/>
-    </w:p>
-    <w:p>
-      <w:pPr>
-        <w:spacing w:line="360" w:lineRule="auto"/>
-        <w:ind w:firstLine="708"/>
-        <w:jc w:val="both"/>
-        <w:rPr>
-          <w:szCs w:val="24"/>
-        </w:rPr>
-      </w:pPr>
-    </w:p>
-    <w:p>
-      <w:pPr>
-        <w:spacing w:line="360" w:lineRule="auto"/>
-        <w:ind w:firstLine="709"/>
-        <w:jc w:val="both"/>
-        <w:rPr>
-          <w:szCs w:val="24"/>
-        </w:rPr>
-      </w:pPr>
-      <w:proofErr w:type="spellStart"/>
-      <w:r>
-        <w:rPr>
-          <w:szCs w:val="24"/>
-        </w:rPr>
-        <w:t>Apache</w:t>
-      </w:r>
-      <w:proofErr w:type="spellEnd"/>
-      <w:r>
-        <w:rPr>
-          <w:szCs w:val="24"/>
-        </w:rPr>
-        <w:t xml:space="preserve"> – это программное обеспечение с открытым исходным кодом, веб-сервер, </w:t>
-      </w:r>
-      <w:hyperlink r:id="rId16" w:tgtFrame="_blank" w:history="1">
-        <w:r>
-          <w:rPr>
-            <w:szCs w:val="24"/>
-          </w:rPr>
-          <w:t>который обеспечивает работу около 46% сайтов</w:t>
-        </w:r>
-      </w:hyperlink>
-      <w:r>
-        <w:rPr>
-          <w:szCs w:val="24"/>
-        </w:rPr>
-        <w:t xml:space="preserve"> по всему миру.</w:t>
-      </w:r>
-    </w:p>
-    <w:p>
-      <w:pPr>
-        <w:spacing w:line="360" w:lineRule="auto"/>
-        <w:ind w:firstLine="709"/>
-        <w:jc w:val="both"/>
-        <w:rPr>
-          <w:szCs w:val="24"/>
-        </w:rPr>
-      </w:pPr>
-      <w:r>
-        <w:rPr>
-          <w:szCs w:val="24"/>
-        </w:rPr>
-        <w:t>Преимущества:</w:t>
-      </w:r>
-    </w:p>
-    <w:p>
-      <w:pPr>
-        <w:pStyle w:val="aff5"/>
-        <w:numPr>
-          <w:ilvl w:val="0"/>
-          <w:numId w:val="32"/>
-        </w:numPr>
-        <w:spacing w:line="360" w:lineRule="auto"/>
-        <w:ind w:left="0" w:firstLine="709"/>
-        <w:jc w:val="both"/>
-        <w:rPr>
-          <w:szCs w:val="24"/>
-        </w:rPr>
-      </w:pPr>
-      <w:r>
-        <w:rPr>
-          <w:szCs w:val="24"/>
-        </w:rPr>
-        <w:t>Бесплатный даже для использования в коммерческих целях.</w:t>
-      </w:r>
-    </w:p>
-    <w:p>
-      <w:pPr>
-        <w:pStyle w:val="aff5"/>
-        <w:numPr>
-          <w:ilvl w:val="0"/>
-          <w:numId w:val="32"/>
-        </w:numPr>
-        <w:spacing w:line="360" w:lineRule="auto"/>
-        <w:ind w:left="0" w:firstLine="709"/>
-        <w:jc w:val="both"/>
-        <w:rPr>
-          <w:szCs w:val="24"/>
-        </w:rPr>
-      </w:pPr>
-      <w:r>
-        <w:rPr>
-          <w:szCs w:val="24"/>
-        </w:rPr>
-        <w:t>Надёжный, стабильное программное обеспечение.</w:t>
-      </w:r>
-    </w:p>
-    <w:p>
-      <w:pPr>
-        <w:pStyle w:val="aff5"/>
-        <w:numPr>
-          <w:ilvl w:val="0"/>
-          <w:numId w:val="32"/>
-        </w:numPr>
-        <w:spacing w:line="360" w:lineRule="auto"/>
-        <w:ind w:left="0" w:firstLine="709"/>
-        <w:jc w:val="both"/>
-        <w:rPr>
-          <w:szCs w:val="24"/>
-        </w:rPr>
-      </w:pPr>
-      <w:r>
-        <w:rPr>
-          <w:szCs w:val="24"/>
-        </w:rPr>
-        <w:t xml:space="preserve">Часто обновляемый, регулярные </w:t>
-      </w:r>
-      <w:proofErr w:type="spellStart"/>
-      <w:r>
-        <w:rPr>
-          <w:szCs w:val="24"/>
-        </w:rPr>
-        <w:t>патчи</w:t>
-      </w:r>
-      <w:proofErr w:type="spellEnd"/>
-      <w:r>
-        <w:rPr>
-          <w:szCs w:val="24"/>
-        </w:rPr>
-        <w:t xml:space="preserve"> безопасности.</w:t>
-      </w:r>
-    </w:p>
-    <w:p>
-      <w:pPr>
-        <w:pStyle w:val="aff5"/>
-        <w:numPr>
-          <w:ilvl w:val="0"/>
-          <w:numId w:val="32"/>
-        </w:numPr>
-        <w:spacing w:line="360" w:lineRule="auto"/>
-        <w:ind w:left="0" w:firstLine="709"/>
-        <w:jc w:val="both"/>
-        <w:rPr>
-          <w:szCs w:val="24"/>
-        </w:rPr>
-      </w:pPr>
-      <w:r>
-        <w:rPr>
-          <w:szCs w:val="24"/>
-        </w:rPr>
-        <w:t>Гибкий благодаря своей модульной структуре.</w:t>
-      </w:r>
-    </w:p>
-    <w:p>
-      <w:pPr>
-        <w:pStyle w:val="aff5"/>
-        <w:numPr>
-          <w:ilvl w:val="0"/>
-          <w:numId w:val="32"/>
-        </w:numPr>
-        <w:spacing w:line="360" w:lineRule="auto"/>
-        <w:ind w:left="0" w:firstLine="709"/>
-        <w:jc w:val="both"/>
-        <w:rPr>
-          <w:szCs w:val="24"/>
-        </w:rPr>
-      </w:pPr>
-      <w:r>
-        <w:rPr>
-          <w:szCs w:val="24"/>
-        </w:rPr>
-        <w:t>Легко настраиваемый, дружелюбный для начинающих.</w:t>
-      </w:r>
-    </w:p>
-    <w:p>
-      <w:pPr>
-        <w:pStyle w:val="aff5"/>
-        <w:numPr>
-          <w:ilvl w:val="0"/>
-          <w:numId w:val="32"/>
-        </w:numPr>
-        <w:spacing w:line="360" w:lineRule="auto"/>
-        <w:ind w:left="0" w:firstLine="709"/>
-        <w:jc w:val="both"/>
-        <w:rPr>
-          <w:szCs w:val="24"/>
-        </w:rPr>
-      </w:pPr>
-      <w:r>
-        <w:rPr>
-          <w:szCs w:val="24"/>
-        </w:rPr>
-        <w:t xml:space="preserve">Большое сообщество и легко доступная поддержка в случае любой проблемы </w:t>
-      </w:r>
-      <w:r>
-        <w:rPr>
-          <w:color w:val="FF0000"/>
-          <w:szCs w:val="24"/>
-        </w:rPr>
-        <w:t>[6].</w:t>
-      </w:r>
-    </w:p>
-    <w:p>
-      <w:pPr>
-        <w:spacing w:line="360" w:lineRule="auto"/>
-        <w:jc w:val="both"/>
-        <w:rPr>
-          <w:szCs w:val="24"/>
-        </w:rPr>
-      </w:pPr>
-    </w:p>
-    <w:p>
-      <w:pPr>
-        <w:pStyle w:val="2"/>
-        <w:rPr>
-          <w:rFonts w:cs="Times New Roman"/>
-          <w:sz w:val="24"/>
-          <w:szCs w:val="24"/>
-        </w:rPr>
-      </w:pPr>
-      <w:bookmarkStart w:id="24" w:name="_Toc6866331"/>
-      <w:bookmarkStart w:id="25" w:name="_Toc40292848"/>
-      <w:r>
-        <w:rPr>
-          <w:rFonts w:cs="Times New Roman"/>
-          <w:sz w:val="24"/>
-          <w:szCs w:val="24"/>
-        </w:rPr>
-        <w:lastRenderedPageBreak/>
-        <w:t xml:space="preserve">3.4 </w:t>
-      </w:r>
-      <w:proofErr w:type="spellStart"/>
-      <w:r>
-        <w:rPr>
-          <w:rFonts w:cs="Times New Roman"/>
-          <w:sz w:val="24"/>
-          <w:szCs w:val="24"/>
-        </w:rPr>
-        <w:t>Laravel</w:t>
-      </w:r>
-      <w:proofErr w:type="spellEnd"/>
-      <w:r>
-        <w:rPr>
-          <w:rFonts w:cs="Times New Roman"/>
-          <w:sz w:val="24"/>
-          <w:szCs w:val="24"/>
-        </w:rPr>
-        <w:t xml:space="preserve"> 5</w:t>
-      </w:r>
-      <w:bookmarkEnd w:id="24"/>
-      <w:bookmarkEnd w:id="25"/>
-    </w:p>
-    <w:p>
-      <w:pPr>
-        <w:pStyle w:val="2"/>
-        <w:rPr>
-          <w:rFonts w:cs="Times New Roman"/>
-          <w:sz w:val="24"/>
-          <w:szCs w:val="24"/>
-        </w:rPr>
-      </w:pPr>
-    </w:p>
-    <w:p>
-      <w:pPr>
-        <w:spacing w:line="360" w:lineRule="auto"/>
-        <w:ind w:firstLine="709"/>
-        <w:jc w:val="both"/>
-        <w:rPr>
-          <w:szCs w:val="24"/>
-        </w:rPr>
-      </w:pPr>
-      <w:proofErr w:type="spellStart"/>
-      <w:r>
-        <w:rPr>
-          <w:szCs w:val="24"/>
-        </w:rPr>
-        <w:t>Laravel</w:t>
-      </w:r>
-      <w:proofErr w:type="spellEnd"/>
-      <w:r>
-        <w:rPr>
-          <w:szCs w:val="24"/>
-        </w:rPr>
-        <w:t xml:space="preserve"> – PHP-</w:t>
-      </w:r>
-      <w:proofErr w:type="spellStart"/>
-      <w:r>
-        <w:rPr>
-          <w:szCs w:val="24"/>
-        </w:rPr>
-        <w:t>фреймворк</w:t>
-      </w:r>
-      <w:proofErr w:type="spellEnd"/>
-      <w:r>
-        <w:rPr>
-          <w:szCs w:val="24"/>
-        </w:rPr>
-        <w:t>, быстро набирающий популярность среди веб-разработчиков и помогающий обеспечить максимально удобное </w:t>
-      </w:r>
-      <w:hyperlink r:id="rId17" w:tgtFrame="_blank" w:history="1">
-        <w:r>
-          <w:rPr>
-            <w:szCs w:val="24"/>
-          </w:rPr>
-          <w:t>создание сайтов</w:t>
-        </w:r>
-      </w:hyperlink>
-      <w:r>
-        <w:rPr>
-          <w:szCs w:val="24"/>
-        </w:rPr>
-        <w:t> различного уровня сложности с изящным и четко структурированным синтаксисом и архитектурой.</w:t>
-      </w:r>
-    </w:p>
-    <w:p>
-      <w:pPr>
-        <w:spacing w:line="360" w:lineRule="auto"/>
-        <w:ind w:firstLine="709"/>
-        <w:jc w:val="both"/>
-        <w:rPr>
-          <w:color w:val="FF0000"/>
-          <w:szCs w:val="24"/>
-        </w:rPr>
-      </w:pPr>
-      <w:proofErr w:type="spellStart"/>
-      <w:r>
-        <w:rPr>
-          <w:szCs w:val="24"/>
-        </w:rPr>
-        <w:t>Laravel</w:t>
-      </w:r>
-      <w:proofErr w:type="spellEnd"/>
-      <w:r>
-        <w:rPr>
-          <w:szCs w:val="24"/>
-        </w:rPr>
-        <w:t xml:space="preserve"> является достаточно гибким </w:t>
-      </w:r>
-      <w:proofErr w:type="spellStart"/>
-      <w:r>
-        <w:rPr>
-          <w:szCs w:val="24"/>
-        </w:rPr>
-        <w:t>фреймворком</w:t>
-      </w:r>
-      <w:proofErr w:type="spellEnd"/>
-      <w:r>
-        <w:rPr>
-          <w:szCs w:val="24"/>
-        </w:rPr>
-        <w:t xml:space="preserve"> и позволяет решать нестандартные задачи, структурировать </w:t>
-      </w:r>
-      <w:proofErr w:type="gramStart"/>
-      <w:r>
-        <w:rPr>
-          <w:szCs w:val="24"/>
-        </w:rPr>
-        <w:t>веб-сайт</w:t>
-      </w:r>
-      <w:proofErr w:type="gramEnd"/>
-      <w:r>
-        <w:rPr>
-          <w:szCs w:val="24"/>
-        </w:rPr>
-        <w:t xml:space="preserve"> в соответствии с существующей логикой и поставленными целями </w:t>
-      </w:r>
-      <w:r>
-        <w:rPr>
-          <w:color w:val="FF0000"/>
-          <w:szCs w:val="24"/>
-        </w:rPr>
-        <w:t>[7].</w:t>
-      </w:r>
-    </w:p>
-    <w:p>
-      <w:pPr>
-        <w:spacing w:line="360" w:lineRule="auto"/>
-        <w:ind w:firstLine="709"/>
-        <w:jc w:val="both"/>
-        <w:rPr>
-          <w:szCs w:val="24"/>
-        </w:rPr>
-      </w:pPr>
-    </w:p>
-    <w:p>
-      <w:pPr>
-        <w:pStyle w:val="2"/>
-        <w:rPr>
-          <w:rFonts w:cs="Times New Roman"/>
-          <w:sz w:val="24"/>
-          <w:szCs w:val="24"/>
-        </w:rPr>
-      </w:pPr>
-      <w:bookmarkStart w:id="26" w:name="_Toc6866332"/>
-      <w:bookmarkStart w:id="27" w:name="_Toc40292849"/>
-      <w:r>
-        <w:rPr>
-          <w:rFonts w:cs="Times New Roman"/>
-          <w:sz w:val="24"/>
-          <w:szCs w:val="24"/>
-        </w:rPr>
-        <w:t xml:space="preserve">3.5 </w:t>
-      </w:r>
-      <w:proofErr w:type="spellStart"/>
-      <w:r>
-        <w:rPr>
-          <w:rFonts w:cs="Times New Roman"/>
-          <w:sz w:val="24"/>
-          <w:szCs w:val="24"/>
-        </w:rPr>
-        <w:t>Bootstrap</w:t>
-      </w:r>
-      <w:proofErr w:type="spellEnd"/>
-      <w:r>
-        <w:rPr>
-          <w:rFonts w:cs="Times New Roman"/>
-          <w:sz w:val="24"/>
-          <w:szCs w:val="24"/>
-        </w:rPr>
-        <w:t xml:space="preserve"> 4</w:t>
-      </w:r>
-      <w:bookmarkEnd w:id="26"/>
-      <w:bookmarkEnd w:id="27"/>
-    </w:p>
-    <w:p>
-      <w:pPr>
-        <w:spacing w:line="360" w:lineRule="auto"/>
-        <w:jc w:val="both"/>
-        <w:rPr>
-          <w:szCs w:val="24"/>
-        </w:rPr>
-      </w:pPr>
-    </w:p>
-    <w:p>
-      <w:pPr>
-        <w:spacing w:line="360" w:lineRule="auto"/>
-        <w:ind w:firstLine="709"/>
-        <w:jc w:val="both"/>
-        <w:rPr>
-          <w:szCs w:val="24"/>
-        </w:rPr>
-      </w:pPr>
-      <w:proofErr w:type="spellStart"/>
-      <w:r>
-        <w:rPr>
-          <w:szCs w:val="24"/>
-        </w:rPr>
-        <w:t>Bootstrap</w:t>
-      </w:r>
-      <w:proofErr w:type="spellEnd"/>
-      <w:r>
-        <w:rPr>
-          <w:szCs w:val="24"/>
-        </w:rPr>
-        <w:t xml:space="preserve"> – это WEB-</w:t>
-      </w:r>
-      <w:proofErr w:type="spellStart"/>
-      <w:r>
-        <w:rPr>
-          <w:szCs w:val="24"/>
-        </w:rPr>
-        <w:t>фреймворк</w:t>
-      </w:r>
-      <w:proofErr w:type="spellEnd"/>
-      <w:r>
-        <w:rPr>
-          <w:szCs w:val="24"/>
-        </w:rPr>
-        <w:t xml:space="preserve">, содержащий готовые CSS, HTML и </w:t>
-      </w:r>
-      <w:proofErr w:type="spellStart"/>
-      <w:r>
-        <w:rPr>
-          <w:szCs w:val="24"/>
-        </w:rPr>
-        <w:t>JavaScript</w:t>
-      </w:r>
-      <w:proofErr w:type="spellEnd"/>
-      <w:r>
-        <w:rPr>
-          <w:szCs w:val="24"/>
-        </w:rPr>
-        <w:t xml:space="preserve"> компоненты.</w:t>
-      </w:r>
-    </w:p>
-    <w:p>
-      <w:pPr>
-        <w:spacing w:line="360" w:lineRule="auto"/>
-        <w:ind w:firstLine="709"/>
-        <w:jc w:val="both"/>
-        <w:rPr>
-          <w:szCs w:val="24"/>
-        </w:rPr>
-      </w:pPr>
-      <w:r>
-        <w:rPr>
-          <w:szCs w:val="24"/>
-        </w:rPr>
-        <w:t xml:space="preserve">Преимущества </w:t>
-      </w:r>
-      <w:proofErr w:type="spellStart"/>
-      <w:r>
-        <w:rPr>
-          <w:szCs w:val="24"/>
-        </w:rPr>
-        <w:t>фреймворка</w:t>
-      </w:r>
-      <w:proofErr w:type="spellEnd"/>
-      <w:r>
-        <w:rPr>
-          <w:szCs w:val="24"/>
-        </w:rPr>
-        <w:t xml:space="preserve"> </w:t>
-      </w:r>
-      <w:proofErr w:type="spellStart"/>
-      <w:r>
-        <w:rPr>
-          <w:szCs w:val="24"/>
-        </w:rPr>
-        <w:t>Bootstrap</w:t>
-      </w:r>
-      <w:proofErr w:type="spellEnd"/>
-      <w:r>
-        <w:rPr>
-          <w:szCs w:val="24"/>
-        </w:rPr>
-        <w:t>:</w:t>
-      </w:r>
-    </w:p>
-    <w:p>
-      <w:pPr>
-        <w:pStyle w:val="aff5"/>
-        <w:numPr>
-          <w:ilvl w:val="0"/>
-          <w:numId w:val="33"/>
-        </w:numPr>
-        <w:spacing w:line="360" w:lineRule="auto"/>
-        <w:ind w:left="0" w:firstLine="709"/>
-        <w:jc w:val="both"/>
-        <w:rPr>
-          <w:szCs w:val="24"/>
-        </w:rPr>
-      </w:pPr>
-      <w:proofErr w:type="spellStart"/>
-      <w:r>
-        <w:rPr>
-          <w:szCs w:val="24"/>
-        </w:rPr>
-        <w:t>Кроссбраузерность</w:t>
-      </w:r>
-      <w:proofErr w:type="spellEnd"/>
-      <w:r>
-        <w:rPr>
-          <w:szCs w:val="24"/>
-        </w:rPr>
-        <w:t xml:space="preserve"> и адаптивность сайта. Все элементы </w:t>
-      </w:r>
-      <w:proofErr w:type="spellStart"/>
-      <w:r>
-        <w:rPr>
-          <w:szCs w:val="24"/>
-        </w:rPr>
-        <w:t>фреймворка</w:t>
-      </w:r>
-      <w:proofErr w:type="spellEnd"/>
-      <w:r>
-        <w:rPr>
-          <w:szCs w:val="24"/>
-        </w:rPr>
-        <w:t xml:space="preserve"> адаптивны под все устройства и корректно отображаются во всех современных браузерах.</w:t>
-      </w:r>
-    </w:p>
-    <w:p>
-      <w:pPr>
-        <w:pStyle w:val="aff5"/>
-        <w:numPr>
-          <w:ilvl w:val="0"/>
-          <w:numId w:val="33"/>
-        </w:numPr>
-        <w:spacing w:line="360" w:lineRule="auto"/>
-        <w:ind w:left="0" w:firstLine="709"/>
-        <w:jc w:val="both"/>
-        <w:rPr>
-          <w:szCs w:val="24"/>
-        </w:rPr>
-      </w:pPr>
-      <w:r>
-        <w:rPr>
-          <w:szCs w:val="24"/>
-        </w:rPr>
-        <w:t xml:space="preserve">Легкость в использовании. Даже человек, имеющий базовые знания о HTML и CSS, может свободно создавать </w:t>
-      </w:r>
-      <w:proofErr w:type="spellStart"/>
-      <w:r>
-        <w:rPr>
-          <w:szCs w:val="24"/>
-        </w:rPr>
-        <w:t>web</w:t>
-      </w:r>
-      <w:proofErr w:type="spellEnd"/>
-      <w:r>
-        <w:rPr>
-          <w:szCs w:val="24"/>
-        </w:rPr>
-        <w:t xml:space="preserve">-страницы с использованием </w:t>
-      </w:r>
-      <w:proofErr w:type="spellStart"/>
-      <w:r>
-        <w:rPr>
-          <w:szCs w:val="24"/>
-        </w:rPr>
-        <w:t>фреймворка</w:t>
-      </w:r>
-      <w:proofErr w:type="spellEnd"/>
-      <w:r>
-        <w:rPr>
-          <w:szCs w:val="24"/>
-        </w:rPr>
-        <w:t>.</w:t>
-      </w:r>
-    </w:p>
-    <w:p>
-      <w:pPr>
-        <w:pStyle w:val="aff5"/>
-        <w:numPr>
-          <w:ilvl w:val="0"/>
-          <w:numId w:val="33"/>
-        </w:numPr>
-        <w:spacing w:line="360" w:lineRule="auto"/>
-        <w:ind w:left="0" w:firstLine="709"/>
-        <w:jc w:val="both"/>
-        <w:rPr>
-          <w:szCs w:val="24"/>
-        </w:rPr>
-      </w:pPr>
-      <w:r>
-        <w:rPr>
-          <w:szCs w:val="24"/>
-        </w:rPr>
-        <w:t xml:space="preserve">Простота в обучении. У </w:t>
-      </w:r>
-      <w:proofErr w:type="spellStart"/>
-      <w:r>
-        <w:rPr>
-          <w:szCs w:val="24"/>
-        </w:rPr>
-        <w:t>Bootstrap</w:t>
-      </w:r>
-      <w:proofErr w:type="spellEnd"/>
-      <w:r>
-        <w:rPr>
-          <w:szCs w:val="24"/>
-        </w:rPr>
-        <w:t xml:space="preserve"> очень хорошая документация с большим количеством примеров готового кода [10]. </w:t>
-      </w:r>
-    </w:p>
-    <w:p>
-      <w:pPr>
-        <w:rPr>
-          <w:szCs w:val="24"/>
-        </w:rPr>
-      </w:pPr>
-    </w:p>
-    <w:p>
-      <w:pPr>
-        <w:pStyle w:val="2"/>
-        <w:rPr>
-          <w:rFonts w:cs="Times New Roman"/>
-          <w:sz w:val="24"/>
-          <w:szCs w:val="24"/>
-        </w:rPr>
-      </w:pPr>
-      <w:bookmarkStart w:id="28" w:name="_Toc6866333"/>
-      <w:bookmarkStart w:id="29" w:name="_Toc40292850"/>
-      <w:r>
-        <w:rPr>
-          <w:rFonts w:cs="Times New Roman"/>
-          <w:sz w:val="24"/>
-          <w:szCs w:val="24"/>
-        </w:rPr>
-        <w:t>3.6 Архитектура «клиент-сервер»</w:t>
-      </w:r>
-      <w:bookmarkEnd w:id="28"/>
-      <w:bookmarkEnd w:id="29"/>
-    </w:p>
-    <w:p>
-      <w:pPr>
-        <w:ind w:left="709"/>
-        <w:rPr>
-          <w:szCs w:val="24"/>
-        </w:rPr>
-      </w:pPr>
-    </w:p>
-    <w:p>
-      <w:pPr>
-        <w:spacing w:line="360" w:lineRule="auto"/>
-        <w:ind w:firstLine="709"/>
-        <w:jc w:val="both"/>
-        <w:rPr>
-          <w:szCs w:val="24"/>
-        </w:rPr>
-      </w:pPr>
-      <w:r>
-        <w:rPr>
-          <w:szCs w:val="24"/>
-        </w:rPr>
-        <w:t>Данная концепция нам говорит, что нужно разделять машины в сети на клиентские, которым что-то нужно и на серверные, которые отправляют то, что нужно.</w:t>
-      </w:r>
-    </w:p>
-    <w:p>
-      <w:pPr>
-        <w:spacing w:line="360" w:lineRule="auto"/>
-        <w:ind w:firstLine="709"/>
-        <w:jc w:val="both"/>
-        <w:rPr>
-          <w:szCs w:val="24"/>
-        </w:rPr>
-      </w:pPr>
-      <w:r>
-        <w:rPr>
-          <w:szCs w:val="24"/>
-        </w:rPr>
-        <w:t>Преимуществом модели взаимодействия клиент-сервер является то, что программный код клиентского приложения и серверного разделен. Если мы говорим про локальные компьютерные сети, то к преимуществам архитектуры клиент-сервер можно отнести пониженные требования к машинам клиентов, так как большая часть вычислительных операций будет производиться на сервере, а также архитектура клиент-сервер довольно гибкая и позволяет администратору сделать локальную сеть более защищенной [8]. Пример модели взаимодействия архитектуры «клиент-сервер» изображен на рисунке 3.1.</w:t>
-      </w:r>
-    </w:p>
-    <w:p>
-      <w:pPr>
-        <w:spacing w:line="360" w:lineRule="auto"/>
-        <w:jc w:val="center"/>
-        <w:rPr>
-          <w:szCs w:val="24"/>
-          <w:lang w:val="en-US"/>
-        </w:rPr>
-      </w:pPr>
-      <w:r>
-        <w:rPr>
           <w:noProof/>
-          <w:szCs w:val="24"/>
+          <w:szCs w:val="28"/>
           <w:lang w:eastAsia="ru-RU"/>
         </w:rPr>
         <w:lastRenderedPageBreak/>
         <w:drawing>
-          <wp:inline distT="0" distB="0" distL="0" distR="0" wp14:anchorId="4CDAF074" wp14:editId="06475DD2">
-            <wp:extent cx="5835015" cy="3930015"/>
-            <wp:effectExtent l="19050" t="19050" r="13335" b="13335"/>
-            <wp:docPr id="2" name="Рисунок 2" descr="Client-server"/>
+          <wp:inline distT="0" distB="0" distL="0" distR="0" wp14:anchorId="4B5120A0" wp14:editId="025D68CE">
+            <wp:extent cx="5939790" cy="4375150"/>
+            <wp:effectExtent l="0" t="0" r="3810" b="6350"/>
+            <wp:docPr id="3" name="Рисунок 3"/>
             <wp:cNvGraphicFramePr>
               <a:graphicFrameLocks xmlns:a="http://schemas.openxmlformats.org/drawingml/2006/main" noChangeAspect="1"/>
             </wp:cNvGraphicFramePr>
@@ -7986,42 +5522,29 @@
               <a:graphicData uri="http://schemas.openxmlformats.org/drawingml/2006/picture">
                 <pic:pic xmlns:pic="http://schemas.openxmlformats.org/drawingml/2006/picture">
                   <pic:nvPicPr>
-                    <pic:cNvPr id="0" name="Рисунок 57" descr="Client-server"/>
-                    <pic:cNvPicPr>
-                      <a:picLocks noChangeAspect="1" noChangeArrowheads="1"/>
-                    </pic:cNvPicPr>
+                    <pic:cNvPr id="3" name="report.jpg"/>
+                    <pic:cNvPicPr/>
                   </pic:nvPicPr>
                   <pic:blipFill>
-                    <a:blip r:embed="rId18">
+                    <a:blip r:embed="rId16">
                       <a:extLst>
                         <a:ext uri="{28A0092B-C50C-407E-A947-70E740481C1C}">
                           <a14:useLocalDpi xmlns:a14="http://schemas.microsoft.com/office/drawing/2010/main" val="0"/>
                         </a:ext>
                       </a:extLst>
                     </a:blip>
-                    <a:srcRect/>
                     <a:stretch>
                       <a:fillRect/>
                     </a:stretch>
                   </pic:blipFill>
-                  <pic:spPr bwMode="auto">
+                  <pic:spPr>
                     <a:xfrm>
                       <a:off x="0" y="0"/>
-                      <a:ext cx="5835015" cy="3930015"/>
+                      <a:ext cx="5939790" cy="4375150"/>
                     </a:xfrm>
                     <a:prstGeom prst="rect">
                       <a:avLst/>
                     </a:prstGeom>
-                    <a:noFill/>
-                    <a:ln w="9525" cmpd="sng">
-                      <a:solidFill>
-                        <a:srgbClr val="000000"/>
-                      </a:solidFill>
-                      <a:miter lim="800000"/>
-                      <a:headEnd/>
-                      <a:tailEnd/>
-                    </a:ln>
-                    <a:effectLst/>
                   </pic:spPr>
                 </pic:pic>
               </a:graphicData>
@@ -8033,67 +5556,151 @@
     <w:p>
       <w:pPr>
         <w:spacing w:line="360" w:lineRule="auto"/>
+        <w:ind w:firstLine="709"/>
         <w:jc w:val="center"/>
         <w:rPr>
-          <w:szCs w:val="24"/>
-          <w:lang w:val="en-US"/>
-        </w:rPr>
-      </w:pPr>
+          <w:szCs w:val="28"/>
+        </w:rPr>
+      </w:pPr>
+      <w:r>
+        <w:rPr>
+          <w:szCs w:val="28"/>
+        </w:rPr>
+        <w:t>Рисунок 2.7 – Пример отчёта</w:t>
+      </w:r>
+    </w:p>
+    <w:p>
+      <w:pPr>
+        <w:spacing w:line="360" w:lineRule="auto"/>
+        <w:ind w:firstLine="709"/>
+        <w:jc w:val="both"/>
+        <w:rPr>
+          <w:szCs w:val="24"/>
+        </w:rPr>
+      </w:pPr>
+      <w:r>
+        <w:rPr>
+          <w:szCs w:val="24"/>
+        </w:rPr>
+        <w:t>Также, для лучшего восприятия информации, помимо таблицы, необходимо формировать диаграмму, на основе этих данных (рисунок 2.8).</w:t>
+      </w:r>
     </w:p>
     <w:p>
       <w:pPr>
         <w:spacing w:line="360" w:lineRule="auto"/>
         <w:jc w:val="center"/>
         <w:rPr>
-          <w:szCs w:val="24"/>
-        </w:rPr>
-      </w:pPr>
-      <w:r>
-        <w:rPr>
-          <w:szCs w:val="24"/>
-        </w:rPr>
-        <w:t>Рисунок 3.1 – Модель взаимодействия клиент-сервер</w:t>
-      </w:r>
-    </w:p>
-    <w:p>
-      <w:pPr>
-        <w:rPr>
-          <w:b/>
-          <w:kern w:val="28"/>
-          <w:szCs w:val="24"/>
-        </w:rPr>
-      </w:pPr>
-      <w:r>
-        <w:rPr>
-          <w:szCs w:val="24"/>
-        </w:rPr>
-        <w:br w:type="page"/>
-      </w:r>
-    </w:p>
-    <w:p>
-      <w:pPr>
-        <w:pStyle w:val="1"/>
+          <w:sz w:val="28"/>
+          <w:szCs w:val="28"/>
+        </w:rPr>
+      </w:pPr>
+      <w:r>
+        <w:rPr>
+          <w:noProof/>
+          <w:sz w:val="28"/>
+          <w:szCs w:val="28"/>
+          <w:lang w:eastAsia="ru-RU"/>
+        </w:rPr>
+        <w:drawing>
+          <wp:inline distT="0" distB="0" distL="0" distR="0" wp14:anchorId="548A4FAC" wp14:editId="591F531A">
+            <wp:extent cx="4404295" cy="2971800"/>
+            <wp:effectExtent l="19050" t="19050" r="15875" b="19050"/>
+            <wp:docPr id="5" name="Рисунок 5"/>
+            <wp:cNvGraphicFramePr>
+              <a:graphicFrameLocks xmlns:a="http://schemas.openxmlformats.org/drawingml/2006/main" noChangeAspect="1"/>
+            </wp:cNvGraphicFramePr>
+            <a:graphic xmlns:a="http://schemas.openxmlformats.org/drawingml/2006/main">
+              <a:graphicData uri="http://schemas.openxmlformats.org/drawingml/2006/picture">
+                <pic:pic xmlns:pic="http://schemas.openxmlformats.org/drawingml/2006/picture">
+                  <pic:nvPicPr>
+                    <pic:cNvPr id="5" name="chart.jpg"/>
+                    <pic:cNvPicPr/>
+                  </pic:nvPicPr>
+                  <pic:blipFill>
+                    <a:blip r:embed="rId17">
+                      <a:extLst>
+                        <a:ext uri="{28A0092B-C50C-407E-A947-70E740481C1C}">
+                          <a14:useLocalDpi xmlns:a14="http://schemas.microsoft.com/office/drawing/2010/main" val="0"/>
+                        </a:ext>
+                      </a:extLst>
+                    </a:blip>
+                    <a:stretch>
+                      <a:fillRect/>
+                    </a:stretch>
+                  </pic:blipFill>
+                  <pic:spPr>
+                    <a:xfrm>
+                      <a:off x="0" y="0"/>
+                      <a:ext cx="4420278" cy="2982585"/>
+                    </a:xfrm>
+                    <a:prstGeom prst="rect">
+                      <a:avLst/>
+                    </a:prstGeom>
+                    <a:ln>
+                      <a:solidFill>
+                        <a:schemeClr val="tx1"/>
+                      </a:solidFill>
+                    </a:ln>
+                  </pic:spPr>
+                </pic:pic>
+              </a:graphicData>
+            </a:graphic>
+          </wp:inline>
+        </w:drawing>
+      </w:r>
+    </w:p>
+    <w:p>
+      <w:pPr>
+        <w:spacing w:line="360" w:lineRule="auto"/>
+        <w:ind w:firstLine="709"/>
+        <w:jc w:val="center"/>
+        <w:rPr>
+          <w:szCs w:val="28"/>
+        </w:rPr>
+      </w:pPr>
+      <w:r>
+        <w:rPr>
+          <w:szCs w:val="28"/>
+        </w:rPr>
+        <w:t>Рисунок 2.8 – Пример диаграммы</w:t>
+      </w:r>
+    </w:p>
+    <w:p>
+      <w:pPr>
+        <w:spacing w:line="360" w:lineRule="auto"/>
+        <w:jc w:val="both"/>
+        <w:rPr>
+          <w:sz w:val="28"/>
+          <w:szCs w:val="28"/>
+          <w:lang w:eastAsia="ru-RU"/>
+        </w:rPr>
+      </w:pPr>
+    </w:p>
+    <w:p>
+      <w:pPr>
+        <w:pStyle w:val="2"/>
         <w:rPr>
           <w:sz w:val="24"/>
         </w:rPr>
       </w:pPr>
-      <w:bookmarkStart w:id="30" w:name="_Toc40292851"/>
+      <w:bookmarkStart w:id="12" w:name="_Toc40971123"/>
       <w:r>
         <w:rPr>
           <w:sz w:val="24"/>
         </w:rPr>
         <w:lastRenderedPageBreak/>
-        <w:t>ЗАКЛЮЧЕНИЕ</w:t>
-      </w:r>
-      <w:bookmarkEnd w:id="30"/>
-    </w:p>
-    <w:p>
-      <w:pPr>
-        <w:spacing w:line="360" w:lineRule="auto"/>
+        <w:t>2.3 Требования к аппаратным, программным и коммуникационным интерфейсам</w:t>
+      </w:r>
+      <w:bookmarkEnd w:id="12"/>
+    </w:p>
+    <w:p>
+      <w:pPr>
+        <w:spacing w:line="360" w:lineRule="auto"/>
+        <w:ind w:firstLine="708"/>
         <w:jc w:val="both"/>
         <w:rPr>
-          <w:color w:val="000000"/>
-          <w:szCs w:val="24"/>
+          <w:sz w:val="28"/>
+          <w:szCs w:val="28"/>
           <w:lang w:eastAsia="ru-RU"/>
         </w:rPr>
       </w:pPr>
@@ -8101,45 +5708,17 @@
     <w:p>
       <w:pPr>
         <w:spacing w:line="360" w:lineRule="auto"/>
-        <w:ind w:firstLine="851"/>
+        <w:ind w:firstLine="709"/>
         <w:jc w:val="both"/>
         <w:rPr>
-          <w:color w:val="000000"/>
-          <w:szCs w:val="24"/>
-          <w:lang w:eastAsia="ru-RU"/>
-        </w:rPr>
-      </w:pPr>
-      <w:r>
-        <w:rPr>
-          <w:color w:val="000000"/>
-          <w:szCs w:val="24"/>
-          <w:lang w:eastAsia="ru-RU"/>
-        </w:rPr>
-        <w:t xml:space="preserve">В результате </w:t>
-      </w:r>
-      <w:r>
-        <w:rPr>
-          <w:color w:val="000000"/>
-          <w:szCs w:val="24"/>
-          <w:lang w:eastAsia="ru-RU"/>
-        </w:rPr>
-        <w:t>проделанной</w:t>
-      </w:r>
-      <w:r>
-        <w:rPr>
-          <w:color w:val="000000"/>
-          <w:szCs w:val="24"/>
-          <w:lang w:eastAsia="ru-RU"/>
-        </w:rPr>
-        <w:t xml:space="preserve"> работы </w:t>
-      </w:r>
-      <w:r>
-        <w:rPr>
-          <w:color w:val="000000"/>
-          <w:szCs w:val="24"/>
-          <w:lang w:eastAsia="ru-RU"/>
-        </w:rPr>
-        <w:t>можно сделать следующие выводы:</w:t>
+          <w:szCs w:val="28"/>
+        </w:rPr>
+      </w:pPr>
+      <w:r>
+        <w:rPr>
+          <w:szCs w:val="28"/>
+        </w:rPr>
+        <w:t>Для установки и работы программы необходимо иметь вычислительную систему следующей базовой конфигурации:</w:t>
       </w:r>
     </w:p>
     <w:p>
@@ -8147,52 +5726,35 @@
         <w:pStyle w:val="aff5"/>
         <w:numPr>
           <w:ilvl w:val="0"/>
-          <w:numId w:val="26"/>
+          <w:numId w:val="28"/>
         </w:numPr>
         <w:spacing w:line="360" w:lineRule="auto"/>
-        <w:ind w:left="0" w:firstLine="851"/>
+        <w:ind w:left="0" w:firstLine="709"/>
         <w:jc w:val="both"/>
         <w:rPr>
-          <w:szCs w:val="24"/>
-          <w:lang w:eastAsia="ru-RU"/>
-        </w:rPr>
-      </w:pPr>
-      <w:proofErr w:type="gramStart"/>
-      <w:r>
-        <w:rPr>
-          <w:szCs w:val="24"/>
-          <w:lang w:eastAsia="ru-RU"/>
-        </w:rPr>
-        <w:t>п</w:t>
-      </w:r>
-      <w:r>
-        <w:rPr>
-          <w:szCs w:val="24"/>
-          <w:lang w:eastAsia="ru-RU"/>
-        </w:rPr>
-        <w:t>роведен</w:t>
-      </w:r>
-      <w:proofErr w:type="gramEnd"/>
-      <w:r>
-        <w:rPr>
-          <w:szCs w:val="24"/>
-          <w:lang w:eastAsia="ru-RU"/>
-        </w:rPr>
-        <w:t xml:space="preserve"> анализ предметной области и подготовлено техническое задание для автоматизации работы </w:t>
-      </w:r>
-      <w:r>
-        <w:rPr>
-          <w:szCs w:val="24"/>
-          <w:lang w:eastAsia="ru-RU"/>
-        </w:rPr>
-        <w:t>компании «Травяные чаи»</w:t>
-      </w:r>
-      <w:r>
-        <w:rPr>
-          <w:szCs w:val="24"/>
-          <w:lang w:eastAsia="ru-RU"/>
-        </w:rPr>
-        <w:t>;</w:t>
+          <w:szCs w:val="28"/>
+          <w:lang w:val="en-US"/>
+        </w:rPr>
+      </w:pPr>
+      <w:r>
+        <w:rPr>
+          <w:szCs w:val="28"/>
+          <w:lang w:val="en-US"/>
+        </w:rPr>
+        <w:t xml:space="preserve">Windows (32-bit </w:t>
+      </w:r>
+      <w:r>
+        <w:rPr>
+          <w:szCs w:val="28"/>
+        </w:rPr>
+        <w:t>или</w:t>
+      </w:r>
+      <w:r>
+        <w:rPr>
+          <w:szCs w:val="28"/>
+          <w:lang w:val="en-US"/>
+        </w:rPr>
+        <w:t xml:space="preserve"> 64-bit): Windows 8 / Windows 7 / Windows Server 2008 / Windows Vista / Windows XP SP3;</w:t>
       </w:r>
     </w:p>
     <w:p>
@@ -8200,52 +5762,28 @@
         <w:pStyle w:val="aff5"/>
         <w:numPr>
           <w:ilvl w:val="0"/>
-          <w:numId w:val="26"/>
+          <w:numId w:val="28"/>
         </w:numPr>
         <w:spacing w:line="360" w:lineRule="auto"/>
-        <w:ind w:left="0" w:firstLine="851"/>
+        <w:ind w:left="0" w:firstLine="709"/>
         <w:jc w:val="both"/>
         <w:rPr>
-          <w:szCs w:val="24"/>
-          <w:lang w:eastAsia="ru-RU"/>
+          <w:szCs w:val="28"/>
         </w:rPr>
       </w:pPr>
       <w:proofErr w:type="gramStart"/>
       <w:r>
         <w:rPr>
-          <w:szCs w:val="24"/>
-          <w:lang w:eastAsia="ru-RU"/>
-        </w:rPr>
-        <w:t>р</w:t>
-      </w:r>
-      <w:r>
-        <w:rPr>
-          <w:szCs w:val="24"/>
-          <w:lang w:eastAsia="ru-RU"/>
-        </w:rPr>
-        <w:t>азработаны</w:t>
+          <w:szCs w:val="28"/>
+        </w:rPr>
+        <w:t>процессор</w:t>
       </w:r>
       <w:proofErr w:type="gramEnd"/>
       <w:r>
         <w:rPr>
-          <w:szCs w:val="24"/>
-          <w:lang w:eastAsia="ru-RU"/>
-        </w:rPr>
-        <w:t xml:space="preserve"> новые бизнес-процессы</w:t>
-      </w:r>
-      <w:r>
-        <w:rPr>
-          <w:szCs w:val="24"/>
-          <w:lang w:eastAsia="ru-RU"/>
-        </w:rPr>
-        <w:t xml:space="preserve"> компании</w:t>
-      </w:r>
-      <w:r>
-        <w:rPr>
-          <w:szCs w:val="24"/>
-          <w:lang w:eastAsia="ru-RU"/>
-        </w:rPr>
-        <w:t>;</w:t>
+          <w:szCs w:val="28"/>
+        </w:rPr>
+        <w:t>: 2.0 ГГц;</w:t>
       </w:r>
     </w:p>
     <w:p>
@@ -8253,45 +5791,41 @@
         <w:pStyle w:val="aff5"/>
         <w:numPr>
           <w:ilvl w:val="0"/>
-          <w:numId w:val="26"/>
+          <w:numId w:val="28"/>
         </w:numPr>
         <w:spacing w:line="360" w:lineRule="auto"/>
-        <w:ind w:left="0" w:firstLine="851"/>
+        <w:ind w:left="0" w:firstLine="709"/>
         <w:jc w:val="both"/>
         <w:rPr>
-          <w:szCs w:val="24"/>
-          <w:lang w:eastAsia="ru-RU"/>
+          <w:szCs w:val="28"/>
         </w:rPr>
       </w:pPr>
       <w:proofErr w:type="gramStart"/>
       <w:r>
         <w:rPr>
-          <w:szCs w:val="24"/>
-          <w:lang w:eastAsia="ru-RU"/>
-        </w:rPr>
-        <w:t>с</w:t>
-      </w:r>
-      <w:r>
-        <w:rPr>
-          <w:szCs w:val="24"/>
-          <w:lang w:eastAsia="ru-RU"/>
-        </w:rPr>
-        <w:t>проектирован</w:t>
-      </w:r>
-      <w:r>
-        <w:rPr>
-          <w:szCs w:val="24"/>
-          <w:lang w:eastAsia="ru-RU"/>
-        </w:rPr>
-        <w:t>о</w:t>
+          <w:szCs w:val="28"/>
+        </w:rPr>
+        <w:t>оперативная</w:t>
       </w:r>
       <w:proofErr w:type="gramEnd"/>
       <w:r>
         <w:rPr>
-          <w:szCs w:val="24"/>
-          <w:lang w:eastAsia="ru-RU"/>
-        </w:rPr>
-        <w:t xml:space="preserve"> и запрограммировано трёхуровневое приложение как сайт «Чаи и травяные смеси» для автоматизации работы компании «Травяные чаи»;</w:t>
+          <w:szCs w:val="28"/>
+        </w:rPr>
+        <w:t xml:space="preserve"> память: 512 </w:t>
+      </w:r>
+      <w:r>
+        <w:rPr>
+          <w:szCs w:val="28"/>
+          <w:lang w:val="en-US"/>
+        </w:rPr>
+        <w:t>Mb</w:t>
+      </w:r>
+      <w:r>
+        <w:rPr>
+          <w:szCs w:val="28"/>
+        </w:rPr>
+        <w:t>;</w:t>
       </w:r>
     </w:p>
     <w:p>
@@ -8299,66 +5833,858 @@
         <w:pStyle w:val="aff5"/>
         <w:numPr>
           <w:ilvl w:val="0"/>
-          <w:numId w:val="26"/>
+          <w:numId w:val="28"/>
         </w:numPr>
         <w:spacing w:line="360" w:lineRule="auto"/>
-        <w:ind w:left="0" w:firstLine="851"/>
+        <w:ind w:left="0" w:firstLine="709"/>
         <w:jc w:val="both"/>
         <w:rPr>
-          <w:szCs w:val="24"/>
+          <w:szCs w:val="28"/>
+        </w:rPr>
+      </w:pPr>
+      <w:r>
+        <w:rPr>
+          <w:szCs w:val="28"/>
+        </w:rPr>
+        <w:t>HDD: 1 Гб.</w:t>
+      </w:r>
+    </w:p>
+    <w:p>
+      <w:pPr>
+        <w:spacing w:before="120" w:line="360" w:lineRule="auto"/>
+        <w:ind w:firstLine="709"/>
+        <w:jc w:val="both"/>
+        <w:rPr>
+          <w:szCs w:val="28"/>
+        </w:rPr>
+      </w:pPr>
+      <w:r>
+        <w:rPr>
+          <w:szCs w:val="28"/>
+        </w:rPr>
+        <w:t>Необходимо обеспечить программное взаимодействие системы с:</w:t>
+      </w:r>
+    </w:p>
+    <w:p>
+      <w:pPr>
+        <w:numPr>
+          <w:ilvl w:val="0"/>
+          <w:numId w:val="29"/>
+        </w:numPr>
+        <w:spacing w:line="360" w:lineRule="auto"/>
+        <w:ind w:right="2"/>
+        <w:jc w:val="both"/>
+        <w:rPr>
+          <w:szCs w:val="28"/>
+          <w:lang w:val="en-US"/>
+        </w:rPr>
+      </w:pPr>
+      <w:proofErr w:type="gramStart"/>
+      <w:r>
+        <w:rPr>
+          <w:szCs w:val="28"/>
+        </w:rPr>
+        <w:t>набором</w:t>
+      </w:r>
+      <w:proofErr w:type="gramEnd"/>
+      <w:r>
+        <w:rPr>
+          <w:szCs w:val="28"/>
+          <w:lang w:val="en-US"/>
+        </w:rPr>
+        <w:t xml:space="preserve"> </w:t>
+      </w:r>
+      <w:r>
+        <w:rPr>
+          <w:szCs w:val="28"/>
+        </w:rPr>
+        <w:t>библиотек</w:t>
+      </w:r>
+      <w:r>
+        <w:rPr>
+          <w:szCs w:val="28"/>
+          <w:lang w:val="en-US"/>
+        </w:rPr>
+        <w:t xml:space="preserve"> Microsoft Visual C++ 2005-2008-2010 Redistributable Package x86;</w:t>
+      </w:r>
+    </w:p>
+    <w:p>
+      <w:pPr>
+        <w:numPr>
+          <w:ilvl w:val="0"/>
+          <w:numId w:val="29"/>
+        </w:numPr>
+        <w:spacing w:line="360" w:lineRule="auto"/>
+        <w:ind w:right="2"/>
+        <w:jc w:val="both"/>
+        <w:rPr>
+          <w:szCs w:val="28"/>
+        </w:rPr>
+      </w:pPr>
+      <w:r>
+        <w:rPr>
+          <w:szCs w:val="28"/>
+          <w:lang w:val="en-US"/>
+        </w:rPr>
+        <w:t>PHP</w:t>
+      </w:r>
+      <w:r>
+        <w:rPr>
+          <w:szCs w:val="28"/>
+        </w:rPr>
+        <w:t xml:space="preserve"> версии 7.2 и выше;</w:t>
+      </w:r>
+    </w:p>
+    <w:p>
+      <w:pPr>
+        <w:numPr>
+          <w:ilvl w:val="0"/>
+          <w:numId w:val="29"/>
+        </w:numPr>
+        <w:spacing w:line="360" w:lineRule="auto"/>
+        <w:ind w:right="2"/>
+        <w:jc w:val="both"/>
+        <w:rPr>
+          <w:szCs w:val="28"/>
+        </w:rPr>
+      </w:pPr>
+      <w:r>
+        <w:rPr>
+          <w:szCs w:val="28"/>
+          <w:lang w:val="en-US"/>
+        </w:rPr>
+        <w:t>Composer;</w:t>
+      </w:r>
+    </w:p>
+    <w:p>
+      <w:pPr>
+        <w:numPr>
+          <w:ilvl w:val="0"/>
+          <w:numId w:val="29"/>
+        </w:numPr>
+        <w:spacing w:line="360" w:lineRule="auto"/>
+        <w:ind w:right="2"/>
+        <w:jc w:val="both"/>
+        <w:rPr>
+          <w:szCs w:val="28"/>
+        </w:rPr>
+      </w:pPr>
+      <w:proofErr w:type="gramStart"/>
+      <w:r>
+        <w:rPr>
+          <w:szCs w:val="28"/>
+        </w:rPr>
+        <w:t>веб</w:t>
+      </w:r>
+      <w:proofErr w:type="gramEnd"/>
+      <w:r>
+        <w:rPr>
+          <w:szCs w:val="28"/>
+        </w:rPr>
+        <w:t>-</w:t>
+      </w:r>
+      <w:proofErr w:type="spellStart"/>
+      <w:r>
+        <w:rPr>
+          <w:szCs w:val="28"/>
+        </w:rPr>
+        <w:t>фреймворк</w:t>
+      </w:r>
+      <w:proofErr w:type="spellEnd"/>
+      <w:r>
+        <w:rPr>
+          <w:szCs w:val="28"/>
+        </w:rPr>
+        <w:t xml:space="preserve"> </w:t>
+      </w:r>
+      <w:proofErr w:type="spellStart"/>
+      <w:r>
+        <w:rPr>
+          <w:szCs w:val="28"/>
+          <w:lang w:val="en-US"/>
+        </w:rPr>
+        <w:t>Laravel</w:t>
+      </w:r>
+      <w:proofErr w:type="spellEnd"/>
+      <w:r>
+        <w:rPr>
+          <w:szCs w:val="28"/>
+        </w:rPr>
+        <w:t xml:space="preserve"> версии 5.8; </w:t>
+      </w:r>
+    </w:p>
+    <w:p>
+      <w:pPr>
+        <w:numPr>
+          <w:ilvl w:val="0"/>
+          <w:numId w:val="29"/>
+        </w:numPr>
+        <w:spacing w:line="360" w:lineRule="auto"/>
+        <w:ind w:right="2"/>
+        <w:jc w:val="both"/>
+        <w:rPr>
+          <w:szCs w:val="28"/>
+        </w:rPr>
+      </w:pPr>
+      <w:proofErr w:type="gramStart"/>
+      <w:r>
+        <w:rPr>
+          <w:szCs w:val="28"/>
+        </w:rPr>
+        <w:t>библиотекой</w:t>
+      </w:r>
+      <w:r>
+        <w:rPr>
+          <w:szCs w:val="28"/>
+          <w:lang w:val="en-US"/>
+        </w:rPr>
+        <w:t> </w:t>
+      </w:r>
+      <w:r>
+        <w:rPr>
+          <w:szCs w:val="28"/>
+        </w:rPr>
+        <w:t xml:space="preserve"> </w:t>
+      </w:r>
+      <w:proofErr w:type="spellStart"/>
+      <w:r>
+        <w:rPr>
+          <w:szCs w:val="28"/>
+          <w:lang w:val="en-US"/>
+        </w:rPr>
+        <w:t>jQuery</w:t>
+      </w:r>
+      <w:proofErr w:type="spellEnd"/>
+      <w:proofErr w:type="gramEnd"/>
+      <w:r>
+        <w:rPr>
+          <w:szCs w:val="28"/>
+          <w:lang w:val="en-US"/>
+        </w:rPr>
+        <w:t> </w:t>
+      </w:r>
+      <w:r>
+        <w:rPr>
+          <w:szCs w:val="28"/>
+        </w:rPr>
+        <w:t xml:space="preserve">и набором инструментов </w:t>
+      </w:r>
+      <w:r>
+        <w:rPr>
+          <w:szCs w:val="28"/>
+          <w:lang w:val="en-US"/>
+        </w:rPr>
+        <w:t>Bootstrap</w:t>
+      </w:r>
+      <w:r>
+        <w:rPr>
+          <w:szCs w:val="28"/>
+        </w:rPr>
+        <w:t xml:space="preserve"> 4;</w:t>
+      </w:r>
+    </w:p>
+    <w:p>
+      <w:pPr>
+        <w:numPr>
+          <w:ilvl w:val="0"/>
+          <w:numId w:val="29"/>
+        </w:numPr>
+        <w:spacing w:line="360" w:lineRule="auto"/>
+        <w:ind w:right="2"/>
+        <w:jc w:val="both"/>
+        <w:rPr>
+          <w:szCs w:val="28"/>
+        </w:rPr>
+      </w:pPr>
+      <w:r>
+        <w:rPr>
+          <w:szCs w:val="28"/>
+          <w:lang w:val="en-US"/>
+        </w:rPr>
+        <w:t>web</w:t>
+      </w:r>
+      <w:r>
+        <w:rPr>
+          <w:szCs w:val="28"/>
+        </w:rPr>
+        <w:t xml:space="preserve">-сервером </w:t>
+      </w:r>
+      <w:r>
+        <w:rPr>
+          <w:szCs w:val="28"/>
+          <w:lang w:val="en-US"/>
+        </w:rPr>
+        <w:t>Apache</w:t>
+      </w:r>
+      <w:r>
+        <w:rPr>
+          <w:szCs w:val="28"/>
+        </w:rPr>
+        <w:t>;</w:t>
+      </w:r>
+    </w:p>
+    <w:p>
+      <w:pPr>
+        <w:numPr>
+          <w:ilvl w:val="0"/>
+          <w:numId w:val="29"/>
+        </w:numPr>
+        <w:spacing w:line="360" w:lineRule="auto"/>
+        <w:ind w:right="2"/>
+        <w:jc w:val="both"/>
+        <w:rPr>
+          <w:szCs w:val="28"/>
+        </w:rPr>
+      </w:pPr>
+      <w:proofErr w:type="gramStart"/>
+      <w:r>
+        <w:rPr>
+          <w:szCs w:val="28"/>
+        </w:rPr>
+        <w:t>сервером</w:t>
+      </w:r>
+      <w:proofErr w:type="gramEnd"/>
+      <w:r>
+        <w:rPr>
+          <w:szCs w:val="28"/>
+        </w:rPr>
+        <w:t xml:space="preserve"> управления базами данных (БД) </w:t>
+      </w:r>
+      <w:proofErr w:type="spellStart"/>
+      <w:r>
+        <w:rPr>
+          <w:szCs w:val="28"/>
+        </w:rPr>
+        <w:t>MySQL</w:t>
+      </w:r>
+      <w:proofErr w:type="spellEnd"/>
+      <w:r>
+        <w:rPr>
+          <w:szCs w:val="28"/>
+        </w:rPr>
+        <w:t>.</w:t>
+      </w:r>
+    </w:p>
+    <w:p>
+      <w:pPr>
+        <w:spacing w:line="360" w:lineRule="auto"/>
+        <w:ind w:left="709" w:right="2"/>
+        <w:jc w:val="both"/>
+        <w:rPr>
+          <w:szCs w:val="28"/>
+        </w:rPr>
+      </w:pPr>
+    </w:p>
+    <w:p>
+      <w:pPr>
+        <w:pStyle w:val="2"/>
+        <w:rPr>
+          <w:sz w:val="24"/>
+        </w:rPr>
+      </w:pPr>
+      <w:bookmarkStart w:id="13" w:name="_Toc40971124"/>
+      <w:r>
+        <w:rPr>
+          <w:sz w:val="24"/>
+        </w:rPr>
+        <w:t>2.4 Требования к пользователям продукта</w:t>
+      </w:r>
+      <w:bookmarkEnd w:id="13"/>
+    </w:p>
+    <w:p>
+      <w:pPr>
+        <w:spacing w:line="360" w:lineRule="auto"/>
+        <w:ind w:firstLine="708"/>
+        <w:jc w:val="both"/>
+      </w:pPr>
+    </w:p>
+    <w:p>
+      <w:pPr>
+        <w:spacing w:line="360" w:lineRule="auto"/>
+        <w:ind w:firstLine="708"/>
+        <w:jc w:val="both"/>
+        <w:rPr>
+          <w:szCs w:val="28"/>
           <w:lang w:eastAsia="ru-RU"/>
         </w:rPr>
       </w:pPr>
+      <w:r>
+        <w:rPr>
+          <w:szCs w:val="28"/>
+          <w:lang w:eastAsia="ru-RU"/>
+        </w:rPr>
+        <w:t>Системой должны иметь возможность пользоваться следующие категории пользователей: администратор, модератор, преподаватель.</w:t>
+      </w:r>
+    </w:p>
+    <w:p>
+      <w:pPr>
+        <w:spacing w:line="360" w:lineRule="auto"/>
+        <w:ind w:firstLine="708"/>
+        <w:jc w:val="both"/>
+        <w:rPr>
+          <w:szCs w:val="28"/>
+          <w:lang w:eastAsia="ru-RU"/>
+        </w:rPr>
+      </w:pPr>
+      <w:r>
+        <w:rPr>
+          <w:szCs w:val="28"/>
+          <w:lang w:eastAsia="ru-RU"/>
+        </w:rPr>
+        <w:t>Администратор:</w:t>
+      </w:r>
+    </w:p>
+    <w:p>
+      <w:pPr>
+        <w:numPr>
+          <w:ilvl w:val="0"/>
+          <w:numId w:val="41"/>
+        </w:numPr>
+        <w:spacing w:line="360" w:lineRule="auto"/>
+        <w:ind w:right="2"/>
+        <w:jc w:val="both"/>
+        <w:rPr>
+          <w:szCs w:val="28"/>
+        </w:rPr>
+      </w:pPr>
       <w:proofErr w:type="gramStart"/>
       <w:r>
         <w:rPr>
-          <w:szCs w:val="24"/>
+          <w:szCs w:val="28"/>
+        </w:rPr>
+        <w:t>базовыми</w:t>
+      </w:r>
+      <w:proofErr w:type="gramEnd"/>
+      <w:r>
+        <w:rPr>
+          <w:szCs w:val="28"/>
+        </w:rPr>
+        <w:t xml:space="preserve"> навыками владения персональным компьютером;</w:t>
+      </w:r>
+    </w:p>
+    <w:p>
+      <w:pPr>
+        <w:numPr>
+          <w:ilvl w:val="0"/>
+          <w:numId w:val="41"/>
+        </w:numPr>
+        <w:spacing w:line="360" w:lineRule="auto"/>
+        <w:ind w:right="2"/>
+        <w:jc w:val="both"/>
+        <w:rPr>
+          <w:szCs w:val="28"/>
+        </w:rPr>
+      </w:pPr>
+      <w:proofErr w:type="gramStart"/>
+      <w:r>
+        <w:rPr>
+          <w:szCs w:val="28"/>
           <w:lang w:eastAsia="ru-RU"/>
         </w:rPr>
-        <w:t>п</w:t>
-      </w:r>
-      <w:r>
-        <w:rPr>
-          <w:szCs w:val="24"/>
+        <w:t>базовые</w:t>
+      </w:r>
+      <w:proofErr w:type="gramEnd"/>
+      <w:r>
+        <w:rPr>
+          <w:szCs w:val="28"/>
           <w:lang w:eastAsia="ru-RU"/>
         </w:rPr>
-        <w:t>роведено</w:t>
+        <w:t xml:space="preserve"> навыки работы с базой данных;</w:t>
+      </w:r>
+    </w:p>
+    <w:p>
+      <w:pPr>
+        <w:numPr>
+          <w:ilvl w:val="0"/>
+          <w:numId w:val="41"/>
+        </w:numPr>
+        <w:spacing w:line="360" w:lineRule="auto"/>
+        <w:ind w:right="2"/>
+        <w:jc w:val="both"/>
+        <w:rPr>
+          <w:szCs w:val="28"/>
+        </w:rPr>
+      </w:pPr>
+      <w:proofErr w:type="gramStart"/>
+      <w:r>
+        <w:rPr>
+          <w:szCs w:val="28"/>
+          <w:lang w:eastAsia="ru-RU"/>
+        </w:rPr>
+        <w:t>понимание</w:t>
       </w:r>
       <w:proofErr w:type="gramEnd"/>
       <w:r>
         <w:rPr>
-          <w:szCs w:val="24"/>
+          <w:szCs w:val="28"/>
           <w:lang w:eastAsia="ru-RU"/>
         </w:rPr>
-        <w:t xml:space="preserve"> тестирование сайта и подтверждена его работо</w:t>
-      </w:r>
-      <w:r>
-        <w:rPr>
-          <w:szCs w:val="24"/>
+        <w:t xml:space="preserve"> принципов функционирования </w:t>
+      </w:r>
+      <w:r>
+        <w:rPr>
+          <w:szCs w:val="28"/>
+          <w:lang w:val="en-US" w:eastAsia="ru-RU"/>
+        </w:rPr>
+        <w:t>web</w:t>
+      </w:r>
+      <w:r>
+        <w:rPr>
+          <w:szCs w:val="28"/>
           <w:lang w:eastAsia="ru-RU"/>
         </w:rPr>
-        <w:softHyphen/>
-      </w:r>
-      <w:r>
-        <w:rPr>
-          <w:szCs w:val="24"/>
+        <w:t>-приложения;</w:t>
+      </w:r>
+    </w:p>
+    <w:p>
+      <w:pPr>
+        <w:spacing w:line="360" w:lineRule="auto"/>
+        <w:ind w:left="709" w:right="2"/>
+        <w:jc w:val="both"/>
+        <w:rPr>
+          <w:szCs w:val="28"/>
+          <w:lang w:val="en-US" w:eastAsia="ru-RU"/>
+        </w:rPr>
+      </w:pPr>
+      <w:r>
+        <w:rPr>
+          <w:szCs w:val="28"/>
           <w:lang w:eastAsia="ru-RU"/>
         </w:rPr>
-        <w:t>способ</w:t>
-      </w:r>
-      <w:r>
-        <w:rPr>
-          <w:szCs w:val="24"/>
+        <w:t>Модератор</w:t>
+      </w:r>
+      <w:r>
+        <w:rPr>
+          <w:szCs w:val="28"/>
+          <w:lang w:val="en-US" w:eastAsia="ru-RU"/>
+        </w:rPr>
+        <w:t>:</w:t>
+      </w:r>
+    </w:p>
+    <w:p>
+      <w:pPr>
+        <w:numPr>
+          <w:ilvl w:val="0"/>
+          <w:numId w:val="42"/>
+        </w:numPr>
+        <w:spacing w:line="360" w:lineRule="auto"/>
+        <w:ind w:right="2"/>
+        <w:jc w:val="both"/>
+        <w:rPr>
+          <w:szCs w:val="28"/>
+        </w:rPr>
+      </w:pPr>
+      <w:proofErr w:type="gramStart"/>
+      <w:r>
+        <w:rPr>
+          <w:szCs w:val="28"/>
+        </w:rPr>
+        <w:t>базовыми</w:t>
+      </w:r>
+      <w:proofErr w:type="gramEnd"/>
+      <w:r>
+        <w:rPr>
+          <w:szCs w:val="28"/>
+        </w:rPr>
+        <w:t xml:space="preserve"> навыками владения персональным компьютером;</w:t>
+      </w:r>
+    </w:p>
+    <w:p>
+      <w:pPr>
+        <w:numPr>
+          <w:ilvl w:val="0"/>
+          <w:numId w:val="42"/>
+        </w:numPr>
+        <w:spacing w:line="360" w:lineRule="auto"/>
+        <w:ind w:right="2"/>
+        <w:jc w:val="both"/>
+        <w:rPr>
+          <w:szCs w:val="28"/>
+        </w:rPr>
+      </w:pPr>
+      <w:proofErr w:type="gramStart"/>
+      <w:r>
+        <w:rPr>
+          <w:szCs w:val="28"/>
           <w:lang w:eastAsia="ru-RU"/>
         </w:rPr>
-        <w:softHyphen/>
-      </w:r>
-      <w:r>
-        <w:rPr>
-          <w:szCs w:val="24"/>
+        <w:t>базовые</w:t>
+      </w:r>
+      <w:proofErr w:type="gramEnd"/>
+      <w:r>
+        <w:rPr>
+          <w:szCs w:val="28"/>
           <w:lang w:eastAsia="ru-RU"/>
         </w:rPr>
-        <w:t>ность.</w:t>
+        <w:t xml:space="preserve"> навыки работы с базой данных;</w:t>
+      </w:r>
+    </w:p>
+    <w:p>
+      <w:pPr>
+        <w:spacing w:line="360" w:lineRule="auto"/>
+        <w:ind w:left="709" w:right="2"/>
+        <w:jc w:val="both"/>
+        <w:rPr>
+          <w:szCs w:val="28"/>
+        </w:rPr>
+      </w:pPr>
+      <w:r>
+        <w:rPr>
+          <w:szCs w:val="28"/>
+          <w:lang w:eastAsia="ru-RU"/>
+        </w:rPr>
+        <w:t>Клиенты магазина:</w:t>
+      </w:r>
+    </w:p>
+    <w:p>
+      <w:pPr>
+        <w:numPr>
+          <w:ilvl w:val="0"/>
+          <w:numId w:val="43"/>
+        </w:numPr>
+        <w:spacing w:line="360" w:lineRule="auto"/>
+        <w:ind w:right="2"/>
+        <w:jc w:val="both"/>
+        <w:rPr>
+          <w:szCs w:val="28"/>
+        </w:rPr>
+      </w:pPr>
+      <w:proofErr w:type="gramStart"/>
+      <w:r>
+        <w:rPr>
+          <w:szCs w:val="28"/>
+        </w:rPr>
+        <w:t>базовыми</w:t>
+      </w:r>
+      <w:proofErr w:type="gramEnd"/>
+      <w:r>
+        <w:rPr>
+          <w:szCs w:val="28"/>
+        </w:rPr>
+        <w:t xml:space="preserve"> навыками владения персональным компьютером;</w:t>
+      </w:r>
+    </w:p>
+    <w:p>
+      <w:pPr>
+        <w:spacing w:line="360" w:lineRule="auto"/>
+        <w:ind w:firstLine="708"/>
+        <w:jc w:val="both"/>
+        <w:rPr>
+          <w:sz w:val="22"/>
+          <w:szCs w:val="28"/>
+          <w:lang w:eastAsia="ru-RU"/>
+        </w:rPr>
+      </w:pPr>
+    </w:p>
+    <w:p>
+      <w:pPr>
+        <w:pStyle w:val="2"/>
+        <w:rPr>
+          <w:sz w:val="24"/>
+        </w:rPr>
+      </w:pPr>
+      <w:bookmarkStart w:id="14" w:name="_Toc40971125"/>
+      <w:r>
+        <w:rPr>
+          <w:sz w:val="24"/>
+        </w:rPr>
+        <w:t>2.5 Требования к адаптации на месте</w:t>
+      </w:r>
+      <w:bookmarkEnd w:id="14"/>
+    </w:p>
+    <w:p>
+      <w:pPr>
+        <w:spacing w:line="360" w:lineRule="auto"/>
+        <w:ind w:firstLine="709"/>
+        <w:contextualSpacing/>
+        <w:jc w:val="both"/>
+        <w:rPr>
+          <w:rFonts w:eastAsia="Calibri"/>
+          <w:sz w:val="22"/>
+          <w:szCs w:val="28"/>
+        </w:rPr>
+      </w:pPr>
+    </w:p>
+    <w:p>
+      <w:pPr>
+        <w:spacing w:line="360" w:lineRule="auto"/>
+        <w:ind w:firstLine="709"/>
+        <w:contextualSpacing/>
+        <w:jc w:val="both"/>
+        <w:rPr>
+          <w:rFonts w:eastAsia="Calibri"/>
+          <w:szCs w:val="28"/>
+        </w:rPr>
+      </w:pPr>
+      <w:r>
+        <w:rPr>
+          <w:rFonts w:eastAsia="Calibri"/>
+          <w:szCs w:val="28"/>
+        </w:rPr>
+        <w:lastRenderedPageBreak/>
+        <w:t xml:space="preserve">Необходимы программы-инсталляторы сервера </w:t>
+      </w:r>
+      <w:r>
+        <w:rPr>
+          <w:rFonts w:eastAsia="Calibri"/>
+          <w:szCs w:val="28"/>
+          <w:lang w:val="en-US"/>
+        </w:rPr>
+        <w:t>html</w:t>
+      </w:r>
+      <w:r>
+        <w:rPr>
+          <w:rFonts w:eastAsia="Calibri"/>
+          <w:szCs w:val="28"/>
+        </w:rPr>
+        <w:t xml:space="preserve">-страниц </w:t>
+      </w:r>
+      <w:r>
+        <w:rPr>
+          <w:rFonts w:eastAsia="Calibri"/>
+          <w:szCs w:val="28"/>
+          <w:lang w:val="en-US"/>
+        </w:rPr>
+        <w:t>Apache</w:t>
+      </w:r>
+      <w:r>
+        <w:rPr>
+          <w:rFonts w:eastAsia="Calibri"/>
+          <w:szCs w:val="28"/>
+        </w:rPr>
+        <w:t xml:space="preserve">, сервера баз данных </w:t>
+      </w:r>
+      <w:r>
+        <w:rPr>
+          <w:rFonts w:eastAsia="Calibri"/>
+          <w:szCs w:val="28"/>
+          <w:lang w:val="en-US"/>
+        </w:rPr>
+        <w:t>MySQL</w:t>
+      </w:r>
+      <w:r>
+        <w:rPr>
+          <w:rFonts w:eastAsia="Calibri"/>
+          <w:szCs w:val="28"/>
+        </w:rPr>
+        <w:t xml:space="preserve">, языка разработки серверных скриптов </w:t>
+      </w:r>
+      <w:r>
+        <w:rPr>
+          <w:rFonts w:eastAsia="Calibri"/>
+          <w:szCs w:val="28"/>
+          <w:lang w:val="en-US"/>
+        </w:rPr>
+        <w:t>PHP</w:t>
+      </w:r>
+      <w:r>
+        <w:rPr>
+          <w:rFonts w:eastAsia="Calibri"/>
+          <w:szCs w:val="28"/>
+        </w:rPr>
+        <w:t xml:space="preserve">, пакетного менеджера </w:t>
+      </w:r>
+      <w:r>
+        <w:rPr>
+          <w:rFonts w:eastAsia="Calibri"/>
+          <w:szCs w:val="28"/>
+          <w:lang w:val="en-US"/>
+        </w:rPr>
+        <w:t>Composer</w:t>
+      </w:r>
+      <w:r>
+        <w:rPr>
+          <w:rFonts w:eastAsia="Calibri"/>
+          <w:szCs w:val="28"/>
+        </w:rPr>
+        <w:t xml:space="preserve">, </w:t>
+      </w:r>
+      <w:proofErr w:type="spellStart"/>
+      <w:r>
+        <w:rPr>
+          <w:rFonts w:eastAsia="Calibri"/>
+          <w:szCs w:val="28"/>
+        </w:rPr>
+        <w:t>интернет-соединение</w:t>
+      </w:r>
+      <w:proofErr w:type="spellEnd"/>
+      <w:r>
+        <w:rPr>
+          <w:rFonts w:eastAsia="Calibri"/>
+          <w:szCs w:val="28"/>
+        </w:rPr>
+        <w:t xml:space="preserve"> для установки зависимостей </w:t>
+      </w:r>
+      <w:proofErr w:type="spellStart"/>
+      <w:r>
+        <w:rPr>
+          <w:rFonts w:eastAsia="Calibri"/>
+          <w:szCs w:val="28"/>
+          <w:lang w:val="en-US"/>
+        </w:rPr>
+        <w:t>Laravel</w:t>
+      </w:r>
+      <w:proofErr w:type="spellEnd"/>
+      <w:r>
+        <w:rPr>
+          <w:rFonts w:eastAsia="Calibri"/>
+          <w:szCs w:val="28"/>
+        </w:rPr>
+        <w:t>.</w:t>
+      </w:r>
+    </w:p>
+    <w:p>
+      <w:pPr>
+        <w:spacing w:line="360" w:lineRule="auto"/>
+        <w:ind w:firstLine="708"/>
+        <w:jc w:val="both"/>
+        <w:rPr>
+          <w:sz w:val="18"/>
+          <w:szCs w:val="28"/>
+          <w:lang w:eastAsia="ru-RU"/>
+        </w:rPr>
+      </w:pPr>
+    </w:p>
+    <w:p>
+      <w:pPr>
+        <w:pStyle w:val="2"/>
+        <w:rPr>
+          <w:sz w:val="24"/>
+        </w:rPr>
+      </w:pPr>
+      <w:bookmarkStart w:id="15" w:name="_Toc40971126"/>
+      <w:r>
+        <w:rPr>
+          <w:sz w:val="24"/>
+        </w:rPr>
+        <w:t>2.6 Функции продукта</w:t>
+      </w:r>
+      <w:bookmarkEnd w:id="15"/>
+    </w:p>
+    <w:p>
+      <w:pPr>
+        <w:spacing w:line="360" w:lineRule="auto"/>
+        <w:ind w:firstLine="708"/>
+        <w:jc w:val="both"/>
+        <w:rPr>
+          <w:sz w:val="18"/>
+          <w:szCs w:val="28"/>
+          <w:lang w:eastAsia="ru-RU"/>
+        </w:rPr>
+      </w:pPr>
+    </w:p>
+    <w:p>
+      <w:pPr>
+        <w:spacing w:line="360" w:lineRule="auto"/>
+        <w:ind w:firstLine="709"/>
+        <w:jc w:val="both"/>
+        <w:rPr>
+          <w:szCs w:val="28"/>
+          <w:lang w:val="en-US"/>
+        </w:rPr>
+      </w:pPr>
+      <w:r>
+        <w:t>Основные функции:</w:t>
       </w:r>
     </w:p>
     <w:p>
@@ -8366,432 +6692,76 @@
         <w:pStyle w:val="aff5"/>
         <w:numPr>
           <w:ilvl w:val="0"/>
-          <w:numId w:val="26"/>
+          <w:numId w:val="40"/>
         </w:numPr>
         <w:spacing w:line="360" w:lineRule="auto"/>
-        <w:ind w:left="0" w:firstLine="851"/>
         <w:jc w:val="both"/>
         <w:rPr>
-          <w:szCs w:val="24"/>
-          <w:lang w:eastAsia="ru-RU"/>
-        </w:rPr>
-      </w:pPr>
-      <w:proofErr w:type="gramStart"/>
-      <w:r>
-        <w:rPr>
-          <w:szCs w:val="24"/>
-          <w:lang w:eastAsia="ru-RU"/>
-        </w:rPr>
-        <w:t>о</w:t>
-      </w:r>
-      <w:r>
-        <w:rPr>
-          <w:szCs w:val="24"/>
-          <w:lang w:eastAsia="ru-RU"/>
-        </w:rPr>
-        <w:t>существлено</w:t>
-      </w:r>
-      <w:proofErr w:type="gramEnd"/>
-      <w:r>
-        <w:rPr>
-          <w:szCs w:val="24"/>
-          <w:lang w:eastAsia="ru-RU"/>
-        </w:rPr>
-        <w:t xml:space="preserve"> внедрение.</w:t>
-      </w:r>
-    </w:p>
-    <w:p>
-      <w:pPr>
-        <w:pStyle w:val="1"/>
-        <w:rPr>
-          <w:sz w:val="24"/>
-        </w:rPr>
-      </w:pPr>
-      <w:bookmarkStart w:id="31" w:name="_Toc40292852"/>
-      <w:r>
-        <w:rPr>
-          <w:sz w:val="24"/>
-        </w:rPr>
-        <w:lastRenderedPageBreak/>
-        <w:t>СПИСОК ИСПОЛЬЗОВАННЫХ ИСТОЧНИКОВ</w:t>
-      </w:r>
-      <w:bookmarkEnd w:id="31"/>
-    </w:p>
-    <w:p>
-      <w:pPr>
-        <w:spacing w:line="360" w:lineRule="auto"/>
-        <w:rPr>
-          <w:color w:val="000000"/>
-          <w:szCs w:val="24"/>
-          <w:lang w:val="en-US" w:eastAsia="ru-RU"/>
-        </w:rPr>
-      </w:pPr>
-    </w:p>
-    <w:p>
-      <w:pPr>
-        <w:numPr>
-          <w:ilvl w:val="0"/>
-          <w:numId w:val="12"/>
-        </w:numPr>
-        <w:spacing w:line="360" w:lineRule="auto"/>
-        <w:ind w:left="0" w:firstLine="709"/>
-        <w:rPr>
-          <w:color w:val="000000"/>
-          <w:szCs w:val="24"/>
-          <w:lang w:eastAsia="ru-RU"/>
-        </w:rPr>
-      </w:pPr>
-      <w:r>
-        <w:rPr>
-          <w:color w:val="000000"/>
-          <w:szCs w:val="24"/>
-          <w:lang w:eastAsia="ru-RU"/>
-        </w:rPr>
-        <w:t xml:space="preserve">Соколова В. Разработка мобильных приложений / В. Соколова. </w:t>
-      </w:r>
-      <w:r>
-        <w:rPr>
-          <w:color w:val="000000"/>
-          <w:szCs w:val="24"/>
-          <w:lang w:eastAsia="ru-RU"/>
-        </w:rPr>
-        <w:softHyphen/>
-        <w:t xml:space="preserve">– М.: </w:t>
+          <w:szCs w:val="28"/>
+        </w:rPr>
+      </w:pPr>
+      <w:r>
+        <w:rPr>
+          <w:szCs w:val="28"/>
+          <w:lang w:val="en-US"/>
+        </w:rPr>
+        <w:t>c</w:t>
       </w:r>
       <w:proofErr w:type="spellStart"/>
       <w:r>
         <w:rPr>
-          <w:color w:val="000000"/>
-          <w:szCs w:val="24"/>
-          <w:lang w:eastAsia="ru-RU"/>
-        </w:rPr>
-        <w:t>Юрайт</w:t>
+          <w:szCs w:val="28"/>
+        </w:rPr>
+        <w:t>оздать</w:t>
       </w:r>
       <w:proofErr w:type="spellEnd"/>
       <w:r>
         <w:rPr>
-          <w:color w:val="000000"/>
-          <w:szCs w:val="24"/>
-          <w:lang w:eastAsia="ru-RU"/>
-        </w:rPr>
-        <w:t>, 2016. – 175 с.</w:t>
-      </w:r>
-    </w:p>
-    <w:p>
-      <w:pPr>
-        <w:numPr>
-          <w:ilvl w:val="0"/>
-          <w:numId w:val="12"/>
-        </w:numPr>
-        <w:spacing w:line="360" w:lineRule="auto"/>
-        <w:ind w:left="0" w:firstLine="709"/>
-        <w:jc w:val="both"/>
-        <w:rPr>
-          <w:color w:val="000000"/>
-          <w:szCs w:val="24"/>
-          <w:lang w:eastAsia="ru-RU"/>
-        </w:rPr>
-      </w:pPr>
-      <w:proofErr w:type="spellStart"/>
-      <w:r>
-        <w:rPr>
-          <w:color w:val="000000"/>
-          <w:szCs w:val="24"/>
-          <w:lang w:eastAsia="ru-RU"/>
-        </w:rPr>
-        <w:t>Хорстманн</w:t>
-      </w:r>
-      <w:proofErr w:type="spellEnd"/>
-      <w:r>
-        <w:rPr>
-          <w:color w:val="000000"/>
-          <w:szCs w:val="24"/>
-          <w:lang w:eastAsia="ru-RU"/>
-        </w:rPr>
-        <w:t xml:space="preserve"> К. </w:t>
-      </w:r>
-      <w:proofErr w:type="spellStart"/>
-      <w:r>
-        <w:rPr>
-          <w:color w:val="000000"/>
-          <w:szCs w:val="24"/>
-          <w:lang w:eastAsia="ru-RU"/>
-        </w:rPr>
-        <w:t>Java</w:t>
-      </w:r>
-      <w:proofErr w:type="spellEnd"/>
-      <w:r>
-        <w:rPr>
-          <w:color w:val="000000"/>
-          <w:szCs w:val="24"/>
-          <w:lang w:eastAsia="ru-RU"/>
-        </w:rPr>
-        <w:t xml:space="preserve">. Библиотека профессионала / К. </w:t>
-      </w:r>
-      <w:proofErr w:type="spellStart"/>
-      <w:r>
-        <w:rPr>
-          <w:color w:val="000000"/>
-          <w:szCs w:val="24"/>
-          <w:lang w:eastAsia="ru-RU"/>
-        </w:rPr>
-        <w:t>Хорстманн</w:t>
-      </w:r>
-      <w:proofErr w:type="spellEnd"/>
-      <w:r>
-        <w:rPr>
-          <w:color w:val="000000"/>
-          <w:szCs w:val="24"/>
-          <w:lang w:eastAsia="ru-RU"/>
-        </w:rPr>
-        <w:t>, П. </w:t>
-      </w:r>
-      <w:proofErr w:type="spellStart"/>
-      <w:r>
-        <w:rPr>
-          <w:color w:val="000000"/>
-          <w:szCs w:val="24"/>
-          <w:lang w:eastAsia="ru-RU"/>
-        </w:rPr>
-        <w:t>Дейтел</w:t>
-      </w:r>
-      <w:proofErr w:type="spellEnd"/>
-      <w:r>
-        <w:rPr>
-          <w:color w:val="000000"/>
-          <w:szCs w:val="24"/>
-          <w:lang w:eastAsia="ru-RU"/>
-        </w:rPr>
-        <w:t xml:space="preserve">. – М.: </w:t>
-      </w:r>
-      <w:proofErr w:type="gramStart"/>
-      <w:r>
-        <w:rPr>
-          <w:color w:val="000000"/>
-          <w:szCs w:val="24"/>
-          <w:lang w:eastAsia="ru-RU"/>
-        </w:rPr>
-        <w:t>СПб.:</w:t>
-      </w:r>
-      <w:proofErr w:type="gramEnd"/>
-      <w:r>
-        <w:rPr>
-          <w:color w:val="000000"/>
-          <w:szCs w:val="24"/>
-          <w:lang w:eastAsia="ru-RU"/>
-        </w:rPr>
-        <w:t xml:space="preserve"> Символ плюс, 2014. – 676 с.</w:t>
-      </w:r>
-    </w:p>
-    <w:p>
-      <w:pPr>
-        <w:numPr>
-          <w:ilvl w:val="0"/>
-          <w:numId w:val="12"/>
-        </w:numPr>
-        <w:spacing w:line="360" w:lineRule="auto"/>
-        <w:ind w:left="0" w:firstLine="709"/>
-        <w:jc w:val="both"/>
-        <w:rPr>
-          <w:color w:val="000000"/>
-          <w:szCs w:val="24"/>
-          <w:lang w:eastAsia="ru-RU"/>
-        </w:rPr>
-      </w:pPr>
-      <w:r>
-        <w:rPr>
-          <w:color w:val="000000"/>
-          <w:szCs w:val="24"/>
-          <w:lang w:eastAsia="ru-RU"/>
-        </w:rPr>
-        <w:t xml:space="preserve">Столяров Р.А. Автоматизированная система учета результатов интеллектуальной деятельности в научной организации / Р.A. Столяров, В.Л. </w:t>
-      </w:r>
-      <w:proofErr w:type="spellStart"/>
-      <w:r>
-        <w:rPr>
-          <w:color w:val="000000"/>
-          <w:szCs w:val="24"/>
-          <w:lang w:eastAsia="ru-RU"/>
-        </w:rPr>
-        <w:t>Чугреев</w:t>
-      </w:r>
-      <w:proofErr w:type="spellEnd"/>
-      <w:r>
-        <w:rPr>
-          <w:color w:val="000000"/>
-          <w:szCs w:val="24"/>
-          <w:lang w:eastAsia="ru-RU"/>
-        </w:rPr>
-        <w:t xml:space="preserve"> // Вопросы территориального развития – 2015. – № 6(26). – С. 1–11.</w:t>
-      </w:r>
-    </w:p>
-    <w:p>
-      <w:pPr>
-        <w:numPr>
-          <w:ilvl w:val="0"/>
-          <w:numId w:val="12"/>
-        </w:numPr>
-        <w:spacing w:line="360" w:lineRule="auto"/>
-        <w:ind w:left="0" w:firstLine="709"/>
-        <w:rPr>
-          <w:color w:val="000000"/>
-          <w:szCs w:val="24"/>
-          <w:lang w:eastAsia="ru-RU"/>
-        </w:rPr>
-      </w:pPr>
-      <w:r>
-        <w:rPr>
-          <w:color w:val="000000"/>
-          <w:szCs w:val="24"/>
-          <w:lang w:eastAsia="ru-RU"/>
-        </w:rPr>
-        <w:t>«Все о чае»</w:t>
-      </w:r>
-      <w:r>
-        <w:rPr>
-          <w:color w:val="000000"/>
-          <w:szCs w:val="24"/>
-          <w:lang w:val="uk-UA" w:eastAsia="ru-RU"/>
-        </w:rPr>
-        <w:t xml:space="preserve"> </w:t>
-      </w:r>
-      <w:r>
-        <w:rPr>
-          <w:color w:val="000000"/>
-          <w:szCs w:val="24"/>
-          <w:lang w:eastAsia="ru-RU"/>
-        </w:rPr>
-        <w:t>/ Сайт «</w:t>
-      </w:r>
-      <w:proofErr w:type="spellStart"/>
-      <w:r>
-        <w:rPr>
-          <w:color w:val="000000"/>
-          <w:szCs w:val="24"/>
-          <w:lang w:val="en-US" w:eastAsia="ru-RU"/>
-        </w:rPr>
-        <w:t>Mirsovetov</w:t>
-      </w:r>
-      <w:proofErr w:type="spellEnd"/>
-      <w:r>
-        <w:rPr>
-          <w:color w:val="000000"/>
-          <w:szCs w:val="24"/>
-          <w:lang w:eastAsia="ru-RU"/>
-        </w:rPr>
-        <w:t xml:space="preserve">. Читай и </w:t>
-      </w:r>
-      <w:proofErr w:type="gramStart"/>
-      <w:r>
-        <w:rPr>
-          <w:color w:val="000000"/>
-          <w:szCs w:val="24"/>
-          <w:lang w:eastAsia="ru-RU"/>
-        </w:rPr>
-        <w:t xml:space="preserve">применяй»  </w:t>
-      </w:r>
-      <w:r>
-        <w:rPr>
-          <w:color w:val="000000"/>
-          <w:szCs w:val="24"/>
-          <w:lang w:eastAsia="ru-RU"/>
-        </w:rPr>
-        <w:br/>
-      </w:r>
-      <w:r>
-        <w:rPr>
-          <w:color w:val="000000"/>
-          <w:szCs w:val="24"/>
-          <w:lang w:val="en-US" w:eastAsia="ru-RU"/>
-        </w:rPr>
-        <w:t>URL</w:t>
-      </w:r>
-      <w:proofErr w:type="gramEnd"/>
-      <w:r>
-        <w:rPr>
-          <w:color w:val="000000"/>
-          <w:szCs w:val="24"/>
-          <w:lang w:eastAsia="ru-RU"/>
-        </w:rPr>
-        <w:t xml:space="preserve">: http://mirsovetov.ru/a/miscellaneous/useful-know/all-tea.html </w:t>
-      </w:r>
-      <w:r>
-        <w:rPr>
-          <w:color w:val="000000"/>
-          <w:szCs w:val="24"/>
-          <w:lang w:eastAsia="ru-RU"/>
-        </w:rPr>
-        <w:br/>
-        <w:t>(дата обращения: 01.02.</w:t>
-      </w:r>
-      <w:r>
-        <w:rPr>
-          <w:color w:val="000000"/>
-          <w:szCs w:val="24"/>
-          <w:lang w:eastAsia="ru-RU"/>
-        </w:rPr>
-        <w:t>201</w:t>
-      </w:r>
-      <w:r>
-        <w:rPr>
-          <w:color w:val="000000"/>
-          <w:szCs w:val="24"/>
-          <w:lang w:eastAsia="ru-RU"/>
-        </w:rPr>
-        <w:t>9</w:t>
-      </w:r>
-      <w:r>
-        <w:rPr>
-          <w:color w:val="000000"/>
-          <w:szCs w:val="24"/>
-          <w:lang w:eastAsia="ru-RU"/>
-        </w:rPr>
-        <w:t xml:space="preserve">) </w:t>
-      </w:r>
-      <w:bookmarkStart w:id="32" w:name="_Toc321583929"/>
-      <w:r>
-        <w:rPr>
-          <w:color w:val="FF0000"/>
-          <w:szCs w:val="24"/>
-        </w:rPr>
-        <w:t>Список используемых источников</w:t>
-      </w:r>
-      <w:bookmarkEnd w:id="32"/>
-    </w:p>
-    <w:p>
-      <w:pPr>
-        <w:pStyle w:val="aff4"/>
-        <w:shd w:val="clear" w:color="auto" w:fill="FFFFFF"/>
-        <w:suppressAutoHyphens/>
-        <w:spacing w:before="0" w:beforeAutospacing="0" w:after="0" w:afterAutospacing="0" w:line="360" w:lineRule="auto"/>
-        <w:rPr>
-          <w:color w:val="FF0000"/>
-          <w:shd w:val="clear" w:color="auto" w:fill="FFFFFF"/>
-        </w:rPr>
-      </w:pPr>
-      <w:bookmarkStart w:id="33" w:name="section_1"/>
+          <w:szCs w:val="28"/>
+        </w:rPr>
+        <w:t xml:space="preserve"> миграции и наполнители для создания и заполнения данными о физико-техническом факультете;</w:t>
+      </w:r>
     </w:p>
     <w:p>
       <w:pPr>
         <w:pStyle w:val="aff5"/>
         <w:numPr>
           <w:ilvl w:val="0"/>
-          <w:numId w:val="35"/>
+          <w:numId w:val="40"/>
         </w:numPr>
-        <w:suppressAutoHyphens/>
-        <w:spacing w:line="360" w:lineRule="auto"/>
-        <w:ind w:left="0" w:firstLine="0"/>
-        <w:rPr>
-          <w:color w:val="FF0000"/>
-          <w:szCs w:val="24"/>
-        </w:rPr>
-      </w:pPr>
-      <w:r>
-        <w:rPr>
-          <w:color w:val="FF0000"/>
-          <w:szCs w:val="24"/>
-        </w:rPr>
-        <w:t>ГОСТ Р 50948-2001 "Средства отображения информации индивидуального пользования. Общие эргономические требования и требования безопасности" (утв. Постановлением Госстандарта РФ от 25.12.2001 №576-ст).</w:t>
+        <w:spacing w:line="360" w:lineRule="auto"/>
+        <w:jc w:val="both"/>
+        <w:rPr>
+          <w:szCs w:val="28"/>
+        </w:rPr>
+      </w:pPr>
+      <w:proofErr w:type="gramStart"/>
+      <w:r>
+        <w:rPr>
+          <w:szCs w:val="28"/>
+        </w:rPr>
+        <w:t>авторизация</w:t>
+      </w:r>
+      <w:proofErr w:type="gramEnd"/>
+      <w:r>
+        <w:rPr>
+          <w:szCs w:val="28"/>
+          <w:lang w:val="en-US"/>
+        </w:rPr>
+        <w:t xml:space="preserve"> </w:t>
+      </w:r>
+      <w:r>
+        <w:rPr>
+          <w:szCs w:val="28"/>
+        </w:rPr>
+        <w:t>и аутентификация пользователей</w:t>
+      </w:r>
+      <w:r>
+        <w:rPr>
+          <w:szCs w:val="28"/>
+          <w:lang w:val="en-US"/>
+        </w:rPr>
+        <w:t>;</w:t>
       </w:r>
     </w:p>
     <w:p>
@@ -8799,23 +6769,27 @@
         <w:pStyle w:val="aff5"/>
         <w:numPr>
           <w:ilvl w:val="0"/>
-          <w:numId w:val="35"/>
+          <w:numId w:val="40"/>
         </w:numPr>
-        <w:suppressAutoHyphens/>
-        <w:spacing w:line="360" w:lineRule="auto"/>
-        <w:ind w:left="0" w:firstLine="0"/>
-        <w:rPr>
-          <w:color w:val="FF0000"/>
-          <w:szCs w:val="24"/>
-        </w:rPr>
-      </w:pPr>
-      <w:r>
-        <w:rPr>
-          <w:color w:val="FF0000"/>
-          <w:szCs w:val="24"/>
-          <w:lang w:eastAsia="ru-RU"/>
-        </w:rPr>
-        <w:t>Санитарно-эпидемиологические правила и нормативы. СанПиН 2.2.2/2.4.1340-03. Гигиенические требования к персональным электронно-вычислительным машинам и организации работы.</w:t>
+        <w:spacing w:line="360" w:lineRule="auto"/>
+        <w:jc w:val="both"/>
+        <w:rPr>
+          <w:szCs w:val="28"/>
+        </w:rPr>
+      </w:pPr>
+      <w:proofErr w:type="gramStart"/>
+      <w:r>
+        <w:rPr>
+          <w:szCs w:val="28"/>
+        </w:rPr>
+        <w:t>запрет</w:t>
+      </w:r>
+      <w:proofErr w:type="gramEnd"/>
+      <w:r>
+        <w:rPr>
+          <w:szCs w:val="28"/>
+        </w:rPr>
+        <w:t xml:space="preserve"> доступа к данным неавторизованным пользователям с помощью посредника;</w:t>
       </w:r>
     </w:p>
     <w:p>
@@ -8823,91 +6797,27 @@
         <w:pStyle w:val="aff5"/>
         <w:numPr>
           <w:ilvl w:val="0"/>
-          <w:numId w:val="35"/>
+          <w:numId w:val="40"/>
         </w:numPr>
-        <w:suppressAutoHyphens/>
-        <w:spacing w:line="360" w:lineRule="auto"/>
-        <w:ind w:left="0" w:firstLine="0"/>
-        <w:rPr>
-          <w:color w:val="FF0000"/>
-          <w:szCs w:val="24"/>
-        </w:rPr>
-      </w:pPr>
-      <w:r>
-        <w:rPr>
-          <w:color w:val="FF0000"/>
-          <w:szCs w:val="24"/>
-          <w:shd w:val="clear" w:color="auto" w:fill="FFFFFF"/>
-        </w:rPr>
-        <w:t xml:space="preserve">Петрова М.С. Охрана труда на производстве и в учебном процессе: учебное </w:t>
-      </w:r>
-      <w:r>
-        <w:rPr>
-          <w:color w:val="FF0000"/>
-          <w:szCs w:val="24"/>
-        </w:rPr>
-        <w:t xml:space="preserve">пособие </w:t>
-      </w:r>
-      <w:r>
-        <w:rPr>
-          <w:color w:val="FF0000"/>
-          <w:szCs w:val="24"/>
-          <w:shd w:val="clear" w:color="auto" w:fill="FFFFFF"/>
-        </w:rPr>
-        <w:t xml:space="preserve">/ </w:t>
-      </w:r>
-      <w:proofErr w:type="spellStart"/>
-      <w:r>
-        <w:rPr>
-          <w:color w:val="FF0000"/>
-          <w:szCs w:val="24"/>
-          <w:shd w:val="clear" w:color="auto" w:fill="FFFFFF"/>
-        </w:rPr>
-        <w:t>М.С.Петрова</w:t>
-      </w:r>
-      <w:proofErr w:type="spellEnd"/>
-      <w:r>
-        <w:rPr>
-          <w:color w:val="FF0000"/>
-          <w:szCs w:val="24"/>
-          <w:shd w:val="clear" w:color="auto" w:fill="FFFFFF"/>
-        </w:rPr>
-        <w:t xml:space="preserve">, </w:t>
-      </w:r>
-      <w:proofErr w:type="spellStart"/>
-      <w:r>
-        <w:rPr>
-          <w:color w:val="FF0000"/>
-          <w:szCs w:val="24"/>
-          <w:shd w:val="clear" w:color="auto" w:fill="FFFFFF"/>
-        </w:rPr>
-        <w:t>С.В.Петров</w:t>
-      </w:r>
-      <w:proofErr w:type="spellEnd"/>
-      <w:r>
-        <w:rPr>
-          <w:color w:val="FF0000"/>
-          <w:szCs w:val="24"/>
-          <w:shd w:val="clear" w:color="auto" w:fill="FFFFFF"/>
-        </w:rPr>
-        <w:t xml:space="preserve">, </w:t>
-      </w:r>
-      <w:proofErr w:type="spellStart"/>
-      <w:r>
-        <w:rPr>
-          <w:color w:val="FF0000"/>
-          <w:szCs w:val="24"/>
-          <w:shd w:val="clear" w:color="auto" w:fill="FFFFFF"/>
-        </w:rPr>
-        <w:t>С.Н.Вольхин</w:t>
-      </w:r>
-      <w:proofErr w:type="spellEnd"/>
-      <w:r>
-        <w:rPr>
-          <w:color w:val="FF0000"/>
-          <w:szCs w:val="24"/>
-        </w:rPr>
-        <w:t>. – М.: НЦЭНАС, 2006. – 232 с.</w:t>
+        <w:spacing w:line="360" w:lineRule="auto"/>
+        <w:jc w:val="both"/>
+        <w:rPr>
+          <w:szCs w:val="28"/>
+        </w:rPr>
+      </w:pPr>
+      <w:proofErr w:type="gramStart"/>
+      <w:r>
+        <w:rPr>
+          <w:szCs w:val="28"/>
+        </w:rPr>
+        <w:t>подвал</w:t>
+      </w:r>
+      <w:proofErr w:type="gramEnd"/>
+      <w:r>
+        <w:rPr>
+          <w:szCs w:val="28"/>
+        </w:rPr>
+        <w:t xml:space="preserve"> с отображением информации о назначении сайта и о физико-техническом факультете.</w:t>
       </w:r>
     </w:p>
     <w:p>
@@ -8915,70 +6825,27 @@
         <w:pStyle w:val="aff5"/>
         <w:numPr>
           <w:ilvl w:val="0"/>
-          <w:numId w:val="35"/>
+          <w:numId w:val="40"/>
         </w:numPr>
-        <w:suppressAutoHyphens/>
-        <w:spacing w:line="360" w:lineRule="auto"/>
-        <w:ind w:left="0" w:firstLine="0"/>
-        <w:rPr>
-          <w:color w:val="FF0000"/>
-          <w:szCs w:val="24"/>
-        </w:rPr>
-      </w:pPr>
-      <w:r>
-        <w:rPr>
-          <w:color w:val="FF0000"/>
-          <w:szCs w:val="24"/>
-        </w:rPr>
-        <w:t>Павлов А.Н. Экология: рациональное природопользование и безопасность жизнедеятельности. Учеб</w:t>
-      </w:r>
+        <w:spacing w:line="360" w:lineRule="auto"/>
+        <w:jc w:val="both"/>
+        <w:rPr>
+          <w:szCs w:val="28"/>
+        </w:rPr>
+      </w:pPr>
       <w:proofErr w:type="gramStart"/>
       <w:r>
         <w:rPr>
-          <w:color w:val="FF0000"/>
-          <w:szCs w:val="24"/>
-        </w:rPr>
-        <w:t>. пособие</w:t>
+          <w:szCs w:val="28"/>
+        </w:rPr>
+        <w:t>просмотр</w:t>
       </w:r>
       <w:proofErr w:type="gramEnd"/>
       <w:r>
         <w:rPr>
-          <w:color w:val="FF0000"/>
-          <w:szCs w:val="24"/>
-        </w:rPr>
-        <w:t xml:space="preserve"> / А.Н. Павлов.- М.: </w:t>
-      </w:r>
-      <w:proofErr w:type="spellStart"/>
-      <w:r>
-        <w:rPr>
-          <w:color w:val="FF0000"/>
-          <w:szCs w:val="24"/>
-        </w:rPr>
-        <w:t>Высш</w:t>
-      </w:r>
-      <w:proofErr w:type="spellEnd"/>
-      <w:r>
-        <w:rPr>
-          <w:color w:val="FF0000"/>
-          <w:szCs w:val="24"/>
-        </w:rPr>
-        <w:t xml:space="preserve">. </w:t>
-      </w:r>
-      <w:proofErr w:type="spellStart"/>
-      <w:r>
-        <w:rPr>
-          <w:color w:val="FF0000"/>
-          <w:szCs w:val="24"/>
-        </w:rPr>
-        <w:t>шк</w:t>
-      </w:r>
-      <w:proofErr w:type="spellEnd"/>
-      <w:r>
-        <w:rPr>
-          <w:color w:val="FF0000"/>
-          <w:szCs w:val="24"/>
-        </w:rPr>
-        <w:t>., 2005.- 343 с:</w:t>
+          <w:szCs w:val="28"/>
+        </w:rPr>
+        <w:t xml:space="preserve"> списка методических изданий;</w:t>
       </w:r>
     </w:p>
     <w:p>
@@ -8986,44 +6853,1515 @@
         <w:pStyle w:val="aff5"/>
         <w:numPr>
           <w:ilvl w:val="0"/>
-          <w:numId w:val="35"/>
+          <w:numId w:val="40"/>
         </w:numPr>
-        <w:suppressAutoHyphens/>
-        <w:spacing w:line="360" w:lineRule="auto"/>
-        <w:ind w:left="0" w:firstLine="0"/>
+        <w:spacing w:line="360" w:lineRule="auto"/>
+        <w:jc w:val="both"/>
+        <w:rPr>
+          <w:szCs w:val="28"/>
+        </w:rPr>
+      </w:pPr>
+      <w:proofErr w:type="gramStart"/>
+      <w:r>
+        <w:rPr>
+          <w:szCs w:val="28"/>
+        </w:rPr>
+        <w:t>добавление</w:t>
+      </w:r>
+      <w:proofErr w:type="gramEnd"/>
+      <w:r>
+        <w:rPr>
+          <w:szCs w:val="28"/>
+        </w:rPr>
+        <w:t xml:space="preserve"> нового издания;</w:t>
+      </w:r>
+    </w:p>
+    <w:p>
+      <w:pPr>
+        <w:pStyle w:val="aff5"/>
+        <w:numPr>
+          <w:ilvl w:val="0"/>
+          <w:numId w:val="40"/>
+        </w:numPr>
+        <w:spacing w:line="360" w:lineRule="auto"/>
+        <w:jc w:val="both"/>
+        <w:rPr>
+          <w:szCs w:val="28"/>
+        </w:rPr>
+      </w:pPr>
+      <w:proofErr w:type="gramStart"/>
+      <w:r>
+        <w:rPr>
+          <w:szCs w:val="28"/>
+        </w:rPr>
+        <w:t>редактирование</w:t>
+      </w:r>
+      <w:proofErr w:type="gramEnd"/>
+      <w:r>
+        <w:rPr>
+          <w:szCs w:val="28"/>
+        </w:rPr>
+        <w:t xml:space="preserve"> существующего издания;</w:t>
+      </w:r>
+    </w:p>
+    <w:p>
+      <w:pPr>
+        <w:pStyle w:val="aff5"/>
+        <w:numPr>
+          <w:ilvl w:val="0"/>
+          <w:numId w:val="40"/>
+        </w:numPr>
+        <w:spacing w:line="360" w:lineRule="auto"/>
+        <w:jc w:val="both"/>
+        <w:rPr>
+          <w:szCs w:val="28"/>
+        </w:rPr>
+      </w:pPr>
+      <w:proofErr w:type="gramStart"/>
+      <w:r>
+        <w:rPr>
+          <w:szCs w:val="28"/>
+        </w:rPr>
+        <w:t>удаление</w:t>
+      </w:r>
+      <w:proofErr w:type="gramEnd"/>
+      <w:r>
+        <w:rPr>
+          <w:szCs w:val="28"/>
+        </w:rPr>
+        <w:t xml:space="preserve"> издания;</w:t>
+      </w:r>
+    </w:p>
+    <w:p>
+      <w:pPr>
+        <w:pStyle w:val="aff5"/>
+        <w:numPr>
+          <w:ilvl w:val="0"/>
+          <w:numId w:val="40"/>
+        </w:numPr>
+        <w:spacing w:line="360" w:lineRule="auto"/>
+        <w:jc w:val="both"/>
+        <w:rPr>
+          <w:szCs w:val="28"/>
+        </w:rPr>
+      </w:pPr>
+      <w:proofErr w:type="gramStart"/>
+      <w:r>
+        <w:rPr>
+          <w:szCs w:val="28"/>
+        </w:rPr>
+        <w:t>фильтрация</w:t>
+      </w:r>
+      <w:proofErr w:type="gramEnd"/>
+      <w:r>
+        <w:rPr>
+          <w:szCs w:val="28"/>
+        </w:rPr>
+        <w:t xml:space="preserve"> списка методических изданий по авторам, дисциплинам и году издания;</w:t>
+      </w:r>
+    </w:p>
+    <w:p>
+      <w:pPr>
+        <w:pStyle w:val="aff5"/>
+        <w:numPr>
+          <w:ilvl w:val="0"/>
+          <w:numId w:val="40"/>
+        </w:numPr>
+        <w:spacing w:line="360" w:lineRule="auto"/>
+        <w:jc w:val="both"/>
+        <w:rPr>
+          <w:szCs w:val="28"/>
+        </w:rPr>
+      </w:pPr>
+      <w:proofErr w:type="gramStart"/>
+      <w:r>
+        <w:rPr>
+          <w:szCs w:val="28"/>
+        </w:rPr>
+        <w:t>добавление</w:t>
+      </w:r>
+      <w:proofErr w:type="gramEnd"/>
+      <w:r>
+        <w:rPr>
+          <w:szCs w:val="28"/>
+        </w:rPr>
+        <w:t xml:space="preserve"> авторов, дисциплин и видов изданий;</w:t>
+      </w:r>
+    </w:p>
+    <w:p>
+      <w:pPr>
+        <w:pStyle w:val="aff5"/>
+        <w:numPr>
+          <w:ilvl w:val="0"/>
+          <w:numId w:val="40"/>
+        </w:numPr>
+        <w:spacing w:line="360" w:lineRule="auto"/>
+        <w:jc w:val="both"/>
+        <w:rPr>
+          <w:szCs w:val="28"/>
+        </w:rPr>
+      </w:pPr>
+      <w:proofErr w:type="gramStart"/>
+      <w:r>
+        <w:rPr>
+          <w:szCs w:val="28"/>
+        </w:rPr>
+        <w:t>редактирование</w:t>
+      </w:r>
+      <w:proofErr w:type="gramEnd"/>
+      <w:r>
+        <w:rPr>
+          <w:szCs w:val="28"/>
+        </w:rPr>
+        <w:t xml:space="preserve"> существующих авторов, дисциплин и видов изданий;</w:t>
+      </w:r>
+    </w:p>
+    <w:p>
+      <w:pPr>
+        <w:pStyle w:val="aff5"/>
+        <w:numPr>
+          <w:ilvl w:val="0"/>
+          <w:numId w:val="40"/>
+        </w:numPr>
+        <w:spacing w:line="360" w:lineRule="auto"/>
+        <w:jc w:val="both"/>
+        <w:rPr>
+          <w:szCs w:val="28"/>
+        </w:rPr>
+      </w:pPr>
+      <w:proofErr w:type="gramStart"/>
+      <w:r>
+        <w:rPr>
+          <w:szCs w:val="28"/>
+        </w:rPr>
+        <w:t>удаление</w:t>
+      </w:r>
+      <w:proofErr w:type="gramEnd"/>
+      <w:r>
+        <w:rPr>
+          <w:szCs w:val="28"/>
+        </w:rPr>
+        <w:t xml:space="preserve"> авторов, дисциплин и видов изданий, а также связанные с ними методические издания.</w:t>
+      </w:r>
+    </w:p>
+    <w:p>
+      <w:pPr>
+        <w:pStyle w:val="aff5"/>
+        <w:numPr>
+          <w:ilvl w:val="0"/>
+          <w:numId w:val="40"/>
+        </w:numPr>
+        <w:spacing w:line="360" w:lineRule="auto"/>
+        <w:jc w:val="both"/>
+        <w:rPr>
+          <w:szCs w:val="28"/>
+        </w:rPr>
+      </w:pPr>
+      <w:r>
+        <w:rPr>
+          <w:szCs w:val="28"/>
+        </w:rPr>
+        <w:t>Формирование отчётов по кафедрам в виде таблицы и диаграммы;</w:t>
+      </w:r>
+    </w:p>
+    <w:p>
+      <w:pPr>
+        <w:pStyle w:val="aff5"/>
+        <w:numPr>
+          <w:ilvl w:val="0"/>
+          <w:numId w:val="40"/>
+        </w:numPr>
+        <w:spacing w:line="360" w:lineRule="auto"/>
+        <w:jc w:val="both"/>
+        <w:rPr>
+          <w:szCs w:val="28"/>
+        </w:rPr>
+      </w:pPr>
+      <w:r>
+        <w:rPr>
+          <w:szCs w:val="28"/>
+        </w:rPr>
+        <w:t>Формирование отчётов по видам изданий в виде таблицы и диаграммы.</w:t>
+      </w:r>
+    </w:p>
+    <w:p>
+      <w:pPr>
+        <w:spacing w:line="360" w:lineRule="auto"/>
+        <w:ind w:firstLine="708"/>
+        <w:jc w:val="both"/>
+        <w:rPr>
+          <w:szCs w:val="28"/>
+          <w:lang w:eastAsia="ru-RU"/>
+        </w:rPr>
+      </w:pPr>
+    </w:p>
+    <w:p>
+      <w:pPr>
+        <w:pStyle w:val="2"/>
+        <w:rPr>
+          <w:sz w:val="24"/>
+        </w:rPr>
+      </w:pPr>
+      <w:bookmarkStart w:id="16" w:name="_Toc40971127"/>
+      <w:r>
+        <w:rPr>
+          <w:sz w:val="24"/>
+        </w:rPr>
+        <w:t>2.7 Ограничения</w:t>
+      </w:r>
+      <w:bookmarkEnd w:id="16"/>
+    </w:p>
+    <w:p>
+      <w:pPr>
+        <w:spacing w:line="360" w:lineRule="auto"/>
+        <w:ind w:firstLine="708"/>
+        <w:jc w:val="both"/>
+        <w:rPr>
+          <w:sz w:val="18"/>
+          <w:szCs w:val="28"/>
+          <w:lang w:eastAsia="ru-RU"/>
+        </w:rPr>
+      </w:pPr>
+    </w:p>
+    <w:p>
+      <w:pPr>
+        <w:numPr>
+          <w:ilvl w:val="0"/>
+          <w:numId w:val="18"/>
+        </w:numPr>
+        <w:spacing w:line="360" w:lineRule="auto"/>
+        <w:ind w:left="0" w:right="2" w:firstLine="709"/>
+        <w:jc w:val="both"/>
+        <w:rPr>
+          <w:rFonts w:ascii="Times New Roman CYR" w:hAnsi="Times New Roman CYR"/>
+          <w:lang w:eastAsia="ru-RU"/>
+        </w:rPr>
+      </w:pPr>
+      <w:proofErr w:type="gramStart"/>
+      <w:r>
+        <w:rPr>
+          <w:rFonts w:ascii="Times New Roman CYR" w:hAnsi="Times New Roman CYR"/>
+          <w:lang w:eastAsia="ru-RU"/>
+        </w:rPr>
+        <w:t>требуется</w:t>
+      </w:r>
+      <w:proofErr w:type="gramEnd"/>
+      <w:r>
+        <w:rPr>
+          <w:rFonts w:ascii="Times New Roman CYR" w:hAnsi="Times New Roman CYR"/>
+          <w:lang w:eastAsia="ru-RU"/>
+        </w:rPr>
+        <w:t xml:space="preserve"> соединение с </w:t>
+      </w:r>
+      <w:proofErr w:type="spellStart"/>
+      <w:r>
+        <w:rPr>
+          <w:rFonts w:ascii="Times New Roman CYR" w:hAnsi="Times New Roman CYR"/>
+          <w:lang w:eastAsia="ru-RU"/>
+        </w:rPr>
+        <w:t>web</w:t>
+      </w:r>
+      <w:proofErr w:type="spellEnd"/>
+      <w:r>
+        <w:rPr>
+          <w:rFonts w:ascii="Times New Roman CYR" w:hAnsi="Times New Roman CYR"/>
+          <w:lang w:eastAsia="ru-RU"/>
+        </w:rPr>
+        <w:t>-сервером;</w:t>
+      </w:r>
+    </w:p>
+    <w:p>
+      <w:pPr>
+        <w:numPr>
+          <w:ilvl w:val="0"/>
+          <w:numId w:val="18"/>
+        </w:numPr>
+        <w:spacing w:line="360" w:lineRule="auto"/>
+        <w:ind w:left="0" w:right="2" w:firstLine="709"/>
+        <w:jc w:val="both"/>
+        <w:rPr>
+          <w:rFonts w:ascii="Times New Roman CYR" w:hAnsi="Times New Roman CYR"/>
+          <w:lang w:eastAsia="ru-RU"/>
+        </w:rPr>
+      </w:pPr>
+      <w:proofErr w:type="gramStart"/>
+      <w:r>
+        <w:rPr>
+          <w:rFonts w:ascii="Times New Roman CYR" w:hAnsi="Times New Roman CYR"/>
+          <w:lang w:eastAsia="ru-RU"/>
+        </w:rPr>
+        <w:t>требуется</w:t>
+      </w:r>
+      <w:proofErr w:type="gramEnd"/>
+      <w:r>
+        <w:rPr>
+          <w:rFonts w:ascii="Times New Roman CYR" w:hAnsi="Times New Roman CYR"/>
+          <w:lang w:eastAsia="ru-RU"/>
+        </w:rPr>
+        <w:t xml:space="preserve"> </w:t>
+      </w:r>
+      <w:proofErr w:type="spellStart"/>
+      <w:r>
+        <w:rPr>
+          <w:rFonts w:ascii="Times New Roman CYR" w:hAnsi="Times New Roman CYR"/>
+          <w:lang w:eastAsia="ru-RU"/>
+        </w:rPr>
+        <w:t>MySQL</w:t>
+      </w:r>
+      <w:proofErr w:type="spellEnd"/>
+      <w:r>
+        <w:rPr>
+          <w:rFonts w:ascii="Times New Roman CYR" w:hAnsi="Times New Roman CYR"/>
+          <w:lang w:eastAsia="ru-RU"/>
+        </w:rPr>
+        <w:t xml:space="preserve"> версии 5.7 или выше;</w:t>
+      </w:r>
+    </w:p>
+    <w:p>
+      <w:pPr>
+        <w:numPr>
+          <w:ilvl w:val="0"/>
+          <w:numId w:val="18"/>
+        </w:numPr>
+        <w:spacing w:line="360" w:lineRule="auto"/>
+        <w:ind w:left="0" w:right="2" w:firstLine="709"/>
+        <w:jc w:val="both"/>
+        <w:rPr>
+          <w:rFonts w:ascii="Times New Roman CYR" w:hAnsi="Times New Roman CYR"/>
+          <w:lang w:eastAsia="ru-RU"/>
+        </w:rPr>
+      </w:pPr>
+      <w:proofErr w:type="gramStart"/>
+      <w:r>
+        <w:rPr>
+          <w:rFonts w:ascii="Times New Roman CYR" w:hAnsi="Times New Roman CYR"/>
+          <w:lang w:eastAsia="ru-RU"/>
+        </w:rPr>
+        <w:t>требуется</w:t>
+      </w:r>
+      <w:proofErr w:type="gramEnd"/>
+      <w:r>
+        <w:rPr>
+          <w:rFonts w:ascii="Times New Roman CYR" w:hAnsi="Times New Roman CYR"/>
+          <w:lang w:eastAsia="ru-RU"/>
+        </w:rPr>
+        <w:t xml:space="preserve"> PHP версии 7.2 или выше;</w:t>
+      </w:r>
+    </w:p>
+    <w:p>
+      <w:pPr>
+        <w:numPr>
+          <w:ilvl w:val="0"/>
+          <w:numId w:val="18"/>
+        </w:numPr>
+        <w:spacing w:line="360" w:lineRule="auto"/>
+        <w:ind w:left="0" w:right="2" w:firstLine="709"/>
+        <w:jc w:val="both"/>
+        <w:rPr>
+          <w:sz w:val="22"/>
+          <w:szCs w:val="24"/>
+          <w:lang w:eastAsia="ru-RU"/>
+        </w:rPr>
+      </w:pPr>
+      <w:proofErr w:type="gramStart"/>
+      <w:r>
+        <w:rPr>
+          <w:rFonts w:ascii="Times New Roman CYR" w:hAnsi="Times New Roman CYR"/>
+          <w:lang w:eastAsia="ru-RU"/>
+        </w:rPr>
+        <w:t>не</w:t>
+      </w:r>
+      <w:proofErr w:type="gramEnd"/>
+      <w:r>
+        <w:rPr>
+          <w:rFonts w:ascii="Times New Roman CYR" w:hAnsi="Times New Roman CYR"/>
+          <w:lang w:eastAsia="ru-RU"/>
+        </w:rPr>
+        <w:t xml:space="preserve"> гарантируется корректная работа </w:t>
+      </w:r>
+      <w:r>
+        <w:rPr>
+          <w:rFonts w:ascii="Times New Roman CYR" w:hAnsi="Times New Roman CYR"/>
+          <w:lang w:val="en-US" w:eastAsia="ru-RU"/>
+        </w:rPr>
+        <w:t>web</w:t>
+      </w:r>
+      <w:r>
+        <w:rPr>
+          <w:rFonts w:ascii="Times New Roman CYR" w:hAnsi="Times New Roman CYR"/>
+          <w:lang w:eastAsia="ru-RU"/>
+        </w:rPr>
+        <w:t>-приложения, если пользователь будет изменять содержимое таблиц базы данных сторонними программами;</w:t>
+      </w:r>
+    </w:p>
+    <w:p>
+      <w:pPr>
+        <w:pStyle w:val="1"/>
+        <w:rPr>
+          <w:sz w:val="24"/>
+        </w:rPr>
+      </w:pPr>
+      <w:bookmarkStart w:id="17" w:name="_Toc40292844"/>
+      <w:r>
+        <w:rPr>
+          <w:sz w:val="24"/>
+        </w:rPr>
+        <w:lastRenderedPageBreak/>
+        <w:t>3 ОБОСНОВАНИЕ ВЫБОРА ТЕХНОЛОГИЙ И ПРОГРАММНЫХ СРЕДСТВ</w:t>
+      </w:r>
+      <w:bookmarkEnd w:id="17"/>
+    </w:p>
+    <w:p>
+      <w:pPr>
+        <w:spacing w:line="360" w:lineRule="auto"/>
+        <w:ind w:firstLine="709"/>
+        <w:jc w:val="both"/>
+        <w:rPr>
+          <w:szCs w:val="24"/>
+          <w:lang w:eastAsia="ru-RU"/>
+        </w:rPr>
+      </w:pPr>
+    </w:p>
+    <w:p>
+      <w:pPr>
+        <w:pStyle w:val="2"/>
+        <w:rPr>
+          <w:rFonts w:cs="Times New Roman"/>
+          <w:sz w:val="24"/>
+          <w:szCs w:val="24"/>
+          <w:lang w:eastAsia="en-US"/>
+        </w:rPr>
+      </w:pPr>
+      <w:bookmarkStart w:id="18" w:name="_Toc6866328"/>
+      <w:bookmarkStart w:id="19" w:name="_Toc40292845"/>
+      <w:r>
+        <w:rPr>
+          <w:rFonts w:cs="Times New Roman"/>
+          <w:sz w:val="24"/>
+          <w:szCs w:val="24"/>
+          <w:lang w:eastAsia="en-US"/>
+        </w:rPr>
+        <w:t xml:space="preserve">3.1 Язык программирования серверных скриптов </w:t>
+      </w:r>
+      <w:r>
+        <w:rPr>
+          <w:rFonts w:cs="Times New Roman"/>
+          <w:sz w:val="24"/>
+          <w:szCs w:val="24"/>
+          <w:lang w:val="en-US" w:eastAsia="en-US"/>
+        </w:rPr>
+        <w:t>PHP</w:t>
+      </w:r>
+      <w:bookmarkEnd w:id="18"/>
+      <w:bookmarkEnd w:id="19"/>
+    </w:p>
+    <w:p>
+      <w:pPr>
+        <w:shd w:val="clear" w:color="auto" w:fill="FFFFFF"/>
+        <w:spacing w:line="360" w:lineRule="auto"/>
+        <w:jc w:val="both"/>
+        <w:rPr>
+          <w:szCs w:val="24"/>
+          <w:lang w:eastAsia="ru-RU"/>
+        </w:rPr>
+      </w:pPr>
+    </w:p>
+    <w:p>
+      <w:pPr>
+        <w:spacing w:line="360" w:lineRule="auto"/>
+        <w:ind w:firstLine="709"/>
+        <w:jc w:val="both"/>
+        <w:rPr>
+          <w:szCs w:val="24"/>
+        </w:rPr>
+      </w:pPr>
+      <w:r>
+        <w:rPr>
+          <w:szCs w:val="24"/>
+        </w:rPr>
+        <w:t>PHP – это распространенный язык программирования общего назначения с открытым исходным кодом. PHP специально сконструирован для веб-разработок и его код может внедряться непосредственно в HTML.</w:t>
+      </w:r>
+    </w:p>
+    <w:p>
+      <w:pPr>
+        <w:spacing w:line="360" w:lineRule="auto"/>
+        <w:ind w:firstLine="709"/>
+        <w:jc w:val="both"/>
+        <w:rPr>
+          <w:szCs w:val="24"/>
+        </w:rPr>
+      </w:pPr>
+      <w:r>
+        <w:rPr>
+          <w:szCs w:val="24"/>
+        </w:rPr>
+        <w:t xml:space="preserve">Главная область применения PHP - написание скриптов, работающих на стороне сервера; таким образом, PHP способен обрабатывать данные форм, генерировать динамические страницы или отсылать и принимать </w:t>
+      </w:r>
+      <w:proofErr w:type="spellStart"/>
+      <w:r>
+        <w:rPr>
+          <w:szCs w:val="24"/>
+        </w:rPr>
+        <w:t>cookies</w:t>
+      </w:r>
+      <w:proofErr w:type="spellEnd"/>
+      <w:r>
+        <w:rPr>
+          <w:szCs w:val="24"/>
+        </w:rPr>
+        <w:t xml:space="preserve"> </w:t>
+      </w:r>
+      <w:r>
         <w:rPr>
           <w:color w:val="FF0000"/>
           <w:szCs w:val="24"/>
         </w:rPr>
-      </w:pPr>
+        <w:t xml:space="preserve">[4]. </w:t>
+      </w:r>
+    </w:p>
+    <w:p>
+      <w:pPr>
+        <w:shd w:val="clear" w:color="auto" w:fill="FFFFFF"/>
+        <w:spacing w:line="360" w:lineRule="auto"/>
+        <w:ind w:firstLine="709"/>
+        <w:jc w:val="both"/>
+        <w:rPr>
+          <w:szCs w:val="24"/>
+        </w:rPr>
+      </w:pPr>
+      <w:r>
+        <w:rPr>
+          <w:szCs w:val="24"/>
+          <w:shd w:val="clear" w:color="auto" w:fill="FFFFFF"/>
+        </w:rPr>
+        <w:t xml:space="preserve"> </w:t>
+      </w:r>
+    </w:p>
+    <w:p>
+      <w:pPr>
+        <w:pStyle w:val="2"/>
+        <w:rPr>
+          <w:rFonts w:cs="Times New Roman"/>
+          <w:sz w:val="24"/>
+          <w:szCs w:val="24"/>
+        </w:rPr>
+      </w:pPr>
+      <w:bookmarkStart w:id="20" w:name="_Toc6866329"/>
+      <w:bookmarkStart w:id="21" w:name="_Toc40292846"/>
+      <w:r>
+        <w:rPr>
+          <w:rFonts w:cs="Times New Roman"/>
+          <w:sz w:val="24"/>
+          <w:szCs w:val="24"/>
+        </w:rPr>
+        <w:t xml:space="preserve">3.2 Реляционная система управления базами данных </w:t>
+      </w:r>
+      <w:r>
+        <w:rPr>
+          <w:rFonts w:cs="Times New Roman"/>
+          <w:sz w:val="24"/>
+          <w:szCs w:val="24"/>
+          <w:lang w:val="en-US"/>
+        </w:rPr>
+        <w:t>MYSQL</w:t>
+      </w:r>
+      <w:bookmarkEnd w:id="20"/>
+      <w:bookmarkEnd w:id="21"/>
+    </w:p>
+    <w:p>
+      <w:pPr>
+        <w:spacing w:line="360" w:lineRule="auto"/>
+        <w:jc w:val="both"/>
+        <w:rPr>
+          <w:szCs w:val="24"/>
+        </w:rPr>
+      </w:pPr>
+    </w:p>
+    <w:p>
+      <w:pPr>
+        <w:spacing w:line="360" w:lineRule="auto"/>
+        <w:ind w:firstLine="709"/>
+        <w:jc w:val="both"/>
+        <w:rPr>
+          <w:szCs w:val="24"/>
+        </w:rPr>
+      </w:pPr>
+      <w:r>
+        <w:rPr>
+          <w:szCs w:val="24"/>
+        </w:rPr>
+        <w:t xml:space="preserve">База данных сайта </w:t>
+      </w:r>
+      <w:proofErr w:type="spellStart"/>
+      <w:r>
+        <w:rPr>
+          <w:szCs w:val="24"/>
+        </w:rPr>
+        <w:t>MySQL</w:t>
+      </w:r>
+      <w:proofErr w:type="spellEnd"/>
+      <w:r>
+        <w:rPr>
+          <w:szCs w:val="24"/>
+        </w:rPr>
+        <w:t xml:space="preserve"> – это система, предназначенная для хранения и обработки информации. Комплекс таблиц, взаимосвязанных между собой, для доступа к которым применяется система управления базами данных (СУБД) </w:t>
+      </w:r>
+      <w:proofErr w:type="spellStart"/>
+      <w:r>
+        <w:rPr>
+          <w:szCs w:val="24"/>
+        </w:rPr>
+        <w:t>MySQL</w:t>
+      </w:r>
+      <w:proofErr w:type="spellEnd"/>
+      <w:r>
+        <w:rPr>
+          <w:szCs w:val="24"/>
+        </w:rPr>
+        <w:t xml:space="preserve">. По сути, </w:t>
+      </w:r>
+      <w:proofErr w:type="spellStart"/>
+      <w:r>
+        <w:rPr>
+          <w:szCs w:val="24"/>
+        </w:rPr>
+        <w:t>MySQL</w:t>
+      </w:r>
+      <w:proofErr w:type="spellEnd"/>
+      <w:r>
+        <w:rPr>
+          <w:szCs w:val="24"/>
+        </w:rPr>
+        <w:t xml:space="preserve"> – это специальная программа с открытым кодом, которая используется на сервере SQL. Данная программа не способна обрабатывать большое количество информации, однако она идеальна для небольших и крупных веб-ресурсов </w:t>
+      </w:r>
       <w:r>
         <w:rPr>
           <w:color w:val="FF0000"/>
           <w:szCs w:val="24"/>
         </w:rPr>
-        <w:t xml:space="preserve">Плахов А.М. Безопасность жизнедеятельности: Учебное пособие / </w:t>
-      </w:r>
+        <w:t>[5].</w:t>
+      </w:r>
+    </w:p>
+    <w:p>
+      <w:pPr>
+        <w:shd w:val="clear" w:color="auto" w:fill="FFFFFF"/>
+        <w:spacing w:line="360" w:lineRule="auto"/>
+        <w:ind w:firstLine="709"/>
+        <w:jc w:val="both"/>
+        <w:rPr>
+          <w:szCs w:val="24"/>
+        </w:rPr>
+      </w:pPr>
+    </w:p>
+    <w:p>
+      <w:pPr>
+        <w:pStyle w:val="2"/>
+        <w:rPr>
+          <w:rFonts w:cs="Times New Roman"/>
+          <w:sz w:val="24"/>
+          <w:szCs w:val="24"/>
+        </w:rPr>
+      </w:pPr>
+      <w:bookmarkStart w:id="22" w:name="_Toc6866330"/>
+      <w:bookmarkStart w:id="23" w:name="_Toc40292847"/>
+      <w:r>
+        <w:rPr>
+          <w:rFonts w:cs="Times New Roman"/>
+          <w:sz w:val="24"/>
+          <w:szCs w:val="24"/>
+        </w:rPr>
+        <w:t xml:space="preserve">3.3 </w:t>
+      </w:r>
+      <w:r>
+        <w:rPr>
+          <w:rFonts w:cs="Times New Roman"/>
+          <w:sz w:val="24"/>
+          <w:szCs w:val="24"/>
+          <w:lang w:val="en-US"/>
+        </w:rPr>
+        <w:t>WEB</w:t>
+      </w:r>
+      <w:r>
+        <w:rPr>
+          <w:rFonts w:cs="Times New Roman"/>
+          <w:sz w:val="24"/>
+          <w:szCs w:val="24"/>
+        </w:rPr>
+        <w:t xml:space="preserve">-сервер </w:t>
+      </w:r>
+      <w:r>
+        <w:rPr>
+          <w:rFonts w:cs="Times New Roman"/>
+          <w:sz w:val="24"/>
+          <w:szCs w:val="24"/>
+          <w:lang w:val="en-US"/>
+        </w:rPr>
+        <w:t>APACHE</w:t>
+      </w:r>
+      <w:bookmarkEnd w:id="22"/>
+      <w:bookmarkEnd w:id="23"/>
+    </w:p>
+    <w:p>
+      <w:pPr>
+        <w:spacing w:line="360" w:lineRule="auto"/>
+        <w:ind w:firstLine="708"/>
+        <w:jc w:val="both"/>
+        <w:rPr>
+          <w:szCs w:val="24"/>
+        </w:rPr>
+      </w:pPr>
+    </w:p>
+    <w:p>
+      <w:pPr>
+        <w:spacing w:line="360" w:lineRule="auto"/>
+        <w:ind w:firstLine="709"/>
+        <w:jc w:val="both"/>
+        <w:rPr>
+          <w:szCs w:val="24"/>
+        </w:rPr>
+      </w:pPr>
       <w:proofErr w:type="spellStart"/>
       <w:r>
         <w:rPr>
+          <w:szCs w:val="24"/>
+        </w:rPr>
+        <w:t>Apache</w:t>
+      </w:r>
+      <w:proofErr w:type="spellEnd"/>
+      <w:r>
+        <w:rPr>
+          <w:szCs w:val="24"/>
+        </w:rPr>
+        <w:t xml:space="preserve"> – это программное обеспечение с открытым исходным кодом, веб-сервер, </w:t>
+      </w:r>
+      <w:hyperlink r:id="rId18" w:tgtFrame="_blank" w:history="1">
+        <w:r>
+          <w:rPr>
+            <w:szCs w:val="24"/>
+          </w:rPr>
+          <w:t>который обеспечивает работу около 46% сайтов</w:t>
+        </w:r>
+      </w:hyperlink>
+      <w:r>
+        <w:rPr>
+          <w:szCs w:val="24"/>
+        </w:rPr>
+        <w:t xml:space="preserve"> по всему миру.</w:t>
+      </w:r>
+    </w:p>
+    <w:p>
+      <w:pPr>
+        <w:spacing w:line="360" w:lineRule="auto"/>
+        <w:ind w:firstLine="709"/>
+        <w:jc w:val="both"/>
+        <w:rPr>
+          <w:szCs w:val="24"/>
+        </w:rPr>
+      </w:pPr>
+      <w:r>
+        <w:rPr>
+          <w:szCs w:val="24"/>
+        </w:rPr>
+        <w:t>Преимущества:</w:t>
+      </w:r>
+    </w:p>
+    <w:p>
+      <w:pPr>
+        <w:pStyle w:val="aff5"/>
+        <w:numPr>
+          <w:ilvl w:val="0"/>
+          <w:numId w:val="32"/>
+        </w:numPr>
+        <w:spacing w:line="360" w:lineRule="auto"/>
+        <w:ind w:left="0" w:firstLine="709"/>
+        <w:jc w:val="both"/>
+        <w:rPr>
+          <w:szCs w:val="24"/>
+        </w:rPr>
+      </w:pPr>
+      <w:r>
+        <w:rPr>
+          <w:szCs w:val="24"/>
+        </w:rPr>
+        <w:t>Бесплатный даже для использования в коммерческих целях.</w:t>
+      </w:r>
+    </w:p>
+    <w:p>
+      <w:pPr>
+        <w:pStyle w:val="aff5"/>
+        <w:numPr>
+          <w:ilvl w:val="0"/>
+          <w:numId w:val="32"/>
+        </w:numPr>
+        <w:spacing w:line="360" w:lineRule="auto"/>
+        <w:ind w:left="0" w:firstLine="709"/>
+        <w:jc w:val="both"/>
+        <w:rPr>
+          <w:szCs w:val="24"/>
+        </w:rPr>
+      </w:pPr>
+      <w:r>
+        <w:rPr>
+          <w:szCs w:val="24"/>
+        </w:rPr>
+        <w:t>Надёжный, стабильное программное обеспечение.</w:t>
+      </w:r>
+    </w:p>
+    <w:p>
+      <w:pPr>
+        <w:pStyle w:val="aff5"/>
+        <w:numPr>
+          <w:ilvl w:val="0"/>
+          <w:numId w:val="32"/>
+        </w:numPr>
+        <w:spacing w:line="360" w:lineRule="auto"/>
+        <w:ind w:left="0" w:firstLine="709"/>
+        <w:jc w:val="both"/>
+        <w:rPr>
+          <w:szCs w:val="24"/>
+        </w:rPr>
+      </w:pPr>
+      <w:r>
+        <w:rPr>
+          <w:szCs w:val="24"/>
+        </w:rPr>
+        <w:t xml:space="preserve">Часто обновляемый, регулярные </w:t>
+      </w:r>
+      <w:proofErr w:type="spellStart"/>
+      <w:r>
+        <w:rPr>
+          <w:szCs w:val="24"/>
+        </w:rPr>
+        <w:t>патчи</w:t>
+      </w:r>
+      <w:proofErr w:type="spellEnd"/>
+      <w:r>
+        <w:rPr>
+          <w:szCs w:val="24"/>
+        </w:rPr>
+        <w:t xml:space="preserve"> безопасности.</w:t>
+      </w:r>
+    </w:p>
+    <w:p>
+      <w:pPr>
+        <w:pStyle w:val="aff5"/>
+        <w:numPr>
+          <w:ilvl w:val="0"/>
+          <w:numId w:val="32"/>
+        </w:numPr>
+        <w:spacing w:line="360" w:lineRule="auto"/>
+        <w:ind w:left="0" w:firstLine="709"/>
+        <w:jc w:val="both"/>
+        <w:rPr>
+          <w:szCs w:val="24"/>
+        </w:rPr>
+      </w:pPr>
+      <w:r>
+        <w:rPr>
+          <w:szCs w:val="24"/>
+        </w:rPr>
+        <w:t>Гибкий благодаря своей модульной структуре.</w:t>
+      </w:r>
+    </w:p>
+    <w:p>
+      <w:pPr>
+        <w:pStyle w:val="aff5"/>
+        <w:numPr>
+          <w:ilvl w:val="0"/>
+          <w:numId w:val="32"/>
+        </w:numPr>
+        <w:spacing w:line="360" w:lineRule="auto"/>
+        <w:ind w:left="0" w:firstLine="709"/>
+        <w:jc w:val="both"/>
+        <w:rPr>
+          <w:szCs w:val="24"/>
+        </w:rPr>
+      </w:pPr>
+      <w:r>
+        <w:rPr>
+          <w:szCs w:val="24"/>
+        </w:rPr>
+        <w:t>Легко настраиваемый, дружелюбный для начинающих.</w:t>
+      </w:r>
+    </w:p>
+    <w:p>
+      <w:pPr>
+        <w:pStyle w:val="aff5"/>
+        <w:numPr>
+          <w:ilvl w:val="0"/>
+          <w:numId w:val="32"/>
+        </w:numPr>
+        <w:spacing w:line="360" w:lineRule="auto"/>
+        <w:ind w:left="0" w:firstLine="709"/>
+        <w:jc w:val="both"/>
+        <w:rPr>
+          <w:szCs w:val="24"/>
+        </w:rPr>
+      </w:pPr>
+      <w:r>
+        <w:rPr>
+          <w:szCs w:val="24"/>
+        </w:rPr>
+        <w:t xml:space="preserve">Большое сообщество и легко доступная поддержка в случае любой проблемы </w:t>
+      </w:r>
+      <w:r>
+        <w:rPr>
           <w:color w:val="FF0000"/>
           <w:szCs w:val="24"/>
         </w:rPr>
-        <w:t>А.М.Плахов</w:t>
+        <w:t>[6].</w:t>
+      </w:r>
+    </w:p>
+    <w:p>
+      <w:pPr>
+        <w:spacing w:line="360" w:lineRule="auto"/>
+        <w:jc w:val="both"/>
+        <w:rPr>
+          <w:szCs w:val="24"/>
+        </w:rPr>
+      </w:pPr>
+    </w:p>
+    <w:p>
+      <w:pPr>
+        <w:pStyle w:val="2"/>
+        <w:rPr>
+          <w:rFonts w:cs="Times New Roman"/>
+          <w:sz w:val="24"/>
+          <w:szCs w:val="24"/>
+        </w:rPr>
+      </w:pPr>
+      <w:bookmarkStart w:id="24" w:name="_Toc6866331"/>
+      <w:bookmarkStart w:id="25" w:name="_Toc40292848"/>
+      <w:r>
+        <w:rPr>
+          <w:rFonts w:cs="Times New Roman"/>
+          <w:sz w:val="24"/>
+          <w:szCs w:val="24"/>
+        </w:rPr>
+        <w:lastRenderedPageBreak/>
+        <w:t xml:space="preserve">3.4 </w:t>
+      </w:r>
+      <w:proofErr w:type="spellStart"/>
+      <w:r>
+        <w:rPr>
+          <w:rFonts w:cs="Times New Roman"/>
+          <w:sz w:val="24"/>
+          <w:szCs w:val="24"/>
+        </w:rPr>
+        <w:t>Laravel</w:t>
       </w:r>
       <w:proofErr w:type="spellEnd"/>
       <w:r>
         <w:rPr>
+          <w:rFonts w:cs="Times New Roman"/>
+          <w:sz w:val="24"/>
+          <w:szCs w:val="24"/>
+        </w:rPr>
+        <w:t xml:space="preserve"> 5</w:t>
+      </w:r>
+      <w:bookmarkEnd w:id="24"/>
+      <w:bookmarkEnd w:id="25"/>
+    </w:p>
+    <w:p>
+      <w:pPr>
+        <w:pStyle w:val="2"/>
+        <w:rPr>
+          <w:rFonts w:cs="Times New Roman"/>
+          <w:sz w:val="24"/>
+          <w:szCs w:val="24"/>
+        </w:rPr>
+      </w:pPr>
+    </w:p>
+    <w:p>
+      <w:pPr>
+        <w:spacing w:line="360" w:lineRule="auto"/>
+        <w:ind w:firstLine="709"/>
+        <w:jc w:val="both"/>
+        <w:rPr>
+          <w:szCs w:val="24"/>
+        </w:rPr>
+      </w:pPr>
+      <w:proofErr w:type="spellStart"/>
+      <w:r>
+        <w:rPr>
+          <w:szCs w:val="24"/>
+        </w:rPr>
+        <w:t>Laravel</w:t>
+      </w:r>
+      <w:proofErr w:type="spellEnd"/>
+      <w:r>
+        <w:rPr>
+          <w:szCs w:val="24"/>
+        </w:rPr>
+        <w:t xml:space="preserve"> – PHP-</w:t>
+      </w:r>
+      <w:proofErr w:type="spellStart"/>
+      <w:r>
+        <w:rPr>
+          <w:szCs w:val="24"/>
+        </w:rPr>
+        <w:t>фреймворк</w:t>
+      </w:r>
+      <w:proofErr w:type="spellEnd"/>
+      <w:r>
+        <w:rPr>
+          <w:szCs w:val="24"/>
+        </w:rPr>
+        <w:t>, быстро набирающий популярность среди веб-разработчиков и помогающий обеспечить максимально удобное </w:t>
+      </w:r>
+      <w:hyperlink r:id="rId19" w:tgtFrame="_blank" w:history="1">
+        <w:r>
+          <w:rPr>
+            <w:szCs w:val="24"/>
+          </w:rPr>
+          <w:t>создание сайтов</w:t>
+        </w:r>
+      </w:hyperlink>
+      <w:r>
+        <w:rPr>
+          <w:szCs w:val="24"/>
+        </w:rPr>
+        <w:t> различного уровня сложности с изящным и четко структурированным синтаксисом и архитектурой.</w:t>
+      </w:r>
+    </w:p>
+    <w:p>
+      <w:pPr>
+        <w:spacing w:line="360" w:lineRule="auto"/>
+        <w:ind w:firstLine="709"/>
+        <w:jc w:val="both"/>
+        <w:rPr>
           <w:color w:val="FF0000"/>
           <w:szCs w:val="24"/>
         </w:rPr>
-        <w:t>. – Томск: Изд-во ТПУ, 2006. – 180 с.</w:t>
-      </w:r>
-    </w:p>
-    <w:bookmarkEnd w:id="33"/>
-    <w:p>
-      <w:pPr>
-        <w:spacing w:line="360" w:lineRule="auto"/>
+      </w:pPr>
+      <w:proofErr w:type="spellStart"/>
+      <w:r>
+        <w:rPr>
+          <w:szCs w:val="24"/>
+        </w:rPr>
+        <w:t>Laravel</w:t>
+      </w:r>
+      <w:proofErr w:type="spellEnd"/>
+      <w:r>
+        <w:rPr>
+          <w:szCs w:val="24"/>
+        </w:rPr>
+        <w:t xml:space="preserve"> является достаточно гибким </w:t>
+      </w:r>
+      <w:proofErr w:type="spellStart"/>
+      <w:r>
+        <w:rPr>
+          <w:szCs w:val="24"/>
+        </w:rPr>
+        <w:t>фреймворком</w:t>
+      </w:r>
+      <w:proofErr w:type="spellEnd"/>
+      <w:r>
+        <w:rPr>
+          <w:szCs w:val="24"/>
+        </w:rPr>
+        <w:t xml:space="preserve"> и позволяет решать нестандартные задачи, структурировать </w:t>
+      </w:r>
+      <w:proofErr w:type="gramStart"/>
+      <w:r>
+        <w:rPr>
+          <w:szCs w:val="24"/>
+        </w:rPr>
+        <w:t>веб-сайт</w:t>
+      </w:r>
+      <w:proofErr w:type="gramEnd"/>
+      <w:r>
+        <w:rPr>
+          <w:szCs w:val="24"/>
+        </w:rPr>
+        <w:t xml:space="preserve"> в соответствии с существующей логикой и поставленными целями </w:t>
+      </w:r>
+      <w:r>
+        <w:rPr>
+          <w:color w:val="FF0000"/>
+          <w:szCs w:val="24"/>
+        </w:rPr>
+        <w:t>[7].</w:t>
+      </w:r>
+    </w:p>
+    <w:p>
+      <w:pPr>
+        <w:spacing w:line="360" w:lineRule="auto"/>
+        <w:ind w:firstLine="709"/>
+        <w:jc w:val="both"/>
+        <w:rPr>
+          <w:szCs w:val="24"/>
+        </w:rPr>
+      </w:pPr>
+    </w:p>
+    <w:p>
+      <w:pPr>
+        <w:pStyle w:val="2"/>
+        <w:rPr>
+          <w:rFonts w:cs="Times New Roman"/>
+          <w:sz w:val="24"/>
+          <w:szCs w:val="24"/>
+        </w:rPr>
+      </w:pPr>
+      <w:bookmarkStart w:id="26" w:name="_Toc6866332"/>
+      <w:bookmarkStart w:id="27" w:name="_Toc40292849"/>
+      <w:r>
+        <w:rPr>
+          <w:rFonts w:cs="Times New Roman"/>
+          <w:sz w:val="24"/>
+          <w:szCs w:val="24"/>
+        </w:rPr>
+        <w:t xml:space="preserve">3.5 </w:t>
+      </w:r>
+      <w:proofErr w:type="spellStart"/>
+      <w:r>
+        <w:rPr>
+          <w:rFonts w:cs="Times New Roman"/>
+          <w:sz w:val="24"/>
+          <w:szCs w:val="24"/>
+        </w:rPr>
+        <w:t>Bootstrap</w:t>
+      </w:r>
+      <w:proofErr w:type="spellEnd"/>
+      <w:r>
+        <w:rPr>
+          <w:rFonts w:cs="Times New Roman"/>
+          <w:sz w:val="24"/>
+          <w:szCs w:val="24"/>
+        </w:rPr>
+        <w:t xml:space="preserve"> 4</w:t>
+      </w:r>
+      <w:bookmarkEnd w:id="26"/>
+      <w:bookmarkEnd w:id="27"/>
+    </w:p>
+    <w:p>
+      <w:pPr>
+        <w:spacing w:line="360" w:lineRule="auto"/>
+        <w:jc w:val="both"/>
+        <w:rPr>
+          <w:szCs w:val="24"/>
+        </w:rPr>
+      </w:pPr>
+    </w:p>
+    <w:p>
+      <w:pPr>
+        <w:spacing w:line="360" w:lineRule="auto"/>
+        <w:ind w:firstLine="709"/>
+        <w:jc w:val="both"/>
+        <w:rPr>
+          <w:szCs w:val="24"/>
+        </w:rPr>
+      </w:pPr>
+      <w:proofErr w:type="spellStart"/>
+      <w:r>
+        <w:rPr>
+          <w:szCs w:val="24"/>
+        </w:rPr>
+        <w:t>Bootstrap</w:t>
+      </w:r>
+      <w:proofErr w:type="spellEnd"/>
+      <w:r>
+        <w:rPr>
+          <w:szCs w:val="24"/>
+        </w:rPr>
+        <w:t xml:space="preserve"> – это WEB-</w:t>
+      </w:r>
+      <w:proofErr w:type="spellStart"/>
+      <w:r>
+        <w:rPr>
+          <w:szCs w:val="24"/>
+        </w:rPr>
+        <w:t>фреймворк</w:t>
+      </w:r>
+      <w:proofErr w:type="spellEnd"/>
+      <w:r>
+        <w:rPr>
+          <w:szCs w:val="24"/>
+        </w:rPr>
+        <w:t xml:space="preserve">, содержащий готовые CSS, HTML и </w:t>
+      </w:r>
+      <w:proofErr w:type="spellStart"/>
+      <w:r>
+        <w:rPr>
+          <w:szCs w:val="24"/>
+        </w:rPr>
+        <w:t>JavaScript</w:t>
+      </w:r>
+      <w:proofErr w:type="spellEnd"/>
+      <w:r>
+        <w:rPr>
+          <w:szCs w:val="24"/>
+        </w:rPr>
+        <w:t xml:space="preserve"> компоненты.</w:t>
+      </w:r>
+    </w:p>
+    <w:p>
+      <w:pPr>
+        <w:spacing w:line="360" w:lineRule="auto"/>
+        <w:ind w:firstLine="709"/>
+        <w:jc w:val="both"/>
+        <w:rPr>
+          <w:szCs w:val="24"/>
+        </w:rPr>
+      </w:pPr>
+      <w:r>
+        <w:rPr>
+          <w:szCs w:val="24"/>
+        </w:rPr>
+        <w:t xml:space="preserve">Преимущества </w:t>
+      </w:r>
+      <w:proofErr w:type="spellStart"/>
+      <w:r>
+        <w:rPr>
+          <w:szCs w:val="24"/>
+        </w:rPr>
+        <w:t>фреймворка</w:t>
+      </w:r>
+      <w:proofErr w:type="spellEnd"/>
+      <w:r>
+        <w:rPr>
+          <w:szCs w:val="24"/>
+        </w:rPr>
+        <w:t xml:space="preserve"> </w:t>
+      </w:r>
+      <w:proofErr w:type="spellStart"/>
+      <w:r>
+        <w:rPr>
+          <w:szCs w:val="24"/>
+        </w:rPr>
+        <w:t>Bootstrap</w:t>
+      </w:r>
+      <w:proofErr w:type="spellEnd"/>
+      <w:r>
+        <w:rPr>
+          <w:szCs w:val="24"/>
+        </w:rPr>
+        <w:t>:</w:t>
+      </w:r>
+    </w:p>
+    <w:p>
+      <w:pPr>
+        <w:pStyle w:val="aff5"/>
+        <w:numPr>
+          <w:ilvl w:val="0"/>
+          <w:numId w:val="33"/>
+        </w:numPr>
+        <w:spacing w:line="360" w:lineRule="auto"/>
+        <w:ind w:left="0" w:firstLine="709"/>
+        <w:jc w:val="both"/>
+        <w:rPr>
+          <w:szCs w:val="24"/>
+        </w:rPr>
+      </w:pPr>
+      <w:proofErr w:type="spellStart"/>
+      <w:r>
+        <w:rPr>
+          <w:szCs w:val="24"/>
+        </w:rPr>
+        <w:t>Кроссбраузерность</w:t>
+      </w:r>
+      <w:proofErr w:type="spellEnd"/>
+      <w:r>
+        <w:rPr>
+          <w:szCs w:val="24"/>
+        </w:rPr>
+        <w:t xml:space="preserve"> и адаптивность сайта. Все элементы </w:t>
+      </w:r>
+      <w:proofErr w:type="spellStart"/>
+      <w:r>
+        <w:rPr>
+          <w:szCs w:val="24"/>
+        </w:rPr>
+        <w:t>фреймворка</w:t>
+      </w:r>
+      <w:proofErr w:type="spellEnd"/>
+      <w:r>
+        <w:rPr>
+          <w:szCs w:val="24"/>
+        </w:rPr>
+        <w:t xml:space="preserve"> адаптивны под все устройства и корректно отображаются во всех современных браузерах.</w:t>
+      </w:r>
+    </w:p>
+    <w:p>
+      <w:pPr>
+        <w:pStyle w:val="aff5"/>
+        <w:numPr>
+          <w:ilvl w:val="0"/>
+          <w:numId w:val="33"/>
+        </w:numPr>
+        <w:spacing w:line="360" w:lineRule="auto"/>
+        <w:ind w:left="0" w:firstLine="709"/>
+        <w:jc w:val="both"/>
+        <w:rPr>
+          <w:szCs w:val="24"/>
+        </w:rPr>
+      </w:pPr>
+      <w:r>
+        <w:rPr>
+          <w:szCs w:val="24"/>
+        </w:rPr>
+        <w:t xml:space="preserve">Легкость в использовании. Даже человек, имеющий базовые знания о HTML и CSS, может свободно создавать </w:t>
+      </w:r>
+      <w:proofErr w:type="spellStart"/>
+      <w:r>
+        <w:rPr>
+          <w:szCs w:val="24"/>
+        </w:rPr>
+        <w:t>web</w:t>
+      </w:r>
+      <w:proofErr w:type="spellEnd"/>
+      <w:r>
+        <w:rPr>
+          <w:szCs w:val="24"/>
+        </w:rPr>
+        <w:t xml:space="preserve">-страницы с использованием </w:t>
+      </w:r>
+      <w:proofErr w:type="spellStart"/>
+      <w:r>
+        <w:rPr>
+          <w:szCs w:val="24"/>
+        </w:rPr>
+        <w:t>фреймворка</w:t>
+      </w:r>
+      <w:proofErr w:type="spellEnd"/>
+      <w:r>
+        <w:rPr>
+          <w:szCs w:val="24"/>
+        </w:rPr>
+        <w:t>.</w:t>
+      </w:r>
+    </w:p>
+    <w:p>
+      <w:pPr>
+        <w:pStyle w:val="aff5"/>
+        <w:numPr>
+          <w:ilvl w:val="0"/>
+          <w:numId w:val="33"/>
+        </w:numPr>
+        <w:spacing w:line="360" w:lineRule="auto"/>
+        <w:ind w:left="0" w:firstLine="709"/>
+        <w:jc w:val="both"/>
+        <w:rPr>
+          <w:szCs w:val="24"/>
+        </w:rPr>
+      </w:pPr>
+      <w:r>
+        <w:rPr>
+          <w:szCs w:val="24"/>
+        </w:rPr>
+        <w:t xml:space="preserve">Простота в обучении. У </w:t>
+      </w:r>
+      <w:proofErr w:type="spellStart"/>
+      <w:r>
+        <w:rPr>
+          <w:szCs w:val="24"/>
+        </w:rPr>
+        <w:t>Bootstrap</w:t>
+      </w:r>
+      <w:proofErr w:type="spellEnd"/>
+      <w:r>
+        <w:rPr>
+          <w:szCs w:val="24"/>
+        </w:rPr>
+        <w:t xml:space="preserve"> очень хорошая документация с большим количеством примеров готового кода [10]. </w:t>
+      </w:r>
+    </w:p>
+    <w:p>
+      <w:pPr>
+        <w:rPr>
+          <w:szCs w:val="24"/>
+        </w:rPr>
+      </w:pPr>
+    </w:p>
+    <w:p>
+      <w:pPr>
+        <w:pStyle w:val="2"/>
+        <w:rPr>
+          <w:rFonts w:cs="Times New Roman"/>
+          <w:sz w:val="24"/>
+          <w:szCs w:val="24"/>
+        </w:rPr>
+      </w:pPr>
+      <w:bookmarkStart w:id="28" w:name="_Toc6866333"/>
+      <w:bookmarkStart w:id="29" w:name="_Toc40292850"/>
+      <w:r>
+        <w:rPr>
+          <w:rFonts w:cs="Times New Roman"/>
+          <w:sz w:val="24"/>
+          <w:szCs w:val="24"/>
+        </w:rPr>
+        <w:t>3.6 Архитектура «клиент-сервер»</w:t>
+      </w:r>
+      <w:bookmarkEnd w:id="28"/>
+      <w:bookmarkEnd w:id="29"/>
+    </w:p>
+    <w:p>
+      <w:pPr>
+        <w:ind w:left="709"/>
+        <w:rPr>
+          <w:szCs w:val="24"/>
+        </w:rPr>
+      </w:pPr>
+    </w:p>
+    <w:p>
+      <w:pPr>
+        <w:spacing w:line="360" w:lineRule="auto"/>
+        <w:ind w:firstLine="709"/>
+        <w:jc w:val="both"/>
+        <w:rPr>
+          <w:szCs w:val="24"/>
+        </w:rPr>
+      </w:pPr>
+      <w:r>
+        <w:rPr>
+          <w:szCs w:val="24"/>
+        </w:rPr>
+        <w:t>Данная концепция нам говорит, что нужно разделять машины в сети на клиентские, которым что-то нужно и на серверные, которые отправляют то, что нужно.</w:t>
+      </w:r>
+    </w:p>
+    <w:p>
+      <w:pPr>
+        <w:spacing w:line="360" w:lineRule="auto"/>
+        <w:ind w:firstLine="709"/>
+        <w:jc w:val="both"/>
+        <w:rPr>
+          <w:szCs w:val="24"/>
+        </w:rPr>
+      </w:pPr>
+      <w:r>
+        <w:rPr>
+          <w:szCs w:val="24"/>
+        </w:rPr>
+        <w:t>Преимуществом модели взаимодействия клиент-сервер является то, что программный код клиентского приложения и серверного разделен. Если мы говорим про локальные компьютерные сети, то к преимуществам архитектуры клиент-сервер можно отнести пониженные требования к машинам клиентов, так как большая часть вычислительных операций будет производиться на сервере, а также архитектура клиент-сервер довольно гибкая и позволяет администратору сделать локал</w:t>
+      </w:r>
+      <w:r>
+        <w:rPr>
+          <w:szCs w:val="24"/>
+        </w:rPr>
+        <w:t>ьную сеть более защищенной [8].</w:t>
+      </w:r>
+    </w:p>
+    <w:p>
+      <w:pPr>
+        <w:pStyle w:val="1"/>
+        <w:rPr>
+          <w:sz w:val="24"/>
+        </w:rPr>
+      </w:pPr>
+      <w:bookmarkStart w:id="30" w:name="_Toc40292851"/>
+      <w:r>
+        <w:rPr>
+          <w:sz w:val="24"/>
+        </w:rPr>
+        <w:lastRenderedPageBreak/>
+        <w:t>ЗАКЛЮЧЕНИЕ</w:t>
+      </w:r>
+      <w:bookmarkEnd w:id="30"/>
+    </w:p>
+    <w:p>
+      <w:pPr>
+        <w:spacing w:line="360" w:lineRule="auto"/>
+        <w:jc w:val="both"/>
         <w:rPr>
           <w:color w:val="000000"/>
           <w:szCs w:val="24"/>
@@ -9031,20 +8369,2130 @@
         </w:rPr>
       </w:pPr>
     </w:p>
-    <w:bookmarkEnd w:id="7"/>
-    <w:bookmarkEnd w:id="8"/>
-    <w:p>
-      <w:pPr>
-        <w:rPr>
+    <w:p>
+      <w:pPr>
+        <w:spacing w:line="360" w:lineRule="auto"/>
+        <w:ind w:firstLine="709"/>
+        <w:jc w:val="both"/>
+        <w:rPr>
+          <w:szCs w:val="24"/>
+        </w:rPr>
+      </w:pPr>
+      <w:bookmarkStart w:id="31" w:name="_Toc40292852"/>
+      <w:r>
+        <w:rPr>
+          <w:szCs w:val="24"/>
+        </w:rPr>
+        <w:t>В результате, разработана автоматизированная система для учета методической деятельности физико-технического факультета.</w:t>
+      </w:r>
+    </w:p>
+    <w:p>
+      <w:pPr>
+        <w:spacing w:line="360" w:lineRule="auto"/>
+        <w:ind w:firstLine="709"/>
+        <w:jc w:val="both"/>
+        <w:rPr>
+          <w:szCs w:val="24"/>
+        </w:rPr>
+      </w:pPr>
+      <w:r>
+        <w:rPr>
+          <w:szCs w:val="24"/>
+        </w:rPr>
+        <w:t xml:space="preserve">Разработанный программный комплекс позволяет выполнять учет методических изданий физико-технического факультета, а именно аутентифицировать пользователя, добавлять, редактировать и удалять методические издания, фильтровать по категориям, добавлять, редактировать и удалять данные о факультете, формировать отчёт по кафедрам и видам изданий на основе данных о методических изданий. </w:t>
+      </w:r>
+    </w:p>
+    <w:p>
+      <w:pPr>
+        <w:spacing w:line="360" w:lineRule="auto"/>
+        <w:ind w:firstLine="709"/>
+        <w:jc w:val="both"/>
+        <w:rPr>
+          <w:szCs w:val="24"/>
+        </w:rPr>
+      </w:pPr>
+      <w:r>
+        <w:rPr>
+          <w:szCs w:val="24"/>
+        </w:rPr>
+        <w:t>После этапа тестирования с</w:t>
+      </w:r>
+      <w:r>
+        <w:rPr>
+          <w:szCs w:val="24"/>
+        </w:rPr>
+        <w:t xml:space="preserve">истема для </w:t>
+      </w:r>
+      <w:r>
+        <w:rPr>
+          <w:szCs w:val="24"/>
+        </w:rPr>
+        <w:t xml:space="preserve">учета методической деятельности </w:t>
+      </w:r>
+      <w:r>
+        <w:rPr>
+          <w:szCs w:val="24"/>
+        </w:rPr>
+        <w:t>будет использоваться</w:t>
+      </w:r>
+      <w:r>
+        <w:rPr>
+          <w:rFonts w:ascii="Arial" w:hAnsi="Arial" w:cs="Arial"/>
+          <w:color w:val="C1B8C2"/>
+          <w:sz w:val="20"/>
+        </w:rPr>
+        <w:t xml:space="preserve"> </w:t>
+      </w:r>
+      <w:r>
+        <w:rPr>
+          <w:szCs w:val="24"/>
+        </w:rPr>
+        <w:t>преподавателями и заведующим методической деятельностью</w:t>
+      </w:r>
+      <w:r>
+        <w:rPr>
+          <w:szCs w:val="24"/>
+        </w:rPr>
+        <w:t xml:space="preserve"> физико-технического</w:t>
+      </w:r>
+      <w:r>
+        <w:rPr>
+          <w:szCs w:val="24"/>
+        </w:rPr>
+        <w:t xml:space="preserve"> факультета.</w:t>
+      </w:r>
+    </w:p>
+    <w:p>
+      <w:pPr>
+        <w:pStyle w:val="1"/>
+        <w:rPr>
+          <w:sz w:val="24"/>
+        </w:rPr>
+      </w:pPr>
+      <w:r>
+        <w:rPr>
+          <w:sz w:val="24"/>
+        </w:rPr>
+        <w:lastRenderedPageBreak/>
+        <w:t>СПИСОК ИСПОЛЬЗОВАННЫХ ИСТОЧНИКОВ</w:t>
+      </w:r>
+      <w:bookmarkEnd w:id="31"/>
+    </w:p>
+    <w:p>
+      <w:pPr>
+        <w:spacing w:line="360" w:lineRule="auto"/>
+        <w:rPr>
+          <w:color w:val="000000"/>
           <w:szCs w:val="24"/>
           <w:lang w:val="en-US" w:eastAsia="ru-RU"/>
         </w:rPr>
       </w:pPr>
     </w:p>
+    <w:p>
+      <w:pPr>
+        <w:numPr>
+          <w:ilvl w:val="0"/>
+          <w:numId w:val="45"/>
+        </w:numPr>
+        <w:overflowPunct w:val="0"/>
+        <w:autoSpaceDE w:val="0"/>
+        <w:autoSpaceDN w:val="0"/>
+        <w:adjustRightInd w:val="0"/>
+        <w:spacing w:line="360" w:lineRule="auto"/>
+        <w:ind w:left="0" w:firstLine="709"/>
+        <w:textAlignment w:val="baseline"/>
+        <w:rPr>
+          <w:szCs w:val="28"/>
+        </w:rPr>
+      </w:pPr>
+      <w:bookmarkStart w:id="32" w:name="_Toc6490564"/>
+      <w:bookmarkStart w:id="33" w:name="_Toc6643963"/>
+      <w:bookmarkStart w:id="34" w:name="_Toc6644162"/>
+      <w:bookmarkStart w:id="35" w:name="_Toc6644215"/>
+      <w:bookmarkEnd w:id="7"/>
+      <w:bookmarkEnd w:id="8"/>
+      <w:proofErr w:type="spellStart"/>
+      <w:r>
+        <w:rPr>
+          <w:szCs w:val="28"/>
+        </w:rPr>
+        <w:t>Котеров</w:t>
+      </w:r>
+      <w:proofErr w:type="spellEnd"/>
+      <w:r>
+        <w:rPr>
+          <w:szCs w:val="28"/>
+        </w:rPr>
+        <w:t xml:space="preserve"> Д. В. PHP 5. 2 изд. – БХВ-Петербург, 2012. </w:t>
+      </w:r>
+      <w:r>
+        <w:rPr>
+          <w:szCs w:val="28"/>
+          <w:lang w:val="uk-UA"/>
+        </w:rPr>
+        <w:t xml:space="preserve"> –</w:t>
+      </w:r>
+      <w:r>
+        <w:rPr>
+          <w:szCs w:val="28"/>
+        </w:rPr>
+        <w:t xml:space="preserve"> </w:t>
+      </w:r>
+      <w:r>
+        <w:rPr>
+          <w:szCs w:val="28"/>
+          <w:lang w:val="en-US"/>
+        </w:rPr>
+        <w:t>1062</w:t>
+      </w:r>
+      <w:r>
+        <w:rPr>
+          <w:szCs w:val="28"/>
+        </w:rPr>
+        <w:t xml:space="preserve"> с.</w:t>
+      </w:r>
+    </w:p>
+    <w:p>
+      <w:pPr>
+        <w:numPr>
+          <w:ilvl w:val="0"/>
+          <w:numId w:val="45"/>
+        </w:numPr>
+        <w:overflowPunct w:val="0"/>
+        <w:autoSpaceDE w:val="0"/>
+        <w:autoSpaceDN w:val="0"/>
+        <w:adjustRightInd w:val="0"/>
+        <w:spacing w:line="360" w:lineRule="auto"/>
+        <w:ind w:left="0" w:firstLine="709"/>
+        <w:textAlignment w:val="baseline"/>
+        <w:rPr>
+          <w:szCs w:val="28"/>
+        </w:rPr>
+      </w:pPr>
+      <w:r>
+        <w:rPr>
+          <w:szCs w:val="28"/>
+        </w:rPr>
+        <w:t>Коробко А. И. Методическая работа в вузе: цели, задачи, пути и формы ее ведения //Вестник Московского государственного лингвистического университета. – 2012. – №. 16 (649).</w:t>
+      </w:r>
+    </w:p>
+    <w:p>
+      <w:pPr>
+        <w:numPr>
+          <w:ilvl w:val="0"/>
+          <w:numId w:val="45"/>
+        </w:numPr>
+        <w:spacing w:line="360" w:lineRule="auto"/>
+        <w:ind w:left="0" w:firstLine="709"/>
+        <w:jc w:val="both"/>
+      </w:pPr>
+      <w:r>
+        <w:t xml:space="preserve">Актуальность методической работы в общеобразовательном учреждении // Научный журнал </w:t>
+      </w:r>
+      <w:r>
+        <w:t>«</w:t>
+      </w:r>
+      <w:r>
+        <w:t>Молодой ученый</w:t>
+      </w:r>
+      <w:r>
+        <w:t>»</w:t>
+      </w:r>
+    </w:p>
+    <w:p>
+      <w:pPr>
+        <w:spacing w:line="360" w:lineRule="auto"/>
+        <w:jc w:val="both"/>
+        <w:rPr>
+          <w:lang w:val="en-US"/>
+        </w:rPr>
+      </w:pPr>
+      <w:r>
+        <w:rPr>
+          <w:lang w:val="en-US"/>
+        </w:rPr>
+        <w:t xml:space="preserve">URL: https://moluch.ru/conf/ped/archive/309/14628/ </w:t>
+      </w:r>
+    </w:p>
+    <w:p>
+      <w:pPr>
+        <w:spacing w:line="360" w:lineRule="auto"/>
+        <w:jc w:val="both"/>
+        <w:rPr>
+          <w:szCs w:val="28"/>
+          <w:lang w:val="en-US"/>
+        </w:rPr>
+      </w:pPr>
+      <w:r>
+        <w:rPr>
+          <w:szCs w:val="28"/>
+        </w:rPr>
+        <w:t>(</w:t>
+      </w:r>
+      <w:proofErr w:type="gramStart"/>
+      <w:r>
+        <w:rPr>
+          <w:szCs w:val="28"/>
+        </w:rPr>
+        <w:t>дата</w:t>
+      </w:r>
+      <w:proofErr w:type="gramEnd"/>
+      <w:r>
+        <w:rPr>
+          <w:szCs w:val="28"/>
+        </w:rPr>
+        <w:t xml:space="preserve"> обращения: </w:t>
+      </w:r>
+      <w:r>
+        <w:rPr>
+          <w:szCs w:val="28"/>
+          <w:lang w:val="en-US"/>
+        </w:rPr>
+        <w:t>10</w:t>
+      </w:r>
+      <w:r>
+        <w:rPr>
+          <w:szCs w:val="28"/>
+        </w:rPr>
+        <w:t>.04.2019)</w:t>
+      </w:r>
+    </w:p>
+    <w:p>
+      <w:pPr>
+        <w:numPr>
+          <w:ilvl w:val="0"/>
+          <w:numId w:val="45"/>
+        </w:numPr>
+        <w:overflowPunct w:val="0"/>
+        <w:autoSpaceDE w:val="0"/>
+        <w:autoSpaceDN w:val="0"/>
+        <w:adjustRightInd w:val="0"/>
+        <w:spacing w:line="360" w:lineRule="auto"/>
+        <w:ind w:left="0" w:firstLine="709"/>
+        <w:textAlignment w:val="baseline"/>
+        <w:rPr>
+          <w:szCs w:val="28"/>
+        </w:rPr>
+      </w:pPr>
+      <w:r>
+        <w:rPr>
+          <w:szCs w:val="28"/>
+        </w:rPr>
+        <w:t xml:space="preserve">Что такое PHP? // Официальный сайт </w:t>
+      </w:r>
+      <w:r>
+        <w:rPr>
+          <w:szCs w:val="28"/>
+          <w:lang w:val="en-US"/>
+        </w:rPr>
+        <w:t>PHP</w:t>
+      </w:r>
+    </w:p>
+    <w:p>
+      <w:pPr>
+        <w:overflowPunct w:val="0"/>
+        <w:autoSpaceDE w:val="0"/>
+        <w:autoSpaceDN w:val="0"/>
+        <w:adjustRightInd w:val="0"/>
+        <w:spacing w:line="360" w:lineRule="auto"/>
+        <w:textAlignment w:val="baseline"/>
+        <w:rPr>
+          <w:szCs w:val="28"/>
+          <w:lang w:val="en-US"/>
+        </w:rPr>
+      </w:pPr>
+      <w:r>
+        <w:rPr>
+          <w:szCs w:val="28"/>
+          <w:lang w:val="en-US"/>
+        </w:rPr>
+        <w:t>URL: https://www.php.net/manual/ru/intro-whatis.php</w:t>
+      </w:r>
+    </w:p>
+    <w:p>
+      <w:pPr>
+        <w:spacing w:line="360" w:lineRule="auto"/>
+        <w:jc w:val="both"/>
+        <w:rPr>
+          <w:szCs w:val="28"/>
+          <w:lang w:val="en-US"/>
+        </w:rPr>
+      </w:pPr>
+      <w:r>
+        <w:rPr>
+          <w:szCs w:val="28"/>
+        </w:rPr>
+        <w:t>(</w:t>
+      </w:r>
+      <w:proofErr w:type="gramStart"/>
+      <w:r>
+        <w:rPr>
+          <w:szCs w:val="28"/>
+        </w:rPr>
+        <w:t>дата</w:t>
+      </w:r>
+      <w:proofErr w:type="gramEnd"/>
+      <w:r>
+        <w:rPr>
+          <w:szCs w:val="28"/>
+        </w:rPr>
+        <w:t xml:space="preserve"> обращения: </w:t>
+      </w:r>
+      <w:r>
+        <w:rPr>
+          <w:szCs w:val="28"/>
+          <w:lang w:val="en-US"/>
+        </w:rPr>
+        <w:t>11</w:t>
+      </w:r>
+      <w:r>
+        <w:rPr>
+          <w:szCs w:val="28"/>
+        </w:rPr>
+        <w:t>.04.2019)</w:t>
+      </w:r>
+    </w:p>
+    <w:p>
+      <w:pPr>
+        <w:numPr>
+          <w:ilvl w:val="0"/>
+          <w:numId w:val="45"/>
+        </w:numPr>
+        <w:spacing w:line="360" w:lineRule="auto"/>
+        <w:ind w:left="0" w:firstLine="709"/>
+        <w:jc w:val="both"/>
+        <w:rPr>
+          <w:szCs w:val="28"/>
+        </w:rPr>
+      </w:pPr>
+      <w:r>
+        <w:rPr>
+          <w:szCs w:val="28"/>
+        </w:rPr>
+        <w:t xml:space="preserve">База данных сайта </w:t>
+      </w:r>
+      <w:proofErr w:type="spellStart"/>
+      <w:r>
+        <w:rPr>
+          <w:szCs w:val="28"/>
+        </w:rPr>
+        <w:t>MySQL</w:t>
+      </w:r>
+      <w:proofErr w:type="spellEnd"/>
+      <w:r>
+        <w:rPr>
+          <w:szCs w:val="28"/>
+        </w:rPr>
+        <w:t xml:space="preserve">: что это такое, преимущества перед другими СУБД </w:t>
+      </w:r>
+      <w:r>
+        <w:t xml:space="preserve">// </w:t>
+      </w:r>
+      <w:proofErr w:type="spellStart"/>
+      <w:r>
+        <w:t>Вебмастерье</w:t>
+      </w:r>
+      <w:proofErr w:type="spellEnd"/>
+      <w:r>
+        <w:t>.</w:t>
+      </w:r>
+    </w:p>
+    <w:p>
+      <w:pPr>
+        <w:spacing w:line="360" w:lineRule="auto"/>
+        <w:jc w:val="both"/>
+        <w:rPr>
+          <w:szCs w:val="28"/>
+          <w:lang w:val="en-US"/>
+        </w:rPr>
+      </w:pPr>
+      <w:r>
+        <w:rPr>
+          <w:szCs w:val="28"/>
+          <w:lang w:val="en-US"/>
+        </w:rPr>
+        <w:t>URL:</w:t>
+      </w:r>
+      <w:r>
+        <w:rPr>
+          <w:lang w:val="en-US"/>
+        </w:rPr>
+        <w:t xml:space="preserve"> </w:t>
+      </w:r>
+      <w:r>
+        <w:rPr>
+          <w:szCs w:val="28"/>
+          <w:lang w:val="en-US"/>
+        </w:rPr>
+        <w:t>https://webmasterie.ru/razrabotka/hosting/baza-dannih-mysql</w:t>
+      </w:r>
+    </w:p>
+    <w:p>
+      <w:pPr>
+        <w:spacing w:line="360" w:lineRule="auto"/>
+        <w:jc w:val="both"/>
+        <w:rPr>
+          <w:szCs w:val="28"/>
+          <w:lang w:val="en-US"/>
+        </w:rPr>
+      </w:pPr>
+      <w:r>
+        <w:rPr>
+          <w:szCs w:val="28"/>
+        </w:rPr>
+        <w:t>(</w:t>
+      </w:r>
+      <w:proofErr w:type="gramStart"/>
+      <w:r>
+        <w:rPr>
+          <w:szCs w:val="28"/>
+        </w:rPr>
+        <w:t>дата</w:t>
+      </w:r>
+      <w:proofErr w:type="gramEnd"/>
+      <w:r>
+        <w:rPr>
+          <w:szCs w:val="28"/>
+        </w:rPr>
+        <w:t xml:space="preserve"> обращения: </w:t>
+      </w:r>
+      <w:r>
+        <w:rPr>
+          <w:szCs w:val="28"/>
+          <w:lang w:val="en-US"/>
+        </w:rPr>
+        <w:t>09</w:t>
+      </w:r>
+      <w:r>
+        <w:rPr>
+          <w:szCs w:val="28"/>
+        </w:rPr>
+        <w:t>.0</w:t>
+      </w:r>
+      <w:r>
+        <w:rPr>
+          <w:szCs w:val="28"/>
+          <w:lang w:val="en-US"/>
+        </w:rPr>
+        <w:t>4</w:t>
+      </w:r>
+      <w:r>
+        <w:rPr>
+          <w:szCs w:val="28"/>
+        </w:rPr>
+        <w:t>.201</w:t>
+      </w:r>
+      <w:r>
+        <w:rPr>
+          <w:szCs w:val="28"/>
+          <w:lang w:val="en-US"/>
+        </w:rPr>
+        <w:t>9</w:t>
+      </w:r>
+      <w:r>
+        <w:rPr>
+          <w:szCs w:val="28"/>
+        </w:rPr>
+        <w:t>)</w:t>
+      </w:r>
+    </w:p>
+    <w:p>
+      <w:pPr>
+        <w:numPr>
+          <w:ilvl w:val="0"/>
+          <w:numId w:val="45"/>
+        </w:numPr>
+        <w:spacing w:line="360" w:lineRule="auto"/>
+        <w:ind w:left="0" w:firstLine="709"/>
+        <w:jc w:val="both"/>
+        <w:rPr>
+          <w:szCs w:val="28"/>
+        </w:rPr>
+      </w:pPr>
+      <w:r>
+        <w:rPr>
+          <w:szCs w:val="28"/>
+        </w:rPr>
+        <w:t xml:space="preserve">Что Такое </w:t>
+      </w:r>
+      <w:proofErr w:type="spellStart"/>
+      <w:r>
+        <w:rPr>
+          <w:szCs w:val="28"/>
+        </w:rPr>
+        <w:t>Apache</w:t>
+      </w:r>
+      <w:proofErr w:type="spellEnd"/>
+      <w:r>
+        <w:rPr>
+          <w:szCs w:val="28"/>
+        </w:rPr>
+        <w:t xml:space="preserve">? Подробный Обзор Веб-Сервера </w:t>
+      </w:r>
+      <w:proofErr w:type="spellStart"/>
+      <w:r>
+        <w:rPr>
+          <w:szCs w:val="28"/>
+        </w:rPr>
+        <w:t>Apache</w:t>
+      </w:r>
+      <w:proofErr w:type="spellEnd"/>
+      <w:r>
+        <w:rPr>
+          <w:szCs w:val="28"/>
+        </w:rPr>
+        <w:t xml:space="preserve"> </w:t>
+      </w:r>
+      <w:r>
+        <w:t xml:space="preserve">// Руководства </w:t>
+      </w:r>
+      <w:proofErr w:type="spellStart"/>
+      <w:r>
+        <w:rPr>
+          <w:lang w:val="en-US"/>
+        </w:rPr>
+        <w:t>Hostinger</w:t>
+      </w:r>
+      <w:proofErr w:type="spellEnd"/>
+      <w:r>
+        <w:t>.</w:t>
+      </w:r>
+    </w:p>
+    <w:p>
+      <w:pPr>
+        <w:spacing w:line="360" w:lineRule="auto"/>
+        <w:jc w:val="both"/>
+        <w:rPr>
+          <w:szCs w:val="28"/>
+          <w:lang w:val="en-US"/>
+        </w:rPr>
+      </w:pPr>
+      <w:r>
+        <w:rPr>
+          <w:szCs w:val="28"/>
+          <w:lang w:val="en-US"/>
+        </w:rPr>
+        <w:t>URL:</w:t>
+      </w:r>
+      <w:r>
+        <w:rPr>
+          <w:lang w:val="en-US"/>
+        </w:rPr>
+        <w:t xml:space="preserve"> </w:t>
+      </w:r>
+      <w:r>
+        <w:rPr>
+          <w:szCs w:val="28"/>
+          <w:lang w:val="en-US"/>
+        </w:rPr>
+        <w:t>https://www.hostinger.com.ua/rukovodstva/web-server-apache/</w:t>
+      </w:r>
+    </w:p>
+    <w:p>
+      <w:pPr>
+        <w:spacing w:line="360" w:lineRule="auto"/>
+        <w:jc w:val="both"/>
+        <w:rPr>
+          <w:szCs w:val="28"/>
+          <w:lang w:val="en-US"/>
+        </w:rPr>
+      </w:pPr>
+      <w:r>
+        <w:rPr>
+          <w:szCs w:val="28"/>
+        </w:rPr>
+        <w:t>(</w:t>
+      </w:r>
+      <w:proofErr w:type="gramStart"/>
+      <w:r>
+        <w:rPr>
+          <w:szCs w:val="28"/>
+        </w:rPr>
+        <w:t>дата</w:t>
+      </w:r>
+      <w:proofErr w:type="gramEnd"/>
+      <w:r>
+        <w:rPr>
+          <w:szCs w:val="28"/>
+        </w:rPr>
+        <w:t xml:space="preserve"> обращения: </w:t>
+      </w:r>
+      <w:r>
+        <w:rPr>
+          <w:szCs w:val="28"/>
+          <w:lang w:val="en-US"/>
+        </w:rPr>
+        <w:t>09</w:t>
+      </w:r>
+      <w:r>
+        <w:rPr>
+          <w:szCs w:val="28"/>
+        </w:rPr>
+        <w:t>.0</w:t>
+      </w:r>
+      <w:r>
+        <w:rPr>
+          <w:szCs w:val="28"/>
+          <w:lang w:val="en-US"/>
+        </w:rPr>
+        <w:t>4</w:t>
+      </w:r>
+      <w:r>
+        <w:rPr>
+          <w:szCs w:val="28"/>
+        </w:rPr>
+        <w:t>.201</w:t>
+      </w:r>
+      <w:r>
+        <w:rPr>
+          <w:szCs w:val="28"/>
+          <w:lang w:val="en-US"/>
+        </w:rPr>
+        <w:t>9</w:t>
+      </w:r>
+      <w:r>
+        <w:rPr>
+          <w:szCs w:val="28"/>
+        </w:rPr>
+        <w:t>)</w:t>
+      </w:r>
+    </w:p>
+    <w:p>
+      <w:pPr>
+        <w:numPr>
+          <w:ilvl w:val="0"/>
+          <w:numId w:val="45"/>
+        </w:numPr>
+        <w:spacing w:line="360" w:lineRule="auto"/>
+        <w:ind w:left="0" w:firstLine="709"/>
+        <w:jc w:val="both"/>
+        <w:rPr>
+          <w:szCs w:val="28"/>
+        </w:rPr>
+      </w:pPr>
+      <w:r>
+        <w:rPr>
+          <w:szCs w:val="28"/>
+        </w:rPr>
+        <w:t xml:space="preserve">Обзор </w:t>
+      </w:r>
+      <w:proofErr w:type="spellStart"/>
+      <w:r>
+        <w:rPr>
+          <w:szCs w:val="28"/>
+        </w:rPr>
+        <w:t>Laravel</w:t>
+      </w:r>
+      <w:proofErr w:type="spellEnd"/>
+      <w:r>
+        <w:rPr>
+          <w:szCs w:val="28"/>
+        </w:rPr>
+        <w:t xml:space="preserve"> 5. Основные преимущества и недостатки </w:t>
+      </w:r>
+      <w:r>
+        <w:t xml:space="preserve">// </w:t>
+      </w:r>
+      <w:r>
+        <w:rPr>
+          <w:lang w:val="en-US"/>
+        </w:rPr>
+        <w:t>IT</w:t>
+      </w:r>
+      <w:r>
+        <w:t xml:space="preserve"> </w:t>
+      </w:r>
+      <w:r>
+        <w:rPr>
+          <w:lang w:val="en-US"/>
+        </w:rPr>
+        <w:t>DEV</w:t>
+      </w:r>
+      <w:r>
+        <w:t xml:space="preserve"> </w:t>
+      </w:r>
+      <w:r>
+        <w:rPr>
+          <w:lang w:val="en-US"/>
+        </w:rPr>
+        <w:t>GROUP</w:t>
+      </w:r>
+    </w:p>
+    <w:p>
+      <w:pPr>
+        <w:spacing w:line="360" w:lineRule="auto"/>
+        <w:ind w:firstLine="709"/>
+        <w:jc w:val="both"/>
+        <w:rPr>
+          <w:szCs w:val="28"/>
+        </w:rPr>
+      </w:pPr>
+      <w:r>
+        <w:rPr>
+          <w:szCs w:val="28"/>
+          <w:lang w:val="en-US"/>
+        </w:rPr>
+        <w:t>URL</w:t>
+      </w:r>
+      <w:r>
+        <w:rPr>
+          <w:szCs w:val="28"/>
+        </w:rPr>
+        <w:t>:</w:t>
+      </w:r>
+      <w:r>
+        <w:t xml:space="preserve"> </w:t>
+      </w:r>
+      <w:r>
+        <w:rPr>
+          <w:szCs w:val="28"/>
+          <w:lang w:val="en-US"/>
+        </w:rPr>
+        <w:t>https</w:t>
+      </w:r>
+      <w:r>
+        <w:rPr>
+          <w:szCs w:val="28"/>
+        </w:rPr>
+        <w:t>://</w:t>
+      </w:r>
+      <w:r>
+        <w:rPr>
+          <w:szCs w:val="28"/>
+          <w:lang w:val="en-US"/>
+        </w:rPr>
+        <w:t>it</w:t>
+      </w:r>
+      <w:r>
+        <w:rPr>
+          <w:szCs w:val="28"/>
+        </w:rPr>
+        <w:t>-</w:t>
+      </w:r>
+      <w:proofErr w:type="spellStart"/>
+      <w:r>
+        <w:rPr>
+          <w:szCs w:val="28"/>
+          <w:lang w:val="en-US"/>
+        </w:rPr>
+        <w:t>devgroup</w:t>
+      </w:r>
+      <w:proofErr w:type="spellEnd"/>
+      <w:r>
+        <w:rPr>
+          <w:szCs w:val="28"/>
+        </w:rPr>
+        <w:t>.</w:t>
+      </w:r>
+      <w:r>
+        <w:rPr>
+          <w:szCs w:val="28"/>
+          <w:lang w:val="en-US"/>
+        </w:rPr>
+        <w:t>com</w:t>
+      </w:r>
+      <w:r>
+        <w:rPr>
+          <w:szCs w:val="28"/>
+        </w:rPr>
+        <w:t>/</w:t>
+      </w:r>
+      <w:r>
+        <w:rPr>
+          <w:szCs w:val="28"/>
+          <w:lang w:val="en-US"/>
+        </w:rPr>
+        <w:t>blog</w:t>
+      </w:r>
+      <w:r>
+        <w:rPr>
+          <w:szCs w:val="28"/>
+        </w:rPr>
+        <w:t>/</w:t>
+      </w:r>
+      <w:r>
+        <w:rPr>
+          <w:szCs w:val="28"/>
+          <w:lang w:val="en-US"/>
+        </w:rPr>
+        <w:t>blog</w:t>
+      </w:r>
+      <w:r>
+        <w:rPr>
+          <w:szCs w:val="28"/>
+        </w:rPr>
+        <w:t>-</w:t>
+      </w:r>
+      <w:proofErr w:type="spellStart"/>
+      <w:r>
+        <w:rPr>
+          <w:szCs w:val="28"/>
+          <w:lang w:val="en-US"/>
+        </w:rPr>
+        <w:t>razrabotka</w:t>
+      </w:r>
+      <w:proofErr w:type="spellEnd"/>
+      <w:r>
+        <w:rPr>
+          <w:szCs w:val="28"/>
+        </w:rPr>
+        <w:t>/</w:t>
+      </w:r>
+      <w:proofErr w:type="spellStart"/>
+      <w:r>
+        <w:rPr>
+          <w:szCs w:val="28"/>
+          <w:lang w:val="en-US"/>
+        </w:rPr>
+        <w:t>obzor</w:t>
+      </w:r>
+      <w:proofErr w:type="spellEnd"/>
+      <w:r>
+        <w:rPr>
+          <w:szCs w:val="28"/>
+        </w:rPr>
+        <w:t>-</w:t>
+      </w:r>
+      <w:proofErr w:type="spellStart"/>
+      <w:r>
+        <w:rPr>
+          <w:szCs w:val="28"/>
+          <w:lang w:val="en-US"/>
+        </w:rPr>
+        <w:t>laravel</w:t>
+      </w:r>
+      <w:proofErr w:type="spellEnd"/>
+      <w:r>
+        <w:rPr>
+          <w:szCs w:val="28"/>
+        </w:rPr>
+        <w:t>-5.-</w:t>
+      </w:r>
+      <w:proofErr w:type="spellStart"/>
+      <w:r>
+        <w:rPr>
+          <w:szCs w:val="28"/>
+          <w:lang w:val="en-US"/>
+        </w:rPr>
+        <w:t>osnovnyie</w:t>
+      </w:r>
+      <w:proofErr w:type="spellEnd"/>
+      <w:r>
+        <w:rPr>
+          <w:szCs w:val="28"/>
+        </w:rPr>
+        <w:t>-</w:t>
+      </w:r>
+      <w:proofErr w:type="spellStart"/>
+      <w:r>
+        <w:rPr>
+          <w:szCs w:val="28"/>
+          <w:lang w:val="en-US"/>
+        </w:rPr>
+        <w:t>preimushhestva</w:t>
+      </w:r>
+      <w:proofErr w:type="spellEnd"/>
+      <w:r>
+        <w:rPr>
+          <w:szCs w:val="28"/>
+        </w:rPr>
+        <w:t>-</w:t>
+      </w:r>
+      <w:proofErr w:type="spellStart"/>
+      <w:r>
+        <w:rPr>
+          <w:szCs w:val="28"/>
+          <w:lang w:val="en-US"/>
+        </w:rPr>
+        <w:t>i</w:t>
+      </w:r>
+      <w:proofErr w:type="spellEnd"/>
+      <w:r>
+        <w:rPr>
+          <w:szCs w:val="28"/>
+        </w:rPr>
+        <w:t>-</w:t>
+      </w:r>
+      <w:proofErr w:type="spellStart"/>
+      <w:r>
+        <w:rPr>
+          <w:szCs w:val="28"/>
+          <w:lang w:val="en-US"/>
+        </w:rPr>
+        <w:t>nedostatki</w:t>
+      </w:r>
+      <w:proofErr w:type="spellEnd"/>
+      <w:r>
+        <w:rPr>
+          <w:szCs w:val="28"/>
+        </w:rPr>
+        <w:t>/</w:t>
+      </w:r>
+      <w:r>
+        <w:rPr>
+          <w:szCs w:val="28"/>
+        </w:rPr>
+        <w:t xml:space="preserve"> </w:t>
+      </w:r>
+      <w:r>
+        <w:rPr>
+          <w:szCs w:val="28"/>
+        </w:rPr>
+        <w:t>(дата обращения: 12.04.2019)</w:t>
+      </w:r>
+    </w:p>
+    <w:p>
+      <w:pPr>
+        <w:numPr>
+          <w:ilvl w:val="0"/>
+          <w:numId w:val="45"/>
+        </w:numPr>
+        <w:spacing w:line="360" w:lineRule="auto"/>
+        <w:ind w:left="0" w:firstLine="709"/>
+        <w:jc w:val="both"/>
+        <w:rPr>
+          <w:szCs w:val="28"/>
+        </w:rPr>
+      </w:pPr>
+      <w:r>
+        <w:rPr>
+          <w:szCs w:val="28"/>
+        </w:rPr>
+        <w:t xml:space="preserve">О модели взаимодействия клиент-сервер </w:t>
+      </w:r>
+      <w:r>
+        <w:t xml:space="preserve">// </w:t>
+      </w:r>
+      <w:r>
+        <w:rPr>
+          <w:lang w:val="en-US"/>
+        </w:rPr>
+        <w:t>IT</w:t>
+      </w:r>
+      <w:r>
+        <w:t>-блог о веб-технологиях, серверах, протоколах</w:t>
+      </w:r>
+    </w:p>
+    <w:p>
+      <w:pPr>
+        <w:spacing w:line="360" w:lineRule="auto"/>
+        <w:ind w:firstLine="709"/>
+        <w:jc w:val="both"/>
+        <w:rPr>
+          <w:szCs w:val="28"/>
+        </w:rPr>
+      </w:pPr>
+      <w:r>
+        <w:rPr>
+          <w:szCs w:val="28"/>
+          <w:lang w:val="en-US"/>
+        </w:rPr>
+        <w:t>URL</w:t>
+      </w:r>
+      <w:r>
+        <w:rPr>
+          <w:szCs w:val="28"/>
+        </w:rPr>
+        <w:t>:</w:t>
+      </w:r>
+      <w:r>
+        <w:t xml:space="preserve"> </w:t>
+      </w:r>
+      <w:r>
+        <w:rPr>
+          <w:szCs w:val="28"/>
+          <w:lang w:val="en-US"/>
+        </w:rPr>
+        <w:t>https</w:t>
+      </w:r>
+      <w:r>
+        <w:rPr>
+          <w:szCs w:val="28"/>
+        </w:rPr>
+        <w:t>://</w:t>
+      </w:r>
+      <w:proofErr w:type="spellStart"/>
+      <w:r>
+        <w:rPr>
+          <w:szCs w:val="28"/>
+          <w:lang w:val="en-US"/>
+        </w:rPr>
+        <w:t>zametkinapolyah</w:t>
+      </w:r>
+      <w:proofErr w:type="spellEnd"/>
+      <w:r>
+        <w:rPr>
+          <w:szCs w:val="28"/>
+        </w:rPr>
+        <w:t>.</w:t>
+      </w:r>
+      <w:proofErr w:type="spellStart"/>
+      <w:r>
+        <w:rPr>
+          <w:szCs w:val="28"/>
+          <w:lang w:val="en-US"/>
+        </w:rPr>
+        <w:t>ru</w:t>
+      </w:r>
+      <w:proofErr w:type="spellEnd"/>
+      <w:r>
+        <w:rPr>
+          <w:szCs w:val="28"/>
+        </w:rPr>
+        <w:t>/</w:t>
+      </w:r>
+      <w:proofErr w:type="spellStart"/>
+      <w:r>
+        <w:rPr>
+          <w:szCs w:val="28"/>
+          <w:lang w:val="en-US"/>
+        </w:rPr>
+        <w:t>servera</w:t>
+      </w:r>
+      <w:proofErr w:type="spellEnd"/>
+      <w:r>
+        <w:rPr>
+          <w:szCs w:val="28"/>
+        </w:rPr>
+        <w:t>-</w:t>
+      </w:r>
+      <w:proofErr w:type="spellStart"/>
+      <w:r>
+        <w:rPr>
+          <w:szCs w:val="28"/>
+          <w:lang w:val="en-US"/>
+        </w:rPr>
+        <w:t>i</w:t>
+      </w:r>
+      <w:proofErr w:type="spellEnd"/>
+      <w:r>
+        <w:rPr>
+          <w:szCs w:val="28"/>
+        </w:rPr>
+        <w:t>-</w:t>
+      </w:r>
+      <w:proofErr w:type="spellStart"/>
+      <w:r>
+        <w:rPr>
+          <w:szCs w:val="28"/>
+          <w:lang w:val="en-US"/>
+        </w:rPr>
+        <w:t>protokoly</w:t>
+      </w:r>
+      <w:proofErr w:type="spellEnd"/>
+      <w:r>
+        <w:rPr>
+          <w:szCs w:val="28"/>
+        </w:rPr>
+        <w:t>/</w:t>
+      </w:r>
+      <w:r>
+        <w:rPr>
+          <w:szCs w:val="28"/>
+          <w:lang w:val="en-US"/>
+        </w:rPr>
+        <w:t>o</w:t>
+      </w:r>
+      <w:r>
+        <w:rPr>
+          <w:szCs w:val="28"/>
+        </w:rPr>
+        <w:t>-</w:t>
+      </w:r>
+      <w:proofErr w:type="spellStart"/>
+      <w:r>
+        <w:rPr>
+          <w:szCs w:val="28"/>
+          <w:lang w:val="en-US"/>
+        </w:rPr>
+        <w:t>modeli</w:t>
+      </w:r>
+      <w:proofErr w:type="spellEnd"/>
+      <w:r>
+        <w:rPr>
+          <w:szCs w:val="28"/>
+        </w:rPr>
+        <w:t>-</w:t>
+      </w:r>
+      <w:proofErr w:type="spellStart"/>
+      <w:r>
+        <w:rPr>
+          <w:szCs w:val="28"/>
+          <w:lang w:val="en-US"/>
+        </w:rPr>
+        <w:t>vzaimodejstviya</w:t>
+      </w:r>
+      <w:proofErr w:type="spellEnd"/>
+      <w:r>
+        <w:rPr>
+          <w:szCs w:val="28"/>
+        </w:rPr>
+        <w:t>-</w:t>
+      </w:r>
+      <w:proofErr w:type="spellStart"/>
+      <w:r>
+        <w:rPr>
+          <w:szCs w:val="28"/>
+          <w:lang w:val="en-US"/>
+        </w:rPr>
+        <w:t>klient</w:t>
+      </w:r>
+      <w:proofErr w:type="spellEnd"/>
+      <w:r>
+        <w:rPr>
+          <w:szCs w:val="28"/>
+        </w:rPr>
+        <w:t>-</w:t>
+      </w:r>
+      <w:r>
+        <w:rPr>
+          <w:szCs w:val="28"/>
+          <w:lang w:val="en-US"/>
+        </w:rPr>
+        <w:t>server</w:t>
+      </w:r>
+      <w:r>
+        <w:rPr>
+          <w:szCs w:val="28"/>
+        </w:rPr>
+        <w:t>-</w:t>
+      </w:r>
+      <w:proofErr w:type="spellStart"/>
+      <w:r>
+        <w:rPr>
+          <w:szCs w:val="28"/>
+          <w:lang w:val="en-US"/>
+        </w:rPr>
+        <w:t>prostymi</w:t>
+      </w:r>
+      <w:proofErr w:type="spellEnd"/>
+      <w:r>
+        <w:rPr>
+          <w:szCs w:val="28"/>
+        </w:rPr>
+        <w:t>-</w:t>
+      </w:r>
+      <w:proofErr w:type="spellStart"/>
+      <w:r>
+        <w:rPr>
+          <w:szCs w:val="28"/>
+          <w:lang w:val="en-US"/>
+        </w:rPr>
+        <w:t>slovami</w:t>
+      </w:r>
+      <w:proofErr w:type="spellEnd"/>
+      <w:r>
+        <w:rPr>
+          <w:szCs w:val="28"/>
+        </w:rPr>
+        <w:t>-</w:t>
+      </w:r>
+      <w:proofErr w:type="spellStart"/>
+      <w:r>
+        <w:rPr>
+          <w:szCs w:val="28"/>
+          <w:lang w:val="en-US"/>
+        </w:rPr>
+        <w:t>arxitektura</w:t>
+      </w:r>
+      <w:proofErr w:type="spellEnd"/>
+      <w:r>
+        <w:rPr>
+          <w:szCs w:val="28"/>
+        </w:rPr>
+        <w:t>-</w:t>
+      </w:r>
+      <w:proofErr w:type="spellStart"/>
+      <w:r>
+        <w:rPr>
+          <w:szCs w:val="28"/>
+          <w:lang w:val="en-US"/>
+        </w:rPr>
+        <w:t>klient</w:t>
+      </w:r>
+      <w:proofErr w:type="spellEnd"/>
+      <w:r>
+        <w:rPr>
+          <w:szCs w:val="28"/>
+        </w:rPr>
+        <w:t>-</w:t>
+      </w:r>
+      <w:r>
+        <w:rPr>
+          <w:szCs w:val="28"/>
+          <w:lang w:val="en-US"/>
+        </w:rPr>
+        <w:t>server</w:t>
+      </w:r>
+      <w:r>
+        <w:rPr>
+          <w:szCs w:val="28"/>
+        </w:rPr>
+        <w:t>-</w:t>
+      </w:r>
+      <w:r>
+        <w:rPr>
+          <w:szCs w:val="28"/>
+          <w:lang w:val="en-US"/>
+        </w:rPr>
+        <w:t>s</w:t>
+      </w:r>
+      <w:r>
+        <w:rPr>
+          <w:szCs w:val="28"/>
+        </w:rPr>
+        <w:t>-</w:t>
+      </w:r>
+      <w:proofErr w:type="spellStart"/>
+      <w:r>
+        <w:rPr>
+          <w:szCs w:val="28"/>
+          <w:lang w:val="en-US"/>
+        </w:rPr>
+        <w:t>primerami</w:t>
+      </w:r>
+      <w:proofErr w:type="spellEnd"/>
+      <w:r>
+        <w:rPr>
+          <w:szCs w:val="28"/>
+        </w:rPr>
+        <w:t>.</w:t>
+      </w:r>
+      <w:r>
+        <w:rPr>
+          <w:szCs w:val="28"/>
+          <w:lang w:val="en-US"/>
+        </w:rPr>
+        <w:t>html</w:t>
+      </w:r>
+      <w:r>
+        <w:rPr>
+          <w:szCs w:val="28"/>
+        </w:rPr>
+        <w:t xml:space="preserve"> </w:t>
+      </w:r>
+      <w:r>
+        <w:rPr>
+          <w:szCs w:val="28"/>
+        </w:rPr>
+        <w:t xml:space="preserve">(дата обращения: </w:t>
+      </w:r>
+      <w:r>
+        <w:rPr>
+          <w:szCs w:val="28"/>
+        </w:rPr>
+        <w:t>12</w:t>
+      </w:r>
+      <w:r>
+        <w:rPr>
+          <w:szCs w:val="28"/>
+        </w:rPr>
+        <w:t>.0</w:t>
+      </w:r>
+      <w:r>
+        <w:rPr>
+          <w:szCs w:val="28"/>
+        </w:rPr>
+        <w:t>4</w:t>
+      </w:r>
+      <w:r>
+        <w:rPr>
+          <w:szCs w:val="28"/>
+        </w:rPr>
+        <w:t>.201</w:t>
+      </w:r>
+      <w:r>
+        <w:rPr>
+          <w:szCs w:val="28"/>
+        </w:rPr>
+        <w:t>9</w:t>
+      </w:r>
+      <w:r>
+        <w:rPr>
+          <w:szCs w:val="28"/>
+        </w:rPr>
+        <w:t>)</w:t>
+      </w:r>
+    </w:p>
+    <w:p>
+      <w:pPr>
+        <w:numPr>
+          <w:ilvl w:val="0"/>
+          <w:numId w:val="45"/>
+        </w:numPr>
+        <w:spacing w:line="360" w:lineRule="auto"/>
+        <w:ind w:left="0" w:firstLine="709"/>
+        <w:rPr>
+          <w:szCs w:val="28"/>
+        </w:rPr>
+      </w:pPr>
+      <w:r>
+        <w:rPr>
+          <w:szCs w:val="28"/>
+        </w:rPr>
+        <w:t xml:space="preserve">Карпова Т.С. Базы данных: модели, разработка, реализация / Т.С. Карпова. </w:t>
+      </w:r>
+      <w:r>
+        <w:rPr>
+          <w:szCs w:val="28"/>
+        </w:rPr>
+        <w:softHyphen/>
+        <w:t>– СПб: Питер, 2001. –</w:t>
+      </w:r>
+      <w:r>
+        <w:rPr>
+          <w:szCs w:val="28"/>
+        </w:rPr>
+        <w:t xml:space="preserve"> </w:t>
+      </w:r>
+      <w:r>
+        <w:rPr>
+          <w:szCs w:val="28"/>
+        </w:rPr>
+        <w:t>304 с.</w:t>
+      </w:r>
+    </w:p>
+    <w:p>
+      <w:pPr>
+        <w:numPr>
+          <w:ilvl w:val="0"/>
+          <w:numId w:val="45"/>
+        </w:numPr>
+        <w:spacing w:line="360" w:lineRule="auto"/>
+        <w:ind w:left="0" w:firstLine="709"/>
+        <w:jc w:val="both"/>
+        <w:rPr>
+          <w:szCs w:val="28"/>
+        </w:rPr>
+      </w:pPr>
+      <w:r>
+        <w:rPr>
+          <w:szCs w:val="28"/>
+        </w:rPr>
+        <w:t xml:space="preserve">Фреймворк </w:t>
+      </w:r>
+      <w:proofErr w:type="spellStart"/>
+      <w:r>
+        <w:rPr>
+          <w:szCs w:val="28"/>
+        </w:rPr>
+        <w:t>Bootstrap</w:t>
+      </w:r>
+      <w:proofErr w:type="spellEnd"/>
+      <w:r>
+        <w:rPr>
+          <w:szCs w:val="28"/>
+        </w:rPr>
+        <w:t xml:space="preserve"> – что это такое? </w:t>
+      </w:r>
+      <w:r>
+        <w:t>// Блог о разработке и продвижении сайта</w:t>
+      </w:r>
+    </w:p>
+    <w:p>
+      <w:pPr>
+        <w:spacing w:line="360" w:lineRule="auto"/>
+        <w:jc w:val="both"/>
+        <w:rPr>
+          <w:szCs w:val="28"/>
+        </w:rPr>
+      </w:pPr>
+      <w:r>
+        <w:rPr>
+          <w:szCs w:val="28"/>
+          <w:lang w:val="en-US"/>
+        </w:rPr>
+        <w:t>URL</w:t>
+      </w:r>
+      <w:r>
+        <w:rPr>
+          <w:szCs w:val="28"/>
+        </w:rPr>
+        <w:t>:</w:t>
+      </w:r>
+      <w:r>
+        <w:t xml:space="preserve"> </w:t>
+      </w:r>
+      <w:r>
+        <w:rPr>
+          <w:szCs w:val="28"/>
+          <w:lang w:val="en-US"/>
+        </w:rPr>
+        <w:t>https</w:t>
+      </w:r>
+      <w:r>
+        <w:rPr>
+          <w:szCs w:val="28"/>
+        </w:rPr>
+        <w:t>://</w:t>
+      </w:r>
+      <w:proofErr w:type="spellStart"/>
+      <w:r>
+        <w:rPr>
+          <w:szCs w:val="28"/>
+          <w:lang w:val="en-US"/>
+        </w:rPr>
+        <w:t>zyubin</w:t>
+      </w:r>
+      <w:proofErr w:type="spellEnd"/>
+      <w:r>
+        <w:rPr>
+          <w:szCs w:val="28"/>
+        </w:rPr>
+        <w:t>.</w:t>
+      </w:r>
+      <w:proofErr w:type="spellStart"/>
+      <w:r>
+        <w:rPr>
+          <w:szCs w:val="28"/>
+          <w:lang w:val="en-US"/>
+        </w:rPr>
+        <w:t>ru</w:t>
+      </w:r>
+      <w:proofErr w:type="spellEnd"/>
+      <w:r>
+        <w:rPr>
+          <w:szCs w:val="28"/>
+        </w:rPr>
+        <w:t>/</w:t>
+      </w:r>
+      <w:r>
+        <w:rPr>
+          <w:szCs w:val="28"/>
+          <w:lang w:val="en-US"/>
+        </w:rPr>
+        <w:t>frameworks</w:t>
+      </w:r>
+      <w:r>
+        <w:rPr>
+          <w:szCs w:val="28"/>
+        </w:rPr>
+        <w:t>/</w:t>
+      </w:r>
+      <w:r>
+        <w:rPr>
+          <w:szCs w:val="28"/>
+          <w:lang w:val="en-US"/>
+        </w:rPr>
+        <w:t>bootstrap</w:t>
+      </w:r>
+      <w:r>
+        <w:rPr>
+          <w:szCs w:val="28"/>
+        </w:rPr>
+        <w:t>/</w:t>
+      </w:r>
+      <w:proofErr w:type="spellStart"/>
+      <w:r>
+        <w:rPr>
+          <w:szCs w:val="28"/>
+          <w:lang w:val="en-US"/>
+        </w:rPr>
+        <w:t>frejmvork</w:t>
+      </w:r>
+      <w:proofErr w:type="spellEnd"/>
+      <w:r>
+        <w:rPr>
+          <w:szCs w:val="28"/>
+        </w:rPr>
+        <w:t>-</w:t>
+      </w:r>
+      <w:r>
+        <w:rPr>
+          <w:szCs w:val="28"/>
+          <w:lang w:val="en-US"/>
+        </w:rPr>
+        <w:t>bootstrap</w:t>
+      </w:r>
+      <w:r>
+        <w:rPr>
+          <w:szCs w:val="28"/>
+        </w:rPr>
+        <w:t>-</w:t>
+      </w:r>
+      <w:proofErr w:type="spellStart"/>
+      <w:r>
+        <w:rPr>
+          <w:szCs w:val="28"/>
+          <w:lang w:val="en-US"/>
+        </w:rPr>
+        <w:t>chto</w:t>
+      </w:r>
+      <w:proofErr w:type="spellEnd"/>
+      <w:r>
+        <w:rPr>
+          <w:szCs w:val="28"/>
+        </w:rPr>
+        <w:t>-</w:t>
+      </w:r>
+      <w:proofErr w:type="spellStart"/>
+      <w:r>
+        <w:rPr>
+          <w:szCs w:val="28"/>
+          <w:lang w:val="en-US"/>
+        </w:rPr>
+        <w:t>eto</w:t>
+      </w:r>
+      <w:proofErr w:type="spellEnd"/>
+      <w:r>
+        <w:rPr>
+          <w:szCs w:val="28"/>
+        </w:rPr>
+        <w:t>-</w:t>
+      </w:r>
+      <w:proofErr w:type="spellStart"/>
+      <w:r>
+        <w:rPr>
+          <w:szCs w:val="28"/>
+          <w:lang w:val="en-US"/>
+        </w:rPr>
+        <w:t>takoe</w:t>
+      </w:r>
+      <w:proofErr w:type="spellEnd"/>
+      <w:r>
+        <w:rPr>
+          <w:szCs w:val="28"/>
+        </w:rPr>
+        <w:t>.</w:t>
+      </w:r>
+      <w:r>
+        <w:rPr>
+          <w:szCs w:val="28"/>
+          <w:lang w:val="en-US"/>
+        </w:rPr>
+        <w:t>html</w:t>
+      </w:r>
+      <w:r>
+        <w:rPr>
+          <w:szCs w:val="28"/>
+        </w:rPr>
+        <w:t xml:space="preserve"> </w:t>
+      </w:r>
+      <w:r>
+        <w:rPr>
+          <w:szCs w:val="28"/>
+        </w:rPr>
+        <w:t>(дата обращения: 13.04.2019)</w:t>
+      </w:r>
+      <w:bookmarkEnd w:id="32"/>
+      <w:bookmarkEnd w:id="33"/>
+      <w:bookmarkEnd w:id="34"/>
+      <w:bookmarkEnd w:id="35"/>
+    </w:p>
+    <w:p>
+      <w:pPr>
+        <w:numPr>
+          <w:ilvl w:val="0"/>
+          <w:numId w:val="45"/>
+        </w:numPr>
+        <w:spacing w:line="360" w:lineRule="auto"/>
+        <w:jc w:val="both"/>
+        <w:rPr>
+          <w:szCs w:val="28"/>
+        </w:rPr>
+      </w:pPr>
+      <w:proofErr w:type="spellStart"/>
+      <w:r>
+        <w:rPr>
+          <w:szCs w:val="28"/>
+        </w:rPr>
+        <w:t>Eloquent</w:t>
+      </w:r>
+      <w:proofErr w:type="spellEnd"/>
+      <w:r>
+        <w:rPr>
+          <w:szCs w:val="28"/>
+        </w:rPr>
+        <w:t xml:space="preserve"> ORM</w:t>
+      </w:r>
+      <w:r>
+        <w:rPr>
+          <w:szCs w:val="28"/>
+        </w:rPr>
+        <w:t xml:space="preserve"> </w:t>
+      </w:r>
+      <w:r>
+        <w:t xml:space="preserve">// </w:t>
+      </w:r>
+      <w:proofErr w:type="spellStart"/>
+      <w:r>
+        <w:rPr>
+          <w:lang w:val="en-US"/>
+        </w:rPr>
+        <w:t>Laravel</w:t>
+      </w:r>
+      <w:proofErr w:type="spellEnd"/>
+      <w:r>
+        <w:rPr>
+          <w:lang w:val="en-US"/>
+        </w:rPr>
+        <w:t xml:space="preserve"> </w:t>
+      </w:r>
+      <w:r>
+        <w:t>по-русски</w:t>
+      </w:r>
+    </w:p>
+    <w:p>
+      <w:pPr>
+        <w:spacing w:line="360" w:lineRule="auto"/>
+        <w:jc w:val="both"/>
+        <w:rPr>
+          <w:szCs w:val="28"/>
+        </w:rPr>
+      </w:pPr>
+      <w:r>
+        <w:rPr>
+          <w:szCs w:val="28"/>
+          <w:lang w:val="en-US"/>
+        </w:rPr>
+        <w:t>URL</w:t>
+      </w:r>
+      <w:r>
+        <w:rPr>
+          <w:szCs w:val="28"/>
+        </w:rPr>
+        <w:t>:</w:t>
+      </w:r>
+      <w:r>
+        <w:t xml:space="preserve"> </w:t>
+      </w:r>
+      <w:r>
+        <w:rPr>
+          <w:szCs w:val="28"/>
+          <w:lang w:val="en-US"/>
+        </w:rPr>
+        <w:t>https</w:t>
+      </w:r>
+      <w:r>
+        <w:rPr>
+          <w:szCs w:val="28"/>
+        </w:rPr>
+        <w:t>://</w:t>
+      </w:r>
+      <w:proofErr w:type="spellStart"/>
+      <w:r>
+        <w:rPr>
+          <w:szCs w:val="28"/>
+          <w:lang w:val="en-US"/>
+        </w:rPr>
+        <w:t>laravel</w:t>
+      </w:r>
+      <w:proofErr w:type="spellEnd"/>
+      <w:r>
+        <w:rPr>
+          <w:szCs w:val="28"/>
+        </w:rPr>
+        <w:t>.</w:t>
+      </w:r>
+      <w:proofErr w:type="spellStart"/>
+      <w:r>
+        <w:rPr>
+          <w:szCs w:val="28"/>
+          <w:lang w:val="en-US"/>
+        </w:rPr>
+        <w:t>ru</w:t>
+      </w:r>
+      <w:proofErr w:type="spellEnd"/>
+      <w:r>
+        <w:rPr>
+          <w:szCs w:val="28"/>
+        </w:rPr>
+        <w:t>/</w:t>
+      </w:r>
+      <w:r>
+        <w:rPr>
+          <w:szCs w:val="28"/>
+          <w:lang w:val="en-US"/>
+        </w:rPr>
+        <w:t>docs</w:t>
+      </w:r>
+      <w:r>
+        <w:rPr>
+          <w:szCs w:val="28"/>
+        </w:rPr>
+        <w:t>/</w:t>
+      </w:r>
+      <w:r>
+        <w:rPr>
+          <w:szCs w:val="28"/>
+          <w:lang w:val="en-US"/>
+        </w:rPr>
+        <w:t>v</w:t>
+      </w:r>
+      <w:r>
+        <w:rPr>
+          <w:szCs w:val="28"/>
+        </w:rPr>
+        <w:t>5/</w:t>
+      </w:r>
+      <w:r>
+        <w:rPr>
+          <w:szCs w:val="28"/>
+          <w:lang w:val="en-US"/>
+        </w:rPr>
+        <w:t>eloquent</w:t>
+      </w:r>
+      <w:r>
+        <w:rPr>
+          <w:szCs w:val="28"/>
+        </w:rPr>
+        <w:t xml:space="preserve"> </w:t>
+      </w:r>
+      <w:r>
+        <w:rPr>
+          <w:szCs w:val="28"/>
+        </w:rPr>
+        <w:t>(дата обращения: 1</w:t>
+      </w:r>
+      <w:r>
+        <w:rPr>
+          <w:szCs w:val="28"/>
+        </w:rPr>
+        <w:t>4</w:t>
+      </w:r>
+      <w:r>
+        <w:rPr>
+          <w:szCs w:val="28"/>
+        </w:rPr>
+        <w:t>.04.2019)</w:t>
+      </w:r>
+    </w:p>
+    <w:p>
+      <w:pPr>
+        <w:numPr>
+          <w:ilvl w:val="0"/>
+          <w:numId w:val="45"/>
+        </w:numPr>
+        <w:spacing w:line="360" w:lineRule="auto"/>
+        <w:jc w:val="both"/>
+        <w:rPr>
+          <w:szCs w:val="28"/>
+        </w:rPr>
+      </w:pPr>
+      <w:r>
+        <w:rPr>
+          <w:szCs w:val="28"/>
+        </w:rPr>
+        <w:t xml:space="preserve">Миграции </w:t>
+      </w:r>
+      <w:r>
+        <w:t xml:space="preserve">// </w:t>
+      </w:r>
+      <w:proofErr w:type="spellStart"/>
+      <w:r>
+        <w:rPr>
+          <w:lang w:val="en-US"/>
+        </w:rPr>
+        <w:t>Laravel</w:t>
+      </w:r>
+      <w:proofErr w:type="spellEnd"/>
+      <w:r>
+        <w:rPr>
+          <w:lang w:val="en-US"/>
+        </w:rPr>
+        <w:t xml:space="preserve"> </w:t>
+      </w:r>
+      <w:r>
+        <w:t>по-русски</w:t>
+      </w:r>
+    </w:p>
+    <w:p>
+      <w:pPr>
+        <w:spacing w:line="360" w:lineRule="auto"/>
+        <w:jc w:val="both"/>
+      </w:pPr>
+      <w:r>
+        <w:rPr>
+          <w:szCs w:val="28"/>
+          <w:lang w:val="en-US"/>
+        </w:rPr>
+        <w:lastRenderedPageBreak/>
+        <w:t>URL</w:t>
+      </w:r>
+      <w:r>
+        <w:rPr>
+          <w:szCs w:val="28"/>
+        </w:rPr>
+        <w:t>:</w:t>
+      </w:r>
+      <w:r>
+        <w:t xml:space="preserve"> </w:t>
+      </w:r>
+      <w:r>
+        <w:rPr>
+          <w:szCs w:val="28"/>
+          <w:lang w:val="en-US"/>
+        </w:rPr>
+        <w:t>https</w:t>
+      </w:r>
+      <w:r>
+        <w:rPr>
+          <w:szCs w:val="28"/>
+        </w:rPr>
+        <w:t>://</w:t>
+      </w:r>
+      <w:proofErr w:type="spellStart"/>
+      <w:r>
+        <w:rPr>
+          <w:szCs w:val="28"/>
+          <w:lang w:val="en-US"/>
+        </w:rPr>
+        <w:t>laravel</w:t>
+      </w:r>
+      <w:proofErr w:type="spellEnd"/>
+      <w:r>
+        <w:rPr>
+          <w:szCs w:val="28"/>
+        </w:rPr>
+        <w:t>.</w:t>
+      </w:r>
+      <w:proofErr w:type="spellStart"/>
+      <w:r>
+        <w:rPr>
+          <w:szCs w:val="28"/>
+          <w:lang w:val="en-US"/>
+        </w:rPr>
+        <w:t>ru</w:t>
+      </w:r>
+      <w:proofErr w:type="spellEnd"/>
+      <w:r>
+        <w:rPr>
+          <w:szCs w:val="28"/>
+        </w:rPr>
+        <w:t>/</w:t>
+      </w:r>
+      <w:r>
+        <w:rPr>
+          <w:szCs w:val="28"/>
+          <w:lang w:val="en-US"/>
+        </w:rPr>
+        <w:t>posts</w:t>
+      </w:r>
+      <w:r>
+        <w:rPr>
+          <w:szCs w:val="28"/>
+        </w:rPr>
+        <w:t>/273</w:t>
+      </w:r>
+      <w:r>
+        <w:rPr>
+          <w:szCs w:val="28"/>
+        </w:rPr>
+        <w:t xml:space="preserve"> </w:t>
+      </w:r>
+      <w:r>
+        <w:rPr>
+          <w:szCs w:val="28"/>
+        </w:rPr>
+        <w:t>(дата обращения: 1</w:t>
+      </w:r>
+      <w:r>
+        <w:rPr>
+          <w:szCs w:val="28"/>
+        </w:rPr>
+        <w:t>4</w:t>
+      </w:r>
+      <w:r>
+        <w:rPr>
+          <w:szCs w:val="28"/>
+        </w:rPr>
+        <w:t>.04.2019)</w:t>
+      </w:r>
+      <w:r>
+        <w:t xml:space="preserve"> </w:t>
+      </w:r>
+    </w:p>
+    <w:p>
+      <w:pPr>
+        <w:numPr>
+          <w:ilvl w:val="0"/>
+          <w:numId w:val="45"/>
+        </w:numPr>
+        <w:spacing w:line="360" w:lineRule="auto"/>
+        <w:jc w:val="both"/>
+        <w:rPr>
+          <w:szCs w:val="28"/>
+        </w:rPr>
+      </w:pPr>
+      <w:r>
+        <w:rPr>
+          <w:szCs w:val="28"/>
+        </w:rPr>
+        <w:t>Б</w:t>
+      </w:r>
+      <w:r>
+        <w:rPr>
+          <w:szCs w:val="28"/>
+        </w:rPr>
+        <w:t>аза данных: наполнение данными (</w:t>
+      </w:r>
+      <w:proofErr w:type="spellStart"/>
+      <w:r>
+        <w:rPr>
+          <w:szCs w:val="28"/>
+        </w:rPr>
+        <w:t>seeding</w:t>
+      </w:r>
+      <w:proofErr w:type="spellEnd"/>
+      <w:r>
+        <w:rPr>
+          <w:szCs w:val="28"/>
+        </w:rPr>
+        <w:t>)</w:t>
+      </w:r>
+      <w:r>
+        <w:rPr>
+          <w:szCs w:val="28"/>
+        </w:rPr>
+        <w:t xml:space="preserve"> </w:t>
+      </w:r>
+      <w:r>
+        <w:t xml:space="preserve">// </w:t>
+      </w:r>
+      <w:proofErr w:type="spellStart"/>
+      <w:r>
+        <w:rPr>
+          <w:lang w:val="en-US"/>
+        </w:rPr>
+        <w:t>Laravel</w:t>
+      </w:r>
+      <w:proofErr w:type="spellEnd"/>
+      <w:r>
+        <w:t>.</w:t>
+      </w:r>
+      <w:proofErr w:type="spellStart"/>
+      <w:r>
+        <w:t>su</w:t>
+      </w:r>
+      <w:proofErr w:type="spellEnd"/>
+    </w:p>
+    <w:p>
+      <w:pPr>
+        <w:spacing w:line="360" w:lineRule="auto"/>
+        <w:jc w:val="both"/>
+        <w:rPr>
+          <w:szCs w:val="28"/>
+        </w:rPr>
+      </w:pPr>
+      <w:r>
+        <w:rPr>
+          <w:szCs w:val="28"/>
+          <w:lang w:val="en-US"/>
+        </w:rPr>
+        <w:t>URL</w:t>
+      </w:r>
+      <w:r>
+        <w:rPr>
+          <w:szCs w:val="28"/>
+        </w:rPr>
+        <w:t>:</w:t>
+      </w:r>
+      <w:r>
+        <w:t xml:space="preserve"> </w:t>
+      </w:r>
+      <w:r>
+        <w:rPr>
+          <w:szCs w:val="28"/>
+          <w:lang w:val="en-US"/>
+        </w:rPr>
+        <w:t>http</w:t>
+      </w:r>
+      <w:r>
+        <w:rPr>
+          <w:szCs w:val="28"/>
+        </w:rPr>
+        <w:t>://</w:t>
+      </w:r>
+      <w:proofErr w:type="spellStart"/>
+      <w:r>
+        <w:rPr>
+          <w:szCs w:val="28"/>
+          <w:lang w:val="en-US"/>
+        </w:rPr>
+        <w:t>laravel</w:t>
+      </w:r>
+      <w:proofErr w:type="spellEnd"/>
+      <w:r>
+        <w:rPr>
+          <w:szCs w:val="28"/>
+        </w:rPr>
+        <w:t>.</w:t>
+      </w:r>
+      <w:proofErr w:type="spellStart"/>
+      <w:r>
+        <w:rPr>
+          <w:szCs w:val="28"/>
+          <w:lang w:val="en-US"/>
+        </w:rPr>
+        <w:t>su</w:t>
+      </w:r>
+      <w:proofErr w:type="spellEnd"/>
+      <w:r>
+        <w:rPr>
+          <w:szCs w:val="28"/>
+        </w:rPr>
+        <w:t>/</w:t>
+      </w:r>
+      <w:r>
+        <w:rPr>
+          <w:szCs w:val="28"/>
+          <w:lang w:val="en-US"/>
+        </w:rPr>
+        <w:t>docs</w:t>
+      </w:r>
+      <w:r>
+        <w:rPr>
+          <w:szCs w:val="28"/>
+        </w:rPr>
+        <w:t>/5.2/</w:t>
+      </w:r>
+      <w:r>
+        <w:rPr>
+          <w:szCs w:val="28"/>
+          <w:lang w:val="en-US"/>
+        </w:rPr>
+        <w:t>seeding</w:t>
+      </w:r>
+      <w:r>
+        <w:rPr>
+          <w:szCs w:val="28"/>
+        </w:rPr>
+        <w:t xml:space="preserve"> </w:t>
+      </w:r>
+      <w:r>
+        <w:rPr>
+          <w:szCs w:val="28"/>
+        </w:rPr>
+        <w:t>(дата обращения: 1</w:t>
+      </w:r>
+      <w:r>
+        <w:rPr>
+          <w:szCs w:val="28"/>
+        </w:rPr>
+        <w:t>5</w:t>
+      </w:r>
+      <w:r>
+        <w:rPr>
+          <w:szCs w:val="28"/>
+        </w:rPr>
+        <w:t>.04.2019)</w:t>
+      </w:r>
+      <w:r>
+        <w:t xml:space="preserve"> </w:t>
+      </w:r>
+    </w:p>
+    <w:p>
+      <w:pPr>
+        <w:rPr>
+          <w:szCs w:val="24"/>
+          <w:lang w:eastAsia="ru-RU"/>
+        </w:rPr>
+      </w:pPr>
+    </w:p>
     <w:sectPr>
-      <w:headerReference w:type="default" r:id="rId19"/>
-      <w:footerReference w:type="default" r:id="rId20"/>
-      <w:headerReference w:type="first" r:id="rId21"/>
+      <w:headerReference w:type="default" r:id="rId20"/>
+      <w:footerReference w:type="default" r:id="rId21"/>
+      <w:headerReference w:type="first" r:id="rId22"/>
       <w:pgSz w:w="11906" w:h="16838"/>
       <w:pgMar w:top="1134" w:right="566" w:bottom="1134" w:left="1701" w:header="567" w:footer="567" w:gutter="0"/>
       <w:cols w:space="708"/>
@@ -9118,6 +10566,7 @@
         <w:docPartUnique/>
       </w:docPartObj>
     </w:sdtPr>
+    <w:sdtEndPr/>
     <w:sdtContent>
       <w:p>
         <w:pPr>
@@ -9137,7 +10586,7 @@
           <w:rPr>
             <w:noProof/>
           </w:rPr>
-          <w:t>5</w:t>
+          <w:t>7</w:t>
         </w:r>
         <w:r>
           <w:fldChar w:fldCharType="end"/>
@@ -9475,6 +10924,93 @@
     </w:lvl>
   </w:abstractNum>
   <w:abstractNum w:abstractNumId="3">
+    <w:nsid w:val="0C3A2E2D"/>
+    <w:multiLevelType w:val="hybridMultilevel"/>
+    <w:tmpl w:val="13F4FED8"/>
+    <w:lvl w:ilvl="0" w:tplc="921CA958">
+      <w:start w:val="1"/>
+      <w:numFmt w:val="decimal"/>
+      <w:suff w:val="space"/>
+      <w:lvlText w:val="%1."/>
+      <w:lvlJc w:val="left"/>
+      <w:pPr>
+        <w:ind w:left="3403" w:hanging="992"/>
+      </w:pPr>
+    </w:lvl>
+    <w:lvl w:ilvl="1" w:tplc="04190019">
+      <w:start w:val="1"/>
+      <w:numFmt w:val="lowerLetter"/>
+      <w:lvlText w:val="%2."/>
+      <w:lvlJc w:val="left"/>
+      <w:pPr>
+        <w:ind w:left="2149" w:hanging="360"/>
+      </w:pPr>
+    </w:lvl>
+    <w:lvl w:ilvl="2" w:tplc="0419001B">
+      <w:start w:val="1"/>
+      <w:numFmt w:val="lowerRoman"/>
+      <w:lvlText w:val="%3."/>
+      <w:lvlJc w:val="right"/>
+      <w:pPr>
+        <w:ind w:left="2869" w:hanging="180"/>
+      </w:pPr>
+    </w:lvl>
+    <w:lvl w:ilvl="3" w:tplc="0419000F">
+      <w:start w:val="1"/>
+      <w:numFmt w:val="decimal"/>
+      <w:lvlText w:val="%4."/>
+      <w:lvlJc w:val="left"/>
+      <w:pPr>
+        <w:ind w:left="3589" w:hanging="360"/>
+      </w:pPr>
+    </w:lvl>
+    <w:lvl w:ilvl="4" w:tplc="04190019">
+      <w:start w:val="1"/>
+      <w:numFmt w:val="lowerLetter"/>
+      <w:lvlText w:val="%5."/>
+      <w:lvlJc w:val="left"/>
+      <w:pPr>
+        <w:ind w:left="4309" w:hanging="360"/>
+      </w:pPr>
+    </w:lvl>
+    <w:lvl w:ilvl="5" w:tplc="0419001B">
+      <w:start w:val="1"/>
+      <w:numFmt w:val="lowerRoman"/>
+      <w:lvlText w:val="%6."/>
+      <w:lvlJc w:val="right"/>
+      <w:pPr>
+        <w:ind w:left="5029" w:hanging="180"/>
+      </w:pPr>
+    </w:lvl>
+    <w:lvl w:ilvl="6" w:tplc="0419000F">
+      <w:start w:val="1"/>
+      <w:numFmt w:val="decimal"/>
+      <w:lvlText w:val="%7."/>
+      <w:lvlJc w:val="left"/>
+      <w:pPr>
+        <w:ind w:left="5749" w:hanging="360"/>
+      </w:pPr>
+    </w:lvl>
+    <w:lvl w:ilvl="7" w:tplc="04190019">
+      <w:start w:val="1"/>
+      <w:numFmt w:val="lowerLetter"/>
+      <w:lvlText w:val="%8."/>
+      <w:lvlJc w:val="left"/>
+      <w:pPr>
+        <w:ind w:left="6469" w:hanging="360"/>
+      </w:pPr>
+    </w:lvl>
+    <w:lvl w:ilvl="8" w:tplc="0419001B">
+      <w:start w:val="1"/>
+      <w:numFmt w:val="lowerRoman"/>
+      <w:lvlText w:val="%9."/>
+      <w:lvlJc w:val="right"/>
+      <w:pPr>
+        <w:ind w:left="7189" w:hanging="180"/>
+      </w:pPr>
+    </w:lvl>
+  </w:abstractNum>
+  <w:abstractNum w:abstractNumId="4">
     <w:nsid w:val="0D33183E"/>
     <w:multiLevelType w:val="hybridMultilevel"/>
     <w:tmpl w:val="00F4CB96"/>
@@ -9613,7 +11149,7 @@
       </w:rPr>
     </w:lvl>
   </w:abstractNum>
-  <w:abstractNum w:abstractNumId="4">
+  <w:abstractNum w:abstractNumId="5">
     <w:nsid w:val="0F7937A1"/>
     <w:multiLevelType w:val="hybridMultilevel"/>
     <w:tmpl w:val="5D6C7C00"/>
@@ -9703,7 +11239,7 @@
       </w:pPr>
     </w:lvl>
   </w:abstractNum>
-  <w:abstractNum w:abstractNumId="5">
+  <w:abstractNum w:abstractNumId="6">
     <w:nsid w:val="11A10C5C"/>
     <w:multiLevelType w:val="hybridMultilevel"/>
     <w:tmpl w:val="E8D49E86"/>
@@ -9817,7 +11353,7 @@
       </w:rPr>
     </w:lvl>
   </w:abstractNum>
-  <w:abstractNum w:abstractNumId="6">
+  <w:abstractNum w:abstractNumId="7">
     <w:nsid w:val="13270622"/>
     <w:multiLevelType w:val="hybridMultilevel"/>
     <w:tmpl w:val="CBA04490"/>
@@ -9907,7 +11443,7 @@
       </w:pPr>
     </w:lvl>
   </w:abstractNum>
-  <w:abstractNum w:abstractNumId="7">
+  <w:abstractNum w:abstractNumId="8">
     <w:nsid w:val="13EE4257"/>
     <w:multiLevelType w:val="hybridMultilevel"/>
     <w:tmpl w:val="8E00F80C"/>
@@ -10044,7 +11580,7 @@
       </w:rPr>
     </w:lvl>
   </w:abstractNum>
-  <w:abstractNum w:abstractNumId="8">
+  <w:abstractNum w:abstractNumId="9">
     <w:nsid w:val="146E0736"/>
     <w:multiLevelType w:val="hybridMultilevel"/>
     <w:tmpl w:val="7CFEB198"/>
@@ -10182,7 +11718,7 @@
       </w:rPr>
     </w:lvl>
   </w:abstractNum>
-  <w:abstractNum w:abstractNumId="9">
+  <w:abstractNum w:abstractNumId="10">
     <w:nsid w:val="20964641"/>
     <w:multiLevelType w:val="hybridMultilevel"/>
     <w:tmpl w:val="E52E9E8E"/>
@@ -10268,7 +11804,7 @@
       </w:pPr>
     </w:lvl>
   </w:abstractNum>
-  <w:abstractNum w:abstractNumId="10">
+  <w:abstractNum w:abstractNumId="11">
     <w:nsid w:val="25ED2A14"/>
     <w:multiLevelType w:val="hybridMultilevel"/>
     <w:tmpl w:val="13F4FED8"/>
@@ -10355,7 +11891,94 @@
       </w:pPr>
     </w:lvl>
   </w:abstractNum>
-  <w:abstractNum w:abstractNumId="11">
+  <w:abstractNum w:abstractNumId="12">
+    <w:nsid w:val="29DF137B"/>
+    <w:multiLevelType w:val="hybridMultilevel"/>
+    <w:tmpl w:val="7F8A604A"/>
+    <w:lvl w:ilvl="0" w:tplc="E69ED712">
+      <w:start w:val="1"/>
+      <w:numFmt w:val="decimal"/>
+      <w:suff w:val="space"/>
+      <w:lvlText w:val="%1)"/>
+      <w:lvlJc w:val="left"/>
+      <w:pPr>
+        <w:ind w:left="0" w:firstLine="709"/>
+      </w:pPr>
+    </w:lvl>
+    <w:lvl w:ilvl="1" w:tplc="04190019">
+      <w:start w:val="1"/>
+      <w:numFmt w:val="lowerLetter"/>
+      <w:lvlText w:val="%2."/>
+      <w:lvlJc w:val="left"/>
+      <w:pPr>
+        <w:ind w:left="1440" w:hanging="360"/>
+      </w:pPr>
+    </w:lvl>
+    <w:lvl w:ilvl="2" w:tplc="0419001B">
+      <w:start w:val="1"/>
+      <w:numFmt w:val="lowerRoman"/>
+      <w:lvlText w:val="%3."/>
+      <w:lvlJc w:val="right"/>
+      <w:pPr>
+        <w:ind w:left="2160" w:hanging="180"/>
+      </w:pPr>
+    </w:lvl>
+    <w:lvl w:ilvl="3" w:tplc="0419000F">
+      <w:start w:val="1"/>
+      <w:numFmt w:val="decimal"/>
+      <w:lvlText w:val="%4."/>
+      <w:lvlJc w:val="left"/>
+      <w:pPr>
+        <w:ind w:left="2880" w:hanging="360"/>
+      </w:pPr>
+    </w:lvl>
+    <w:lvl w:ilvl="4" w:tplc="04190019">
+      <w:start w:val="1"/>
+      <w:numFmt w:val="lowerLetter"/>
+      <w:lvlText w:val="%5."/>
+      <w:lvlJc w:val="left"/>
+      <w:pPr>
+        <w:ind w:left="3600" w:hanging="360"/>
+      </w:pPr>
+    </w:lvl>
+    <w:lvl w:ilvl="5" w:tplc="0419001B">
+      <w:start w:val="1"/>
+      <w:numFmt w:val="lowerRoman"/>
+      <w:lvlText w:val="%6."/>
+      <w:lvlJc w:val="right"/>
+      <w:pPr>
+        <w:ind w:left="4320" w:hanging="180"/>
+      </w:pPr>
+    </w:lvl>
+    <w:lvl w:ilvl="6" w:tplc="0419000F">
+      <w:start w:val="1"/>
+      <w:numFmt w:val="decimal"/>
+      <w:lvlText w:val="%7."/>
+      <w:lvlJc w:val="left"/>
+      <w:pPr>
+        <w:ind w:left="5040" w:hanging="360"/>
+      </w:pPr>
+    </w:lvl>
+    <w:lvl w:ilvl="7" w:tplc="04190019">
+      <w:start w:val="1"/>
+      <w:numFmt w:val="lowerLetter"/>
+      <w:lvlText w:val="%8."/>
+      <w:lvlJc w:val="left"/>
+      <w:pPr>
+        <w:ind w:left="5760" w:hanging="360"/>
+      </w:pPr>
+    </w:lvl>
+    <w:lvl w:ilvl="8" w:tplc="0419001B">
+      <w:start w:val="1"/>
+      <w:numFmt w:val="lowerRoman"/>
+      <w:lvlText w:val="%9."/>
+      <w:lvlJc w:val="right"/>
+      <w:pPr>
+        <w:ind w:left="6480" w:hanging="180"/>
+      </w:pPr>
+    </w:lvl>
+  </w:abstractNum>
+  <w:abstractNum w:abstractNumId="13">
     <w:nsid w:val="2CD657C6"/>
     <w:multiLevelType w:val="hybridMultilevel"/>
     <w:tmpl w:val="31B673F6"/>
@@ -10445,7 +12068,7 @@
       </w:pPr>
     </w:lvl>
   </w:abstractNum>
-  <w:abstractNum w:abstractNumId="12">
+  <w:abstractNum w:abstractNumId="14">
     <w:nsid w:val="2D5C4C07"/>
     <w:multiLevelType w:val="hybridMultilevel"/>
     <w:tmpl w:val="2640DE90"/>
@@ -10535,7 +12158,7 @@
       </w:pPr>
     </w:lvl>
   </w:abstractNum>
-  <w:abstractNum w:abstractNumId="13">
+  <w:abstractNum w:abstractNumId="15">
     <w:nsid w:val="2F656141"/>
     <w:multiLevelType w:val="hybridMultilevel"/>
     <w:tmpl w:val="B04A76B8"/>
@@ -10628,7 +12251,7 @@
       </w:pPr>
     </w:lvl>
   </w:abstractNum>
-  <w:abstractNum w:abstractNumId="14">
+  <w:abstractNum w:abstractNumId="16">
     <w:nsid w:val="323C7363"/>
     <w:multiLevelType w:val="multilevel"/>
     <w:tmpl w:val="2AF083D2"/>
@@ -10766,7 +12389,94 @@
       </w:rPr>
     </w:lvl>
   </w:abstractNum>
-  <w:abstractNum w:abstractNumId="15">
+  <w:abstractNum w:abstractNumId="17">
+    <w:nsid w:val="32A343E3"/>
+    <w:multiLevelType w:val="hybridMultilevel"/>
+    <w:tmpl w:val="7F8A604A"/>
+    <w:lvl w:ilvl="0" w:tplc="E69ED712">
+      <w:start w:val="1"/>
+      <w:numFmt w:val="decimal"/>
+      <w:suff w:val="space"/>
+      <w:lvlText w:val="%1)"/>
+      <w:lvlJc w:val="left"/>
+      <w:pPr>
+        <w:ind w:left="0" w:firstLine="709"/>
+      </w:pPr>
+    </w:lvl>
+    <w:lvl w:ilvl="1" w:tplc="04190019">
+      <w:start w:val="1"/>
+      <w:numFmt w:val="lowerLetter"/>
+      <w:lvlText w:val="%2."/>
+      <w:lvlJc w:val="left"/>
+      <w:pPr>
+        <w:ind w:left="1440" w:hanging="360"/>
+      </w:pPr>
+    </w:lvl>
+    <w:lvl w:ilvl="2" w:tplc="0419001B">
+      <w:start w:val="1"/>
+      <w:numFmt w:val="lowerRoman"/>
+      <w:lvlText w:val="%3."/>
+      <w:lvlJc w:val="right"/>
+      <w:pPr>
+        <w:ind w:left="2160" w:hanging="180"/>
+      </w:pPr>
+    </w:lvl>
+    <w:lvl w:ilvl="3" w:tplc="0419000F">
+      <w:start w:val="1"/>
+      <w:numFmt w:val="decimal"/>
+      <w:lvlText w:val="%4."/>
+      <w:lvlJc w:val="left"/>
+      <w:pPr>
+        <w:ind w:left="2880" w:hanging="360"/>
+      </w:pPr>
+    </w:lvl>
+    <w:lvl w:ilvl="4" w:tplc="04190019">
+      <w:start w:val="1"/>
+      <w:numFmt w:val="lowerLetter"/>
+      <w:lvlText w:val="%5."/>
+      <w:lvlJc w:val="left"/>
+      <w:pPr>
+        <w:ind w:left="3600" w:hanging="360"/>
+      </w:pPr>
+    </w:lvl>
+    <w:lvl w:ilvl="5" w:tplc="0419001B">
+      <w:start w:val="1"/>
+      <w:numFmt w:val="lowerRoman"/>
+      <w:lvlText w:val="%6."/>
+      <w:lvlJc w:val="right"/>
+      <w:pPr>
+        <w:ind w:left="4320" w:hanging="180"/>
+      </w:pPr>
+    </w:lvl>
+    <w:lvl w:ilvl="6" w:tplc="0419000F">
+      <w:start w:val="1"/>
+      <w:numFmt w:val="decimal"/>
+      <w:lvlText w:val="%7."/>
+      <w:lvlJc w:val="left"/>
+      <w:pPr>
+        <w:ind w:left="5040" w:hanging="360"/>
+      </w:pPr>
+    </w:lvl>
+    <w:lvl w:ilvl="7" w:tplc="04190019">
+      <w:start w:val="1"/>
+      <w:numFmt w:val="lowerLetter"/>
+      <w:lvlText w:val="%8."/>
+      <w:lvlJc w:val="left"/>
+      <w:pPr>
+        <w:ind w:left="5760" w:hanging="360"/>
+      </w:pPr>
+    </w:lvl>
+    <w:lvl w:ilvl="8" w:tplc="0419001B">
+      <w:start w:val="1"/>
+      <w:numFmt w:val="lowerRoman"/>
+      <w:lvlText w:val="%9."/>
+      <w:lvlJc w:val="right"/>
+      <w:pPr>
+        <w:ind w:left="6480" w:hanging="180"/>
+      </w:pPr>
+    </w:lvl>
+  </w:abstractNum>
+  <w:abstractNum w:abstractNumId="18">
     <w:nsid w:val="3F7D6D2D"/>
     <w:multiLevelType w:val="hybridMultilevel"/>
     <w:tmpl w:val="5E401784"/>
@@ -10856,7 +12566,7 @@
       </w:pPr>
     </w:lvl>
   </w:abstractNum>
-  <w:abstractNum w:abstractNumId="16">
+  <w:abstractNum w:abstractNumId="19">
     <w:nsid w:val="40BC1C6B"/>
     <w:multiLevelType w:val="hybridMultilevel"/>
     <w:tmpl w:val="C1C09228"/>
@@ -10969,7 +12679,7 @@
       </w:rPr>
     </w:lvl>
   </w:abstractNum>
-  <w:abstractNum w:abstractNumId="17">
+  <w:abstractNum w:abstractNumId="20">
     <w:nsid w:val="40F81FCB"/>
     <w:multiLevelType w:val="hybridMultilevel"/>
     <w:tmpl w:val="180AA38E"/>
@@ -11108,7 +12818,7 @@
       </w:rPr>
     </w:lvl>
   </w:abstractNum>
-  <w:abstractNum w:abstractNumId="18">
+  <w:abstractNum w:abstractNumId="21">
     <w:nsid w:val="4215728D"/>
     <w:multiLevelType w:val="hybridMultilevel"/>
     <w:tmpl w:val="2CB6879A"/>
@@ -11225,7 +12935,7 @@
       </w:rPr>
     </w:lvl>
   </w:abstractNum>
-  <w:abstractNum w:abstractNumId="19">
+  <w:abstractNum w:abstractNumId="22">
     <w:nsid w:val="4FE53856"/>
     <w:multiLevelType w:val="hybridMultilevel"/>
     <w:tmpl w:val="8E00F80C"/>
@@ -11362,7 +13072,7 @@
       </w:rPr>
     </w:lvl>
   </w:abstractNum>
-  <w:abstractNum w:abstractNumId="20">
+  <w:abstractNum w:abstractNumId="23">
     <w:nsid w:val="523050F2"/>
     <w:multiLevelType w:val="multilevel"/>
     <w:tmpl w:val="44E6A6D2"/>
@@ -11484,7 +13194,7 @@
       </w:rPr>
     </w:lvl>
   </w:abstractNum>
-  <w:abstractNum w:abstractNumId="21">
+  <w:abstractNum w:abstractNumId="24">
     <w:nsid w:val="54562B4E"/>
     <w:multiLevelType w:val="multilevel"/>
     <w:tmpl w:val="20A6E398"/>
@@ -11607,7 +13317,7 @@
       </w:rPr>
     </w:lvl>
   </w:abstractNum>
-  <w:abstractNum w:abstractNumId="22">
+  <w:abstractNum w:abstractNumId="25">
     <w:nsid w:val="5C78283B"/>
     <w:multiLevelType w:val="hybridMultilevel"/>
     <w:tmpl w:val="13F4FED8"/>
@@ -11694,7 +13404,121 @@
       </w:pPr>
     </w:lvl>
   </w:abstractNum>
-  <w:abstractNum w:abstractNumId="23">
+  <w:abstractNum w:abstractNumId="26">
+    <w:nsid w:val="60A03581"/>
+    <w:multiLevelType w:val="hybridMultilevel"/>
+    <w:tmpl w:val="6C9E6B90"/>
+    <w:lvl w:ilvl="0" w:tplc="9AC646A6">
+      <w:start w:val="1"/>
+      <w:numFmt w:val="decimal"/>
+      <w:suff w:val="space"/>
+      <w:lvlText w:val="%1."/>
+      <w:lvlJc w:val="left"/>
+      <w:pPr>
+        <w:ind w:left="1070" w:hanging="360"/>
+      </w:pPr>
+      <w:rPr>
+        <w:rFonts w:hint="default"/>
+      </w:rPr>
+    </w:lvl>
+    <w:lvl w:ilvl="1" w:tplc="04190019" w:tentative="1">
+      <w:start w:val="1"/>
+      <w:numFmt w:val="lowerLetter"/>
+      <w:lvlText w:val="%2."/>
+      <w:lvlJc w:val="left"/>
+      <w:pPr>
+        <w:tabs>
+          <w:tab w:val="num" w:pos="1440"/>
+        </w:tabs>
+        <w:ind w:left="1440" w:hanging="360"/>
+      </w:pPr>
+    </w:lvl>
+    <w:lvl w:ilvl="2" w:tplc="0419001B" w:tentative="1">
+      <w:start w:val="1"/>
+      <w:numFmt w:val="lowerRoman"/>
+      <w:lvlText w:val="%3."/>
+      <w:lvlJc w:val="right"/>
+      <w:pPr>
+        <w:tabs>
+          <w:tab w:val="num" w:pos="2160"/>
+        </w:tabs>
+        <w:ind w:left="2160" w:hanging="180"/>
+      </w:pPr>
+    </w:lvl>
+    <w:lvl w:ilvl="3" w:tplc="0419000F" w:tentative="1">
+      <w:start w:val="1"/>
+      <w:numFmt w:val="decimal"/>
+      <w:lvlText w:val="%4."/>
+      <w:lvlJc w:val="left"/>
+      <w:pPr>
+        <w:tabs>
+          <w:tab w:val="num" w:pos="2880"/>
+        </w:tabs>
+        <w:ind w:left="2880" w:hanging="360"/>
+      </w:pPr>
+    </w:lvl>
+    <w:lvl w:ilvl="4" w:tplc="04190019" w:tentative="1">
+      <w:start w:val="1"/>
+      <w:numFmt w:val="lowerLetter"/>
+      <w:lvlText w:val="%5."/>
+      <w:lvlJc w:val="left"/>
+      <w:pPr>
+        <w:tabs>
+          <w:tab w:val="num" w:pos="3600"/>
+        </w:tabs>
+        <w:ind w:left="3600" w:hanging="360"/>
+      </w:pPr>
+    </w:lvl>
+    <w:lvl w:ilvl="5" w:tplc="0419001B" w:tentative="1">
+      <w:start w:val="1"/>
+      <w:numFmt w:val="lowerRoman"/>
+      <w:lvlText w:val="%6."/>
+      <w:lvlJc w:val="right"/>
+      <w:pPr>
+        <w:tabs>
+          <w:tab w:val="num" w:pos="4320"/>
+        </w:tabs>
+        <w:ind w:left="4320" w:hanging="180"/>
+      </w:pPr>
+    </w:lvl>
+    <w:lvl w:ilvl="6" w:tplc="0419000F" w:tentative="1">
+      <w:start w:val="1"/>
+      <w:numFmt w:val="decimal"/>
+      <w:lvlText w:val="%7."/>
+      <w:lvlJc w:val="left"/>
+      <w:pPr>
+        <w:tabs>
+          <w:tab w:val="num" w:pos="5040"/>
+        </w:tabs>
+        <w:ind w:left="5040" w:hanging="360"/>
+      </w:pPr>
+    </w:lvl>
+    <w:lvl w:ilvl="7" w:tplc="04190019" w:tentative="1">
+      <w:start w:val="1"/>
+      <w:numFmt w:val="lowerLetter"/>
+      <w:lvlText w:val="%8."/>
+      <w:lvlJc w:val="left"/>
+      <w:pPr>
+        <w:tabs>
+          <w:tab w:val="num" w:pos="5760"/>
+        </w:tabs>
+        <w:ind w:left="5760" w:hanging="360"/>
+      </w:pPr>
+    </w:lvl>
+    <w:lvl w:ilvl="8" w:tplc="0419001B" w:tentative="1">
+      <w:start w:val="1"/>
+      <w:numFmt w:val="lowerRoman"/>
+      <w:lvlText w:val="%9."/>
+      <w:lvlJc w:val="right"/>
+      <w:pPr>
+        <w:tabs>
+          <w:tab w:val="num" w:pos="6480"/>
+        </w:tabs>
+        <w:ind w:left="6480" w:hanging="180"/>
+      </w:pPr>
+    </w:lvl>
+  </w:abstractNum>
+  <w:abstractNum w:abstractNumId="27">
     <w:nsid w:val="619552B4"/>
     <w:multiLevelType w:val="hybridMultilevel"/>
     <w:tmpl w:val="8E00F80C"/>
@@ -11831,7 +13655,94 @@
       </w:rPr>
     </w:lvl>
   </w:abstractNum>
-  <w:abstractNum w:abstractNumId="24">
+  <w:abstractNum w:abstractNumId="28">
+    <w:nsid w:val="67C83B64"/>
+    <w:multiLevelType w:val="hybridMultilevel"/>
+    <w:tmpl w:val="7F8A604A"/>
+    <w:lvl w:ilvl="0" w:tplc="E69ED712">
+      <w:start w:val="1"/>
+      <w:numFmt w:val="decimal"/>
+      <w:suff w:val="space"/>
+      <w:lvlText w:val="%1)"/>
+      <w:lvlJc w:val="left"/>
+      <w:pPr>
+        <w:ind w:left="0" w:firstLine="709"/>
+      </w:pPr>
+    </w:lvl>
+    <w:lvl w:ilvl="1" w:tplc="04190019">
+      <w:start w:val="1"/>
+      <w:numFmt w:val="lowerLetter"/>
+      <w:lvlText w:val="%2."/>
+      <w:lvlJc w:val="left"/>
+      <w:pPr>
+        <w:ind w:left="1440" w:hanging="360"/>
+      </w:pPr>
+    </w:lvl>
+    <w:lvl w:ilvl="2" w:tplc="0419001B">
+      <w:start w:val="1"/>
+      <w:numFmt w:val="lowerRoman"/>
+      <w:lvlText w:val="%3."/>
+      <w:lvlJc w:val="right"/>
+      <w:pPr>
+        <w:ind w:left="2160" w:hanging="180"/>
+      </w:pPr>
+    </w:lvl>
+    <w:lvl w:ilvl="3" w:tplc="0419000F">
+      <w:start w:val="1"/>
+      <w:numFmt w:val="decimal"/>
+      <w:lvlText w:val="%4."/>
+      <w:lvlJc w:val="left"/>
+      <w:pPr>
+        <w:ind w:left="2880" w:hanging="360"/>
+      </w:pPr>
+    </w:lvl>
+    <w:lvl w:ilvl="4" w:tplc="04190019">
+      <w:start w:val="1"/>
+      <w:numFmt w:val="lowerLetter"/>
+      <w:lvlText w:val="%5."/>
+      <w:lvlJc w:val="left"/>
+      <w:pPr>
+        <w:ind w:left="3600" w:hanging="360"/>
+      </w:pPr>
+    </w:lvl>
+    <w:lvl w:ilvl="5" w:tplc="0419001B">
+      <w:start w:val="1"/>
+      <w:numFmt w:val="lowerRoman"/>
+      <w:lvlText w:val="%6."/>
+      <w:lvlJc w:val="right"/>
+      <w:pPr>
+        <w:ind w:left="4320" w:hanging="180"/>
+      </w:pPr>
+    </w:lvl>
+    <w:lvl w:ilvl="6" w:tplc="0419000F">
+      <w:start w:val="1"/>
+      <w:numFmt w:val="decimal"/>
+      <w:lvlText w:val="%7."/>
+      <w:lvlJc w:val="left"/>
+      <w:pPr>
+        <w:ind w:left="5040" w:hanging="360"/>
+      </w:pPr>
+    </w:lvl>
+    <w:lvl w:ilvl="7" w:tplc="04190019">
+      <w:start w:val="1"/>
+      <w:numFmt w:val="lowerLetter"/>
+      <w:lvlText w:val="%8."/>
+      <w:lvlJc w:val="left"/>
+      <w:pPr>
+        <w:ind w:left="5760" w:hanging="360"/>
+      </w:pPr>
+    </w:lvl>
+    <w:lvl w:ilvl="8" w:tplc="0419001B">
+      <w:start w:val="1"/>
+      <w:numFmt w:val="lowerRoman"/>
+      <w:lvlText w:val="%9."/>
+      <w:lvlJc w:val="right"/>
+      <w:pPr>
+        <w:ind w:left="6480" w:hanging="180"/>
+      </w:pPr>
+    </w:lvl>
+  </w:abstractNum>
+  <w:abstractNum w:abstractNumId="29">
     <w:nsid w:val="6C902867"/>
     <w:multiLevelType w:val="hybridMultilevel"/>
     <w:tmpl w:val="7F8A604A"/>
@@ -11918,7 +13829,7 @@
       </w:pPr>
     </w:lvl>
   </w:abstractNum>
-  <w:abstractNum w:abstractNumId="25">
+  <w:abstractNum w:abstractNumId="30">
     <w:nsid w:val="6D66204E"/>
     <w:multiLevelType w:val="hybridMultilevel"/>
     <w:tmpl w:val="F1784FE6"/>
@@ -12056,7 +13967,7 @@
       </w:rPr>
     </w:lvl>
   </w:abstractNum>
-  <w:abstractNum w:abstractNumId="26">
+  <w:abstractNum w:abstractNumId="31">
     <w:nsid w:val="6F044CD3"/>
     <w:multiLevelType w:val="hybridMultilevel"/>
     <w:tmpl w:val="E8D49E86"/>
@@ -12170,7 +14081,7 @@
       </w:rPr>
     </w:lvl>
   </w:abstractNum>
-  <w:abstractNum w:abstractNumId="27">
+  <w:abstractNum w:abstractNumId="32">
     <w:nsid w:val="6FFC65DB"/>
     <w:multiLevelType w:val="hybridMultilevel"/>
     <w:tmpl w:val="1AF0F258"/>
@@ -12263,7 +14174,7 @@
       </w:pPr>
     </w:lvl>
   </w:abstractNum>
-  <w:abstractNum w:abstractNumId="28">
+  <w:abstractNum w:abstractNumId="33">
     <w:nsid w:val="72A873D6"/>
     <w:multiLevelType w:val="hybridMultilevel"/>
     <w:tmpl w:val="5E401784"/>
@@ -12353,7 +14264,7 @@
       </w:pPr>
     </w:lvl>
   </w:abstractNum>
-  <w:abstractNum w:abstractNumId="29">
+  <w:abstractNum w:abstractNumId="34">
     <w:nsid w:val="758701CC"/>
     <w:multiLevelType w:val="hybridMultilevel"/>
     <w:tmpl w:val="6C44F200"/>
@@ -12470,7 +14381,7 @@
       </w:rPr>
     </w:lvl>
   </w:abstractNum>
-  <w:abstractNum w:abstractNumId="30">
+  <w:abstractNum w:abstractNumId="35">
     <w:nsid w:val="758B37E2"/>
     <w:multiLevelType w:val="hybridMultilevel"/>
     <w:tmpl w:val="9BB2717E"/>
@@ -12560,7 +14471,7 @@
       </w:pPr>
     </w:lvl>
   </w:abstractNum>
-  <w:abstractNum w:abstractNumId="31">
+  <w:abstractNum w:abstractNumId="36">
     <w:nsid w:val="77E01F7F"/>
     <w:multiLevelType w:val="hybridMultilevel"/>
     <w:tmpl w:val="C9BA789C"/>
@@ -12698,7 +14609,7 @@
       </w:rPr>
     </w:lvl>
   </w:abstractNum>
-  <w:abstractNum w:abstractNumId="32">
+  <w:abstractNum w:abstractNumId="37">
     <w:nsid w:val="78D13F26"/>
     <w:multiLevelType w:val="hybridMultilevel"/>
     <w:tmpl w:val="924AA430"/>
@@ -12812,7 +14723,7 @@
       </w:pPr>
     </w:lvl>
   </w:abstractNum>
-  <w:abstractNum w:abstractNumId="33">
+  <w:abstractNum w:abstractNumId="38">
     <w:nsid w:val="7AB5324D"/>
     <w:multiLevelType w:val="hybridMultilevel"/>
     <w:tmpl w:val="E28CDA4A"/>
@@ -12902,7 +14813,7 @@
       </w:pPr>
     </w:lvl>
   </w:abstractNum>
-  <w:abstractNum w:abstractNumId="34">
+  <w:abstractNum w:abstractNumId="39">
     <w:nsid w:val="7B204B33"/>
     <w:multiLevelType w:val="hybridMultilevel"/>
     <w:tmpl w:val="4CB2C804"/>
@@ -13040,7 +14951,7 @@
       </w:rPr>
     </w:lvl>
   </w:abstractNum>
-  <w:abstractNum w:abstractNumId="35">
+  <w:abstractNum w:abstractNumId="40">
     <w:nsid w:val="7FD67D13"/>
     <w:multiLevelType w:val="hybridMultilevel"/>
     <w:tmpl w:val="C622B4BE"/>
@@ -13134,85 +15045,85 @@
     <w:abstractNumId w:val="0"/>
   </w:num>
   <w:num w:numId="2">
-    <w:abstractNumId w:val="14"/>
+    <w:abstractNumId w:val="16"/>
   </w:num>
   <w:num w:numId="3">
-    <w:abstractNumId w:val="34"/>
+    <w:abstractNumId w:val="39"/>
   </w:num>
   <w:num w:numId="4">
-    <w:abstractNumId w:val="8"/>
+    <w:abstractNumId w:val="9"/>
   </w:num>
   <w:num w:numId="5">
-    <w:abstractNumId w:val="17"/>
+    <w:abstractNumId w:val="20"/>
   </w:num>
   <w:num w:numId="6">
-    <w:abstractNumId w:val="31"/>
+    <w:abstractNumId w:val="36"/>
   </w:num>
   <w:num w:numId="7">
-    <w:abstractNumId w:val="25"/>
+    <w:abstractNumId w:val="30"/>
   </w:num>
   <w:num w:numId="8">
+    <w:abstractNumId w:val="5"/>
+  </w:num>
+  <w:num w:numId="9">
+    <w:abstractNumId w:val="13"/>
+  </w:num>
+  <w:num w:numId="10">
     <w:abstractNumId w:val="4"/>
   </w:num>
-  <w:num w:numId="9">
-    <w:abstractNumId w:val="11"/>
-  </w:num>
-  <w:num w:numId="10">
-    <w:abstractNumId w:val="3"/>
-  </w:num>
   <w:num w:numId="11">
-    <w:abstractNumId w:val="15"/>
+    <w:abstractNumId w:val="18"/>
   </w:num>
   <w:num w:numId="12">
-    <w:abstractNumId w:val="32"/>
+    <w:abstractNumId w:val="37"/>
   </w:num>
   <w:num w:numId="13">
-    <w:abstractNumId w:val="23"/>
+    <w:abstractNumId w:val="27"/>
   </w:num>
   <w:num w:numId="14">
     <w:abstractNumId w:val="0"/>
   </w:num>
   <w:num w:numId="15">
-    <w:abstractNumId w:val="21"/>
+    <w:abstractNumId w:val="24"/>
   </w:num>
   <w:num w:numId="16">
-    <w:abstractNumId w:val="12"/>
+    <w:abstractNumId w:val="14"/>
   </w:num>
   <w:num w:numId="17">
-    <w:abstractNumId w:val="6"/>
+    <w:abstractNumId w:val="7"/>
   </w:num>
   <w:num w:numId="18">
-    <w:abstractNumId w:val="30"/>
+    <w:abstractNumId w:val="35"/>
   </w:num>
   <w:num w:numId="19">
-    <w:abstractNumId w:val="35"/>
+    <w:abstractNumId w:val="40"/>
   </w:num>
   <w:num w:numId="20">
-    <w:abstractNumId w:val="20"/>
+    <w:abstractNumId w:val="23"/>
   </w:num>
   <w:num w:numId="21">
-    <w:abstractNumId w:val="19"/>
+    <w:abstractNumId w:val="22"/>
   </w:num>
   <w:num w:numId="22">
-    <w:abstractNumId w:val="7"/>
+    <w:abstractNumId w:val="8"/>
   </w:num>
   <w:num w:numId="23">
-    <w:abstractNumId w:val="28"/>
+    <w:abstractNumId w:val="33"/>
   </w:num>
   <w:num w:numId="24">
-    <w:abstractNumId w:val="29"/>
+    <w:abstractNumId w:val="34"/>
   </w:num>
   <w:num w:numId="25">
-    <w:abstractNumId w:val="27"/>
+    <w:abstractNumId w:val="32"/>
   </w:num>
   <w:num w:numId="26">
-    <w:abstractNumId w:val="13"/>
+    <w:abstractNumId w:val="15"/>
   </w:num>
   <w:num w:numId="27">
-    <w:abstractNumId w:val="26"/>
+    <w:abstractNumId w:val="31"/>
   </w:num>
   <w:num w:numId="28">
-    <w:abstractNumId w:val="18"/>
+    <w:abstractNumId w:val="21"/>
     <w:lvlOverride w:ilvl="0">
       <w:startOverride w:val="1"/>
     </w:lvlOverride>
@@ -13226,7 +15137,7 @@
     <w:lvlOverride w:ilvl="8"/>
   </w:num>
   <w:num w:numId="29">
-    <w:abstractNumId w:val="24"/>
+    <w:abstractNumId w:val="29"/>
     <w:lvlOverride w:ilvl="0">
       <w:startOverride w:val="1"/>
     </w:lvlOverride>
@@ -13286,7 +15197,7 @@
     </w:lvlOverride>
   </w:num>
   <w:num w:numId="31">
-    <w:abstractNumId w:val="6"/>
+    <w:abstractNumId w:val="7"/>
     <w:lvlOverride w:ilvl="0">
       <w:startOverride w:val="1"/>
     </w:lvlOverride>
@@ -13316,6 +15227,66 @@
     </w:lvlOverride>
   </w:num>
   <w:num w:numId="32">
+    <w:abstractNumId w:val="11"/>
+    <w:lvlOverride w:ilvl="0">
+      <w:startOverride w:val="1"/>
+    </w:lvlOverride>
+    <w:lvlOverride w:ilvl="1">
+      <w:startOverride w:val="1"/>
+    </w:lvlOverride>
+    <w:lvlOverride w:ilvl="2">
+      <w:startOverride w:val="1"/>
+    </w:lvlOverride>
+    <w:lvlOverride w:ilvl="3">
+      <w:startOverride w:val="1"/>
+    </w:lvlOverride>
+    <w:lvlOverride w:ilvl="4">
+      <w:startOverride w:val="1"/>
+    </w:lvlOverride>
+    <w:lvlOverride w:ilvl="5">
+      <w:startOverride w:val="1"/>
+    </w:lvlOverride>
+    <w:lvlOverride w:ilvl="6">
+      <w:startOverride w:val="1"/>
+    </w:lvlOverride>
+    <w:lvlOverride w:ilvl="7">
+      <w:startOverride w:val="1"/>
+    </w:lvlOverride>
+    <w:lvlOverride w:ilvl="8">
+      <w:startOverride w:val="1"/>
+    </w:lvlOverride>
+  </w:num>
+  <w:num w:numId="33">
+    <w:abstractNumId w:val="25"/>
+    <w:lvlOverride w:ilvl="0">
+      <w:startOverride w:val="1"/>
+    </w:lvlOverride>
+    <w:lvlOverride w:ilvl="1">
+      <w:startOverride w:val="1"/>
+    </w:lvlOverride>
+    <w:lvlOverride w:ilvl="2">
+      <w:startOverride w:val="1"/>
+    </w:lvlOverride>
+    <w:lvlOverride w:ilvl="3">
+      <w:startOverride w:val="1"/>
+    </w:lvlOverride>
+    <w:lvlOverride w:ilvl="4">
+      <w:startOverride w:val="1"/>
+    </w:lvlOverride>
+    <w:lvlOverride w:ilvl="5">
+      <w:startOverride w:val="1"/>
+    </w:lvlOverride>
+    <w:lvlOverride w:ilvl="6">
+      <w:startOverride w:val="1"/>
+    </w:lvlOverride>
+    <w:lvlOverride w:ilvl="7">
+      <w:startOverride w:val="1"/>
+    </w:lvlOverride>
+    <w:lvlOverride w:ilvl="8">
+      <w:startOverride w:val="1"/>
+    </w:lvlOverride>
+  </w:num>
+  <w:num w:numId="34">
     <w:abstractNumId w:val="10"/>
     <w:lvlOverride w:ilvl="0">
       <w:startOverride w:val="1"/>
@@ -13345,68 +15316,8 @@
       <w:startOverride w:val="1"/>
     </w:lvlOverride>
   </w:num>
-  <w:num w:numId="33">
-    <w:abstractNumId w:val="22"/>
-    <w:lvlOverride w:ilvl="0">
-      <w:startOverride w:val="1"/>
-    </w:lvlOverride>
-    <w:lvlOverride w:ilvl="1">
-      <w:startOverride w:val="1"/>
-    </w:lvlOverride>
-    <w:lvlOverride w:ilvl="2">
-      <w:startOverride w:val="1"/>
-    </w:lvlOverride>
-    <w:lvlOverride w:ilvl="3">
-      <w:startOverride w:val="1"/>
-    </w:lvlOverride>
-    <w:lvlOverride w:ilvl="4">
-      <w:startOverride w:val="1"/>
-    </w:lvlOverride>
-    <w:lvlOverride w:ilvl="5">
-      <w:startOverride w:val="1"/>
-    </w:lvlOverride>
-    <w:lvlOverride w:ilvl="6">
-      <w:startOverride w:val="1"/>
-    </w:lvlOverride>
-    <w:lvlOverride w:ilvl="7">
-      <w:startOverride w:val="1"/>
-    </w:lvlOverride>
-    <w:lvlOverride w:ilvl="8">
-      <w:startOverride w:val="1"/>
-    </w:lvlOverride>
-  </w:num>
-  <w:num w:numId="34">
-    <w:abstractNumId w:val="9"/>
-    <w:lvlOverride w:ilvl="0">
-      <w:startOverride w:val="1"/>
-    </w:lvlOverride>
-    <w:lvlOverride w:ilvl="1">
-      <w:startOverride w:val="1"/>
-    </w:lvlOverride>
-    <w:lvlOverride w:ilvl="2">
-      <w:startOverride w:val="1"/>
-    </w:lvlOverride>
-    <w:lvlOverride w:ilvl="3">
-      <w:startOverride w:val="1"/>
-    </w:lvlOverride>
-    <w:lvlOverride w:ilvl="4">
-      <w:startOverride w:val="1"/>
-    </w:lvlOverride>
-    <w:lvlOverride w:ilvl="5">
-      <w:startOverride w:val="1"/>
-    </w:lvlOverride>
-    <w:lvlOverride w:ilvl="6">
-      <w:startOverride w:val="1"/>
-    </w:lvlOverride>
-    <w:lvlOverride w:ilvl="7">
-      <w:startOverride w:val="1"/>
-    </w:lvlOverride>
-    <w:lvlOverride w:ilvl="8">
-      <w:startOverride w:val="1"/>
-    </w:lvlOverride>
-  </w:num>
   <w:num w:numId="35">
-    <w:abstractNumId w:val="16"/>
+    <w:abstractNumId w:val="19"/>
     <w:lvlOverride w:ilvl="0">
       <w:startOverride w:val="1"/>
     </w:lvlOverride>
@@ -13439,16 +15350,31 @@
     <w:abstractNumId w:val="1"/>
   </w:num>
   <w:num w:numId="37">
-    <w:abstractNumId w:val="9"/>
+    <w:abstractNumId w:val="10"/>
   </w:num>
   <w:num w:numId="38">
-    <w:abstractNumId w:val="5"/>
+    <w:abstractNumId w:val="6"/>
   </w:num>
   <w:num w:numId="39">
-    <w:abstractNumId w:val="33"/>
+    <w:abstractNumId w:val="38"/>
   </w:num>
   <w:num w:numId="40">
     <w:abstractNumId w:val="2"/>
+  </w:num>
+  <w:num w:numId="41">
+    <w:abstractNumId w:val="17"/>
+  </w:num>
+  <w:num w:numId="42">
+    <w:abstractNumId w:val="28"/>
+  </w:num>
+  <w:num w:numId="43">
+    <w:abstractNumId w:val="12"/>
+  </w:num>
+  <w:num w:numId="44">
+    <w:abstractNumId w:val="3"/>
+  </w:num>
+  <w:num w:numId="45">
+    <w:abstractNumId w:val="26"/>
   </w:num>
   <w:numIdMacAtCleanup w:val="13"/>
 </w:numbering>
@@ -13469,7 +15395,7 @@
   <w:latentStyles w:defLockedState="0" w:defUIPriority="99" w:defSemiHidden="0" w:defUnhideWhenUsed="0" w:defQFormat="0" w:count="371">
     <w:lsdException w:name="Normal" w:uiPriority="0" w:qFormat="1"/>
     <w:lsdException w:name="heading 1" w:uiPriority="0" w:qFormat="1"/>
-    <w:lsdException w:name="heading 2" w:semiHidden="1" w:uiPriority="9" w:unhideWhenUsed="1" w:qFormat="1"/>
+    <w:lsdException w:name="heading 2" w:semiHidden="1" w:uiPriority="0" w:unhideWhenUsed="1" w:qFormat="1"/>
     <w:lsdException w:name="heading 3" w:semiHidden="1" w:uiPriority="9" w:unhideWhenUsed="1" w:qFormat="1"/>
     <w:lsdException w:name="heading 4" w:semiHidden="1" w:uiPriority="9" w:unhideWhenUsed="1" w:qFormat="1"/>
     <w:lsdException w:name="heading 5" w:semiHidden="1" w:uiPriority="9" w:unhideWhenUsed="1" w:qFormat="1"/>
@@ -13878,7 +15804,6 @@
     <w:basedOn w:val="a"/>
     <w:next w:val="a"/>
     <w:link w:val="20"/>
-    <w:uiPriority w:val="9"/>
     <w:unhideWhenUsed/>
     <w:qFormat/>
     <w:rsid w:val="00262792"/>
@@ -14211,7 +16136,6 @@
     <w:name w:val="Заголовок 2 Знак"/>
     <w:basedOn w:val="a1"/>
     <w:link w:val="2"/>
-    <w:uiPriority w:val="9"/>
     <w:rsid w:val="00262792"/>
     <w:rPr>
       <w:rFonts w:eastAsiaTheme="majorEastAsia" w:cstheme="majorBidi"/>
@@ -15002,7 +16926,7 @@
 </file>
 
 <file path=customXml/itemProps1.xml><?xml version="1.0" encoding="utf-8"?>
-<ds:datastoreItem xmlns:ds="http://schemas.openxmlformats.org/officeDocument/2006/customXml" ds:itemID="{A83EDD05-0BB2-46DC-9B78-3E0A3CE83970}">
+<ds:datastoreItem xmlns:ds="http://schemas.openxmlformats.org/officeDocument/2006/customXml" ds:itemID="{EE849063-A4B9-4A87-B01D-7DBFB93D44FB}">
   <ds:schemaRefs>
     <ds:schemaRef ds:uri="http://schemas.openxmlformats.org/officeDocument/2006/bibliography"/>
   </ds:schemaRefs>

--- a/Диплом/Практика_Отчет.docx
+++ b/Диплом/Практика_Отчет.docx
@@ -648,9 +648,10 @@
       <w:pPr>
         <w:pStyle w:val="11"/>
         <w:rPr>
-          <w:rFonts w:eastAsiaTheme="minorEastAsia" w:cs="Times New Roman"/>
+          <w:rFonts w:asciiTheme="minorHAnsi" w:eastAsiaTheme="minorEastAsia" w:hAnsiTheme="minorHAnsi" w:cstheme="minorBidi"/>
           <w:noProof/>
-          <w:sz w:val="24"/>
+          <w:sz w:val="22"/>
+          <w:szCs w:val="22"/>
           <w:lang w:eastAsia="ru-RU"/>
         </w:rPr>
       </w:pPr>
@@ -675,75 +676,198 @@
         </w:rPr>
         <w:fldChar w:fldCharType="separate"/>
       </w:r>
-      <w:hyperlink w:anchor="_Toc40292831" w:history="1">
+      <w:hyperlink w:anchor="_Toc40974001" w:history="1">
+        <w:r>
+          <w:rPr>
+            <w:rStyle w:val="afb"/>
+            <w:noProof/>
+          </w:rPr>
+          <w:t>ВВЕДЕНИЕ</w:t>
+        </w:r>
+        <w:r>
+          <w:rPr>
+            <w:noProof/>
+            <w:webHidden/>
+          </w:rPr>
+          <w:tab/>
+        </w:r>
+        <w:r>
+          <w:rPr>
+            <w:noProof/>
+            <w:webHidden/>
+          </w:rPr>
+          <w:fldChar w:fldCharType="begin"/>
+        </w:r>
+        <w:r>
+          <w:rPr>
+            <w:noProof/>
+            <w:webHidden/>
+          </w:rPr>
+          <w:instrText xml:space="preserve"> PAGEREF _Toc40974001 \h </w:instrText>
+        </w:r>
+        <w:r>
+          <w:rPr>
+            <w:noProof/>
+            <w:webHidden/>
+          </w:rPr>
+        </w:r>
+        <w:r>
+          <w:rPr>
+            <w:noProof/>
+            <w:webHidden/>
+          </w:rPr>
+          <w:fldChar w:fldCharType="separate"/>
+        </w:r>
+        <w:r>
+          <w:rPr>
+            <w:noProof/>
+            <w:webHidden/>
+          </w:rPr>
+          <w:t>3</w:t>
+        </w:r>
+        <w:r>
+          <w:rPr>
+            <w:noProof/>
+            <w:webHidden/>
+          </w:rPr>
+          <w:fldChar w:fldCharType="end"/>
+        </w:r>
+      </w:hyperlink>
+    </w:p>
+    <w:p>
+      <w:pPr>
+        <w:pStyle w:val="11"/>
+        <w:rPr>
+          <w:rFonts w:asciiTheme="minorHAnsi" w:eastAsiaTheme="minorEastAsia" w:hAnsiTheme="minorHAnsi" w:cstheme="minorBidi"/>
+          <w:noProof/>
+          <w:sz w:val="22"/>
+          <w:szCs w:val="22"/>
+          <w:lang w:eastAsia="ru-RU"/>
+        </w:rPr>
+      </w:pPr>
+      <w:hyperlink w:anchor="_Toc40974002" w:history="1">
+        <w:r>
+          <w:rPr>
+            <w:rStyle w:val="afb"/>
+            <w:noProof/>
+          </w:rPr>
+          <w:t>1 АНАЛИЗ ПРЕДМЕТНОЙ ОБЛАСТИ</w:t>
+        </w:r>
+        <w:r>
+          <w:rPr>
+            <w:noProof/>
+            <w:webHidden/>
+          </w:rPr>
+          <w:tab/>
+        </w:r>
+        <w:r>
+          <w:rPr>
+            <w:noProof/>
+            <w:webHidden/>
+          </w:rPr>
+          <w:fldChar w:fldCharType="begin"/>
+        </w:r>
+        <w:r>
+          <w:rPr>
+            <w:noProof/>
+            <w:webHidden/>
+          </w:rPr>
+          <w:instrText xml:space="preserve"> PAGEREF _Toc40974002 \h </w:instrText>
+        </w:r>
+        <w:r>
+          <w:rPr>
+            <w:noProof/>
+            <w:webHidden/>
+          </w:rPr>
+        </w:r>
+        <w:r>
+          <w:rPr>
+            <w:noProof/>
+            <w:webHidden/>
+          </w:rPr>
+          <w:fldChar w:fldCharType="separate"/>
+        </w:r>
+        <w:r>
+          <w:rPr>
+            <w:noProof/>
+            <w:webHidden/>
+          </w:rPr>
+          <w:t>4</w:t>
+        </w:r>
+        <w:r>
+          <w:rPr>
+            <w:noProof/>
+            <w:webHidden/>
+          </w:rPr>
+          <w:fldChar w:fldCharType="end"/>
+        </w:r>
+      </w:hyperlink>
+    </w:p>
+    <w:p>
+      <w:pPr>
+        <w:pStyle w:val="21"/>
+        <w:rPr>
+          <w:rFonts w:asciiTheme="minorHAnsi" w:eastAsiaTheme="minorEastAsia" w:hAnsiTheme="minorHAnsi" w:cstheme="minorBidi"/>
+          <w:noProof/>
+          <w:sz w:val="22"/>
+          <w:szCs w:val="22"/>
+          <w:lang w:eastAsia="ru-RU"/>
+        </w:rPr>
+      </w:pPr>
+      <w:hyperlink w:anchor="_Toc40974003" w:history="1">
         <w:r>
           <w:rPr>
             <w:rStyle w:val="afb"/>
             <w:rFonts w:cs="Times New Roman"/>
             <w:noProof/>
-            <w:sz w:val="24"/>
-          </w:rPr>
-          <w:t>ВВЕДЕНИЕ</w:t>
-        </w:r>
-        <w:r>
-          <w:rPr>
-            <w:rFonts w:cs="Times New Roman"/>
+          </w:rPr>
+          <w:t>1.1 Состояние вопроса</w:t>
+        </w:r>
+        <w:r>
+          <w:rPr>
             <w:noProof/>
             <w:webHidden/>
-            <w:sz w:val="24"/>
           </w:rPr>
           <w:tab/>
         </w:r>
         <w:r>
           <w:rPr>
-            <w:rFonts w:cs="Times New Roman"/>
             <w:noProof/>
             <w:webHidden/>
-            <w:sz w:val="24"/>
           </w:rPr>
           <w:fldChar w:fldCharType="begin"/>
         </w:r>
         <w:r>
           <w:rPr>
-            <w:rFonts w:cs="Times New Roman"/>
             <w:noProof/>
             <w:webHidden/>
-            <w:sz w:val="24"/>
-          </w:rPr>
-          <w:instrText xml:space="preserve"> PAGEREF _Toc40292831 \h </w:instrText>
-        </w:r>
-        <w:r>
-          <w:rPr>
-            <w:rFonts w:cs="Times New Roman"/>
+          </w:rPr>
+          <w:instrText xml:space="preserve"> PAGEREF _Toc40974003 \h </w:instrText>
+        </w:r>
+        <w:r>
+          <w:rPr>
             <w:noProof/>
             <w:webHidden/>
-            <w:sz w:val="24"/>
-          </w:rPr>
-        </w:r>
-        <w:r>
-          <w:rPr>
-            <w:rFonts w:cs="Times New Roman"/>
+          </w:rPr>
+        </w:r>
+        <w:r>
+          <w:rPr>
             <w:noProof/>
             <w:webHidden/>
-            <w:sz w:val="24"/>
           </w:rPr>
           <w:fldChar w:fldCharType="separate"/>
         </w:r>
         <w:r>
           <w:rPr>
-            <w:rFonts w:cs="Times New Roman"/>
             <w:noProof/>
             <w:webHidden/>
-            <w:sz w:val="24"/>
-          </w:rPr>
-          <w:t>3</w:t>
-        </w:r>
-        <w:r>
-          <w:rPr>
-            <w:rFonts w:cs="Times New Roman"/>
+          </w:rPr>
+          <w:t>4</w:t>
+        </w:r>
+        <w:r>
+          <w:rPr>
             <w:noProof/>
             <w:webHidden/>
-            <w:sz w:val="24"/>
           </w:rPr>
           <w:fldChar w:fldCharType="end"/>
         </w:r>
@@ -751,83 +875,69 @@
     </w:p>
     <w:p>
       <w:pPr>
-        <w:pStyle w:val="11"/>
-        <w:rPr>
-          <w:rFonts w:eastAsiaTheme="minorEastAsia" w:cs="Times New Roman"/>
+        <w:pStyle w:val="21"/>
+        <w:rPr>
+          <w:rFonts w:asciiTheme="minorHAnsi" w:eastAsiaTheme="minorEastAsia" w:hAnsiTheme="minorHAnsi" w:cstheme="minorBidi"/>
           <w:noProof/>
-          <w:sz w:val="24"/>
+          <w:sz w:val="22"/>
+          <w:szCs w:val="22"/>
           <w:lang w:eastAsia="ru-RU"/>
         </w:rPr>
       </w:pPr>
-      <w:hyperlink w:anchor="_Toc40292832" w:history="1">
+      <w:hyperlink w:anchor="_Toc40974004" w:history="1">
         <w:r>
           <w:rPr>
             <w:rStyle w:val="afb"/>
             <w:rFonts w:cs="Times New Roman"/>
             <w:noProof/>
-            <w:sz w:val="24"/>
-          </w:rPr>
-          <w:t>1 АНАЛИЗ ПРЕДМЕТНОЙ ОБЛАСТИ</w:t>
-        </w:r>
-        <w:r>
-          <w:rPr>
-            <w:rFonts w:cs="Times New Roman"/>
+          </w:rPr>
+          <w:t>1.2 Описание существующих бизнес-процессов объекта исследований</w:t>
+        </w:r>
+        <w:r>
+          <w:rPr>
             <w:noProof/>
             <w:webHidden/>
-            <w:sz w:val="24"/>
           </w:rPr>
           <w:tab/>
         </w:r>
         <w:r>
           <w:rPr>
-            <w:rFonts w:cs="Times New Roman"/>
             <w:noProof/>
             <w:webHidden/>
-            <w:sz w:val="24"/>
           </w:rPr>
           <w:fldChar w:fldCharType="begin"/>
         </w:r>
         <w:r>
           <w:rPr>
-            <w:rFonts w:cs="Times New Roman"/>
             <w:noProof/>
             <w:webHidden/>
-            <w:sz w:val="24"/>
-          </w:rPr>
-          <w:instrText xml:space="preserve"> PAGEREF _Toc40292832 \h </w:instrText>
-        </w:r>
-        <w:r>
-          <w:rPr>
-            <w:rFonts w:cs="Times New Roman"/>
+          </w:rPr>
+          <w:instrText xml:space="preserve"> PAGEREF _Toc40974004 \h </w:instrText>
+        </w:r>
+        <w:r>
+          <w:rPr>
             <w:noProof/>
             <w:webHidden/>
-            <w:sz w:val="24"/>
-          </w:rPr>
-        </w:r>
-        <w:r>
-          <w:rPr>
-            <w:rFonts w:cs="Times New Roman"/>
+          </w:rPr>
+        </w:r>
+        <w:r>
+          <w:rPr>
             <w:noProof/>
             <w:webHidden/>
-            <w:sz w:val="24"/>
           </w:rPr>
           <w:fldChar w:fldCharType="separate"/>
         </w:r>
         <w:r>
           <w:rPr>
-            <w:rFonts w:cs="Times New Roman"/>
             <w:noProof/>
             <w:webHidden/>
-            <w:sz w:val="24"/>
-          </w:rPr>
-          <w:t>4</w:t>
-        </w:r>
-        <w:r>
-          <w:rPr>
-            <w:rFonts w:cs="Times New Roman"/>
+          </w:rPr>
+          <w:t>6</w:t>
+        </w:r>
+        <w:r>
+          <w:rPr>
             <w:noProof/>
             <w:webHidden/>
-            <w:sz w:val="24"/>
           </w:rPr>
           <w:fldChar w:fldCharType="end"/>
         </w:r>
@@ -837,81 +947,67 @@
       <w:pPr>
         <w:pStyle w:val="21"/>
         <w:rPr>
-          <w:rFonts w:eastAsiaTheme="minorEastAsia" w:cs="Times New Roman"/>
+          <w:rFonts w:asciiTheme="minorHAnsi" w:eastAsiaTheme="minorEastAsia" w:hAnsiTheme="minorHAnsi" w:cstheme="minorBidi"/>
           <w:noProof/>
-          <w:sz w:val="24"/>
+          <w:sz w:val="22"/>
+          <w:szCs w:val="22"/>
           <w:lang w:eastAsia="ru-RU"/>
         </w:rPr>
       </w:pPr>
-      <w:hyperlink w:anchor="_Toc40292833" w:history="1">
+      <w:hyperlink w:anchor="_Toc40974005" w:history="1">
         <w:r>
           <w:rPr>
             <w:rStyle w:val="afb"/>
             <w:rFonts w:cs="Times New Roman"/>
             <w:noProof/>
-            <w:sz w:val="24"/>
-          </w:rPr>
-          <w:t>1.1 Состояние вопроса</w:t>
-        </w:r>
-        <w:r>
-          <w:rPr>
-            <w:rFonts w:cs="Times New Roman"/>
+          </w:rPr>
+          <w:t>1.3 Актуальность и цель работы</w:t>
+        </w:r>
+        <w:r>
+          <w:rPr>
             <w:noProof/>
             <w:webHidden/>
-            <w:sz w:val="24"/>
           </w:rPr>
           <w:tab/>
         </w:r>
         <w:r>
           <w:rPr>
-            <w:rFonts w:cs="Times New Roman"/>
             <w:noProof/>
             <w:webHidden/>
-            <w:sz w:val="24"/>
           </w:rPr>
           <w:fldChar w:fldCharType="begin"/>
         </w:r>
         <w:r>
           <w:rPr>
-            <w:rFonts w:cs="Times New Roman"/>
             <w:noProof/>
             <w:webHidden/>
-            <w:sz w:val="24"/>
-          </w:rPr>
-          <w:instrText xml:space="preserve"> PAGEREF _Toc40292833 \h </w:instrText>
-        </w:r>
-        <w:r>
-          <w:rPr>
-            <w:rFonts w:cs="Times New Roman"/>
+          </w:rPr>
+          <w:instrText xml:space="preserve"> PAGEREF _Toc40974005 \h </w:instrText>
+        </w:r>
+        <w:r>
+          <w:rPr>
             <w:noProof/>
             <w:webHidden/>
-            <w:sz w:val="24"/>
-          </w:rPr>
-        </w:r>
-        <w:r>
-          <w:rPr>
-            <w:rFonts w:cs="Times New Roman"/>
+          </w:rPr>
+        </w:r>
+        <w:r>
+          <w:rPr>
             <w:noProof/>
             <w:webHidden/>
-            <w:sz w:val="24"/>
           </w:rPr>
           <w:fldChar w:fldCharType="separate"/>
         </w:r>
         <w:r>
           <w:rPr>
-            <w:rFonts w:cs="Times New Roman"/>
             <w:noProof/>
             <w:webHidden/>
-            <w:sz w:val="24"/>
-          </w:rPr>
-          <w:t>4</w:t>
-        </w:r>
-        <w:r>
-          <w:rPr>
-            <w:rFonts w:cs="Times New Roman"/>
+          </w:rPr>
+          <w:t>8</w:t>
+        </w:r>
+        <w:r>
+          <w:rPr>
             <w:noProof/>
             <w:webHidden/>
-            <w:sz w:val="24"/>
           </w:rPr>
           <w:fldChar w:fldCharType="end"/>
         </w:r>
@@ -919,83 +1015,138 @@
     </w:p>
     <w:p>
       <w:pPr>
+        <w:pStyle w:val="11"/>
+        <w:rPr>
+          <w:rFonts w:asciiTheme="minorHAnsi" w:eastAsiaTheme="minorEastAsia" w:hAnsiTheme="minorHAnsi" w:cstheme="minorBidi"/>
+          <w:noProof/>
+          <w:sz w:val="22"/>
+          <w:szCs w:val="22"/>
+          <w:lang w:eastAsia="ru-RU"/>
+        </w:rPr>
+      </w:pPr>
+      <w:hyperlink w:anchor="_Toc40974006" w:history="1">
+        <w:r>
+          <w:rPr>
+            <w:rStyle w:val="afb"/>
+            <w:noProof/>
+          </w:rPr>
+          <w:t>2 ТЕХНИЧЕСКОЕ ЗАДАНИЕ</w:t>
+        </w:r>
+        <w:r>
+          <w:rPr>
+            <w:noProof/>
+            <w:webHidden/>
+          </w:rPr>
+          <w:tab/>
+        </w:r>
+        <w:r>
+          <w:rPr>
+            <w:noProof/>
+            <w:webHidden/>
+          </w:rPr>
+          <w:fldChar w:fldCharType="begin"/>
+        </w:r>
+        <w:r>
+          <w:rPr>
+            <w:noProof/>
+            <w:webHidden/>
+          </w:rPr>
+          <w:instrText xml:space="preserve"> PAGEREF _Toc40974006 \h </w:instrText>
+        </w:r>
+        <w:r>
+          <w:rPr>
+            <w:noProof/>
+            <w:webHidden/>
+          </w:rPr>
+        </w:r>
+        <w:r>
+          <w:rPr>
+            <w:noProof/>
+            <w:webHidden/>
+          </w:rPr>
+          <w:fldChar w:fldCharType="separate"/>
+        </w:r>
+        <w:r>
+          <w:rPr>
+            <w:noProof/>
+            <w:webHidden/>
+          </w:rPr>
+          <w:t>9</w:t>
+        </w:r>
+        <w:r>
+          <w:rPr>
+            <w:noProof/>
+            <w:webHidden/>
+          </w:rPr>
+          <w:fldChar w:fldCharType="end"/>
+        </w:r>
+      </w:hyperlink>
+    </w:p>
+    <w:p>
+      <w:pPr>
         <w:pStyle w:val="21"/>
         <w:rPr>
-          <w:rFonts w:eastAsiaTheme="minorEastAsia" w:cs="Times New Roman"/>
+          <w:rFonts w:asciiTheme="minorHAnsi" w:eastAsiaTheme="minorEastAsia" w:hAnsiTheme="minorHAnsi" w:cstheme="minorBidi"/>
           <w:noProof/>
-          <w:sz w:val="24"/>
+          <w:sz w:val="22"/>
+          <w:szCs w:val="22"/>
           <w:lang w:eastAsia="ru-RU"/>
         </w:rPr>
       </w:pPr>
-      <w:hyperlink w:anchor="_Toc40292834" w:history="1">
+      <w:hyperlink w:anchor="_Toc40974007" w:history="1">
         <w:r>
           <w:rPr>
             <w:rStyle w:val="afb"/>
             <w:rFonts w:cs="Times New Roman"/>
             <w:noProof/>
-            <w:sz w:val="24"/>
-          </w:rPr>
-          <w:t>1.2 Описание существующих бизнес-процессов объекта исследований</w:t>
-        </w:r>
-        <w:r>
-          <w:rPr>
-            <w:rFonts w:cs="Times New Roman"/>
+          </w:rPr>
+          <w:t>2.1 Описание области применения и исходных данных приложения</w:t>
+        </w:r>
+        <w:r>
+          <w:rPr>
             <w:noProof/>
             <w:webHidden/>
-            <w:sz w:val="24"/>
           </w:rPr>
           <w:tab/>
         </w:r>
         <w:r>
           <w:rPr>
-            <w:rFonts w:cs="Times New Roman"/>
             <w:noProof/>
             <w:webHidden/>
-            <w:sz w:val="24"/>
           </w:rPr>
           <w:fldChar w:fldCharType="begin"/>
         </w:r>
         <w:r>
           <w:rPr>
-            <w:rFonts w:cs="Times New Roman"/>
             <w:noProof/>
             <w:webHidden/>
-            <w:sz w:val="24"/>
-          </w:rPr>
-          <w:instrText xml:space="preserve"> PAGEREF _Toc40292834 \h </w:instrText>
-        </w:r>
-        <w:r>
-          <w:rPr>
-            <w:rFonts w:cs="Times New Roman"/>
+          </w:rPr>
+          <w:instrText xml:space="preserve"> PAGEREF _Toc40974007 \h </w:instrText>
+        </w:r>
+        <w:r>
+          <w:rPr>
             <w:noProof/>
             <w:webHidden/>
-            <w:sz w:val="24"/>
-          </w:rPr>
-        </w:r>
-        <w:r>
-          <w:rPr>
-            <w:rFonts w:cs="Times New Roman"/>
+          </w:rPr>
+        </w:r>
+        <w:r>
+          <w:rPr>
             <w:noProof/>
             <w:webHidden/>
-            <w:sz w:val="24"/>
           </w:rPr>
           <w:fldChar w:fldCharType="separate"/>
         </w:r>
         <w:r>
           <w:rPr>
-            <w:rFonts w:cs="Times New Roman"/>
             <w:noProof/>
             <w:webHidden/>
-            <w:sz w:val="24"/>
-          </w:rPr>
-          <w:t>6</w:t>
-        </w:r>
-        <w:r>
-          <w:rPr>
-            <w:rFonts w:cs="Times New Roman"/>
+          </w:rPr>
+          <w:t>9</w:t>
+        </w:r>
+        <w:r>
+          <w:rPr>
             <w:noProof/>
             <w:webHidden/>
-            <w:sz w:val="24"/>
           </w:rPr>
           <w:fldChar w:fldCharType="end"/>
         </w:r>
@@ -1005,81 +1156,67 @@
       <w:pPr>
         <w:pStyle w:val="21"/>
         <w:rPr>
-          <w:rFonts w:eastAsiaTheme="minorEastAsia" w:cs="Times New Roman"/>
+          <w:rFonts w:asciiTheme="minorHAnsi" w:eastAsiaTheme="minorEastAsia" w:hAnsiTheme="minorHAnsi" w:cstheme="minorBidi"/>
           <w:noProof/>
-          <w:sz w:val="24"/>
+          <w:sz w:val="22"/>
+          <w:szCs w:val="22"/>
           <w:lang w:eastAsia="ru-RU"/>
         </w:rPr>
       </w:pPr>
-      <w:hyperlink w:anchor="_Toc40292835" w:history="1">
+      <w:hyperlink w:anchor="_Toc40974008" w:history="1">
         <w:r>
           <w:rPr>
             <w:rStyle w:val="afb"/>
             <w:rFonts w:cs="Times New Roman"/>
             <w:noProof/>
-            <w:sz w:val="24"/>
-          </w:rPr>
-          <w:t>1.3 Актуальность и цель работы</w:t>
-        </w:r>
-        <w:r>
-          <w:rPr>
-            <w:rFonts w:cs="Times New Roman"/>
+          </w:rPr>
+          <w:t>2.2 Требования к пользовательским интерфейсам</w:t>
+        </w:r>
+        <w:r>
+          <w:rPr>
             <w:noProof/>
             <w:webHidden/>
-            <w:sz w:val="24"/>
           </w:rPr>
           <w:tab/>
         </w:r>
         <w:r>
           <w:rPr>
-            <w:rFonts w:cs="Times New Roman"/>
             <w:noProof/>
             <w:webHidden/>
-            <w:sz w:val="24"/>
           </w:rPr>
           <w:fldChar w:fldCharType="begin"/>
         </w:r>
         <w:r>
           <w:rPr>
-            <w:rFonts w:cs="Times New Roman"/>
             <w:noProof/>
             <w:webHidden/>
-            <w:sz w:val="24"/>
-          </w:rPr>
-          <w:instrText xml:space="preserve"> PAGEREF _Toc40292835 \h </w:instrText>
-        </w:r>
-        <w:r>
-          <w:rPr>
-            <w:rFonts w:cs="Times New Roman"/>
+          </w:rPr>
+          <w:instrText xml:space="preserve"> PAGEREF _Toc40974008 \h </w:instrText>
+        </w:r>
+        <w:r>
+          <w:rPr>
             <w:noProof/>
             <w:webHidden/>
-            <w:sz w:val="24"/>
-          </w:rPr>
-        </w:r>
-        <w:r>
-          <w:rPr>
-            <w:rFonts w:cs="Times New Roman"/>
+          </w:rPr>
+        </w:r>
+        <w:r>
+          <w:rPr>
             <w:noProof/>
             <w:webHidden/>
-            <w:sz w:val="24"/>
           </w:rPr>
           <w:fldChar w:fldCharType="separate"/>
         </w:r>
         <w:r>
           <w:rPr>
-            <w:rFonts w:cs="Times New Roman"/>
             <w:noProof/>
             <w:webHidden/>
-            <w:sz w:val="24"/>
-          </w:rPr>
-          <w:t>8</w:t>
-        </w:r>
-        <w:r>
-          <w:rPr>
-            <w:rFonts w:cs="Times New Roman"/>
+          </w:rPr>
+          <w:t>9</w:t>
+        </w:r>
+        <w:r>
+          <w:rPr>
             <w:noProof/>
             <w:webHidden/>
-            <w:sz w:val="24"/>
           </w:rPr>
           <w:fldChar w:fldCharType="end"/>
         </w:r>
@@ -1087,167 +1224,509 @@
     </w:p>
     <w:p>
       <w:pPr>
+        <w:pStyle w:val="21"/>
+        <w:rPr>
+          <w:rFonts w:asciiTheme="minorHAnsi" w:eastAsiaTheme="minorEastAsia" w:hAnsiTheme="minorHAnsi" w:cstheme="minorBidi"/>
+          <w:noProof/>
+          <w:sz w:val="22"/>
+          <w:szCs w:val="22"/>
+          <w:lang w:eastAsia="ru-RU"/>
+        </w:rPr>
+      </w:pPr>
+      <w:hyperlink w:anchor="_Toc40974009" w:history="1">
+        <w:r>
+          <w:rPr>
+            <w:rStyle w:val="afb"/>
+            <w:noProof/>
+          </w:rPr>
+          <w:t>2.3 Требования к аппаратным, программным и коммуникационным интерфейсам</w:t>
+        </w:r>
+        <w:r>
+          <w:rPr>
+            <w:noProof/>
+            <w:webHidden/>
+          </w:rPr>
+          <w:tab/>
+        </w:r>
+        <w:r>
+          <w:rPr>
+            <w:noProof/>
+            <w:webHidden/>
+          </w:rPr>
+          <w:fldChar w:fldCharType="begin"/>
+        </w:r>
+        <w:r>
+          <w:rPr>
+            <w:noProof/>
+            <w:webHidden/>
+          </w:rPr>
+          <w:instrText xml:space="preserve"> PAGEREF _Toc40974009 \h </w:instrText>
+        </w:r>
+        <w:r>
+          <w:rPr>
+            <w:noProof/>
+            <w:webHidden/>
+          </w:rPr>
+        </w:r>
+        <w:r>
+          <w:rPr>
+            <w:noProof/>
+            <w:webHidden/>
+          </w:rPr>
+          <w:fldChar w:fldCharType="separate"/>
+        </w:r>
+        <w:r>
+          <w:rPr>
+            <w:noProof/>
+            <w:webHidden/>
+          </w:rPr>
+          <w:t>12</w:t>
+        </w:r>
+        <w:r>
+          <w:rPr>
+            <w:noProof/>
+            <w:webHidden/>
+          </w:rPr>
+          <w:fldChar w:fldCharType="end"/>
+        </w:r>
+      </w:hyperlink>
+    </w:p>
+    <w:p>
+      <w:pPr>
+        <w:pStyle w:val="21"/>
+        <w:rPr>
+          <w:rFonts w:asciiTheme="minorHAnsi" w:eastAsiaTheme="minorEastAsia" w:hAnsiTheme="minorHAnsi" w:cstheme="minorBidi"/>
+          <w:noProof/>
+          <w:sz w:val="22"/>
+          <w:szCs w:val="22"/>
+          <w:lang w:eastAsia="ru-RU"/>
+        </w:rPr>
+      </w:pPr>
+      <w:hyperlink w:anchor="_Toc40974010" w:history="1">
+        <w:r>
+          <w:rPr>
+            <w:rStyle w:val="afb"/>
+            <w:noProof/>
+          </w:rPr>
+          <w:t>2.4 Требования к пользователям продукта</w:t>
+        </w:r>
+        <w:r>
+          <w:rPr>
+            <w:noProof/>
+            <w:webHidden/>
+          </w:rPr>
+          <w:tab/>
+        </w:r>
+        <w:r>
+          <w:rPr>
+            <w:noProof/>
+            <w:webHidden/>
+          </w:rPr>
+          <w:fldChar w:fldCharType="begin"/>
+        </w:r>
+        <w:r>
+          <w:rPr>
+            <w:noProof/>
+            <w:webHidden/>
+          </w:rPr>
+          <w:instrText xml:space="preserve"> PAGEREF _Toc40974010 \h </w:instrText>
+        </w:r>
+        <w:r>
+          <w:rPr>
+            <w:noProof/>
+            <w:webHidden/>
+          </w:rPr>
+        </w:r>
+        <w:r>
+          <w:rPr>
+            <w:noProof/>
+            <w:webHidden/>
+          </w:rPr>
+          <w:fldChar w:fldCharType="separate"/>
+        </w:r>
+        <w:r>
+          <w:rPr>
+            <w:noProof/>
+            <w:webHidden/>
+          </w:rPr>
+          <w:t>13</w:t>
+        </w:r>
+        <w:r>
+          <w:rPr>
+            <w:noProof/>
+            <w:webHidden/>
+          </w:rPr>
+          <w:fldChar w:fldCharType="end"/>
+        </w:r>
+      </w:hyperlink>
+    </w:p>
+    <w:p>
+      <w:pPr>
+        <w:pStyle w:val="21"/>
+        <w:rPr>
+          <w:rFonts w:asciiTheme="minorHAnsi" w:eastAsiaTheme="minorEastAsia" w:hAnsiTheme="minorHAnsi" w:cstheme="minorBidi"/>
+          <w:noProof/>
+          <w:sz w:val="22"/>
+          <w:szCs w:val="22"/>
+          <w:lang w:eastAsia="ru-RU"/>
+        </w:rPr>
+      </w:pPr>
+      <w:hyperlink w:anchor="_Toc40974011" w:history="1">
+        <w:r>
+          <w:rPr>
+            <w:rStyle w:val="afb"/>
+            <w:noProof/>
+          </w:rPr>
+          <w:t>2.5 Требования к адаптации на месте</w:t>
+        </w:r>
+        <w:r>
+          <w:rPr>
+            <w:noProof/>
+            <w:webHidden/>
+          </w:rPr>
+          <w:tab/>
+        </w:r>
+        <w:r>
+          <w:rPr>
+            <w:noProof/>
+            <w:webHidden/>
+          </w:rPr>
+          <w:fldChar w:fldCharType="begin"/>
+        </w:r>
+        <w:r>
+          <w:rPr>
+            <w:noProof/>
+            <w:webHidden/>
+          </w:rPr>
+          <w:instrText xml:space="preserve"> PAGEREF _Toc40974011 \h </w:instrText>
+        </w:r>
+        <w:r>
+          <w:rPr>
+            <w:noProof/>
+            <w:webHidden/>
+          </w:rPr>
+        </w:r>
+        <w:r>
+          <w:rPr>
+            <w:noProof/>
+            <w:webHidden/>
+          </w:rPr>
+          <w:fldChar w:fldCharType="separate"/>
+        </w:r>
+        <w:r>
+          <w:rPr>
+            <w:noProof/>
+            <w:webHidden/>
+          </w:rPr>
+          <w:t>13</w:t>
+        </w:r>
+        <w:r>
+          <w:rPr>
+            <w:noProof/>
+            <w:webHidden/>
+          </w:rPr>
+          <w:fldChar w:fldCharType="end"/>
+        </w:r>
+      </w:hyperlink>
+    </w:p>
+    <w:p>
+      <w:pPr>
+        <w:pStyle w:val="21"/>
+        <w:rPr>
+          <w:rFonts w:asciiTheme="minorHAnsi" w:eastAsiaTheme="minorEastAsia" w:hAnsiTheme="minorHAnsi" w:cstheme="minorBidi"/>
+          <w:noProof/>
+          <w:sz w:val="22"/>
+          <w:szCs w:val="22"/>
+          <w:lang w:eastAsia="ru-RU"/>
+        </w:rPr>
+      </w:pPr>
+      <w:hyperlink w:anchor="_Toc40974012" w:history="1">
+        <w:r>
+          <w:rPr>
+            <w:rStyle w:val="afb"/>
+            <w:noProof/>
+          </w:rPr>
+          <w:t>2.6 Функции продукта</w:t>
+        </w:r>
+        <w:r>
+          <w:rPr>
+            <w:noProof/>
+            <w:webHidden/>
+          </w:rPr>
+          <w:tab/>
+        </w:r>
+        <w:r>
+          <w:rPr>
+            <w:noProof/>
+            <w:webHidden/>
+          </w:rPr>
+          <w:fldChar w:fldCharType="begin"/>
+        </w:r>
+        <w:r>
+          <w:rPr>
+            <w:noProof/>
+            <w:webHidden/>
+          </w:rPr>
+          <w:instrText xml:space="preserve"> PAGEREF _Toc40974012 \h </w:instrText>
+        </w:r>
+        <w:r>
+          <w:rPr>
+            <w:noProof/>
+            <w:webHidden/>
+          </w:rPr>
+        </w:r>
+        <w:r>
+          <w:rPr>
+            <w:noProof/>
+            <w:webHidden/>
+          </w:rPr>
+          <w:fldChar w:fldCharType="separate"/>
+        </w:r>
+        <w:r>
+          <w:rPr>
+            <w:noProof/>
+            <w:webHidden/>
+          </w:rPr>
+          <w:t>13</w:t>
+        </w:r>
+        <w:r>
+          <w:rPr>
+            <w:noProof/>
+            <w:webHidden/>
+          </w:rPr>
+          <w:fldChar w:fldCharType="end"/>
+        </w:r>
+      </w:hyperlink>
+    </w:p>
+    <w:p>
+      <w:pPr>
+        <w:pStyle w:val="21"/>
+        <w:rPr>
+          <w:rFonts w:asciiTheme="minorHAnsi" w:eastAsiaTheme="minorEastAsia" w:hAnsiTheme="minorHAnsi" w:cstheme="minorBidi"/>
+          <w:noProof/>
+          <w:sz w:val="22"/>
+          <w:szCs w:val="22"/>
+          <w:lang w:eastAsia="ru-RU"/>
+        </w:rPr>
+      </w:pPr>
+      <w:hyperlink w:anchor="_Toc40974013" w:history="1">
+        <w:r>
+          <w:rPr>
+            <w:rStyle w:val="afb"/>
+            <w:noProof/>
+          </w:rPr>
+          <w:t>2.7 Ограничения</w:t>
+        </w:r>
+        <w:r>
+          <w:rPr>
+            <w:noProof/>
+            <w:webHidden/>
+          </w:rPr>
+          <w:tab/>
+        </w:r>
+        <w:r>
+          <w:rPr>
+            <w:noProof/>
+            <w:webHidden/>
+          </w:rPr>
+          <w:fldChar w:fldCharType="begin"/>
+        </w:r>
+        <w:r>
+          <w:rPr>
+            <w:noProof/>
+            <w:webHidden/>
+          </w:rPr>
+          <w:instrText xml:space="preserve"> PAGEREF _Toc40974013 \h </w:instrText>
+        </w:r>
+        <w:r>
+          <w:rPr>
+            <w:noProof/>
+            <w:webHidden/>
+          </w:rPr>
+        </w:r>
+        <w:r>
+          <w:rPr>
+            <w:noProof/>
+            <w:webHidden/>
+          </w:rPr>
+          <w:fldChar w:fldCharType="separate"/>
+        </w:r>
+        <w:r>
+          <w:rPr>
+            <w:noProof/>
+            <w:webHidden/>
+          </w:rPr>
+          <w:t>14</w:t>
+        </w:r>
+        <w:r>
+          <w:rPr>
+            <w:noProof/>
+            <w:webHidden/>
+          </w:rPr>
+          <w:fldChar w:fldCharType="end"/>
+        </w:r>
+      </w:hyperlink>
+    </w:p>
+    <w:p>
+      <w:pPr>
         <w:pStyle w:val="11"/>
         <w:rPr>
-          <w:rFonts w:eastAsiaTheme="minorEastAsia" w:cs="Times New Roman"/>
+          <w:rFonts w:asciiTheme="minorHAnsi" w:eastAsiaTheme="minorEastAsia" w:hAnsiTheme="minorHAnsi" w:cstheme="minorBidi"/>
           <w:noProof/>
-          <w:sz w:val="24"/>
+          <w:sz w:val="22"/>
+          <w:szCs w:val="22"/>
           <w:lang w:eastAsia="ru-RU"/>
         </w:rPr>
       </w:pPr>
-      <w:hyperlink w:anchor="_Toc40292836" w:history="1">
+      <w:hyperlink w:anchor="_Toc40974014" w:history="1">
+        <w:r>
+          <w:rPr>
+            <w:rStyle w:val="afb"/>
+            <w:noProof/>
+          </w:rPr>
+          <w:t xml:space="preserve">3 </w:t>
+        </w:r>
+        <w:r>
+          <w:rPr>
+            <w:rStyle w:val="afb"/>
+            <w:noProof/>
+            <w:spacing w:val="-10"/>
+          </w:rPr>
+          <w:t>ОБОСНОВАНИЕ ВЫБОРА ТЕХНОЛОГИЙ И ПРОГРАММНЫХ СРЕДСТВ</w:t>
+        </w:r>
+        <w:r>
+          <w:rPr>
+            <w:rStyle w:val="afb"/>
+            <w:noProof/>
+            <w:spacing w:val="-10"/>
+            <w:lang w:val="en-US"/>
+          </w:rPr>
+          <w:t>...</w:t>
+        </w:r>
+        <w:r>
+          <w:rPr>
+            <w:noProof/>
+            <w:webHidden/>
+            <w:spacing w:val="-10"/>
+          </w:rPr>
+          <w:fldChar w:fldCharType="begin"/>
+        </w:r>
+        <w:r>
+          <w:rPr>
+            <w:noProof/>
+            <w:webHidden/>
+            <w:spacing w:val="-10"/>
+          </w:rPr>
+          <w:instrText xml:space="preserve"> PAGEREF _Toc40974014 \h </w:instrText>
+        </w:r>
+        <w:r>
+          <w:rPr>
+            <w:noProof/>
+            <w:webHidden/>
+            <w:spacing w:val="-10"/>
+          </w:rPr>
+        </w:r>
+        <w:r>
+          <w:rPr>
+            <w:noProof/>
+            <w:webHidden/>
+            <w:spacing w:val="-10"/>
+          </w:rPr>
+          <w:fldChar w:fldCharType="separate"/>
+        </w:r>
+        <w:r>
+          <w:rPr>
+            <w:noProof/>
+            <w:webHidden/>
+            <w:spacing w:val="-10"/>
+          </w:rPr>
+          <w:t>15</w:t>
+        </w:r>
+        <w:r>
+          <w:rPr>
+            <w:noProof/>
+            <w:webHidden/>
+            <w:spacing w:val="-10"/>
+          </w:rPr>
+          <w:fldChar w:fldCharType="end"/>
+        </w:r>
+      </w:hyperlink>
+    </w:p>
+    <w:p>
+      <w:pPr>
+        <w:pStyle w:val="21"/>
+        <w:rPr>
+          <w:rFonts w:asciiTheme="minorHAnsi" w:eastAsiaTheme="minorEastAsia" w:hAnsiTheme="minorHAnsi" w:cstheme="minorBidi"/>
+          <w:noProof/>
+          <w:sz w:val="22"/>
+          <w:szCs w:val="22"/>
+          <w:lang w:eastAsia="ru-RU"/>
+        </w:rPr>
+      </w:pPr>
+      <w:hyperlink w:anchor="_Toc40974015" w:history="1">
         <w:r>
           <w:rPr>
             <w:rStyle w:val="afb"/>
             <w:rFonts w:cs="Times New Roman"/>
             <w:noProof/>
-            <w:sz w:val="24"/>
-          </w:rPr>
-          <w:t>2 ТЕХНИЧЕСКОЕ ЗАДАНИЕ</w:t>
-        </w:r>
-        <w:r>
-          <w:rPr>
-            <w:rFonts w:cs="Times New Roman"/>
-            <w:noProof/>
-            <w:webHidden/>
-            <w:sz w:val="24"/>
-          </w:rPr>
-          <w:tab/>
-        </w:r>
-        <w:r>
-          <w:rPr>
-            <w:rFonts w:cs="Times New Roman"/>
-            <w:noProof/>
-            <w:webHidden/>
-            <w:sz w:val="24"/>
-          </w:rPr>
-          <w:fldChar w:fldCharType="begin"/>
-        </w:r>
-        <w:r>
-          <w:rPr>
-            <w:rFonts w:cs="Times New Roman"/>
-            <w:noProof/>
-            <w:webHidden/>
-            <w:sz w:val="24"/>
-          </w:rPr>
-          <w:instrText xml:space="preserve"> PAGEREF _Toc40292836 \h </w:instrText>
-        </w:r>
-        <w:r>
-          <w:rPr>
-            <w:rFonts w:cs="Times New Roman"/>
-            <w:noProof/>
-            <w:webHidden/>
-            <w:sz w:val="24"/>
-          </w:rPr>
-        </w:r>
-        <w:r>
-          <w:rPr>
-            <w:rFonts w:cs="Times New Roman"/>
-            <w:noProof/>
-            <w:webHidden/>
-            <w:sz w:val="24"/>
-          </w:rPr>
-          <w:fldChar w:fldCharType="separate"/>
-        </w:r>
-        <w:r>
-          <w:rPr>
-            <w:rFonts w:cs="Times New Roman"/>
-            <w:noProof/>
-            <w:webHidden/>
-            <w:sz w:val="24"/>
-          </w:rPr>
-          <w:t>10</w:t>
-        </w:r>
-        <w:r>
-          <w:rPr>
-            <w:rFonts w:cs="Times New Roman"/>
-            <w:noProof/>
-            <w:webHidden/>
-            <w:sz w:val="24"/>
-          </w:rPr>
-          <w:fldChar w:fldCharType="end"/>
-        </w:r>
-      </w:hyperlink>
-    </w:p>
-    <w:p>
-      <w:pPr>
-        <w:pStyle w:val="21"/>
-        <w:rPr>
-          <w:rFonts w:eastAsiaTheme="minorEastAsia" w:cs="Times New Roman"/>
-          <w:noProof/>
-          <w:sz w:val="24"/>
-          <w:lang w:eastAsia="ru-RU"/>
-        </w:rPr>
-      </w:pPr>
-      <w:hyperlink w:anchor="_Toc40292837" w:history="1">
+            <w:lang w:eastAsia="en-US"/>
+          </w:rPr>
+          <w:t xml:space="preserve">3.1 Язык программирования серверных скриптов </w:t>
+        </w:r>
         <w:r>
           <w:rPr>
             <w:rStyle w:val="afb"/>
             <w:rFonts w:cs="Times New Roman"/>
             <w:noProof/>
-            <w:sz w:val="24"/>
-          </w:rPr>
-          <w:t>2.1 Описание области применения и исходных данных приложения</w:t>
-        </w:r>
-        <w:r>
-          <w:rPr>
-            <w:rFonts w:cs="Times New Roman"/>
+            <w:lang w:val="en-US" w:eastAsia="en-US"/>
+          </w:rPr>
+          <w:t>PHP</w:t>
+        </w:r>
+        <w:r>
+          <w:rPr>
             <w:noProof/>
             <w:webHidden/>
-            <w:sz w:val="24"/>
           </w:rPr>
           <w:tab/>
         </w:r>
         <w:r>
           <w:rPr>
-            <w:rFonts w:cs="Times New Roman"/>
             <w:noProof/>
             <w:webHidden/>
-            <w:sz w:val="24"/>
           </w:rPr>
           <w:fldChar w:fldCharType="begin"/>
         </w:r>
         <w:r>
           <w:rPr>
-            <w:rFonts w:cs="Times New Roman"/>
             <w:noProof/>
             <w:webHidden/>
-            <w:sz w:val="24"/>
-          </w:rPr>
-          <w:instrText xml:space="preserve"> PAGEREF _Toc40292837 \h </w:instrText>
-        </w:r>
-        <w:r>
-          <w:rPr>
-            <w:rFonts w:cs="Times New Roman"/>
+          </w:rPr>
+          <w:instrText xml:space="preserve"> PAGEREF _Toc40974015 \h </w:instrText>
+        </w:r>
+        <w:r>
+          <w:rPr>
             <w:noProof/>
             <w:webHidden/>
-            <w:sz w:val="24"/>
-          </w:rPr>
-        </w:r>
-        <w:r>
-          <w:rPr>
-            <w:rFonts w:cs="Times New Roman"/>
+          </w:rPr>
+        </w:r>
+        <w:r>
+          <w:rPr>
             <w:noProof/>
             <w:webHidden/>
-            <w:sz w:val="24"/>
           </w:rPr>
           <w:fldChar w:fldCharType="separate"/>
         </w:r>
         <w:r>
           <w:rPr>
-            <w:rFonts w:cs="Times New Roman"/>
             <w:noProof/>
             <w:webHidden/>
-            <w:sz w:val="24"/>
-          </w:rPr>
-          <w:t>10</w:t>
-        </w:r>
-        <w:r>
-          <w:rPr>
-            <w:rFonts w:cs="Times New Roman"/>
+          </w:rPr>
+          <w:t>15</w:t>
+        </w:r>
+        <w:r>
+          <w:rPr>
             <w:noProof/>
             <w:webHidden/>
-            <w:sz w:val="24"/>
           </w:rPr>
           <w:fldChar w:fldCharType="end"/>
         </w:r>
@@ -1257,165 +1736,76 @@
       <w:pPr>
         <w:pStyle w:val="21"/>
         <w:rPr>
-          <w:rFonts w:eastAsiaTheme="minorEastAsia" w:cs="Times New Roman"/>
+          <w:rFonts w:asciiTheme="minorHAnsi" w:eastAsiaTheme="minorEastAsia" w:hAnsiTheme="minorHAnsi" w:cstheme="minorBidi"/>
           <w:noProof/>
-          <w:sz w:val="24"/>
+          <w:sz w:val="22"/>
+          <w:szCs w:val="22"/>
           <w:lang w:eastAsia="ru-RU"/>
         </w:rPr>
       </w:pPr>
-      <w:hyperlink w:anchor="_Toc40292838" w:history="1">
+      <w:hyperlink w:anchor="_Toc40974016" w:history="1">
         <w:r>
           <w:rPr>
             <w:rStyle w:val="afb"/>
             <w:rFonts w:cs="Times New Roman"/>
             <w:noProof/>
-            <w:sz w:val="24"/>
-          </w:rPr>
-          <w:t>2.2 Требования к пользовательским интерфейсам</w:t>
-        </w:r>
-        <w:r>
-          <w:rPr>
-            <w:rFonts w:cs="Times New Roman"/>
-            <w:noProof/>
-            <w:webHidden/>
-            <w:sz w:val="24"/>
-          </w:rPr>
-          <w:tab/>
-        </w:r>
-        <w:r>
-          <w:rPr>
-            <w:rFonts w:cs="Times New Roman"/>
-            <w:noProof/>
-            <w:webHidden/>
-            <w:sz w:val="24"/>
-          </w:rPr>
-          <w:fldChar w:fldCharType="begin"/>
-        </w:r>
-        <w:r>
-          <w:rPr>
-            <w:rFonts w:cs="Times New Roman"/>
-            <w:noProof/>
-            <w:webHidden/>
-            <w:sz w:val="24"/>
-          </w:rPr>
-          <w:instrText xml:space="preserve"> PAGEREF _Toc40292838 \h </w:instrText>
-        </w:r>
-        <w:r>
-          <w:rPr>
-            <w:rFonts w:cs="Times New Roman"/>
-            <w:noProof/>
-            <w:webHidden/>
-            <w:sz w:val="24"/>
-          </w:rPr>
-        </w:r>
-        <w:r>
-          <w:rPr>
-            <w:rFonts w:cs="Times New Roman"/>
-            <w:noProof/>
-            <w:webHidden/>
-            <w:sz w:val="24"/>
-          </w:rPr>
-          <w:fldChar w:fldCharType="separate"/>
-        </w:r>
-        <w:r>
-          <w:rPr>
-            <w:rFonts w:cs="Times New Roman"/>
-            <w:noProof/>
-            <w:webHidden/>
-            <w:sz w:val="24"/>
-          </w:rPr>
-          <w:t>10</w:t>
-        </w:r>
-        <w:r>
-          <w:rPr>
-            <w:rFonts w:cs="Times New Roman"/>
-            <w:noProof/>
-            <w:webHidden/>
-            <w:sz w:val="24"/>
-          </w:rPr>
-          <w:fldChar w:fldCharType="end"/>
-        </w:r>
-      </w:hyperlink>
-    </w:p>
-    <w:p>
-      <w:pPr>
-        <w:pStyle w:val="21"/>
-        <w:rPr>
-          <w:rFonts w:eastAsiaTheme="minorEastAsia" w:cs="Times New Roman"/>
-          <w:noProof/>
-          <w:sz w:val="24"/>
-          <w:lang w:eastAsia="ru-RU"/>
-        </w:rPr>
-      </w:pPr>
-      <w:hyperlink w:anchor="_Toc40292839" w:history="1">
+          </w:rPr>
+          <w:t xml:space="preserve">3.2 Реляционная система управления базами данных </w:t>
+        </w:r>
         <w:r>
           <w:rPr>
             <w:rStyle w:val="afb"/>
             <w:rFonts w:cs="Times New Roman"/>
             <w:noProof/>
-            <w:sz w:val="24"/>
-          </w:rPr>
-          <w:t>2.3 Требования к аппаратным, программным и коммуникационным интерфейсам</w:t>
-        </w:r>
-        <w:r>
-          <w:rPr>
-            <w:rFonts w:cs="Times New Roman"/>
+            <w:lang w:val="en-US"/>
+          </w:rPr>
+          <w:t>MYSQL</w:t>
+        </w:r>
+        <w:r>
+          <w:rPr>
             <w:noProof/>
             <w:webHidden/>
-            <w:sz w:val="24"/>
           </w:rPr>
           <w:tab/>
         </w:r>
         <w:r>
           <w:rPr>
-            <w:rFonts w:cs="Times New Roman"/>
             <w:noProof/>
             <w:webHidden/>
-            <w:sz w:val="24"/>
           </w:rPr>
           <w:fldChar w:fldCharType="begin"/>
         </w:r>
         <w:r>
           <w:rPr>
-            <w:rFonts w:cs="Times New Roman"/>
             <w:noProof/>
             <w:webHidden/>
-            <w:sz w:val="24"/>
-          </w:rPr>
-          <w:instrText xml:space="preserve"> PAGEREF _Toc40292839 \h </w:instrText>
-        </w:r>
-        <w:r>
-          <w:rPr>
-            <w:rFonts w:cs="Times New Roman"/>
+          </w:rPr>
+          <w:instrText xml:space="preserve"> PAGEREF _Toc40974016 \h </w:instrText>
+        </w:r>
+        <w:r>
+          <w:rPr>
             <w:noProof/>
             <w:webHidden/>
-            <w:sz w:val="24"/>
-          </w:rPr>
-        </w:r>
-        <w:r>
-          <w:rPr>
-            <w:rFonts w:cs="Times New Roman"/>
+          </w:rPr>
+        </w:r>
+        <w:r>
+          <w:rPr>
             <w:noProof/>
             <w:webHidden/>
-            <w:sz w:val="24"/>
           </w:rPr>
           <w:fldChar w:fldCharType="separate"/>
         </w:r>
         <w:r>
           <w:rPr>
-            <w:rFonts w:cs="Times New Roman"/>
             <w:noProof/>
             <w:webHidden/>
-            <w:sz w:val="24"/>
-          </w:rPr>
-          <w:t>13</w:t>
-        </w:r>
-        <w:r>
-          <w:rPr>
-            <w:rFonts w:cs="Times New Roman"/>
+          </w:rPr>
+          <w:t>15</w:t>
+        </w:r>
+        <w:r>
+          <w:rPr>
             <w:noProof/>
             <w:webHidden/>
-            <w:sz w:val="24"/>
           </w:rPr>
           <w:fldChar w:fldCharType="end"/>
         </w:r>
@@ -1425,333 +1815,93 @@
       <w:pPr>
         <w:pStyle w:val="21"/>
         <w:rPr>
-          <w:rFonts w:eastAsiaTheme="minorEastAsia" w:cs="Times New Roman"/>
+          <w:rFonts w:asciiTheme="minorHAnsi" w:eastAsiaTheme="minorEastAsia" w:hAnsiTheme="minorHAnsi" w:cstheme="minorBidi"/>
           <w:noProof/>
-          <w:sz w:val="24"/>
+          <w:sz w:val="22"/>
+          <w:szCs w:val="22"/>
           <w:lang w:eastAsia="ru-RU"/>
         </w:rPr>
       </w:pPr>
-      <w:hyperlink w:anchor="_Toc40292840" w:history="1">
+      <w:hyperlink w:anchor="_Toc40974017" w:history="1">
         <w:r>
           <w:rPr>
             <w:rStyle w:val="afb"/>
             <w:rFonts w:cs="Times New Roman"/>
             <w:noProof/>
-            <w:sz w:val="24"/>
-          </w:rPr>
-          <w:t>2.4 Требования к пользователям продукта</w:t>
-        </w:r>
-        <w:r>
-          <w:rPr>
-            <w:rFonts w:cs="Times New Roman"/>
-            <w:noProof/>
-            <w:webHidden/>
-            <w:sz w:val="24"/>
-          </w:rPr>
-          <w:tab/>
-        </w:r>
-        <w:r>
-          <w:rPr>
-            <w:rFonts w:cs="Times New Roman"/>
-            <w:noProof/>
-            <w:webHidden/>
-            <w:sz w:val="24"/>
-          </w:rPr>
-          <w:fldChar w:fldCharType="begin"/>
-        </w:r>
-        <w:r>
-          <w:rPr>
-            <w:rFonts w:cs="Times New Roman"/>
-            <w:noProof/>
-            <w:webHidden/>
-            <w:sz w:val="24"/>
-          </w:rPr>
-          <w:instrText xml:space="preserve"> PAGEREF _Toc40292840 \h </w:instrText>
-        </w:r>
-        <w:r>
-          <w:rPr>
-            <w:rFonts w:cs="Times New Roman"/>
-            <w:noProof/>
-            <w:webHidden/>
-            <w:sz w:val="24"/>
-          </w:rPr>
-        </w:r>
-        <w:r>
-          <w:rPr>
-            <w:rFonts w:cs="Times New Roman"/>
-            <w:noProof/>
-            <w:webHidden/>
-            <w:sz w:val="24"/>
-          </w:rPr>
-          <w:fldChar w:fldCharType="separate"/>
-        </w:r>
-        <w:r>
-          <w:rPr>
-            <w:rFonts w:cs="Times New Roman"/>
-            <w:noProof/>
-            <w:webHidden/>
-            <w:sz w:val="24"/>
-          </w:rPr>
-          <w:t>14</w:t>
-        </w:r>
-        <w:r>
-          <w:rPr>
-            <w:rFonts w:cs="Times New Roman"/>
-            <w:noProof/>
-            <w:webHidden/>
-            <w:sz w:val="24"/>
-          </w:rPr>
-          <w:fldChar w:fldCharType="end"/>
-        </w:r>
-      </w:hyperlink>
-    </w:p>
-    <w:p>
-      <w:pPr>
-        <w:pStyle w:val="21"/>
-        <w:rPr>
-          <w:rFonts w:eastAsiaTheme="minorEastAsia" w:cs="Times New Roman"/>
-          <w:noProof/>
-          <w:sz w:val="24"/>
-          <w:lang w:eastAsia="ru-RU"/>
-        </w:rPr>
-      </w:pPr>
-      <w:hyperlink w:anchor="_Toc40292841" w:history="1">
+          </w:rPr>
+          <w:t xml:space="preserve">3.3 </w:t>
+        </w:r>
         <w:r>
           <w:rPr>
             <w:rStyle w:val="afb"/>
             <w:rFonts w:cs="Times New Roman"/>
             <w:noProof/>
-            <w:sz w:val="24"/>
-          </w:rPr>
-          <w:t>2.5 Требования к адаптации на месте</w:t>
-        </w:r>
-        <w:r>
-          <w:rPr>
-            <w:rFonts w:cs="Times New Roman"/>
-            <w:noProof/>
-            <w:webHidden/>
-            <w:sz w:val="24"/>
-          </w:rPr>
-          <w:tab/>
-        </w:r>
-        <w:r>
-          <w:rPr>
-            <w:rFonts w:cs="Times New Roman"/>
-            <w:noProof/>
-            <w:webHidden/>
-            <w:sz w:val="24"/>
-          </w:rPr>
-          <w:fldChar w:fldCharType="begin"/>
-        </w:r>
-        <w:r>
-          <w:rPr>
-            <w:rFonts w:cs="Times New Roman"/>
-            <w:noProof/>
-            <w:webHidden/>
-            <w:sz w:val="24"/>
-          </w:rPr>
-          <w:instrText xml:space="preserve"> PAGEREF _Toc40292841 \h </w:instrText>
-        </w:r>
-        <w:r>
-          <w:rPr>
-            <w:rFonts w:cs="Times New Roman"/>
-            <w:noProof/>
-            <w:webHidden/>
-            <w:sz w:val="24"/>
-          </w:rPr>
-        </w:r>
-        <w:r>
-          <w:rPr>
-            <w:rFonts w:cs="Times New Roman"/>
-            <w:noProof/>
-            <w:webHidden/>
-            <w:sz w:val="24"/>
-          </w:rPr>
-          <w:fldChar w:fldCharType="separate"/>
-        </w:r>
-        <w:r>
-          <w:rPr>
-            <w:rFonts w:cs="Times New Roman"/>
-            <w:noProof/>
-            <w:webHidden/>
-            <w:sz w:val="24"/>
-          </w:rPr>
-          <w:t>14</w:t>
-        </w:r>
-        <w:r>
-          <w:rPr>
-            <w:rFonts w:cs="Times New Roman"/>
-            <w:noProof/>
-            <w:webHidden/>
-            <w:sz w:val="24"/>
-          </w:rPr>
-          <w:fldChar w:fldCharType="end"/>
-        </w:r>
-      </w:hyperlink>
-    </w:p>
-    <w:p>
-      <w:pPr>
-        <w:pStyle w:val="21"/>
-        <w:rPr>
-          <w:rFonts w:eastAsiaTheme="minorEastAsia" w:cs="Times New Roman"/>
-          <w:noProof/>
-          <w:sz w:val="24"/>
-          <w:lang w:eastAsia="ru-RU"/>
-        </w:rPr>
-      </w:pPr>
-      <w:hyperlink w:anchor="_Toc40292842" w:history="1">
+            <w:lang w:val="en-US"/>
+          </w:rPr>
+          <w:t>WEB</w:t>
+        </w:r>
         <w:r>
           <w:rPr>
             <w:rStyle w:val="afb"/>
             <w:rFonts w:cs="Times New Roman"/>
             <w:noProof/>
-            <w:sz w:val="24"/>
-          </w:rPr>
-          <w:t>2.6 Функции продукта</w:t>
-        </w:r>
-        <w:r>
-          <w:rPr>
-            <w:rFonts w:cs="Times New Roman"/>
-            <w:noProof/>
-            <w:webHidden/>
-            <w:sz w:val="24"/>
-          </w:rPr>
-          <w:tab/>
-        </w:r>
-        <w:r>
-          <w:rPr>
-            <w:rFonts w:cs="Times New Roman"/>
-            <w:noProof/>
-            <w:webHidden/>
-            <w:sz w:val="24"/>
-          </w:rPr>
-          <w:fldChar w:fldCharType="begin"/>
-        </w:r>
-        <w:r>
-          <w:rPr>
-            <w:rFonts w:cs="Times New Roman"/>
-            <w:noProof/>
-            <w:webHidden/>
-            <w:sz w:val="24"/>
-          </w:rPr>
-          <w:instrText xml:space="preserve"> PAGEREF _Toc40292842 \h </w:instrText>
-        </w:r>
-        <w:r>
-          <w:rPr>
-            <w:rFonts w:cs="Times New Roman"/>
-            <w:noProof/>
-            <w:webHidden/>
-            <w:sz w:val="24"/>
-          </w:rPr>
-        </w:r>
-        <w:r>
-          <w:rPr>
-            <w:rFonts w:cs="Times New Roman"/>
-            <w:noProof/>
-            <w:webHidden/>
-            <w:sz w:val="24"/>
-          </w:rPr>
-          <w:fldChar w:fldCharType="separate"/>
-        </w:r>
-        <w:r>
-          <w:rPr>
-            <w:rFonts w:cs="Times New Roman"/>
-            <w:noProof/>
-            <w:webHidden/>
-            <w:sz w:val="24"/>
-          </w:rPr>
-          <w:t>14</w:t>
-        </w:r>
-        <w:r>
-          <w:rPr>
-            <w:rFonts w:cs="Times New Roman"/>
-            <w:noProof/>
-            <w:webHidden/>
-            <w:sz w:val="24"/>
-          </w:rPr>
-          <w:fldChar w:fldCharType="end"/>
-        </w:r>
-      </w:hyperlink>
-    </w:p>
-    <w:p>
-      <w:pPr>
-        <w:pStyle w:val="21"/>
-        <w:rPr>
-          <w:rFonts w:eastAsiaTheme="minorEastAsia" w:cs="Times New Roman"/>
-          <w:noProof/>
-          <w:sz w:val="24"/>
-          <w:lang w:eastAsia="ru-RU"/>
-        </w:rPr>
-      </w:pPr>
-      <w:hyperlink w:anchor="_Toc40292843" w:history="1">
+          </w:rPr>
+          <w:t xml:space="preserve">-сервер </w:t>
+        </w:r>
         <w:r>
           <w:rPr>
             <w:rStyle w:val="afb"/>
             <w:rFonts w:cs="Times New Roman"/>
             <w:noProof/>
-            <w:sz w:val="24"/>
-          </w:rPr>
-          <w:t>2.7 Ограничения</w:t>
-        </w:r>
-        <w:r>
-          <w:rPr>
-            <w:rFonts w:cs="Times New Roman"/>
+            <w:lang w:val="en-US"/>
+          </w:rPr>
+          <w:t>APACHE</w:t>
+        </w:r>
+        <w:r>
+          <w:rPr>
             <w:noProof/>
             <w:webHidden/>
-            <w:sz w:val="24"/>
           </w:rPr>
           <w:tab/>
         </w:r>
         <w:r>
           <w:rPr>
-            <w:rFonts w:cs="Times New Roman"/>
             <w:noProof/>
             <w:webHidden/>
-            <w:sz w:val="24"/>
           </w:rPr>
           <w:fldChar w:fldCharType="begin"/>
         </w:r>
         <w:r>
           <w:rPr>
-            <w:rFonts w:cs="Times New Roman"/>
             <w:noProof/>
             <w:webHidden/>
-            <w:sz w:val="24"/>
-          </w:rPr>
-          <w:instrText xml:space="preserve"> PAGEREF _Toc40292843 \h </w:instrText>
-        </w:r>
-        <w:r>
-          <w:rPr>
-            <w:rFonts w:cs="Times New Roman"/>
+          </w:rPr>
+          <w:instrText xml:space="preserve"> PAGEREF _Toc40974017 \h </w:instrText>
+        </w:r>
+        <w:r>
+          <w:rPr>
             <w:noProof/>
             <w:webHidden/>
-            <w:sz w:val="24"/>
-          </w:rPr>
-        </w:r>
-        <w:r>
-          <w:rPr>
-            <w:rFonts w:cs="Times New Roman"/>
+          </w:rPr>
+        </w:r>
+        <w:r>
+          <w:rPr>
             <w:noProof/>
             <w:webHidden/>
-            <w:sz w:val="24"/>
           </w:rPr>
           <w:fldChar w:fldCharType="separate"/>
         </w:r>
         <w:r>
           <w:rPr>
-            <w:rFonts w:cs="Times New Roman"/>
             <w:noProof/>
             <w:webHidden/>
-            <w:sz w:val="24"/>
           </w:rPr>
           <w:t>15</w:t>
         </w:r>
         <w:r>
           <w:rPr>
-            <w:rFonts w:cs="Times New Roman"/>
             <w:noProof/>
             <w:webHidden/>
-            <w:sz w:val="24"/>
           </w:rPr>
           <w:fldChar w:fldCharType="end"/>
         </w:r>
@@ -1759,83 +1909,69 @@
     </w:p>
     <w:p>
       <w:pPr>
-        <w:pStyle w:val="11"/>
-        <w:rPr>
-          <w:rFonts w:eastAsiaTheme="minorEastAsia" w:cs="Times New Roman"/>
+        <w:pStyle w:val="21"/>
+        <w:rPr>
+          <w:rFonts w:asciiTheme="minorHAnsi" w:eastAsiaTheme="minorEastAsia" w:hAnsiTheme="minorHAnsi" w:cstheme="minorBidi"/>
           <w:noProof/>
-          <w:sz w:val="24"/>
+          <w:sz w:val="22"/>
+          <w:szCs w:val="22"/>
           <w:lang w:eastAsia="ru-RU"/>
         </w:rPr>
       </w:pPr>
-      <w:hyperlink w:anchor="_Toc40292844" w:history="1">
+      <w:hyperlink w:anchor="_Toc40974018" w:history="1">
         <w:r>
           <w:rPr>
             <w:rStyle w:val="afb"/>
             <w:rFonts w:cs="Times New Roman"/>
             <w:noProof/>
-            <w:sz w:val="24"/>
-          </w:rPr>
-          <w:t>3 ОБОСНОВАНИЕ ВЫБОРА ТЕХНОЛОГИЙ И ПРОГРАММНЫХ СРЕДСТВ</w:t>
-        </w:r>
-        <w:r>
-          <w:rPr>
-            <w:rFonts w:cs="Times New Roman"/>
+          </w:rPr>
+          <w:t>3.4 Laravel 5</w:t>
+        </w:r>
+        <w:r>
+          <w:rPr>
             <w:noProof/>
             <w:webHidden/>
-            <w:sz w:val="24"/>
           </w:rPr>
           <w:tab/>
         </w:r>
         <w:r>
           <w:rPr>
-            <w:rFonts w:cs="Times New Roman"/>
             <w:noProof/>
             <w:webHidden/>
-            <w:sz w:val="24"/>
           </w:rPr>
           <w:fldChar w:fldCharType="begin"/>
         </w:r>
         <w:r>
           <w:rPr>
-            <w:rFonts w:cs="Times New Roman"/>
             <w:noProof/>
             <w:webHidden/>
-            <w:sz w:val="24"/>
-          </w:rPr>
-          <w:instrText xml:space="preserve"> PAGEREF _Toc40292844 \h </w:instrText>
-        </w:r>
-        <w:r>
-          <w:rPr>
-            <w:rFonts w:cs="Times New Roman"/>
+          </w:rPr>
+          <w:instrText xml:space="preserve"> PAGEREF _Toc40974018 \h </w:instrText>
+        </w:r>
+        <w:r>
+          <w:rPr>
             <w:noProof/>
             <w:webHidden/>
-            <w:sz w:val="24"/>
-          </w:rPr>
-        </w:r>
-        <w:r>
-          <w:rPr>
-            <w:rFonts w:cs="Times New Roman"/>
+          </w:rPr>
+        </w:r>
+        <w:r>
+          <w:rPr>
             <w:noProof/>
             <w:webHidden/>
-            <w:sz w:val="24"/>
           </w:rPr>
           <w:fldChar w:fldCharType="separate"/>
         </w:r>
         <w:r>
           <w:rPr>
-            <w:rFonts w:cs="Times New Roman"/>
             <w:noProof/>
             <w:webHidden/>
-            <w:sz w:val="24"/>
           </w:rPr>
           <w:t>16</w:t>
         </w:r>
         <w:r>
           <w:rPr>
-            <w:rFonts w:cs="Times New Roman"/>
             <w:noProof/>
             <w:webHidden/>
-            <w:sz w:val="24"/>
           </w:rPr>
           <w:fldChar w:fldCharType="end"/>
         </w:r>
@@ -1845,92 +1981,137 @@
       <w:pPr>
         <w:pStyle w:val="21"/>
         <w:rPr>
-          <w:rFonts w:eastAsiaTheme="minorEastAsia" w:cs="Times New Roman"/>
+          <w:rFonts w:asciiTheme="minorHAnsi" w:eastAsiaTheme="minorEastAsia" w:hAnsiTheme="minorHAnsi" w:cstheme="minorBidi"/>
           <w:noProof/>
-          <w:sz w:val="24"/>
+          <w:sz w:val="22"/>
+          <w:szCs w:val="22"/>
           <w:lang w:eastAsia="ru-RU"/>
         </w:rPr>
       </w:pPr>
-      <w:hyperlink w:anchor="_Toc40292845" w:history="1">
+      <w:hyperlink w:anchor="_Toc40974019" w:history="1">
         <w:r>
           <w:rPr>
             <w:rStyle w:val="afb"/>
             <w:rFonts w:cs="Times New Roman"/>
             <w:noProof/>
-            <w:sz w:val="24"/>
-            <w:lang w:eastAsia="en-US"/>
-          </w:rPr>
-          <w:t xml:space="preserve">3.1 Язык программирования серверных скриптов </w:t>
-        </w:r>
+          </w:rPr>
+          <w:t>3.5 Bootstrap 4</w:t>
+        </w:r>
+        <w:r>
+          <w:rPr>
+            <w:noProof/>
+            <w:webHidden/>
+          </w:rPr>
+          <w:tab/>
+        </w:r>
+        <w:r>
+          <w:rPr>
+            <w:noProof/>
+            <w:webHidden/>
+          </w:rPr>
+          <w:fldChar w:fldCharType="begin"/>
+        </w:r>
+        <w:r>
+          <w:rPr>
+            <w:noProof/>
+            <w:webHidden/>
+          </w:rPr>
+          <w:instrText xml:space="preserve"> PAGEREF _Toc40974019 \h </w:instrText>
+        </w:r>
+        <w:r>
+          <w:rPr>
+            <w:noProof/>
+            <w:webHidden/>
+          </w:rPr>
+        </w:r>
+        <w:r>
+          <w:rPr>
+            <w:noProof/>
+            <w:webHidden/>
+          </w:rPr>
+          <w:fldChar w:fldCharType="separate"/>
+        </w:r>
+        <w:r>
+          <w:rPr>
+            <w:noProof/>
+            <w:webHidden/>
+          </w:rPr>
+          <w:t>16</w:t>
+        </w:r>
+        <w:r>
+          <w:rPr>
+            <w:noProof/>
+            <w:webHidden/>
+          </w:rPr>
+          <w:fldChar w:fldCharType="end"/>
+        </w:r>
+      </w:hyperlink>
+    </w:p>
+    <w:p>
+      <w:pPr>
+        <w:pStyle w:val="21"/>
+        <w:rPr>
+          <w:rFonts w:asciiTheme="minorHAnsi" w:eastAsiaTheme="minorEastAsia" w:hAnsiTheme="minorHAnsi" w:cstheme="minorBidi"/>
+          <w:noProof/>
+          <w:sz w:val="22"/>
+          <w:szCs w:val="22"/>
+          <w:lang w:eastAsia="ru-RU"/>
+        </w:rPr>
+      </w:pPr>
+      <w:hyperlink w:anchor="_Toc40974020" w:history="1">
         <w:r>
           <w:rPr>
             <w:rStyle w:val="afb"/>
             <w:rFonts w:cs="Times New Roman"/>
             <w:noProof/>
-            <w:sz w:val="24"/>
-            <w:lang w:val="en-US" w:eastAsia="en-US"/>
-          </w:rPr>
-          <w:t>PHP</w:t>
-        </w:r>
-        <w:r>
-          <w:rPr>
-            <w:rFonts w:cs="Times New Roman"/>
+          </w:rPr>
+          <w:t>3.6 Архитектура «клиент-сервер»</w:t>
+        </w:r>
+        <w:r>
+          <w:rPr>
             <w:noProof/>
             <w:webHidden/>
-            <w:sz w:val="24"/>
           </w:rPr>
           <w:tab/>
         </w:r>
         <w:r>
           <w:rPr>
-            <w:rFonts w:cs="Times New Roman"/>
             <w:noProof/>
             <w:webHidden/>
-            <w:sz w:val="24"/>
           </w:rPr>
           <w:fldChar w:fldCharType="begin"/>
         </w:r>
         <w:r>
           <w:rPr>
-            <w:rFonts w:cs="Times New Roman"/>
             <w:noProof/>
             <w:webHidden/>
-            <w:sz w:val="24"/>
-          </w:rPr>
-          <w:instrText xml:space="preserve"> PAGEREF _Toc40292845 \h </w:instrText>
-        </w:r>
-        <w:r>
-          <w:rPr>
-            <w:rFonts w:cs="Times New Roman"/>
+          </w:rPr>
+          <w:instrText xml:space="preserve"> PAGEREF _Toc40974020 \h </w:instrText>
+        </w:r>
+        <w:r>
+          <w:rPr>
             <w:noProof/>
             <w:webHidden/>
-            <w:sz w:val="24"/>
-          </w:rPr>
-        </w:r>
-        <w:r>
-          <w:rPr>
-            <w:rFonts w:cs="Times New Roman"/>
+          </w:rPr>
+        </w:r>
+        <w:r>
+          <w:rPr>
             <w:noProof/>
             <w:webHidden/>
-            <w:sz w:val="24"/>
           </w:rPr>
           <w:fldChar w:fldCharType="separate"/>
         </w:r>
         <w:r>
           <w:rPr>
-            <w:rFonts w:cs="Times New Roman"/>
             <w:noProof/>
             <w:webHidden/>
-            <w:sz w:val="24"/>
           </w:rPr>
           <w:t>16</w:t>
         </w:r>
         <w:r>
           <w:rPr>
-            <w:rFonts w:cs="Times New Roman"/>
             <w:noProof/>
             <w:webHidden/>
-            <w:sz w:val="24"/>
           </w:rPr>
           <w:fldChar w:fldCharType="end"/>
         </w:r>
@@ -1938,626 +2119,137 @@
     </w:p>
     <w:p>
       <w:pPr>
-        <w:pStyle w:val="21"/>
-        <w:rPr>
-          <w:rFonts w:eastAsiaTheme="minorEastAsia" w:cs="Times New Roman"/>
+        <w:pStyle w:val="11"/>
+        <w:rPr>
+          <w:rFonts w:asciiTheme="minorHAnsi" w:eastAsiaTheme="minorEastAsia" w:hAnsiTheme="minorHAnsi" w:cstheme="minorBidi"/>
           <w:noProof/>
-          <w:sz w:val="24"/>
+          <w:sz w:val="22"/>
+          <w:szCs w:val="22"/>
           <w:lang w:eastAsia="ru-RU"/>
         </w:rPr>
       </w:pPr>
-      <w:hyperlink w:anchor="_Toc40292846" w:history="1">
+      <w:hyperlink w:anchor="_Toc40974021" w:history="1">
         <w:r>
           <w:rPr>
             <w:rStyle w:val="afb"/>
-            <w:rFonts w:cs="Times New Roman"/>
-            <w:noProof/>
-            <w:sz w:val="24"/>
-          </w:rPr>
-          <w:t xml:space="preserve">3.2 Реляционная система управления базами данных </w:t>
-        </w:r>
+            <w:noProof/>
+          </w:rPr>
+          <w:t>ЗАКЛЮЧЕНИЕ</w:t>
+        </w:r>
+        <w:r>
+          <w:rPr>
+            <w:noProof/>
+            <w:webHidden/>
+          </w:rPr>
+          <w:tab/>
+        </w:r>
+        <w:r>
+          <w:rPr>
+            <w:noProof/>
+            <w:webHidden/>
+          </w:rPr>
+          <w:fldChar w:fldCharType="begin"/>
+        </w:r>
+        <w:r>
+          <w:rPr>
+            <w:noProof/>
+            <w:webHidden/>
+          </w:rPr>
+          <w:instrText xml:space="preserve"> PAGEREF _Toc40974021 \h </w:instrText>
+        </w:r>
+        <w:r>
+          <w:rPr>
+            <w:noProof/>
+            <w:webHidden/>
+          </w:rPr>
+        </w:r>
+        <w:r>
+          <w:rPr>
+            <w:noProof/>
+            <w:webHidden/>
+          </w:rPr>
+          <w:fldChar w:fldCharType="separate"/>
+        </w:r>
+        <w:r>
+          <w:rPr>
+            <w:noProof/>
+            <w:webHidden/>
+          </w:rPr>
+          <w:t>17</w:t>
+        </w:r>
+        <w:r>
+          <w:rPr>
+            <w:noProof/>
+            <w:webHidden/>
+          </w:rPr>
+          <w:fldChar w:fldCharType="end"/>
+        </w:r>
+      </w:hyperlink>
+    </w:p>
+    <w:p>
+      <w:pPr>
+        <w:pStyle w:val="11"/>
+        <w:rPr>
+          <w:rFonts w:asciiTheme="minorHAnsi" w:eastAsiaTheme="minorEastAsia" w:hAnsiTheme="minorHAnsi" w:cstheme="minorBidi"/>
+          <w:noProof/>
+          <w:sz w:val="22"/>
+          <w:szCs w:val="22"/>
+          <w:lang w:eastAsia="ru-RU"/>
+        </w:rPr>
+      </w:pPr>
+      <w:hyperlink w:anchor="_Toc40974022" w:history="1">
         <w:r>
           <w:rPr>
             <w:rStyle w:val="afb"/>
-            <w:rFonts w:cs="Times New Roman"/>
-            <w:noProof/>
-            <w:sz w:val="24"/>
-            <w:lang w:val="en-US"/>
-          </w:rPr>
-          <w:t>MYSQL</w:t>
-        </w:r>
-        <w:r>
-          <w:rPr>
-            <w:rFonts w:cs="Times New Roman"/>
+            <w:noProof/>
+          </w:rPr>
+          <w:t>СПИСОК ИСПОЛЬЗОВАННЫХ ИСТОЧНИКОВ</w:t>
+        </w:r>
+        <w:r>
+          <w:rPr>
             <w:noProof/>
             <w:webHidden/>
-            <w:sz w:val="24"/>
           </w:rPr>
           <w:tab/>
         </w:r>
         <w:r>
           <w:rPr>
-            <w:rFonts w:cs="Times New Roman"/>
             <w:noProof/>
             <w:webHidden/>
-            <w:sz w:val="24"/>
           </w:rPr>
           <w:fldChar w:fldCharType="begin"/>
         </w:r>
         <w:r>
           <w:rPr>
-            <w:rFonts w:cs="Times New Roman"/>
             <w:noProof/>
             <w:webHidden/>
-            <w:sz w:val="24"/>
-          </w:rPr>
-          <w:instrText xml:space="preserve"> PAGEREF _Toc40292846 \h </w:instrText>
-        </w:r>
-        <w:r>
-          <w:rPr>
-            <w:rFonts w:cs="Times New Roman"/>
+          </w:rPr>
+          <w:instrText xml:space="preserve"> PAGEREF _Toc40974022 \h </w:instrText>
+        </w:r>
+        <w:r>
+          <w:rPr>
             <w:noProof/>
             <w:webHidden/>
-            <w:sz w:val="24"/>
-          </w:rPr>
-        </w:r>
-        <w:r>
-          <w:rPr>
-            <w:rFonts w:cs="Times New Roman"/>
+          </w:rPr>
+        </w:r>
+        <w:r>
+          <w:rPr>
             <w:noProof/>
             <w:webHidden/>
-            <w:sz w:val="24"/>
           </w:rPr>
           <w:fldChar w:fldCharType="separate"/>
         </w:r>
         <w:r>
           <w:rPr>
-            <w:rFonts w:cs="Times New Roman"/>
             <w:noProof/>
             <w:webHidden/>
-            <w:sz w:val="24"/>
-          </w:rPr>
-          <w:t>16</w:t>
-        </w:r>
-        <w:r>
-          <w:rPr>
-            <w:rFonts w:cs="Times New Roman"/>
+          </w:rPr>
+          <w:t>18</w:t>
+        </w:r>
+        <w:r>
+          <w:rPr>
             <w:noProof/>
             <w:webHidden/>
-            <w:sz w:val="24"/>
-          </w:rPr>
-          <w:fldChar w:fldCharType="end"/>
-        </w:r>
-      </w:hyperlink>
-    </w:p>
-    <w:p>
-      <w:pPr>
-        <w:pStyle w:val="21"/>
-        <w:rPr>
-          <w:rFonts w:eastAsiaTheme="minorEastAsia" w:cs="Times New Roman"/>
-          <w:noProof/>
-          <w:sz w:val="24"/>
-          <w:lang w:eastAsia="ru-RU"/>
-        </w:rPr>
-      </w:pPr>
-      <w:hyperlink w:anchor="_Toc40292847" w:history="1">
-        <w:r>
-          <w:rPr>
-            <w:rStyle w:val="afb"/>
-            <w:rFonts w:cs="Times New Roman"/>
-            <w:noProof/>
-            <w:sz w:val="24"/>
-          </w:rPr>
-          <w:t xml:space="preserve">3.3 </w:t>
-        </w:r>
-        <w:r>
-          <w:rPr>
-            <w:rStyle w:val="afb"/>
-            <w:rFonts w:cs="Times New Roman"/>
-            <w:noProof/>
-            <w:sz w:val="24"/>
-            <w:lang w:val="en-US"/>
-          </w:rPr>
-          <w:t>WEB</w:t>
-        </w:r>
-        <w:r>
-          <w:rPr>
-            <w:rStyle w:val="afb"/>
-            <w:rFonts w:cs="Times New Roman"/>
-            <w:noProof/>
-            <w:sz w:val="24"/>
-          </w:rPr>
-          <w:t xml:space="preserve">-сервер </w:t>
-        </w:r>
-        <w:r>
-          <w:rPr>
-            <w:rStyle w:val="afb"/>
-            <w:rFonts w:cs="Times New Roman"/>
-            <w:noProof/>
-            <w:sz w:val="24"/>
-            <w:lang w:val="en-US"/>
-          </w:rPr>
-          <w:t>APACHE</w:t>
-        </w:r>
-        <w:r>
-          <w:rPr>
-            <w:rFonts w:cs="Times New Roman"/>
-            <w:noProof/>
-            <w:webHidden/>
-            <w:sz w:val="24"/>
-          </w:rPr>
-          <w:tab/>
-        </w:r>
-        <w:r>
-          <w:rPr>
-            <w:rFonts w:cs="Times New Roman"/>
-            <w:noProof/>
-            <w:webHidden/>
-            <w:sz w:val="24"/>
-          </w:rPr>
-          <w:fldChar w:fldCharType="begin"/>
-        </w:r>
-        <w:r>
-          <w:rPr>
-            <w:rFonts w:cs="Times New Roman"/>
-            <w:noProof/>
-            <w:webHidden/>
-            <w:sz w:val="24"/>
-          </w:rPr>
-          <w:instrText xml:space="preserve"> PAGEREF _Toc40292847 \h </w:instrText>
-        </w:r>
-        <w:r>
-          <w:rPr>
-            <w:rFonts w:cs="Times New Roman"/>
-            <w:noProof/>
-            <w:webHidden/>
-            <w:sz w:val="24"/>
-          </w:rPr>
-        </w:r>
-        <w:r>
-          <w:rPr>
-            <w:rFonts w:cs="Times New Roman"/>
-            <w:noProof/>
-            <w:webHidden/>
-            <w:sz w:val="24"/>
-          </w:rPr>
-          <w:fldChar w:fldCharType="separate"/>
-        </w:r>
-        <w:r>
-          <w:rPr>
-            <w:rFonts w:cs="Times New Roman"/>
-            <w:noProof/>
-            <w:webHidden/>
-            <w:sz w:val="24"/>
-          </w:rPr>
-          <w:t>16</w:t>
-        </w:r>
-        <w:r>
-          <w:rPr>
-            <w:rFonts w:cs="Times New Roman"/>
-            <w:noProof/>
-            <w:webHidden/>
-            <w:sz w:val="24"/>
-          </w:rPr>
-          <w:fldChar w:fldCharType="end"/>
-        </w:r>
-      </w:hyperlink>
-    </w:p>
-    <w:p>
-      <w:pPr>
-        <w:pStyle w:val="21"/>
-        <w:rPr>
-          <w:rFonts w:eastAsiaTheme="minorEastAsia" w:cs="Times New Roman"/>
-          <w:noProof/>
-          <w:sz w:val="24"/>
-          <w:lang w:eastAsia="ru-RU"/>
-        </w:rPr>
-      </w:pPr>
-      <w:hyperlink w:anchor="_Toc40292848" w:history="1">
-        <w:r>
-          <w:rPr>
-            <w:rStyle w:val="afb"/>
-            <w:rFonts w:cs="Times New Roman"/>
-            <w:noProof/>
-            <w:sz w:val="24"/>
-          </w:rPr>
-          <w:t>3.4 Laravel 5</w:t>
-        </w:r>
-        <w:r>
-          <w:rPr>
-            <w:rFonts w:cs="Times New Roman"/>
-            <w:noProof/>
-            <w:webHidden/>
-            <w:sz w:val="24"/>
-          </w:rPr>
-          <w:tab/>
-        </w:r>
-        <w:r>
-          <w:rPr>
-            <w:rFonts w:cs="Times New Roman"/>
-            <w:noProof/>
-            <w:webHidden/>
-            <w:sz w:val="24"/>
-          </w:rPr>
-          <w:fldChar w:fldCharType="begin"/>
-        </w:r>
-        <w:r>
-          <w:rPr>
-            <w:rFonts w:cs="Times New Roman"/>
-            <w:noProof/>
-            <w:webHidden/>
-            <w:sz w:val="24"/>
-          </w:rPr>
-          <w:instrText xml:space="preserve"> PAGEREF _Toc40292848 \h </w:instrText>
-        </w:r>
-        <w:r>
-          <w:rPr>
-            <w:rFonts w:cs="Times New Roman"/>
-            <w:noProof/>
-            <w:webHidden/>
-            <w:sz w:val="24"/>
-          </w:rPr>
-        </w:r>
-        <w:r>
-          <w:rPr>
-            <w:rFonts w:cs="Times New Roman"/>
-            <w:noProof/>
-            <w:webHidden/>
-            <w:sz w:val="24"/>
-          </w:rPr>
-          <w:fldChar w:fldCharType="separate"/>
-        </w:r>
-        <w:r>
-          <w:rPr>
-            <w:rFonts w:cs="Times New Roman"/>
-            <w:noProof/>
-            <w:webHidden/>
-            <w:sz w:val="24"/>
-          </w:rPr>
-          <w:t>17</w:t>
-        </w:r>
-        <w:r>
-          <w:rPr>
-            <w:rFonts w:cs="Times New Roman"/>
-            <w:noProof/>
-            <w:webHidden/>
-            <w:sz w:val="24"/>
-          </w:rPr>
-          <w:fldChar w:fldCharType="end"/>
-        </w:r>
-      </w:hyperlink>
-    </w:p>
-    <w:p>
-      <w:pPr>
-        <w:pStyle w:val="21"/>
-        <w:rPr>
-          <w:rFonts w:eastAsiaTheme="minorEastAsia" w:cs="Times New Roman"/>
-          <w:noProof/>
-          <w:sz w:val="24"/>
-          <w:lang w:eastAsia="ru-RU"/>
-        </w:rPr>
-      </w:pPr>
-      <w:hyperlink w:anchor="_Toc40292849" w:history="1">
-        <w:r>
-          <w:rPr>
-            <w:rStyle w:val="afb"/>
-            <w:rFonts w:cs="Times New Roman"/>
-            <w:noProof/>
-            <w:sz w:val="24"/>
-          </w:rPr>
-          <w:t>3.5 Bootstrap 4</w:t>
-        </w:r>
-        <w:r>
-          <w:rPr>
-            <w:rFonts w:cs="Times New Roman"/>
-            <w:noProof/>
-            <w:webHidden/>
-            <w:sz w:val="24"/>
-          </w:rPr>
-          <w:tab/>
-        </w:r>
-        <w:r>
-          <w:rPr>
-            <w:rFonts w:cs="Times New Roman"/>
-            <w:noProof/>
-            <w:webHidden/>
-            <w:sz w:val="24"/>
-          </w:rPr>
-          <w:fldChar w:fldCharType="begin"/>
-        </w:r>
-        <w:r>
-          <w:rPr>
-            <w:rFonts w:cs="Times New Roman"/>
-            <w:noProof/>
-            <w:webHidden/>
-            <w:sz w:val="24"/>
-          </w:rPr>
-          <w:instrText xml:space="preserve"> PAGEREF _Toc40292849 \h </w:instrText>
-        </w:r>
-        <w:r>
-          <w:rPr>
-            <w:rFonts w:cs="Times New Roman"/>
-            <w:noProof/>
-            <w:webHidden/>
-            <w:sz w:val="24"/>
-          </w:rPr>
-        </w:r>
-        <w:r>
-          <w:rPr>
-            <w:rFonts w:cs="Times New Roman"/>
-            <w:noProof/>
-            <w:webHidden/>
-            <w:sz w:val="24"/>
-          </w:rPr>
-          <w:fldChar w:fldCharType="separate"/>
-        </w:r>
-        <w:r>
-          <w:rPr>
-            <w:rFonts w:cs="Times New Roman"/>
-            <w:noProof/>
-            <w:webHidden/>
-            <w:sz w:val="24"/>
-          </w:rPr>
-          <w:t>17</w:t>
-        </w:r>
-        <w:r>
-          <w:rPr>
-            <w:rFonts w:cs="Times New Roman"/>
-            <w:noProof/>
-            <w:webHidden/>
-            <w:sz w:val="24"/>
-          </w:rPr>
-          <w:fldChar w:fldCharType="end"/>
-        </w:r>
-      </w:hyperlink>
-    </w:p>
-    <w:p>
-      <w:pPr>
-        <w:pStyle w:val="21"/>
-        <w:rPr>
-          <w:rFonts w:eastAsiaTheme="minorEastAsia" w:cs="Times New Roman"/>
-          <w:noProof/>
-          <w:sz w:val="24"/>
-          <w:lang w:eastAsia="ru-RU"/>
-        </w:rPr>
-      </w:pPr>
-      <w:hyperlink w:anchor="_Toc40292850" w:history="1">
-        <w:r>
-          <w:rPr>
-            <w:rStyle w:val="afb"/>
-            <w:rFonts w:cs="Times New Roman"/>
-            <w:noProof/>
-            <w:sz w:val="24"/>
-          </w:rPr>
-          <w:t>3.6 Архитектура «клиент-сервер»</w:t>
-        </w:r>
-        <w:r>
-          <w:rPr>
-            <w:rFonts w:cs="Times New Roman"/>
-            <w:noProof/>
-            <w:webHidden/>
-            <w:sz w:val="24"/>
-          </w:rPr>
-          <w:tab/>
-        </w:r>
-        <w:r>
-          <w:rPr>
-            <w:rFonts w:cs="Times New Roman"/>
-            <w:noProof/>
-            <w:webHidden/>
-            <w:sz w:val="24"/>
-          </w:rPr>
-          <w:fldChar w:fldCharType="begin"/>
-        </w:r>
-        <w:r>
-          <w:rPr>
-            <w:rFonts w:cs="Times New Roman"/>
-            <w:noProof/>
-            <w:webHidden/>
-            <w:sz w:val="24"/>
-          </w:rPr>
-          <w:instrText xml:space="preserve"> PAGEREF _Toc40292850 \h </w:instrText>
-        </w:r>
-        <w:r>
-          <w:rPr>
-            <w:rFonts w:cs="Times New Roman"/>
-            <w:noProof/>
-            <w:webHidden/>
-            <w:sz w:val="24"/>
-          </w:rPr>
-        </w:r>
-        <w:r>
-          <w:rPr>
-            <w:rFonts w:cs="Times New Roman"/>
-            <w:noProof/>
-            <w:webHidden/>
-            <w:sz w:val="24"/>
-          </w:rPr>
-          <w:fldChar w:fldCharType="separate"/>
-        </w:r>
-        <w:r>
-          <w:rPr>
-            <w:rFonts w:cs="Times New Roman"/>
-            <w:noProof/>
-            <w:webHidden/>
-            <w:sz w:val="24"/>
-          </w:rPr>
-          <w:t>17</w:t>
-        </w:r>
-        <w:r>
-          <w:rPr>
-            <w:rFonts w:cs="Times New Roman"/>
-            <w:noProof/>
-            <w:webHidden/>
-            <w:sz w:val="24"/>
-          </w:rPr>
-          <w:fldChar w:fldCharType="end"/>
-        </w:r>
-      </w:hyperlink>
-    </w:p>
-    <w:p>
-      <w:pPr>
-        <w:pStyle w:val="11"/>
-        <w:rPr>
-          <w:rFonts w:eastAsiaTheme="minorEastAsia" w:cs="Times New Roman"/>
-          <w:noProof/>
-          <w:sz w:val="24"/>
-          <w:lang w:eastAsia="ru-RU"/>
-        </w:rPr>
-      </w:pPr>
-      <w:hyperlink w:anchor="_Toc40292851" w:history="1">
-        <w:r>
-          <w:rPr>
-            <w:rStyle w:val="afb"/>
-            <w:rFonts w:cs="Times New Roman"/>
-            <w:noProof/>
-            <w:sz w:val="24"/>
-          </w:rPr>
-          <w:t>ЗАКЛЮЧЕНИЕ</w:t>
-        </w:r>
-        <w:r>
-          <w:rPr>
-            <w:rFonts w:cs="Times New Roman"/>
-            <w:noProof/>
-            <w:webHidden/>
-            <w:sz w:val="24"/>
-          </w:rPr>
-          <w:tab/>
-        </w:r>
-        <w:r>
-          <w:rPr>
-            <w:rFonts w:cs="Times New Roman"/>
-            <w:noProof/>
-            <w:webHidden/>
-            <w:sz w:val="24"/>
-          </w:rPr>
-          <w:fldChar w:fldCharType="begin"/>
-        </w:r>
-        <w:r>
-          <w:rPr>
-            <w:rFonts w:cs="Times New Roman"/>
-            <w:noProof/>
-            <w:webHidden/>
-            <w:sz w:val="24"/>
-          </w:rPr>
-          <w:instrText xml:space="preserve"> PAGEREF _Toc40292851 \h </w:instrText>
-        </w:r>
-        <w:r>
-          <w:rPr>
-            <w:rFonts w:cs="Times New Roman"/>
-            <w:noProof/>
-            <w:webHidden/>
-            <w:sz w:val="24"/>
-          </w:rPr>
-        </w:r>
-        <w:r>
-          <w:rPr>
-            <w:rFonts w:cs="Times New Roman"/>
-            <w:noProof/>
-            <w:webHidden/>
-            <w:sz w:val="24"/>
-          </w:rPr>
-          <w:fldChar w:fldCharType="separate"/>
-        </w:r>
-        <w:r>
-          <w:rPr>
-            <w:rFonts w:cs="Times New Roman"/>
-            <w:noProof/>
-            <w:webHidden/>
-            <w:sz w:val="24"/>
-          </w:rPr>
-          <w:t>19</w:t>
-        </w:r>
-        <w:r>
-          <w:rPr>
-            <w:rFonts w:cs="Times New Roman"/>
-            <w:noProof/>
-            <w:webHidden/>
-            <w:sz w:val="24"/>
-          </w:rPr>
-          <w:fldChar w:fldCharType="end"/>
-        </w:r>
-      </w:hyperlink>
-    </w:p>
-    <w:p>
-      <w:pPr>
-        <w:pStyle w:val="11"/>
-        <w:rPr>
-          <w:rFonts w:eastAsiaTheme="minorEastAsia" w:cs="Times New Roman"/>
-          <w:noProof/>
-          <w:sz w:val="24"/>
-          <w:lang w:eastAsia="ru-RU"/>
-        </w:rPr>
-      </w:pPr>
-      <w:hyperlink w:anchor="_Toc40292852" w:history="1">
-        <w:r>
-          <w:rPr>
-            <w:rStyle w:val="afb"/>
-            <w:rFonts w:cs="Times New Roman"/>
-            <w:noProof/>
-            <w:sz w:val="24"/>
-          </w:rPr>
-          <w:t>СПИСОК ИСПОЛЬЗОВАННЫХ ИСТОЧНИКОВ</w:t>
-        </w:r>
-        <w:r>
-          <w:rPr>
-            <w:rFonts w:cs="Times New Roman"/>
-            <w:noProof/>
-            <w:webHidden/>
-            <w:sz w:val="24"/>
-          </w:rPr>
-          <w:tab/>
-        </w:r>
-        <w:r>
-          <w:rPr>
-            <w:rFonts w:cs="Times New Roman"/>
-            <w:noProof/>
-            <w:webHidden/>
-            <w:sz w:val="24"/>
-          </w:rPr>
-          <w:fldChar w:fldCharType="begin"/>
-        </w:r>
-        <w:r>
-          <w:rPr>
-            <w:rFonts w:cs="Times New Roman"/>
-            <w:noProof/>
-            <w:webHidden/>
-            <w:sz w:val="24"/>
-          </w:rPr>
-          <w:instrText xml:space="preserve"> PAGEREF _Toc40292852 \h </w:instrText>
-        </w:r>
-        <w:r>
-          <w:rPr>
-            <w:rFonts w:cs="Times New Roman"/>
-            <w:noProof/>
-            <w:webHidden/>
-            <w:sz w:val="24"/>
-          </w:rPr>
-        </w:r>
-        <w:r>
-          <w:rPr>
-            <w:rFonts w:cs="Times New Roman"/>
-            <w:noProof/>
-            <w:webHidden/>
-            <w:sz w:val="24"/>
-          </w:rPr>
-          <w:fldChar w:fldCharType="separate"/>
-        </w:r>
-        <w:r>
-          <w:rPr>
-            <w:rFonts w:cs="Times New Roman"/>
-            <w:noProof/>
-            <w:webHidden/>
-            <w:sz w:val="24"/>
-          </w:rPr>
-          <w:t>20</w:t>
-        </w:r>
-        <w:r>
-          <w:rPr>
-            <w:rFonts w:cs="Times New Roman"/>
-            <w:noProof/>
-            <w:webHidden/>
-            <w:sz w:val="24"/>
           </w:rPr>
           <w:fldChar w:fldCharType="end"/>
         </w:r>
@@ -2591,7 +2283,7 @@
         </w:rPr>
       </w:pPr>
       <w:bookmarkStart w:id="0" w:name="_Toc421361002"/>
-      <w:bookmarkStart w:id="1" w:name="_Toc40292831"/>
+      <w:bookmarkStart w:id="1" w:name="_Toc40974001"/>
       <w:r>
         <w:rPr>
           <w:sz w:val="24"/>
@@ -2738,7 +2430,7 @@
           <w:sz w:val="24"/>
         </w:rPr>
       </w:pPr>
-      <w:bookmarkStart w:id="2" w:name="_Toc40292832"/>
+      <w:bookmarkStart w:id="2" w:name="_Toc40974002"/>
       <w:r>
         <w:rPr>
           <w:sz w:val="24"/>
@@ -2766,7 +2458,7 @@
           <w:szCs w:val="24"/>
         </w:rPr>
       </w:pPr>
-      <w:bookmarkStart w:id="3" w:name="_Toc40292833"/>
+      <w:bookmarkStart w:id="3" w:name="_Toc40974003"/>
       <w:r>
         <w:rPr>
           <w:rFonts w:cs="Times New Roman"/>
@@ -3814,7 +3506,7 @@
           <w:szCs w:val="24"/>
         </w:rPr>
       </w:pPr>
-      <w:bookmarkStart w:id="4" w:name="_Toc40292834"/>
+      <w:bookmarkStart w:id="4" w:name="_Toc40974004"/>
       <w:r>
         <w:rPr>
           <w:rFonts w:cs="Times New Roman"/>
@@ -3953,120 +3645,14 @@
         </w:rPr>
         <w:t>[</w:t>
       </w:r>
-      <w:bookmarkStart w:id="5" w:name="_GoBack"/>
       <w:proofErr w:type="gramEnd"/>
       <w:r>
         <w:rPr>
           <w:color w:val="FF0000"/>
           <w:szCs w:val="24"/>
-          <w:lang w:val="en-US"/>
-        </w:rPr>
-        <w:t>https</w:t>
-      </w:r>
-      <w:r>
-        <w:rPr>
-          <w:color w:val="FF0000"/>
-          <w:szCs w:val="24"/>
-        </w:rPr>
-        <w:t>://</w:t>
-      </w:r>
-      <w:proofErr w:type="spellStart"/>
-      <w:r>
-        <w:rPr>
-          <w:color w:val="FF0000"/>
-          <w:szCs w:val="24"/>
-          <w:lang w:val="en-US"/>
-        </w:rPr>
-        <w:t>habr</w:t>
-      </w:r>
-      <w:proofErr w:type="spellEnd"/>
-      <w:r>
-        <w:rPr>
-          <w:color w:val="FF0000"/>
-          <w:szCs w:val="24"/>
-        </w:rPr>
-        <w:t>.</w:t>
-      </w:r>
-      <w:r>
-        <w:rPr>
-          <w:color w:val="FF0000"/>
-          <w:szCs w:val="24"/>
-          <w:lang w:val="en-US"/>
-        </w:rPr>
-        <w:t>com</w:t>
-      </w:r>
-      <w:r>
-        <w:rPr>
-          <w:color w:val="FF0000"/>
-          <w:szCs w:val="24"/>
-        </w:rPr>
-        <w:t>/</w:t>
-      </w:r>
-      <w:proofErr w:type="spellStart"/>
-      <w:r>
-        <w:rPr>
-          <w:color w:val="FF0000"/>
-          <w:szCs w:val="24"/>
-          <w:lang w:val="en-US"/>
-        </w:rPr>
-        <w:t>ru</w:t>
-      </w:r>
-      <w:proofErr w:type="spellEnd"/>
-      <w:r>
-        <w:rPr>
-          <w:color w:val="FF0000"/>
-          <w:szCs w:val="24"/>
-        </w:rPr>
-        <w:t>/</w:t>
-      </w:r>
-      <w:r>
-        <w:rPr>
-          <w:color w:val="FF0000"/>
-          <w:szCs w:val="24"/>
-          <w:lang w:val="en-US"/>
-        </w:rPr>
-        <w:t>company</w:t>
-      </w:r>
-      <w:r>
-        <w:rPr>
-          <w:color w:val="FF0000"/>
-          <w:szCs w:val="24"/>
-        </w:rPr>
-        <w:t>/</w:t>
-      </w:r>
-      <w:proofErr w:type="spellStart"/>
-      <w:r>
-        <w:rPr>
-          <w:color w:val="FF0000"/>
-          <w:szCs w:val="24"/>
-          <w:lang w:val="en-US"/>
-        </w:rPr>
-        <w:t>trinion</w:t>
-      </w:r>
-      <w:proofErr w:type="spellEnd"/>
-      <w:r>
-        <w:rPr>
-          <w:color w:val="FF0000"/>
-          <w:szCs w:val="24"/>
-        </w:rPr>
-        <w:t>/</w:t>
-      </w:r>
-      <w:r>
-        <w:rPr>
-          <w:color w:val="FF0000"/>
-          <w:szCs w:val="24"/>
-          <w:lang w:val="en-US"/>
-        </w:rPr>
-        <w:t>blog</w:t>
-      </w:r>
-      <w:r>
-        <w:rPr>
-          <w:color w:val="FF0000"/>
-          <w:szCs w:val="24"/>
-        </w:rPr>
-        <w:t>/322832</w:t>
-      </w:r>
-      <w:bookmarkEnd w:id="5"/>
+        </w:rPr>
+        <w:t>3</w:t>
+      </w:r>
       <w:r>
         <w:rPr>
           <w:color w:val="FF0000"/>
@@ -4474,7 +4060,7 @@
           <w:szCs w:val="24"/>
         </w:rPr>
       </w:pPr>
-      <w:bookmarkStart w:id="6" w:name="_Toc40292835"/>
+      <w:bookmarkStart w:id="5" w:name="_Toc40974005"/>
       <w:r>
         <w:rPr>
           <w:rFonts w:cs="Times New Roman"/>
@@ -4484,7 +4070,7 @@
         <w:lastRenderedPageBreak/>
         <w:t>1.3 Актуальность и цель работы</w:t>
       </w:r>
-      <w:bookmarkEnd w:id="6"/>
+      <w:bookmarkEnd w:id="5"/>
     </w:p>
     <w:p>
       <w:pPr>
@@ -4503,8 +4089,8 @@
           <w:szCs w:val="24"/>
         </w:rPr>
       </w:pPr>
-      <w:bookmarkStart w:id="7" w:name="_Toc406953435"/>
-      <w:bookmarkStart w:id="8" w:name="_Toc421361034"/>
+      <w:bookmarkStart w:id="6" w:name="_Toc406953435"/>
+      <w:bookmarkStart w:id="7" w:name="_Toc421361034"/>
       <w:r>
         <w:rPr>
           <w:szCs w:val="24"/>
@@ -4578,7 +4164,14 @@
           <w:color w:val="FF0000"/>
           <w:szCs w:val="24"/>
         </w:rPr>
-        <w:t>[3]</w:t>
+        <w:t>[4</w:t>
+      </w:r>
+      <w:r>
+        <w:rPr>
+          <w:color w:val="FF0000"/>
+          <w:szCs w:val="24"/>
+        </w:rPr>
+        <w:t>]</w:t>
       </w:r>
     </w:p>
     <w:p>
@@ -4658,7 +4251,7 @@
           <w:sz w:val="24"/>
         </w:rPr>
       </w:pPr>
-      <w:bookmarkStart w:id="9" w:name="_Toc40292836"/>
+      <w:bookmarkStart w:id="8" w:name="_Toc40974006"/>
       <w:r>
         <w:rPr>
           <w:sz w:val="24"/>
@@ -4666,7 +4259,7 @@
         <w:lastRenderedPageBreak/>
         <w:t>2 ТЕХНИЧЕСКОЕ ЗАДАНИЕ</w:t>
       </w:r>
-      <w:bookmarkEnd w:id="9"/>
+      <w:bookmarkEnd w:id="8"/>
     </w:p>
     <w:p>
       <w:pPr>
@@ -4688,7 +4281,7 @@
           <w:szCs w:val="24"/>
         </w:rPr>
       </w:pPr>
-      <w:bookmarkStart w:id="10" w:name="_Toc40292837"/>
+      <w:bookmarkStart w:id="9" w:name="_Toc40974007"/>
       <w:r>
         <w:rPr>
           <w:rFonts w:cs="Times New Roman"/>
@@ -4697,7 +4290,7 @@
         </w:rPr>
         <w:t>2.1 Описание области применения и исходных данных приложения</w:t>
       </w:r>
-      <w:bookmarkEnd w:id="10"/>
+      <w:bookmarkEnd w:id="9"/>
     </w:p>
     <w:p>
       <w:pPr>
@@ -4761,7 +4354,7 @@
           <w:szCs w:val="24"/>
         </w:rPr>
       </w:pPr>
-      <w:bookmarkStart w:id="11" w:name="_Toc40292838"/>
+      <w:bookmarkStart w:id="10" w:name="_Toc40974008"/>
       <w:r>
         <w:rPr>
           <w:rFonts w:cs="Times New Roman"/>
@@ -4770,7 +4363,7 @@
         </w:rPr>
         <w:t>2.2 Требования к пользовательским интерфейсам</w:t>
       </w:r>
-      <w:bookmarkEnd w:id="11"/>
+      <w:bookmarkEnd w:id="10"/>
     </w:p>
     <w:p>
       <w:pPr>
@@ -4965,8 +4558,8 @@
         </w:rPr>
         <w:drawing>
           <wp:inline distT="0" distB="0" distL="0" distR="0" wp14:anchorId="405C1CF3" wp14:editId="28CF7510">
-            <wp:extent cx="5934075" cy="1485900"/>
-            <wp:effectExtent l="0" t="0" r="9525" b="0"/>
+            <wp:extent cx="5019675" cy="1256933"/>
+            <wp:effectExtent l="0" t="0" r="0" b="635"/>
             <wp:docPr id="17" name="Рисунок 17"/>
             <wp:cNvGraphicFramePr>
               <a:graphicFrameLocks xmlns:a="http://schemas.openxmlformats.org/drawingml/2006/main" noChangeAspect="1"/>
@@ -4996,7 +4589,7 @@
                   <pic:spPr bwMode="auto">
                     <a:xfrm>
                       <a:off x="0" y="0"/>
-                      <a:ext cx="5934075" cy="1485900"/>
+                      <a:ext cx="5032809" cy="1260222"/>
                     </a:xfrm>
                     <a:prstGeom prst="rect">
                       <a:avLst/>
@@ -5012,6 +4605,15 @@
           </wp:inline>
         </w:drawing>
       </w:r>
+    </w:p>
+    <w:p>
+      <w:pPr>
+        <w:spacing w:line="360" w:lineRule="auto"/>
+        <w:jc w:val="center"/>
+        <w:rPr>
+          <w:szCs w:val="24"/>
+        </w:rPr>
+      </w:pPr>
       <w:r>
         <w:rPr>
           <w:szCs w:val="24"/>
@@ -5061,8 +4663,8 @@
         <w:lastRenderedPageBreak/>
         <w:drawing>
           <wp:inline distT="0" distB="0" distL="0" distR="0" wp14:anchorId="39CAB809" wp14:editId="31030737">
-            <wp:extent cx="5934075" cy="2600325"/>
-            <wp:effectExtent l="0" t="0" r="9525" b="9525"/>
+            <wp:extent cx="4606017" cy="2018367"/>
+            <wp:effectExtent l="0" t="0" r="4445" b="1270"/>
             <wp:docPr id="16" name="Рисунок 16"/>
             <wp:cNvGraphicFramePr>
               <a:graphicFrameLocks xmlns:a="http://schemas.openxmlformats.org/drawingml/2006/main" noChangeAspect="1"/>
@@ -5092,7 +4694,7 @@
                   <pic:spPr bwMode="auto">
                     <a:xfrm>
                       <a:off x="0" y="0"/>
-                      <a:ext cx="5934075" cy="2600325"/>
+                      <a:ext cx="4615761" cy="2022637"/>
                     </a:xfrm>
                     <a:prstGeom prst="rect">
                       <a:avLst/>
@@ -5265,8 +4867,8 @@
         <w:lastRenderedPageBreak/>
         <w:drawing>
           <wp:inline distT="0" distB="0" distL="0" distR="0" wp14:anchorId="787E089A" wp14:editId="161CE560">
-            <wp:extent cx="5524500" cy="3086100"/>
-            <wp:effectExtent l="0" t="0" r="0" b="0"/>
+            <wp:extent cx="4715799" cy="2634343"/>
+            <wp:effectExtent l="0" t="0" r="8890" b="0"/>
             <wp:docPr id="14" name="Рисунок 14"/>
             <wp:cNvGraphicFramePr>
               <a:graphicFrameLocks xmlns:a="http://schemas.openxmlformats.org/drawingml/2006/main" noChangeAspect="1"/>
@@ -5296,7 +4898,7 @@
                   <pic:spPr bwMode="auto">
                     <a:xfrm>
                       <a:off x="0" y="0"/>
-                      <a:ext cx="5524500" cy="3086100"/>
+                      <a:ext cx="4721421" cy="2637483"/>
                     </a:xfrm>
                     <a:prstGeom prst="rect">
                       <a:avLst/>
@@ -5498,6 +5100,7 @@
     <w:p>
       <w:pPr>
         <w:spacing w:line="360" w:lineRule="auto"/>
+        <w:jc w:val="center"/>
         <w:rPr>
           <w:szCs w:val="28"/>
           <w:lang w:val="en-US"/>
@@ -5512,8 +5115,8 @@
         <w:lastRenderedPageBreak/>
         <w:drawing>
           <wp:inline distT="0" distB="0" distL="0" distR="0" wp14:anchorId="4B5120A0" wp14:editId="025D68CE">
-            <wp:extent cx="5939790" cy="4375150"/>
-            <wp:effectExtent l="0" t="0" r="3810" b="6350"/>
+            <wp:extent cx="4241474" cy="3124200"/>
+            <wp:effectExtent l="0" t="0" r="6985" b="0"/>
             <wp:docPr id="3" name="Рисунок 3"/>
             <wp:cNvGraphicFramePr>
               <a:graphicFrameLocks xmlns:a="http://schemas.openxmlformats.org/drawingml/2006/main" noChangeAspect="1"/>
@@ -5540,7 +5143,7 @@
                   <pic:spPr>
                     <a:xfrm>
                       <a:off x="0" y="0"/>
-                      <a:ext cx="5939790" cy="4375150"/>
+                      <a:ext cx="4249156" cy="3129858"/>
                     </a:xfrm>
                     <a:prstGeom prst="rect">
                       <a:avLst/>
@@ -5683,14 +5286,15 @@
           <w:sz w:val="24"/>
         </w:rPr>
       </w:pPr>
-      <w:bookmarkStart w:id="12" w:name="_Toc40971123"/>
+      <w:bookmarkStart w:id="11" w:name="_Toc40971123"/>
+      <w:bookmarkStart w:id="12" w:name="_Toc40974009"/>
       <w:r>
         <w:rPr>
           <w:sz w:val="24"/>
         </w:rPr>
-        <w:lastRenderedPageBreak/>
         <w:t>2.3 Требования к аппаратным, программным и коммуникационным интерфейсам</w:t>
       </w:r>
+      <w:bookmarkEnd w:id="11"/>
       <w:bookmarkEnd w:id="12"/>
     </w:p>
     <w:p>
@@ -5776,6 +5380,7 @@
         <w:rPr>
           <w:szCs w:val="28"/>
         </w:rPr>
+        <w:lastRenderedPageBreak/>
         <w:t>процессор</w:t>
       </w:r>
       <w:proofErr w:type="gramEnd"/>
@@ -6183,6 +5788,7 @@
         </w:rPr>
       </w:pPr>
       <w:bookmarkStart w:id="13" w:name="_Toc40971124"/>
+      <w:bookmarkStart w:id="14" w:name="_Toc40974010"/>
       <w:r>
         <w:rPr>
           <w:sz w:val="24"/>
@@ -6190,6 +5796,7 @@
         <w:t>2.4 Требования к пользователям продукта</w:t>
       </w:r>
       <w:bookmarkEnd w:id="13"/>
+      <w:bookmarkEnd w:id="14"/>
     </w:p>
     <w:p>
       <w:pPr>
@@ -6483,14 +6090,16 @@
           <w:sz w:val="24"/>
         </w:rPr>
       </w:pPr>
-      <w:bookmarkStart w:id="14" w:name="_Toc40971125"/>
+      <w:bookmarkStart w:id="15" w:name="_Toc40971125"/>
+      <w:bookmarkStart w:id="16" w:name="_Toc40974011"/>
       <w:r>
         <w:rPr>
           <w:sz w:val="24"/>
         </w:rPr>
         <w:t>2.5 Требования к адаптации на месте</w:t>
       </w:r>
-      <w:bookmarkEnd w:id="14"/>
+      <w:bookmarkEnd w:id="15"/>
+      <w:bookmarkEnd w:id="16"/>
     </w:p>
     <w:p>
       <w:pPr>
@@ -6521,7 +6130,6 @@
           <w:rFonts w:eastAsia="Calibri"/>
           <w:szCs w:val="28"/>
         </w:rPr>
-        <w:lastRenderedPageBreak/>
         <w:t xml:space="preserve">Необходимы программы-инсталляторы сервера </w:t>
       </w:r>
       <w:r>
@@ -6652,14 +6260,16 @@
           <w:sz w:val="24"/>
         </w:rPr>
       </w:pPr>
-      <w:bookmarkStart w:id="15" w:name="_Toc40971126"/>
+      <w:bookmarkStart w:id="17" w:name="_Toc40971126"/>
+      <w:bookmarkStart w:id="18" w:name="_Toc40974012"/>
       <w:r>
         <w:rPr>
           <w:sz w:val="24"/>
         </w:rPr>
         <w:t>2.6 Функции продукта</w:t>
       </w:r>
-      <w:bookmarkEnd w:id="15"/>
+      <w:bookmarkEnd w:id="17"/>
+      <w:bookmarkEnd w:id="18"/>
     </w:p>
     <w:p>
       <w:pPr>
@@ -6705,6 +6315,7 @@
           <w:szCs w:val="28"/>
           <w:lang w:val="en-US"/>
         </w:rPr>
+        <w:lastRenderedPageBreak/>
         <w:t>c</w:t>
       </w:r>
       <w:proofErr w:type="spellStart"/>
@@ -7102,14 +6713,16 @@
           <w:sz w:val="24"/>
         </w:rPr>
       </w:pPr>
-      <w:bookmarkStart w:id="16" w:name="_Toc40971127"/>
+      <w:bookmarkStart w:id="19" w:name="_Toc40971127"/>
+      <w:bookmarkStart w:id="20" w:name="_Toc40974013"/>
       <w:r>
         <w:rPr>
           <w:sz w:val="24"/>
         </w:rPr>
         <w:t>2.7 Ограничения</w:t>
       </w:r>
-      <w:bookmarkEnd w:id="16"/>
+      <w:bookmarkEnd w:id="19"/>
+      <w:bookmarkEnd w:id="20"/>
     </w:p>
     <w:p>
       <w:pPr>
@@ -7301,15 +6914,21 @@
           <w:sz w:val="24"/>
         </w:rPr>
       </w:pPr>
-      <w:bookmarkStart w:id="17" w:name="_Toc40292844"/>
+      <w:bookmarkStart w:id="21" w:name="_Toc40974014"/>
       <w:r>
         <w:rPr>
           <w:sz w:val="24"/>
         </w:rPr>
         <w:lastRenderedPageBreak/>
-        <w:t>3 ОБОСНОВАНИЕ ВЫБОРА ТЕХНОЛОГИЙ И ПРОГРАММНЫХ СРЕДСТВ</w:t>
-      </w:r>
-      <w:bookmarkEnd w:id="17"/>
+        <w:t xml:space="preserve">3 </w:t>
+      </w:r>
+      <w:bookmarkEnd w:id="21"/>
+      <w:r>
+        <w:rPr>
+          <w:sz w:val="24"/>
+        </w:rPr>
+        <w:t>ВЫБОР СРЕДСТВ РЕАЛИЗАЦИИ</w:t>
+      </w:r>
     </w:p>
     <w:p>
       <w:pPr>
@@ -7332,8 +6951,8 @@
           <w:lang w:eastAsia="en-US"/>
         </w:rPr>
       </w:pPr>
-      <w:bookmarkStart w:id="18" w:name="_Toc6866328"/>
-      <w:bookmarkStart w:id="19" w:name="_Toc40292845"/>
+      <w:bookmarkStart w:id="22" w:name="_Toc6866328"/>
+      <w:bookmarkStart w:id="23" w:name="_Toc40974015"/>
       <w:r>
         <w:rPr>
           <w:rFonts w:cs="Times New Roman"/>
@@ -7352,8 +6971,8 @@
         </w:rPr>
         <w:t>PHP</w:t>
       </w:r>
-      <w:bookmarkEnd w:id="18"/>
-      <w:bookmarkEnd w:id="19"/>
+      <w:bookmarkEnd w:id="22"/>
+      <w:bookmarkEnd w:id="23"/>
     </w:p>
     <w:p>
       <w:pPr>
@@ -7413,10 +7032,15 @@
       </w:r>
       <w:r>
         <w:rPr>
-          <w:color w:val="FF0000"/>
-          <w:szCs w:val="24"/>
-        </w:rPr>
-        <w:t xml:space="preserve">[4]. </w:t>
+          <w:szCs w:val="24"/>
+        </w:rPr>
+        <w:t>[5</w:t>
+      </w:r>
+      <w:r>
+        <w:rPr>
+          <w:szCs w:val="24"/>
+        </w:rPr>
+        <w:t xml:space="preserve">]. </w:t>
       </w:r>
     </w:p>
     <w:p>
@@ -7446,8 +7070,8 @@
           <w:szCs w:val="24"/>
         </w:rPr>
       </w:pPr>
-      <w:bookmarkStart w:id="20" w:name="_Toc6866329"/>
-      <w:bookmarkStart w:id="21" w:name="_Toc40292846"/>
+      <w:bookmarkStart w:id="24" w:name="_Toc6866329"/>
+      <w:bookmarkStart w:id="25" w:name="_Toc40974016"/>
       <w:r>
         <w:rPr>
           <w:rFonts w:cs="Times New Roman"/>
@@ -7465,8 +7089,8 @@
         </w:rPr>
         <w:t>MYSQL</w:t>
       </w:r>
-      <w:bookmarkEnd w:id="20"/>
-      <w:bookmarkEnd w:id="21"/>
+      <w:bookmarkEnd w:id="24"/>
+      <w:bookmarkEnd w:id="25"/>
     </w:p>
     <w:p>
       <w:pPr>
@@ -7532,14 +7156,25 @@
         <w:rPr>
           <w:szCs w:val="24"/>
         </w:rPr>
-        <w:t xml:space="preserve"> – это специальная программа с открытым кодом, которая используется на сервере SQL. Данная программа не способна обрабатывать большое количество информации, однако она идеальна для небольших и крупных веб-ресурсов </w:t>
-      </w:r>
-      <w:r>
-        <w:rPr>
-          <w:color w:val="FF0000"/>
-          <w:szCs w:val="24"/>
-        </w:rPr>
-        <w:t>[5].</w:t>
+        <w:t xml:space="preserve"> – это специальная программа с открытым кодом, которая используется на сервере SQL. Данная программа не способна обрабатывать большое количество информации, однако она идеальна для небольших и </w:t>
+      </w:r>
+      <w:r>
+        <w:rPr>
+          <w:szCs w:val="24"/>
+        </w:rPr>
+        <w:t xml:space="preserve">крупных веб-ресурсов </w:t>
+      </w:r>
+      <w:r>
+        <w:rPr>
+          <w:szCs w:val="24"/>
+        </w:rPr>
+        <w:t>[6</w:t>
+      </w:r>
+      <w:r>
+        <w:rPr>
+          <w:szCs w:val="24"/>
+        </w:rPr>
+        <w:t>].</w:t>
       </w:r>
     </w:p>
     <w:p>
@@ -7562,8 +7197,8 @@
           <w:szCs w:val="24"/>
         </w:rPr>
       </w:pPr>
-      <w:bookmarkStart w:id="22" w:name="_Toc6866330"/>
-      <w:bookmarkStart w:id="23" w:name="_Toc40292847"/>
+      <w:bookmarkStart w:id="26" w:name="_Toc6866330"/>
+      <w:bookmarkStart w:id="27" w:name="_Toc40974017"/>
       <w:r>
         <w:rPr>
           <w:rFonts w:cs="Times New Roman"/>
@@ -7598,8 +7233,8 @@
         </w:rPr>
         <w:t>APACHE</w:t>
       </w:r>
-      <w:bookmarkEnd w:id="22"/>
-      <w:bookmarkEnd w:id="23"/>
+      <w:bookmarkEnd w:id="26"/>
+      <w:bookmarkEnd w:id="27"/>
     </w:p>
     <w:p>
       <w:pPr>
@@ -7802,14 +7437,25 @@
         <w:rPr>
           <w:szCs w:val="24"/>
         </w:rPr>
-        <w:t xml:space="preserve">Большое сообщество и легко доступная поддержка в случае любой проблемы </w:t>
-      </w:r>
-      <w:r>
-        <w:rPr>
-          <w:color w:val="FF0000"/>
-          <w:szCs w:val="24"/>
-        </w:rPr>
-        <w:t>[6].</w:t>
+        <w:t xml:space="preserve">Большое сообщество и легко доступная поддержка в случае любой </w:t>
+      </w:r>
+      <w:r>
+        <w:rPr>
+          <w:szCs w:val="24"/>
+        </w:rPr>
+        <w:t xml:space="preserve">проблемы </w:t>
+      </w:r>
+      <w:r>
+        <w:rPr>
+          <w:szCs w:val="24"/>
+        </w:rPr>
+        <w:t>[7</w:t>
+      </w:r>
+      <w:r>
+        <w:rPr>
+          <w:szCs w:val="24"/>
+        </w:rPr>
+        <w:t>].</w:t>
       </w:r>
     </w:p>
     <w:p>
@@ -7830,8 +7476,8 @@
           <w:szCs w:val="24"/>
         </w:rPr>
       </w:pPr>
-      <w:bookmarkStart w:id="24" w:name="_Toc6866331"/>
-      <w:bookmarkStart w:id="25" w:name="_Toc40292848"/>
+      <w:bookmarkStart w:id="28" w:name="_Toc6866331"/>
+      <w:bookmarkStart w:id="29" w:name="_Toc40974018"/>
       <w:r>
         <w:rPr>
           <w:rFonts w:cs="Times New Roman"/>
@@ -7859,8 +7505,8 @@
         </w:rPr>
         <w:t xml:space="preserve"> 5</w:t>
       </w:r>
-      <w:bookmarkEnd w:id="24"/>
-      <w:bookmarkEnd w:id="25"/>
+      <w:bookmarkEnd w:id="28"/>
+      <w:bookmarkEnd w:id="29"/>
     </w:p>
     <w:p>
       <w:pPr>
@@ -7888,6 +7534,8 @@
         </w:rPr>
         <w:t>Laravel</w:t>
       </w:r>
+      <w:bookmarkStart w:id="30" w:name="_GoBack"/>
+      <w:bookmarkEnd w:id="30"/>
       <w:proofErr w:type="spellEnd"/>
       <w:r>
         <w:rPr>
@@ -7974,14 +7622,25 @@
         <w:rPr>
           <w:szCs w:val="24"/>
         </w:rPr>
-        <w:t xml:space="preserve"> в соответствии с существующей логикой и поставленными целями </w:t>
-      </w:r>
-      <w:r>
-        <w:rPr>
-          <w:color w:val="FF0000"/>
-          <w:szCs w:val="24"/>
-        </w:rPr>
-        <w:t>[7].</w:t>
+        <w:t xml:space="preserve"> в соответствии с существующей логикой и поставленными </w:t>
+      </w:r>
+      <w:r>
+        <w:rPr>
+          <w:szCs w:val="24"/>
+        </w:rPr>
+        <w:t xml:space="preserve">целями </w:t>
+      </w:r>
+      <w:r>
+        <w:rPr>
+          <w:szCs w:val="24"/>
+        </w:rPr>
+        <w:t>[8</w:t>
+      </w:r>
+      <w:r>
+        <w:rPr>
+          <w:szCs w:val="24"/>
+        </w:rPr>
+        <w:t>].</w:t>
       </w:r>
     </w:p>
     <w:p>
@@ -8003,8 +7662,8 @@
           <w:szCs w:val="24"/>
         </w:rPr>
       </w:pPr>
-      <w:bookmarkStart w:id="26" w:name="_Toc6866332"/>
-      <w:bookmarkStart w:id="27" w:name="_Toc40292849"/>
+      <w:bookmarkStart w:id="31" w:name="_Toc6866332"/>
+      <w:bookmarkStart w:id="32" w:name="_Toc40974019"/>
       <w:r>
         <w:rPr>
           <w:rFonts w:cs="Times New Roman"/>
@@ -8031,8 +7690,8 @@
         </w:rPr>
         <w:t xml:space="preserve"> 4</w:t>
       </w:r>
-      <w:bookmarkEnd w:id="26"/>
-      <w:bookmarkEnd w:id="27"/>
+      <w:bookmarkEnd w:id="31"/>
+      <w:bookmarkEnd w:id="32"/>
     </w:p>
     <w:p>
       <w:pPr>
@@ -8263,7 +7922,19 @@
         <w:rPr>
           <w:szCs w:val="24"/>
         </w:rPr>
-        <w:t xml:space="preserve"> очень хорошая документация с большим количеством примеров готового кода [10]. </w:t>
+        <w:t xml:space="preserve"> очень хорошая документация с большим количе</w:t>
+      </w:r>
+      <w:r>
+        <w:rPr>
+          <w:szCs w:val="24"/>
+        </w:rPr>
+        <w:t>ством примеров готового кода [9</w:t>
+      </w:r>
+      <w:r>
+        <w:rPr>
+          <w:szCs w:val="24"/>
+        </w:rPr>
+        <w:t xml:space="preserve">]. </w:t>
       </w:r>
     </w:p>
     <w:p>
@@ -8282,8 +7953,8 @@
           <w:szCs w:val="24"/>
         </w:rPr>
       </w:pPr>
-      <w:bookmarkStart w:id="28" w:name="_Toc6866333"/>
-      <w:bookmarkStart w:id="29" w:name="_Toc40292850"/>
+      <w:bookmarkStart w:id="33" w:name="_Toc6866333"/>
+      <w:bookmarkStart w:id="34" w:name="_Toc40974020"/>
       <w:r>
         <w:rPr>
           <w:rFonts w:cs="Times New Roman"/>
@@ -8292,8 +7963,8 @@
         </w:rPr>
         <w:t>3.6 Архитектура «клиент-сервер»</w:t>
       </w:r>
-      <w:bookmarkEnd w:id="28"/>
-      <w:bookmarkEnd w:id="29"/>
+      <w:bookmarkEnd w:id="33"/>
+      <w:bookmarkEnd w:id="34"/>
     </w:p>
     <w:p>
       <w:pPr>
@@ -8338,7 +8009,13 @@
         <w:rPr>
           <w:szCs w:val="24"/>
         </w:rPr>
-        <w:t>ьную сеть более защищенной [8].</w:t>
+        <w:t>ьную сеть более защищенной [10</w:t>
+      </w:r>
+      <w:r>
+        <w:rPr>
+          <w:szCs w:val="24"/>
+        </w:rPr>
+        <w:t>].</w:t>
       </w:r>
     </w:p>
     <w:p>
@@ -8348,7 +8025,7 @@
           <w:sz w:val="24"/>
         </w:rPr>
       </w:pPr>
-      <w:bookmarkStart w:id="30" w:name="_Toc40292851"/>
+      <w:bookmarkStart w:id="35" w:name="_Toc40974021"/>
       <w:r>
         <w:rPr>
           <w:sz w:val="24"/>
@@ -8356,7 +8033,7 @@
         <w:lastRenderedPageBreak/>
         <w:t>ЗАКЛЮЧЕНИЕ</w:t>
       </w:r>
-      <w:bookmarkEnd w:id="30"/>
+      <w:bookmarkEnd w:id="35"/>
     </w:p>
     <w:p>
       <w:pPr>
@@ -8378,7 +8055,6 @@
           <w:szCs w:val="24"/>
         </w:rPr>
       </w:pPr>
-      <w:bookmarkStart w:id="31" w:name="_Toc40292852"/>
       <w:r>
         <w:rPr>
           <w:szCs w:val="24"/>
@@ -8469,6 +8145,7 @@
           <w:sz w:val="24"/>
         </w:rPr>
       </w:pPr>
+      <w:bookmarkStart w:id="36" w:name="_Toc40974022"/>
       <w:r>
         <w:rPr>
           <w:sz w:val="24"/>
@@ -8476,7 +8153,7 @@
         <w:lastRenderedPageBreak/>
         <w:t>СПИСОК ИСПОЛЬЗОВАННЫХ ИСТОЧНИКОВ</w:t>
       </w:r>
-      <w:bookmarkEnd w:id="31"/>
+      <w:bookmarkEnd w:id="36"/>
     </w:p>
     <w:p>
       <w:pPr>
@@ -8505,12 +8182,12 @@
           <w:szCs w:val="28"/>
         </w:rPr>
       </w:pPr>
-      <w:bookmarkStart w:id="32" w:name="_Toc6490564"/>
-      <w:bookmarkStart w:id="33" w:name="_Toc6643963"/>
-      <w:bookmarkStart w:id="34" w:name="_Toc6644162"/>
-      <w:bookmarkStart w:id="35" w:name="_Toc6644215"/>
+      <w:bookmarkStart w:id="37" w:name="_Toc6490564"/>
+      <w:bookmarkStart w:id="38" w:name="_Toc6643963"/>
+      <w:bookmarkStart w:id="39" w:name="_Toc6644162"/>
+      <w:bookmarkStart w:id="40" w:name="_Toc6644215"/>
+      <w:bookmarkEnd w:id="6"/>
       <w:bookmarkEnd w:id="7"/>
-      <w:bookmarkEnd w:id="8"/>
       <w:proofErr w:type="spellStart"/>
       <w:r>
         <w:rPr>
@@ -8582,6 +8259,105 @@
           <w:ilvl w:val="0"/>
           <w:numId w:val="45"/>
         </w:numPr>
+        <w:overflowPunct w:val="0"/>
+        <w:autoSpaceDE w:val="0"/>
+        <w:autoSpaceDN w:val="0"/>
+        <w:adjustRightInd w:val="0"/>
+        <w:spacing w:line="360" w:lineRule="auto"/>
+        <w:ind w:left="0" w:firstLine="709"/>
+        <w:textAlignment w:val="baseline"/>
+        <w:rPr>
+          <w:szCs w:val="28"/>
+        </w:rPr>
+      </w:pPr>
+      <w:r>
+        <w:rPr>
+          <w:szCs w:val="28"/>
+        </w:rPr>
+        <w:t>Знакомство с нотацией IDEF0 и пример использования</w:t>
+      </w:r>
+      <w:r>
+        <w:rPr>
+          <w:szCs w:val="28"/>
+        </w:rPr>
+        <w:t xml:space="preserve"> </w:t>
+      </w:r>
+      <w:r>
+        <w:rPr>
+          <w:szCs w:val="28"/>
+        </w:rPr>
+        <w:t>//</w:t>
+      </w:r>
+      <w:r>
+        <w:rPr>
+          <w:szCs w:val="28"/>
+        </w:rPr>
+        <w:t xml:space="preserve"> </w:t>
+      </w:r>
+      <w:proofErr w:type="spellStart"/>
+      <w:r>
+        <w:rPr>
+          <w:szCs w:val="28"/>
+          <w:lang w:val="en-US"/>
+        </w:rPr>
+        <w:t>Habr</w:t>
+      </w:r>
+      <w:proofErr w:type="spellEnd"/>
+    </w:p>
+    <w:p>
+      <w:pPr>
+        <w:overflowPunct w:val="0"/>
+        <w:autoSpaceDE w:val="0"/>
+        <w:autoSpaceDN w:val="0"/>
+        <w:adjustRightInd w:val="0"/>
+        <w:spacing w:line="360" w:lineRule="auto"/>
+        <w:textAlignment w:val="baseline"/>
+        <w:rPr>
+          <w:szCs w:val="28"/>
+        </w:rPr>
+      </w:pPr>
+      <w:r>
+        <w:rPr>
+          <w:szCs w:val="28"/>
+        </w:rPr>
+        <w:t xml:space="preserve"> URL: </w:t>
+      </w:r>
+      <w:hyperlink r:id="rId20" w:history="1">
+        <w:r>
+          <w:t>https://habr.com/ru/company/trinion/blog/322832</w:t>
+        </w:r>
+      </w:hyperlink>
+      <w:r>
+        <w:rPr>
+          <w:szCs w:val="28"/>
+        </w:rPr>
+        <w:t xml:space="preserve"> </w:t>
+      </w:r>
+      <w:r>
+        <w:rPr>
+          <w:szCs w:val="28"/>
+        </w:rPr>
+        <w:t xml:space="preserve">(дата обращения: </w:t>
+      </w:r>
+      <w:r>
+        <w:rPr>
+          <w:szCs w:val="28"/>
+        </w:rPr>
+        <w:t>10.05.2020</w:t>
+      </w:r>
+      <w:r>
+        <w:rPr>
+          <w:szCs w:val="28"/>
+        </w:rPr>
+        <w:t>)</w:t>
+      </w:r>
+    </w:p>
+    <w:p>
+      <w:pPr>
+        <w:numPr>
+          <w:ilvl w:val="0"/>
+          <w:numId w:val="45"/>
+        </w:numPr>
         <w:spacing w:line="360" w:lineRule="auto"/>
         <w:ind w:left="0" w:firstLine="709"/>
         <w:jc w:val="both"/>
@@ -8611,7 +8387,16 @@
         <w:rPr>
           <w:lang w:val="en-US"/>
         </w:rPr>
-        <w:t xml:space="preserve">URL: https://moluch.ru/conf/ped/archive/309/14628/ </w:t>
+        <w:t>URL</w:t>
+      </w:r>
+      <w:r>
+        <w:t xml:space="preserve">: </w:t>
+      </w:r>
+      <w:r>
+        <w:rPr>
+          <w:lang w:val="en-US"/>
+        </w:rPr>
+        <w:t xml:space="preserve">https://moluch.ru/conf/ped/archive/309/14628/ </w:t>
       </w:r>
     </w:p>
     <w:p>
@@ -9121,7 +8906,6 @@
     <w:p>
       <w:pPr>
         <w:spacing w:line="360" w:lineRule="auto"/>
-        <w:ind w:firstLine="709"/>
         <w:jc w:val="both"/>
         <w:rPr>
           <w:szCs w:val="28"/>
@@ -9358,361 +9142,215 @@
         <w:rPr>
           <w:szCs w:val="28"/>
         </w:rPr>
-        <w:t xml:space="preserve">О модели взаимодействия клиент-сервер </w:t>
-      </w:r>
-      <w:r>
-        <w:t xml:space="preserve">// </w:t>
-      </w:r>
-      <w:r>
-        <w:rPr>
+        <w:t xml:space="preserve">Фреймворк </w:t>
+      </w:r>
+      <w:proofErr w:type="spellStart"/>
+      <w:r>
+        <w:rPr>
+          <w:szCs w:val="28"/>
+        </w:rPr>
+        <w:t>Bootstrap</w:t>
+      </w:r>
+      <w:proofErr w:type="spellEnd"/>
+      <w:r>
+        <w:rPr>
+          <w:szCs w:val="28"/>
+        </w:rPr>
+        <w:t xml:space="preserve"> – что это такое? </w:t>
+      </w:r>
+      <w:r>
+        <w:t>// Блог о разработке и продвижении сайта</w:t>
+      </w:r>
+    </w:p>
+    <w:p>
+      <w:pPr>
+        <w:spacing w:line="360" w:lineRule="auto"/>
+        <w:jc w:val="both"/>
+        <w:rPr>
+          <w:szCs w:val="28"/>
+        </w:rPr>
+      </w:pPr>
+      <w:r>
+        <w:rPr>
+          <w:szCs w:val="28"/>
           <w:lang w:val="en-US"/>
         </w:rPr>
-        <w:t>IT</w:t>
-      </w:r>
-      <w:r>
-        <w:t>-блог о веб-технологиях, серверах, протоколах</w:t>
-      </w:r>
-    </w:p>
-    <w:p>
-      <w:pPr>
-        <w:spacing w:line="360" w:lineRule="auto"/>
-        <w:ind w:firstLine="709"/>
-        <w:jc w:val="both"/>
-        <w:rPr>
-          <w:szCs w:val="28"/>
-        </w:rPr>
-      </w:pPr>
+        <w:t>URL</w:t>
+      </w:r>
+      <w:r>
+        <w:rPr>
+          <w:szCs w:val="28"/>
+        </w:rPr>
+        <w:t>:</w:t>
+      </w:r>
+      <w:r>
+        <w:t xml:space="preserve"> </w:t>
+      </w:r>
       <w:r>
         <w:rPr>
           <w:szCs w:val="28"/>
           <w:lang w:val="en-US"/>
         </w:rPr>
-        <w:t>URL</w:t>
-      </w:r>
-      <w:r>
-        <w:rPr>
-          <w:szCs w:val="28"/>
-        </w:rPr>
-        <w:t>:</w:t>
-      </w:r>
-      <w:r>
+        <w:t>https</w:t>
+      </w:r>
+      <w:r>
+        <w:rPr>
+          <w:szCs w:val="28"/>
+        </w:rPr>
+        <w:t>://</w:t>
+      </w:r>
+      <w:proofErr w:type="spellStart"/>
+      <w:r>
+        <w:rPr>
+          <w:szCs w:val="28"/>
+          <w:lang w:val="en-US"/>
+        </w:rPr>
+        <w:t>zyubin</w:t>
+      </w:r>
+      <w:proofErr w:type="spellEnd"/>
+      <w:r>
+        <w:rPr>
+          <w:szCs w:val="28"/>
+        </w:rPr>
+        <w:t>.</w:t>
+      </w:r>
+      <w:proofErr w:type="spellStart"/>
+      <w:r>
+        <w:rPr>
+          <w:szCs w:val="28"/>
+          <w:lang w:val="en-US"/>
+        </w:rPr>
+        <w:t>ru</w:t>
+      </w:r>
+      <w:proofErr w:type="spellEnd"/>
+      <w:r>
+        <w:rPr>
+          <w:szCs w:val="28"/>
+        </w:rPr>
+        <w:t>/</w:t>
+      </w:r>
+      <w:r>
+        <w:rPr>
+          <w:szCs w:val="28"/>
+          <w:lang w:val="en-US"/>
+        </w:rPr>
+        <w:t>frameworks</w:t>
+      </w:r>
+      <w:r>
+        <w:rPr>
+          <w:szCs w:val="28"/>
+        </w:rPr>
+        <w:t>/</w:t>
+      </w:r>
+      <w:r>
+        <w:rPr>
+          <w:szCs w:val="28"/>
+          <w:lang w:val="en-US"/>
+        </w:rPr>
+        <w:t>bootstrap</w:t>
+      </w:r>
+      <w:r>
+        <w:rPr>
+          <w:szCs w:val="28"/>
+        </w:rPr>
+        <w:t>/</w:t>
+      </w:r>
+      <w:proofErr w:type="spellStart"/>
+      <w:r>
+        <w:rPr>
+          <w:szCs w:val="28"/>
+          <w:lang w:val="en-US"/>
+        </w:rPr>
+        <w:t>frejmvork</w:t>
+      </w:r>
+      <w:proofErr w:type="spellEnd"/>
+      <w:r>
+        <w:rPr>
+          <w:szCs w:val="28"/>
+        </w:rPr>
+        <w:t>-</w:t>
+      </w:r>
+      <w:r>
+        <w:rPr>
+          <w:szCs w:val="28"/>
+          <w:lang w:val="en-US"/>
+        </w:rPr>
+        <w:t>bootstrap</w:t>
+      </w:r>
+      <w:r>
+        <w:rPr>
+          <w:szCs w:val="28"/>
+        </w:rPr>
+        <w:t>-</w:t>
+      </w:r>
+      <w:proofErr w:type="spellStart"/>
+      <w:r>
+        <w:rPr>
+          <w:szCs w:val="28"/>
+          <w:lang w:val="en-US"/>
+        </w:rPr>
+        <w:t>chto</w:t>
+      </w:r>
+      <w:proofErr w:type="spellEnd"/>
+      <w:r>
+        <w:rPr>
+          <w:szCs w:val="28"/>
+        </w:rPr>
+        <w:t>-</w:t>
+      </w:r>
+      <w:proofErr w:type="spellStart"/>
+      <w:r>
+        <w:rPr>
+          <w:szCs w:val="28"/>
+          <w:lang w:val="en-US"/>
+        </w:rPr>
+        <w:t>eto</w:t>
+      </w:r>
+      <w:proofErr w:type="spellEnd"/>
+      <w:r>
+        <w:rPr>
+          <w:szCs w:val="28"/>
+        </w:rPr>
+        <w:t>-</w:t>
+      </w:r>
+      <w:proofErr w:type="spellStart"/>
+      <w:r>
+        <w:rPr>
+          <w:szCs w:val="28"/>
+          <w:lang w:val="en-US"/>
+        </w:rPr>
+        <w:t>takoe</w:t>
+      </w:r>
+      <w:proofErr w:type="spellEnd"/>
+      <w:r>
+        <w:rPr>
+          <w:szCs w:val="28"/>
+        </w:rPr>
+        <w:t>.</w:t>
+      </w:r>
+      <w:r>
+        <w:rPr>
+          <w:szCs w:val="28"/>
+          <w:lang w:val="en-US"/>
+        </w:rPr>
+        <w:t>html</w:t>
+      </w:r>
+      <w:r>
+        <w:rPr>
+          <w:szCs w:val="28"/>
+        </w:rPr>
         <w:t xml:space="preserve"> </w:t>
       </w:r>
       <w:r>
         <w:rPr>
           <w:szCs w:val="28"/>
-          <w:lang w:val="en-US"/>
-        </w:rPr>
-        <w:t>https</w:t>
-      </w:r>
-      <w:r>
-        <w:rPr>
-          <w:szCs w:val="28"/>
-        </w:rPr>
-        <w:t>://</w:t>
-      </w:r>
-      <w:proofErr w:type="spellStart"/>
-      <w:r>
-        <w:rPr>
-          <w:szCs w:val="28"/>
-          <w:lang w:val="en-US"/>
-        </w:rPr>
-        <w:t>zametkinapolyah</w:t>
-      </w:r>
-      <w:proofErr w:type="spellEnd"/>
-      <w:r>
-        <w:rPr>
-          <w:szCs w:val="28"/>
-        </w:rPr>
-        <w:t>.</w:t>
-      </w:r>
-      <w:proofErr w:type="spellStart"/>
-      <w:r>
-        <w:rPr>
-          <w:szCs w:val="28"/>
-          <w:lang w:val="en-US"/>
-        </w:rPr>
-        <w:t>ru</w:t>
-      </w:r>
-      <w:proofErr w:type="spellEnd"/>
-      <w:r>
-        <w:rPr>
-          <w:szCs w:val="28"/>
-        </w:rPr>
-        <w:t>/</w:t>
-      </w:r>
-      <w:proofErr w:type="spellStart"/>
-      <w:r>
-        <w:rPr>
-          <w:szCs w:val="28"/>
-          <w:lang w:val="en-US"/>
-        </w:rPr>
-        <w:t>servera</w:t>
-      </w:r>
-      <w:proofErr w:type="spellEnd"/>
-      <w:r>
-        <w:rPr>
-          <w:szCs w:val="28"/>
-        </w:rPr>
-        <w:t>-</w:t>
-      </w:r>
-      <w:proofErr w:type="spellStart"/>
-      <w:r>
-        <w:rPr>
-          <w:szCs w:val="28"/>
-          <w:lang w:val="en-US"/>
-        </w:rPr>
-        <w:t>i</w:t>
-      </w:r>
-      <w:proofErr w:type="spellEnd"/>
-      <w:r>
-        <w:rPr>
-          <w:szCs w:val="28"/>
-        </w:rPr>
-        <w:t>-</w:t>
-      </w:r>
-      <w:proofErr w:type="spellStart"/>
-      <w:r>
-        <w:rPr>
-          <w:szCs w:val="28"/>
-          <w:lang w:val="en-US"/>
-        </w:rPr>
-        <w:t>protokoly</w:t>
-      </w:r>
-      <w:proofErr w:type="spellEnd"/>
-      <w:r>
-        <w:rPr>
-          <w:szCs w:val="28"/>
-        </w:rPr>
-        <w:t>/</w:t>
-      </w:r>
-      <w:r>
-        <w:rPr>
-          <w:szCs w:val="28"/>
-          <w:lang w:val="en-US"/>
-        </w:rPr>
-        <w:t>o</w:t>
-      </w:r>
-      <w:r>
-        <w:rPr>
-          <w:szCs w:val="28"/>
-        </w:rPr>
-        <w:t>-</w:t>
-      </w:r>
-      <w:proofErr w:type="spellStart"/>
-      <w:r>
-        <w:rPr>
-          <w:szCs w:val="28"/>
-          <w:lang w:val="en-US"/>
-        </w:rPr>
-        <w:t>modeli</w:t>
-      </w:r>
-      <w:proofErr w:type="spellEnd"/>
-      <w:r>
-        <w:rPr>
-          <w:szCs w:val="28"/>
-        </w:rPr>
-        <w:t>-</w:t>
-      </w:r>
-      <w:proofErr w:type="spellStart"/>
-      <w:r>
-        <w:rPr>
-          <w:szCs w:val="28"/>
-          <w:lang w:val="en-US"/>
-        </w:rPr>
-        <w:t>vzaimodejstviya</w:t>
-      </w:r>
-      <w:proofErr w:type="spellEnd"/>
-      <w:r>
-        <w:rPr>
-          <w:szCs w:val="28"/>
-        </w:rPr>
-        <w:t>-</w:t>
-      </w:r>
-      <w:proofErr w:type="spellStart"/>
-      <w:r>
-        <w:rPr>
-          <w:szCs w:val="28"/>
-          <w:lang w:val="en-US"/>
-        </w:rPr>
-        <w:t>klient</w:t>
-      </w:r>
-      <w:proofErr w:type="spellEnd"/>
-      <w:r>
-        <w:rPr>
-          <w:szCs w:val="28"/>
-        </w:rPr>
-        <w:t>-</w:t>
-      </w:r>
-      <w:r>
-        <w:rPr>
-          <w:szCs w:val="28"/>
-          <w:lang w:val="en-US"/>
-        </w:rPr>
-        <w:t>server</w:t>
-      </w:r>
-      <w:r>
-        <w:rPr>
-          <w:szCs w:val="28"/>
-        </w:rPr>
-        <w:t>-</w:t>
-      </w:r>
-      <w:proofErr w:type="spellStart"/>
-      <w:r>
-        <w:rPr>
-          <w:szCs w:val="28"/>
-          <w:lang w:val="en-US"/>
-        </w:rPr>
-        <w:t>prostymi</w:t>
-      </w:r>
-      <w:proofErr w:type="spellEnd"/>
-      <w:r>
-        <w:rPr>
-          <w:szCs w:val="28"/>
-        </w:rPr>
-        <w:t>-</w:t>
-      </w:r>
-      <w:proofErr w:type="spellStart"/>
-      <w:r>
-        <w:rPr>
-          <w:szCs w:val="28"/>
-          <w:lang w:val="en-US"/>
-        </w:rPr>
-        <w:t>slovami</w:t>
-      </w:r>
-      <w:proofErr w:type="spellEnd"/>
-      <w:r>
-        <w:rPr>
-          <w:szCs w:val="28"/>
-        </w:rPr>
-        <w:t>-</w:t>
-      </w:r>
-      <w:proofErr w:type="spellStart"/>
-      <w:r>
-        <w:rPr>
-          <w:szCs w:val="28"/>
-          <w:lang w:val="en-US"/>
-        </w:rPr>
-        <w:t>arxitektura</w:t>
-      </w:r>
-      <w:proofErr w:type="spellEnd"/>
-      <w:r>
-        <w:rPr>
-          <w:szCs w:val="28"/>
-        </w:rPr>
-        <w:t>-</w:t>
-      </w:r>
-      <w:proofErr w:type="spellStart"/>
-      <w:r>
-        <w:rPr>
-          <w:szCs w:val="28"/>
-          <w:lang w:val="en-US"/>
-        </w:rPr>
-        <w:t>klient</w:t>
-      </w:r>
-      <w:proofErr w:type="spellEnd"/>
-      <w:r>
-        <w:rPr>
-          <w:szCs w:val="28"/>
-        </w:rPr>
-        <w:t>-</w:t>
-      </w:r>
-      <w:r>
-        <w:rPr>
-          <w:szCs w:val="28"/>
-          <w:lang w:val="en-US"/>
-        </w:rPr>
-        <w:t>server</w:t>
-      </w:r>
-      <w:r>
-        <w:rPr>
-          <w:szCs w:val="28"/>
-        </w:rPr>
-        <w:t>-</w:t>
-      </w:r>
-      <w:r>
-        <w:rPr>
-          <w:szCs w:val="28"/>
-          <w:lang w:val="en-US"/>
-        </w:rPr>
-        <w:t>s</w:t>
-      </w:r>
-      <w:r>
-        <w:rPr>
-          <w:szCs w:val="28"/>
-        </w:rPr>
-        <w:t>-</w:t>
-      </w:r>
-      <w:proofErr w:type="spellStart"/>
-      <w:r>
-        <w:rPr>
-          <w:szCs w:val="28"/>
-          <w:lang w:val="en-US"/>
-        </w:rPr>
-        <w:t>primerami</w:t>
-      </w:r>
-      <w:proofErr w:type="spellEnd"/>
-      <w:r>
-        <w:rPr>
-          <w:szCs w:val="28"/>
-        </w:rPr>
-        <w:t>.</w:t>
-      </w:r>
-      <w:r>
-        <w:rPr>
-          <w:szCs w:val="28"/>
-          <w:lang w:val="en-US"/>
-        </w:rPr>
-        <w:t>html</w:t>
-      </w:r>
-      <w:r>
-        <w:rPr>
-          <w:szCs w:val="28"/>
-        </w:rPr>
-        <w:t xml:space="preserve"> </w:t>
-      </w:r>
-      <w:r>
-        <w:rPr>
-          <w:szCs w:val="28"/>
-        </w:rPr>
-        <w:t xml:space="preserve">(дата обращения: </w:t>
-      </w:r>
-      <w:r>
-        <w:rPr>
-          <w:szCs w:val="28"/>
-        </w:rPr>
-        <w:t>12</w:t>
-      </w:r>
-      <w:r>
-        <w:rPr>
-          <w:szCs w:val="28"/>
-        </w:rPr>
-        <w:t>.0</w:t>
-      </w:r>
-      <w:r>
-        <w:rPr>
-          <w:szCs w:val="28"/>
-        </w:rPr>
-        <w:t>4</w:t>
-      </w:r>
-      <w:r>
-        <w:rPr>
-          <w:szCs w:val="28"/>
-        </w:rPr>
-        <w:t>.201</w:t>
-      </w:r>
-      <w:r>
-        <w:rPr>
-          <w:szCs w:val="28"/>
-        </w:rPr>
-        <w:t>9</w:t>
-      </w:r>
-      <w:r>
-        <w:rPr>
-          <w:szCs w:val="28"/>
-        </w:rPr>
-        <w:t>)</w:t>
-      </w:r>
+        </w:rPr>
+        <w:t>(дата обращения: 13.04.2019)</w:t>
+      </w:r>
+      <w:bookmarkEnd w:id="37"/>
+      <w:bookmarkEnd w:id="38"/>
+      <w:bookmarkEnd w:id="39"/>
+      <w:bookmarkEnd w:id="40"/>
     </w:p>
     <w:p>
       <w:pPr>
@@ -9722,44 +9360,6 @@
         </w:numPr>
         <w:spacing w:line="360" w:lineRule="auto"/>
         <w:ind w:left="0" w:firstLine="709"/>
-        <w:rPr>
-          <w:szCs w:val="28"/>
-        </w:rPr>
-      </w:pPr>
-      <w:r>
-        <w:rPr>
-          <w:szCs w:val="28"/>
-        </w:rPr>
-        <w:t xml:space="preserve">Карпова Т.С. Базы данных: модели, разработка, реализация / Т.С. Карпова. </w:t>
-      </w:r>
-      <w:r>
-        <w:rPr>
-          <w:szCs w:val="28"/>
-        </w:rPr>
-        <w:softHyphen/>
-        <w:t>– СПб: Питер, 2001. –</w:t>
-      </w:r>
-      <w:r>
-        <w:rPr>
-          <w:szCs w:val="28"/>
-        </w:rPr>
-        <w:t xml:space="preserve"> </w:t>
-      </w:r>
-      <w:r>
-        <w:rPr>
-          <w:szCs w:val="28"/>
-        </w:rPr>
-        <w:t>304 с.</w:t>
-      </w:r>
-    </w:p>
-    <w:p>
-      <w:pPr>
-        <w:numPr>
-          <w:ilvl w:val="0"/>
-          <w:numId w:val="45"/>
-        </w:numPr>
-        <w:spacing w:line="360" w:lineRule="auto"/>
-        <w:ind w:left="0" w:firstLine="709"/>
         <w:jc w:val="both"/>
         <w:rPr>
           <w:szCs w:val="28"/>
@@ -9769,24 +9369,13 @@
         <w:rPr>
           <w:szCs w:val="28"/>
         </w:rPr>
-        <w:t xml:space="preserve">Фреймворк </w:t>
-      </w:r>
-      <w:proofErr w:type="spellStart"/>
-      <w:r>
-        <w:rPr>
-          <w:szCs w:val="28"/>
-        </w:rPr>
-        <w:t>Bootstrap</w:t>
-      </w:r>
-      <w:proofErr w:type="spellEnd"/>
-      <w:r>
-        <w:rPr>
-          <w:szCs w:val="28"/>
-        </w:rPr>
-        <w:t xml:space="preserve"> – что это такое? </w:t>
-      </w:r>
-      <w:r>
-        <w:t>// Блог о разработке и продвижении сайта</w:t>
+        <w:t xml:space="preserve">О модели взаимодействия клиент-сервер </w:t>
+      </w:r>
+      <w:r>
+        <w:rPr>
+          <w:szCs w:val="28"/>
+        </w:rPr>
+        <w:t>// IT-блог о веб-технологиях</w:t>
       </w:r>
     </w:p>
     <w:p>
@@ -9800,702 +9389,26 @@
       <w:r>
         <w:rPr>
           <w:szCs w:val="28"/>
-          <w:lang w:val="en-US"/>
-        </w:rPr>
-        <w:t>URL</w:t>
-      </w:r>
-      <w:r>
-        <w:rPr>
-          <w:szCs w:val="28"/>
-        </w:rPr>
-        <w:t>:</w:t>
-      </w:r>
-      <w:r>
-        <w:t xml:space="preserve"> </w:t>
-      </w:r>
-      <w:r>
-        <w:rPr>
-          <w:szCs w:val="28"/>
-          <w:lang w:val="en-US"/>
-        </w:rPr>
-        <w:t>https</w:t>
-      </w:r>
-      <w:r>
-        <w:rPr>
-          <w:szCs w:val="28"/>
-        </w:rPr>
-        <w:t>://</w:t>
-      </w:r>
-      <w:proofErr w:type="spellStart"/>
-      <w:r>
-        <w:rPr>
-          <w:szCs w:val="28"/>
-          <w:lang w:val="en-US"/>
-        </w:rPr>
-        <w:t>zyubin</w:t>
-      </w:r>
-      <w:proofErr w:type="spellEnd"/>
-      <w:r>
-        <w:rPr>
-          <w:szCs w:val="28"/>
-        </w:rPr>
-        <w:t>.</w:t>
-      </w:r>
-      <w:proofErr w:type="spellStart"/>
-      <w:r>
-        <w:rPr>
-          <w:szCs w:val="28"/>
-          <w:lang w:val="en-US"/>
-        </w:rPr>
-        <w:t>ru</w:t>
-      </w:r>
-      <w:proofErr w:type="spellEnd"/>
-      <w:r>
-        <w:rPr>
-          <w:szCs w:val="28"/>
-        </w:rPr>
-        <w:t>/</w:t>
-      </w:r>
-      <w:r>
-        <w:rPr>
-          <w:szCs w:val="28"/>
-          <w:lang w:val="en-US"/>
-        </w:rPr>
-        <w:t>frameworks</w:t>
-      </w:r>
-      <w:r>
-        <w:rPr>
-          <w:szCs w:val="28"/>
-        </w:rPr>
-        <w:t>/</w:t>
-      </w:r>
-      <w:r>
-        <w:rPr>
-          <w:szCs w:val="28"/>
-          <w:lang w:val="en-US"/>
-        </w:rPr>
-        <w:t>bootstrap</w:t>
-      </w:r>
-      <w:r>
-        <w:rPr>
-          <w:szCs w:val="28"/>
-        </w:rPr>
-        <w:t>/</w:t>
-      </w:r>
-      <w:proofErr w:type="spellStart"/>
-      <w:r>
-        <w:rPr>
-          <w:szCs w:val="28"/>
-          <w:lang w:val="en-US"/>
-        </w:rPr>
-        <w:t>frejmvork</w:t>
-      </w:r>
-      <w:proofErr w:type="spellEnd"/>
-      <w:r>
-        <w:rPr>
-          <w:szCs w:val="28"/>
-        </w:rPr>
-        <w:t>-</w:t>
-      </w:r>
-      <w:r>
-        <w:rPr>
-          <w:szCs w:val="28"/>
-          <w:lang w:val="en-US"/>
-        </w:rPr>
-        <w:t>bootstrap</w:t>
-      </w:r>
-      <w:r>
-        <w:rPr>
-          <w:szCs w:val="28"/>
-        </w:rPr>
-        <w:t>-</w:t>
-      </w:r>
-      <w:proofErr w:type="spellStart"/>
-      <w:r>
-        <w:rPr>
-          <w:szCs w:val="28"/>
-          <w:lang w:val="en-US"/>
-        </w:rPr>
-        <w:t>chto</w:t>
-      </w:r>
-      <w:proofErr w:type="spellEnd"/>
-      <w:r>
-        <w:rPr>
-          <w:szCs w:val="28"/>
-        </w:rPr>
-        <w:t>-</w:t>
-      </w:r>
-      <w:proofErr w:type="spellStart"/>
-      <w:r>
-        <w:rPr>
-          <w:szCs w:val="28"/>
-          <w:lang w:val="en-US"/>
-        </w:rPr>
-        <w:t>eto</w:t>
-      </w:r>
-      <w:proofErr w:type="spellEnd"/>
-      <w:r>
-        <w:rPr>
-          <w:szCs w:val="28"/>
-        </w:rPr>
-        <w:t>-</w:t>
-      </w:r>
-      <w:proofErr w:type="spellStart"/>
-      <w:r>
-        <w:rPr>
-          <w:szCs w:val="28"/>
-          <w:lang w:val="en-US"/>
-        </w:rPr>
-        <w:t>takoe</w:t>
-      </w:r>
-      <w:proofErr w:type="spellEnd"/>
-      <w:r>
-        <w:rPr>
-          <w:szCs w:val="28"/>
-        </w:rPr>
-        <w:t>.</w:t>
-      </w:r>
-      <w:r>
-        <w:rPr>
-          <w:szCs w:val="28"/>
-          <w:lang w:val="en-US"/>
-        </w:rPr>
-        <w:t>html</w:t>
-      </w:r>
-      <w:r>
-        <w:rPr>
-          <w:szCs w:val="28"/>
-        </w:rPr>
-        <w:t xml:space="preserve"> </w:t>
-      </w:r>
-      <w:r>
-        <w:rPr>
-          <w:szCs w:val="28"/>
-        </w:rPr>
-        <w:t>(дата обращения: 13.04.2019)</w:t>
-      </w:r>
-      <w:bookmarkEnd w:id="32"/>
-      <w:bookmarkEnd w:id="33"/>
-      <w:bookmarkEnd w:id="34"/>
-      <w:bookmarkEnd w:id="35"/>
-    </w:p>
-    <w:p>
-      <w:pPr>
-        <w:numPr>
-          <w:ilvl w:val="0"/>
-          <w:numId w:val="45"/>
-        </w:numPr>
+        </w:rPr>
+        <w:t>URL: https://zametkinapolyah.ru/servera-i-protokoly/o-modeli-vzaimodejstviya-klient-server-prostymi-slovami-arxitektura-klient-server-s-primerami.html (дата обращения: 12.04.2019)</w:t>
+      </w:r>
+    </w:p>
+    <w:p>
+      <w:pPr>
         <w:spacing w:line="360" w:lineRule="auto"/>
         <w:jc w:val="both"/>
         <w:rPr>
           <w:szCs w:val="28"/>
         </w:rPr>
       </w:pPr>
-      <w:proofErr w:type="spellStart"/>
-      <w:r>
-        <w:rPr>
-          <w:szCs w:val="28"/>
-        </w:rPr>
-        <w:t>Eloquent</w:t>
-      </w:r>
-      <w:proofErr w:type="spellEnd"/>
-      <w:r>
-        <w:rPr>
-          <w:szCs w:val="28"/>
-        </w:rPr>
-        <w:t xml:space="preserve"> ORM</w:t>
-      </w:r>
-      <w:r>
-        <w:rPr>
-          <w:szCs w:val="28"/>
-        </w:rPr>
-        <w:t xml:space="preserve"> </w:t>
-      </w:r>
-      <w:r>
-        <w:t xml:space="preserve">// </w:t>
-      </w:r>
-      <w:proofErr w:type="spellStart"/>
-      <w:r>
-        <w:rPr>
-          <w:lang w:val="en-US"/>
-        </w:rPr>
-        <w:t>Laravel</w:t>
-      </w:r>
-      <w:proofErr w:type="spellEnd"/>
-      <w:r>
-        <w:rPr>
-          <w:lang w:val="en-US"/>
-        </w:rPr>
-        <w:t xml:space="preserve"> </w:t>
-      </w:r>
-      <w:r>
-        <w:t>по-русски</w:t>
-      </w:r>
-    </w:p>
-    <w:p>
-      <w:pPr>
-        <w:spacing w:line="360" w:lineRule="auto"/>
-        <w:jc w:val="both"/>
-        <w:rPr>
-          <w:szCs w:val="28"/>
-        </w:rPr>
-      </w:pPr>
-      <w:r>
-        <w:rPr>
-          <w:szCs w:val="28"/>
-          <w:lang w:val="en-US"/>
-        </w:rPr>
-        <w:t>URL</w:t>
-      </w:r>
-      <w:r>
-        <w:rPr>
-          <w:szCs w:val="28"/>
-        </w:rPr>
-        <w:t>:</w:t>
-      </w:r>
-      <w:r>
-        <w:t xml:space="preserve"> </w:t>
-      </w:r>
-      <w:r>
-        <w:rPr>
-          <w:szCs w:val="28"/>
-          <w:lang w:val="en-US"/>
-        </w:rPr>
-        <w:t>https</w:t>
-      </w:r>
-      <w:r>
-        <w:rPr>
-          <w:szCs w:val="28"/>
-        </w:rPr>
-        <w:t>://</w:t>
-      </w:r>
-      <w:proofErr w:type="spellStart"/>
-      <w:r>
-        <w:rPr>
-          <w:szCs w:val="28"/>
-          <w:lang w:val="en-US"/>
-        </w:rPr>
-        <w:t>laravel</w:t>
-      </w:r>
-      <w:proofErr w:type="spellEnd"/>
-      <w:r>
-        <w:rPr>
-          <w:szCs w:val="28"/>
-        </w:rPr>
-        <w:t>.</w:t>
-      </w:r>
-      <w:proofErr w:type="spellStart"/>
-      <w:r>
-        <w:rPr>
-          <w:szCs w:val="28"/>
-          <w:lang w:val="en-US"/>
-        </w:rPr>
-        <w:t>ru</w:t>
-      </w:r>
-      <w:proofErr w:type="spellEnd"/>
-      <w:r>
-        <w:rPr>
-          <w:szCs w:val="28"/>
-        </w:rPr>
-        <w:t>/</w:t>
-      </w:r>
-      <w:r>
-        <w:rPr>
-          <w:szCs w:val="28"/>
-          <w:lang w:val="en-US"/>
-        </w:rPr>
-        <w:t>docs</w:t>
-      </w:r>
-      <w:r>
-        <w:rPr>
-          <w:szCs w:val="28"/>
-        </w:rPr>
-        <w:t>/</w:t>
-      </w:r>
-      <w:r>
-        <w:rPr>
-          <w:szCs w:val="28"/>
-          <w:lang w:val="en-US"/>
-        </w:rPr>
-        <w:t>v</w:t>
-      </w:r>
-      <w:r>
-        <w:rPr>
-          <w:szCs w:val="28"/>
-        </w:rPr>
-        <w:t>5/</w:t>
-      </w:r>
-      <w:r>
-        <w:rPr>
-          <w:szCs w:val="28"/>
-          <w:lang w:val="en-US"/>
-        </w:rPr>
-        <w:t>eloquent</w:t>
-      </w:r>
-      <w:r>
-        <w:rPr>
-          <w:szCs w:val="28"/>
-        </w:rPr>
-        <w:t xml:space="preserve"> </w:t>
-      </w:r>
-      <w:r>
-        <w:rPr>
-          <w:szCs w:val="28"/>
-        </w:rPr>
-        <w:t>(дата обращения: 1</w:t>
-      </w:r>
-      <w:r>
-        <w:rPr>
-          <w:szCs w:val="28"/>
-        </w:rPr>
-        <w:t>4</w:t>
-      </w:r>
-      <w:r>
-        <w:rPr>
-          <w:szCs w:val="28"/>
-        </w:rPr>
-        <w:t>.04.2019)</w:t>
-      </w:r>
-    </w:p>
-    <w:p>
-      <w:pPr>
-        <w:numPr>
-          <w:ilvl w:val="0"/>
-          <w:numId w:val="45"/>
-        </w:numPr>
-        <w:spacing w:line="360" w:lineRule="auto"/>
-        <w:jc w:val="both"/>
-        <w:rPr>
-          <w:szCs w:val="28"/>
-        </w:rPr>
-      </w:pPr>
-      <w:r>
-        <w:rPr>
-          <w:szCs w:val="28"/>
-        </w:rPr>
-        <w:t xml:space="preserve">Миграции </w:t>
-      </w:r>
-      <w:r>
-        <w:t xml:space="preserve">// </w:t>
-      </w:r>
-      <w:proofErr w:type="spellStart"/>
-      <w:r>
-        <w:rPr>
-          <w:lang w:val="en-US"/>
-        </w:rPr>
-        <w:t>Laravel</w:t>
-      </w:r>
-      <w:proofErr w:type="spellEnd"/>
-      <w:r>
-        <w:rPr>
-          <w:lang w:val="en-US"/>
-        </w:rPr>
-        <w:t xml:space="preserve"> </w:t>
-      </w:r>
-      <w:r>
-        <w:t>по-русски</w:t>
-      </w:r>
-    </w:p>
-    <w:p>
-      <w:pPr>
-        <w:spacing w:line="360" w:lineRule="auto"/>
-        <w:jc w:val="both"/>
-      </w:pPr>
-      <w:r>
-        <w:rPr>
-          <w:szCs w:val="28"/>
-          <w:lang w:val="en-US"/>
-        </w:rPr>
-        <w:lastRenderedPageBreak/>
-        <w:t>URL</w:t>
-      </w:r>
-      <w:r>
-        <w:rPr>
-          <w:szCs w:val="28"/>
-        </w:rPr>
-        <w:t>:</w:t>
-      </w:r>
-      <w:r>
-        <w:t xml:space="preserve"> </w:t>
-      </w:r>
-      <w:r>
-        <w:rPr>
-          <w:szCs w:val="28"/>
-          <w:lang w:val="en-US"/>
-        </w:rPr>
-        <w:t>https</w:t>
-      </w:r>
-      <w:r>
-        <w:rPr>
-          <w:szCs w:val="28"/>
-        </w:rPr>
-        <w:t>://</w:t>
-      </w:r>
-      <w:proofErr w:type="spellStart"/>
-      <w:r>
-        <w:rPr>
-          <w:szCs w:val="28"/>
-          <w:lang w:val="en-US"/>
-        </w:rPr>
-        <w:t>laravel</w:t>
-      </w:r>
-      <w:proofErr w:type="spellEnd"/>
-      <w:r>
-        <w:rPr>
-          <w:szCs w:val="28"/>
-        </w:rPr>
-        <w:t>.</w:t>
-      </w:r>
-      <w:proofErr w:type="spellStart"/>
-      <w:r>
-        <w:rPr>
-          <w:szCs w:val="28"/>
-          <w:lang w:val="en-US"/>
-        </w:rPr>
-        <w:t>ru</w:t>
-      </w:r>
-      <w:proofErr w:type="spellEnd"/>
-      <w:r>
-        <w:rPr>
-          <w:szCs w:val="28"/>
-        </w:rPr>
-        <w:t>/</w:t>
-      </w:r>
-      <w:r>
-        <w:rPr>
-          <w:szCs w:val="28"/>
-          <w:lang w:val="en-US"/>
-        </w:rPr>
-        <w:t>posts</w:t>
-      </w:r>
-      <w:r>
-        <w:rPr>
-          <w:szCs w:val="28"/>
-        </w:rPr>
-        <w:t>/273</w:t>
-      </w:r>
-      <w:r>
-        <w:rPr>
-          <w:szCs w:val="28"/>
-        </w:rPr>
-        <w:t xml:space="preserve"> </w:t>
-      </w:r>
-      <w:r>
-        <w:rPr>
-          <w:szCs w:val="28"/>
-        </w:rPr>
-        <w:t>(дата обращения: 1</w:t>
-      </w:r>
-      <w:r>
-        <w:rPr>
-          <w:szCs w:val="28"/>
-        </w:rPr>
-        <w:t>4</w:t>
-      </w:r>
-      <w:r>
-        <w:rPr>
-          <w:szCs w:val="28"/>
-        </w:rPr>
-        <w:t>.04.2019)</w:t>
-      </w:r>
-      <w:r>
-        <w:t xml:space="preserve"> </w:t>
-      </w:r>
-    </w:p>
-    <w:p>
-      <w:pPr>
-        <w:numPr>
-          <w:ilvl w:val="0"/>
-          <w:numId w:val="45"/>
-        </w:numPr>
-        <w:spacing w:line="360" w:lineRule="auto"/>
-        <w:jc w:val="both"/>
-        <w:rPr>
-          <w:szCs w:val="28"/>
-        </w:rPr>
-      </w:pPr>
-      <w:r>
-        <w:rPr>
-          <w:szCs w:val="28"/>
-        </w:rPr>
-        <w:t>Б</w:t>
-      </w:r>
-      <w:r>
-        <w:rPr>
-          <w:szCs w:val="28"/>
-        </w:rPr>
-        <w:t>аза данных: наполнение данными (</w:t>
-      </w:r>
-      <w:proofErr w:type="spellStart"/>
-      <w:r>
-        <w:rPr>
-          <w:szCs w:val="28"/>
-        </w:rPr>
-        <w:t>seeding</w:t>
-      </w:r>
-      <w:proofErr w:type="spellEnd"/>
-      <w:r>
-        <w:rPr>
-          <w:szCs w:val="28"/>
-        </w:rPr>
-        <w:t>)</w:t>
-      </w:r>
-      <w:r>
-        <w:rPr>
-          <w:szCs w:val="28"/>
-        </w:rPr>
-        <w:t xml:space="preserve"> </w:t>
-      </w:r>
-      <w:r>
-        <w:t xml:space="preserve">// </w:t>
-      </w:r>
-      <w:proofErr w:type="spellStart"/>
-      <w:r>
-        <w:rPr>
-          <w:lang w:val="en-US"/>
-        </w:rPr>
-        <w:t>Laravel</w:t>
-      </w:r>
-      <w:proofErr w:type="spellEnd"/>
-      <w:r>
-        <w:t>.</w:t>
-      </w:r>
-      <w:proofErr w:type="spellStart"/>
-      <w:r>
-        <w:t>su</w:t>
-      </w:r>
-      <w:proofErr w:type="spellEnd"/>
-    </w:p>
-    <w:p>
-      <w:pPr>
-        <w:spacing w:line="360" w:lineRule="auto"/>
-        <w:jc w:val="both"/>
-        <w:rPr>
-          <w:szCs w:val="28"/>
-        </w:rPr>
-      </w:pPr>
-      <w:r>
-        <w:rPr>
-          <w:szCs w:val="28"/>
-          <w:lang w:val="en-US"/>
-        </w:rPr>
-        <w:t>URL</w:t>
-      </w:r>
-      <w:r>
-        <w:rPr>
-          <w:szCs w:val="28"/>
-        </w:rPr>
-        <w:t>:</w:t>
-      </w:r>
-      <w:r>
-        <w:t xml:space="preserve"> </w:t>
-      </w:r>
-      <w:r>
-        <w:rPr>
-          <w:szCs w:val="28"/>
-          <w:lang w:val="en-US"/>
-        </w:rPr>
-        <w:t>http</w:t>
-      </w:r>
-      <w:r>
-        <w:rPr>
-          <w:szCs w:val="28"/>
-        </w:rPr>
-        <w:t>://</w:t>
-      </w:r>
-      <w:proofErr w:type="spellStart"/>
-      <w:r>
-        <w:rPr>
-          <w:szCs w:val="28"/>
-          <w:lang w:val="en-US"/>
-        </w:rPr>
-        <w:t>laravel</w:t>
-      </w:r>
-      <w:proofErr w:type="spellEnd"/>
-      <w:r>
-        <w:rPr>
-          <w:szCs w:val="28"/>
-        </w:rPr>
-        <w:t>.</w:t>
-      </w:r>
-      <w:proofErr w:type="spellStart"/>
-      <w:r>
-        <w:rPr>
-          <w:szCs w:val="28"/>
-          <w:lang w:val="en-US"/>
-        </w:rPr>
-        <w:t>su</w:t>
-      </w:r>
-      <w:proofErr w:type="spellEnd"/>
-      <w:r>
-        <w:rPr>
-          <w:szCs w:val="28"/>
-        </w:rPr>
-        <w:t>/</w:t>
-      </w:r>
-      <w:r>
-        <w:rPr>
-          <w:szCs w:val="28"/>
-          <w:lang w:val="en-US"/>
-        </w:rPr>
-        <w:t>docs</w:t>
-      </w:r>
-      <w:r>
-        <w:rPr>
-          <w:szCs w:val="28"/>
-        </w:rPr>
-        <w:t>/5.2/</w:t>
-      </w:r>
-      <w:r>
-        <w:rPr>
-          <w:szCs w:val="28"/>
-          <w:lang w:val="en-US"/>
-        </w:rPr>
-        <w:t>seeding</w:t>
-      </w:r>
-      <w:r>
-        <w:rPr>
-          <w:szCs w:val="28"/>
-        </w:rPr>
-        <w:t xml:space="preserve"> </w:t>
-      </w:r>
-      <w:r>
-        <w:rPr>
-          <w:szCs w:val="28"/>
-        </w:rPr>
-        <w:t>(дата обращения: 1</w:t>
-      </w:r>
-      <w:r>
-        <w:rPr>
-          <w:szCs w:val="28"/>
-        </w:rPr>
-        <w:t>5</w:t>
-      </w:r>
-      <w:r>
-        <w:rPr>
-          <w:szCs w:val="28"/>
-        </w:rPr>
-        <w:t>.04.2019)</w:t>
-      </w:r>
-      <w:r>
-        <w:t xml:space="preserve"> </w:t>
-      </w:r>
-    </w:p>
-    <w:p>
-      <w:pPr>
-        <w:rPr>
-          <w:szCs w:val="24"/>
-          <w:lang w:eastAsia="ru-RU"/>
-        </w:rPr>
-      </w:pPr>
     </w:p>
     <w:sectPr>
-      <w:headerReference w:type="default" r:id="rId20"/>
-      <w:footerReference w:type="default" r:id="rId21"/>
-      <w:headerReference w:type="first" r:id="rId22"/>
+      <w:headerReference w:type="default" r:id="rId21"/>
+      <w:footerReference w:type="default" r:id="rId22"/>
       <w:pgSz w:w="11906" w:h="16838"/>
       <w:pgMar w:top="1134" w:right="566" w:bottom="1134" w:left="1701" w:header="567" w:footer="567" w:gutter="0"/>
       <w:cols w:space="708"/>
+      <w:titlePg/>
       <w:docGrid w:linePitch="360"/>
     </w:sectPr>
   </w:body>
@@ -10560,18 +9473,16 @@
 <w:hdr xmlns:wpc="http://schemas.microsoft.com/office/word/2010/wordprocessingCanvas" xmlns:mc="http://schemas.openxmlformats.org/markup-compatibility/2006" xmlns:o="urn:schemas-microsoft-com:office:office" xmlns:r="http://schemas.openxmlformats.org/officeDocument/2006/relationships" xmlns:m="http://schemas.openxmlformats.org/officeDocument/2006/math" xmlns:v="urn:schemas-microsoft-com:vml" xmlns:wp14="http://schemas.microsoft.com/office/word/2010/wordprocessingDrawing" xmlns:wp="http://schemas.openxmlformats.org/drawingml/2006/wordprocessingDrawing" xmlns:w10="urn:schemas-microsoft-com:office:word" xmlns:w="http://schemas.openxmlformats.org/wordprocessingml/2006/main" xmlns:w14="http://schemas.microsoft.com/office/word/2010/wordml" xmlns:w15="http://schemas.microsoft.com/office/word/2012/wordml" xmlns:wpg="http://schemas.microsoft.com/office/word/2010/wordprocessingGroup" xmlns:wpi="http://schemas.microsoft.com/office/word/2010/wordprocessingInk" xmlns:wne="http://schemas.microsoft.com/office/word/2006/wordml" xmlns:wps="http://schemas.microsoft.com/office/word/2010/wordprocessingShape" mc:Ignorable="w14 w15 wp14">
   <w:sdt>
     <w:sdtPr>
-      <w:id w:val="1539396024"/>
+      <w:id w:val="-1396733332"/>
       <w:docPartObj>
         <w:docPartGallery w:val="Page Numbers (Top of Page)"/>
         <w:docPartUnique/>
       </w:docPartObj>
     </w:sdtPr>
-    <w:sdtEndPr/>
     <w:sdtContent>
       <w:p>
         <w:pPr>
           <w:pStyle w:val="af"/>
-          <w:jc w:val="right"/>
         </w:pPr>
         <w:r>
           <w:fldChar w:fldCharType="begin"/>
@@ -10586,7 +9497,7 @@
           <w:rPr>
             <w:noProof/>
           </w:rPr>
-          <w:t>7</w:t>
+          <w:t>11</w:t>
         </w:r>
         <w:r>
           <w:fldChar w:fldCharType="end"/>
@@ -10594,16 +9505,6 @@
       </w:p>
     </w:sdtContent>
   </w:sdt>
-  <w:p>
-    <w:pPr>
-      <w:pStyle w:val="af"/>
-    </w:pPr>
-  </w:p>
-</w:hdr>
-</file>
-
-<file path=word/header2.xml><?xml version="1.0" encoding="utf-8"?>
-<w:hdr xmlns:wpc="http://schemas.microsoft.com/office/word/2010/wordprocessingCanvas" xmlns:mc="http://schemas.openxmlformats.org/markup-compatibility/2006" xmlns:o="urn:schemas-microsoft-com:office:office" xmlns:r="http://schemas.openxmlformats.org/officeDocument/2006/relationships" xmlns:m="http://schemas.openxmlformats.org/officeDocument/2006/math" xmlns:v="urn:schemas-microsoft-com:vml" xmlns:wp14="http://schemas.microsoft.com/office/word/2010/wordprocessingDrawing" xmlns:wp="http://schemas.openxmlformats.org/drawingml/2006/wordprocessingDrawing" xmlns:w10="urn:schemas-microsoft-com:office:word" xmlns:w="http://schemas.openxmlformats.org/wordprocessingml/2006/main" xmlns:w14="http://schemas.microsoft.com/office/word/2010/wordml" xmlns:w15="http://schemas.microsoft.com/office/word/2012/wordml" xmlns:wpg="http://schemas.microsoft.com/office/word/2010/wordprocessingGroup" xmlns:wpi="http://schemas.microsoft.com/office/word/2010/wordprocessingInk" xmlns:wne="http://schemas.microsoft.com/office/word/2006/wordml" xmlns:wps="http://schemas.microsoft.com/office/word/2010/wordprocessingShape" mc:Ignorable="w14 w15 wp14">
   <w:p>
     <w:pPr>
       <w:pStyle w:val="af"/>
@@ -11240,6 +10141,120 @@
     </w:lvl>
   </w:abstractNum>
   <w:abstractNum w:abstractNumId="6">
+    <w:nsid w:val="11313423"/>
+    <w:multiLevelType w:val="hybridMultilevel"/>
+    <w:tmpl w:val="6C9E6B90"/>
+    <w:lvl w:ilvl="0" w:tplc="9AC646A6">
+      <w:start w:val="1"/>
+      <w:numFmt w:val="decimal"/>
+      <w:suff w:val="space"/>
+      <w:lvlText w:val="%1."/>
+      <w:lvlJc w:val="left"/>
+      <w:pPr>
+        <w:ind w:left="1070" w:hanging="360"/>
+      </w:pPr>
+      <w:rPr>
+        <w:rFonts w:hint="default"/>
+      </w:rPr>
+    </w:lvl>
+    <w:lvl w:ilvl="1" w:tplc="04190019" w:tentative="1">
+      <w:start w:val="1"/>
+      <w:numFmt w:val="lowerLetter"/>
+      <w:lvlText w:val="%2."/>
+      <w:lvlJc w:val="left"/>
+      <w:pPr>
+        <w:tabs>
+          <w:tab w:val="num" w:pos="1440"/>
+        </w:tabs>
+        <w:ind w:left="1440" w:hanging="360"/>
+      </w:pPr>
+    </w:lvl>
+    <w:lvl w:ilvl="2" w:tplc="0419001B" w:tentative="1">
+      <w:start w:val="1"/>
+      <w:numFmt w:val="lowerRoman"/>
+      <w:lvlText w:val="%3."/>
+      <w:lvlJc w:val="right"/>
+      <w:pPr>
+        <w:tabs>
+          <w:tab w:val="num" w:pos="2160"/>
+        </w:tabs>
+        <w:ind w:left="2160" w:hanging="180"/>
+      </w:pPr>
+    </w:lvl>
+    <w:lvl w:ilvl="3" w:tplc="0419000F" w:tentative="1">
+      <w:start w:val="1"/>
+      <w:numFmt w:val="decimal"/>
+      <w:lvlText w:val="%4."/>
+      <w:lvlJc w:val="left"/>
+      <w:pPr>
+        <w:tabs>
+          <w:tab w:val="num" w:pos="2880"/>
+        </w:tabs>
+        <w:ind w:left="2880" w:hanging="360"/>
+      </w:pPr>
+    </w:lvl>
+    <w:lvl w:ilvl="4" w:tplc="04190019" w:tentative="1">
+      <w:start w:val="1"/>
+      <w:numFmt w:val="lowerLetter"/>
+      <w:lvlText w:val="%5."/>
+      <w:lvlJc w:val="left"/>
+      <w:pPr>
+        <w:tabs>
+          <w:tab w:val="num" w:pos="3600"/>
+        </w:tabs>
+        <w:ind w:left="3600" w:hanging="360"/>
+      </w:pPr>
+    </w:lvl>
+    <w:lvl w:ilvl="5" w:tplc="0419001B" w:tentative="1">
+      <w:start w:val="1"/>
+      <w:numFmt w:val="lowerRoman"/>
+      <w:lvlText w:val="%6."/>
+      <w:lvlJc w:val="right"/>
+      <w:pPr>
+        <w:tabs>
+          <w:tab w:val="num" w:pos="4320"/>
+        </w:tabs>
+        <w:ind w:left="4320" w:hanging="180"/>
+      </w:pPr>
+    </w:lvl>
+    <w:lvl w:ilvl="6" w:tplc="0419000F" w:tentative="1">
+      <w:start w:val="1"/>
+      <w:numFmt w:val="decimal"/>
+      <w:lvlText w:val="%7."/>
+      <w:lvlJc w:val="left"/>
+      <w:pPr>
+        <w:tabs>
+          <w:tab w:val="num" w:pos="5040"/>
+        </w:tabs>
+        <w:ind w:left="5040" w:hanging="360"/>
+      </w:pPr>
+    </w:lvl>
+    <w:lvl w:ilvl="7" w:tplc="04190019" w:tentative="1">
+      <w:start w:val="1"/>
+      <w:numFmt w:val="lowerLetter"/>
+      <w:lvlText w:val="%8."/>
+      <w:lvlJc w:val="left"/>
+      <w:pPr>
+        <w:tabs>
+          <w:tab w:val="num" w:pos="5760"/>
+        </w:tabs>
+        <w:ind w:left="5760" w:hanging="360"/>
+      </w:pPr>
+    </w:lvl>
+    <w:lvl w:ilvl="8" w:tplc="0419001B" w:tentative="1">
+      <w:start w:val="1"/>
+      <w:numFmt w:val="lowerRoman"/>
+      <w:lvlText w:val="%9."/>
+      <w:lvlJc w:val="right"/>
+      <w:pPr>
+        <w:tabs>
+          <w:tab w:val="num" w:pos="6480"/>
+        </w:tabs>
+        <w:ind w:left="6480" w:hanging="180"/>
+      </w:pPr>
+    </w:lvl>
+  </w:abstractNum>
+  <w:abstractNum w:abstractNumId="7">
     <w:nsid w:val="11A10C5C"/>
     <w:multiLevelType w:val="hybridMultilevel"/>
     <w:tmpl w:val="E8D49E86"/>
@@ -11353,7 +10368,7 @@
       </w:rPr>
     </w:lvl>
   </w:abstractNum>
-  <w:abstractNum w:abstractNumId="7">
+  <w:abstractNum w:abstractNumId="8">
     <w:nsid w:val="13270622"/>
     <w:multiLevelType w:val="hybridMultilevel"/>
     <w:tmpl w:val="CBA04490"/>
@@ -11443,7 +10458,7 @@
       </w:pPr>
     </w:lvl>
   </w:abstractNum>
-  <w:abstractNum w:abstractNumId="8">
+  <w:abstractNum w:abstractNumId="9">
     <w:nsid w:val="13EE4257"/>
     <w:multiLevelType w:val="hybridMultilevel"/>
     <w:tmpl w:val="8E00F80C"/>
@@ -11580,7 +10595,7 @@
       </w:rPr>
     </w:lvl>
   </w:abstractNum>
-  <w:abstractNum w:abstractNumId="9">
+  <w:abstractNum w:abstractNumId="10">
     <w:nsid w:val="146E0736"/>
     <w:multiLevelType w:val="hybridMultilevel"/>
     <w:tmpl w:val="7CFEB198"/>
@@ -11718,7 +10733,7 @@
       </w:rPr>
     </w:lvl>
   </w:abstractNum>
-  <w:abstractNum w:abstractNumId="10">
+  <w:abstractNum w:abstractNumId="11">
     <w:nsid w:val="20964641"/>
     <w:multiLevelType w:val="hybridMultilevel"/>
     <w:tmpl w:val="E52E9E8E"/>
@@ -11804,7 +10819,7 @@
       </w:pPr>
     </w:lvl>
   </w:abstractNum>
-  <w:abstractNum w:abstractNumId="11">
+  <w:abstractNum w:abstractNumId="12">
     <w:nsid w:val="25ED2A14"/>
     <w:multiLevelType w:val="hybridMultilevel"/>
     <w:tmpl w:val="13F4FED8"/>
@@ -11891,7 +10906,7 @@
       </w:pPr>
     </w:lvl>
   </w:abstractNum>
-  <w:abstractNum w:abstractNumId="12">
+  <w:abstractNum w:abstractNumId="13">
     <w:nsid w:val="29DF137B"/>
     <w:multiLevelType w:val="hybridMultilevel"/>
     <w:tmpl w:val="7F8A604A"/>
@@ -11978,7 +10993,7 @@
       </w:pPr>
     </w:lvl>
   </w:abstractNum>
-  <w:abstractNum w:abstractNumId="13">
+  <w:abstractNum w:abstractNumId="14">
     <w:nsid w:val="2CD657C6"/>
     <w:multiLevelType w:val="hybridMultilevel"/>
     <w:tmpl w:val="31B673F6"/>
@@ -12068,7 +11083,7 @@
       </w:pPr>
     </w:lvl>
   </w:abstractNum>
-  <w:abstractNum w:abstractNumId="14">
+  <w:abstractNum w:abstractNumId="15">
     <w:nsid w:val="2D5C4C07"/>
     <w:multiLevelType w:val="hybridMultilevel"/>
     <w:tmpl w:val="2640DE90"/>
@@ -12158,7 +11173,7 @@
       </w:pPr>
     </w:lvl>
   </w:abstractNum>
-  <w:abstractNum w:abstractNumId="15">
+  <w:abstractNum w:abstractNumId="16">
     <w:nsid w:val="2F656141"/>
     <w:multiLevelType w:val="hybridMultilevel"/>
     <w:tmpl w:val="B04A76B8"/>
@@ -12251,7 +11266,7 @@
       </w:pPr>
     </w:lvl>
   </w:abstractNum>
-  <w:abstractNum w:abstractNumId="16">
+  <w:abstractNum w:abstractNumId="17">
     <w:nsid w:val="323C7363"/>
     <w:multiLevelType w:val="multilevel"/>
     <w:tmpl w:val="2AF083D2"/>
@@ -12389,7 +11404,7 @@
       </w:rPr>
     </w:lvl>
   </w:abstractNum>
-  <w:abstractNum w:abstractNumId="17">
+  <w:abstractNum w:abstractNumId="18">
     <w:nsid w:val="32A343E3"/>
     <w:multiLevelType w:val="hybridMultilevel"/>
     <w:tmpl w:val="7F8A604A"/>
@@ -12476,7 +11491,7 @@
       </w:pPr>
     </w:lvl>
   </w:abstractNum>
-  <w:abstractNum w:abstractNumId="18">
+  <w:abstractNum w:abstractNumId="19">
     <w:nsid w:val="3F7D6D2D"/>
     <w:multiLevelType w:val="hybridMultilevel"/>
     <w:tmpl w:val="5E401784"/>
@@ -12566,7 +11581,7 @@
       </w:pPr>
     </w:lvl>
   </w:abstractNum>
-  <w:abstractNum w:abstractNumId="19">
+  <w:abstractNum w:abstractNumId="20">
     <w:nsid w:val="40BC1C6B"/>
     <w:multiLevelType w:val="hybridMultilevel"/>
     <w:tmpl w:val="C1C09228"/>
@@ -12679,7 +11694,7 @@
       </w:rPr>
     </w:lvl>
   </w:abstractNum>
-  <w:abstractNum w:abstractNumId="20">
+  <w:abstractNum w:abstractNumId="21">
     <w:nsid w:val="40F81FCB"/>
     <w:multiLevelType w:val="hybridMultilevel"/>
     <w:tmpl w:val="180AA38E"/>
@@ -12818,7 +11833,7 @@
       </w:rPr>
     </w:lvl>
   </w:abstractNum>
-  <w:abstractNum w:abstractNumId="21">
+  <w:abstractNum w:abstractNumId="22">
     <w:nsid w:val="4215728D"/>
     <w:multiLevelType w:val="hybridMultilevel"/>
     <w:tmpl w:val="2CB6879A"/>
@@ -12935,7 +11950,7 @@
       </w:rPr>
     </w:lvl>
   </w:abstractNum>
-  <w:abstractNum w:abstractNumId="22">
+  <w:abstractNum w:abstractNumId="23">
     <w:nsid w:val="4FE53856"/>
     <w:multiLevelType w:val="hybridMultilevel"/>
     <w:tmpl w:val="8E00F80C"/>
@@ -13072,7 +12087,7 @@
       </w:rPr>
     </w:lvl>
   </w:abstractNum>
-  <w:abstractNum w:abstractNumId="23">
+  <w:abstractNum w:abstractNumId="24">
     <w:nsid w:val="523050F2"/>
     <w:multiLevelType w:val="multilevel"/>
     <w:tmpl w:val="44E6A6D2"/>
@@ -13194,7 +12209,7 @@
       </w:rPr>
     </w:lvl>
   </w:abstractNum>
-  <w:abstractNum w:abstractNumId="24">
+  <w:abstractNum w:abstractNumId="25">
     <w:nsid w:val="54562B4E"/>
     <w:multiLevelType w:val="multilevel"/>
     <w:tmpl w:val="20A6E398"/>
@@ -13317,7 +12332,7 @@
       </w:rPr>
     </w:lvl>
   </w:abstractNum>
-  <w:abstractNum w:abstractNumId="25">
+  <w:abstractNum w:abstractNumId="26">
     <w:nsid w:val="5C78283B"/>
     <w:multiLevelType w:val="hybridMultilevel"/>
     <w:tmpl w:val="13F4FED8"/>
@@ -13404,10 +12419,10 @@
       </w:pPr>
     </w:lvl>
   </w:abstractNum>
-  <w:abstractNum w:abstractNumId="26">
+  <w:abstractNum w:abstractNumId="27">
     <w:nsid w:val="60A03581"/>
     <w:multiLevelType w:val="hybridMultilevel"/>
-    <w:tmpl w:val="6C9E6B90"/>
+    <w:tmpl w:val="A82A072E"/>
     <w:lvl w:ilvl="0" w:tplc="9AC646A6">
       <w:start w:val="1"/>
       <w:numFmt w:val="decimal"/>
@@ -13518,7 +12533,7 @@
       </w:pPr>
     </w:lvl>
   </w:abstractNum>
-  <w:abstractNum w:abstractNumId="27">
+  <w:abstractNum w:abstractNumId="28">
     <w:nsid w:val="619552B4"/>
     <w:multiLevelType w:val="hybridMultilevel"/>
     <w:tmpl w:val="8E00F80C"/>
@@ -13655,7 +12670,7 @@
       </w:rPr>
     </w:lvl>
   </w:abstractNum>
-  <w:abstractNum w:abstractNumId="28">
+  <w:abstractNum w:abstractNumId="29">
     <w:nsid w:val="67C83B64"/>
     <w:multiLevelType w:val="hybridMultilevel"/>
     <w:tmpl w:val="7F8A604A"/>
@@ -13742,7 +12757,7 @@
       </w:pPr>
     </w:lvl>
   </w:abstractNum>
-  <w:abstractNum w:abstractNumId="29">
+  <w:abstractNum w:abstractNumId="30">
     <w:nsid w:val="6C902867"/>
     <w:multiLevelType w:val="hybridMultilevel"/>
     <w:tmpl w:val="7F8A604A"/>
@@ -13829,7 +12844,7 @@
       </w:pPr>
     </w:lvl>
   </w:abstractNum>
-  <w:abstractNum w:abstractNumId="30">
+  <w:abstractNum w:abstractNumId="31">
     <w:nsid w:val="6D66204E"/>
     <w:multiLevelType w:val="hybridMultilevel"/>
     <w:tmpl w:val="F1784FE6"/>
@@ -13967,7 +12982,7 @@
       </w:rPr>
     </w:lvl>
   </w:abstractNum>
-  <w:abstractNum w:abstractNumId="31">
+  <w:abstractNum w:abstractNumId="32">
     <w:nsid w:val="6F044CD3"/>
     <w:multiLevelType w:val="hybridMultilevel"/>
     <w:tmpl w:val="E8D49E86"/>
@@ -14081,7 +13096,7 @@
       </w:rPr>
     </w:lvl>
   </w:abstractNum>
-  <w:abstractNum w:abstractNumId="32">
+  <w:abstractNum w:abstractNumId="33">
     <w:nsid w:val="6FFC65DB"/>
     <w:multiLevelType w:val="hybridMultilevel"/>
     <w:tmpl w:val="1AF0F258"/>
@@ -14174,7 +13189,7 @@
       </w:pPr>
     </w:lvl>
   </w:abstractNum>
-  <w:abstractNum w:abstractNumId="33">
+  <w:abstractNum w:abstractNumId="34">
     <w:nsid w:val="72A873D6"/>
     <w:multiLevelType w:val="hybridMultilevel"/>
     <w:tmpl w:val="5E401784"/>
@@ -14264,7 +13279,7 @@
       </w:pPr>
     </w:lvl>
   </w:abstractNum>
-  <w:abstractNum w:abstractNumId="34">
+  <w:abstractNum w:abstractNumId="35">
     <w:nsid w:val="758701CC"/>
     <w:multiLevelType w:val="hybridMultilevel"/>
     <w:tmpl w:val="6C44F200"/>
@@ -14381,7 +13396,7 @@
       </w:rPr>
     </w:lvl>
   </w:abstractNum>
-  <w:abstractNum w:abstractNumId="35">
+  <w:abstractNum w:abstractNumId="36">
     <w:nsid w:val="758B37E2"/>
     <w:multiLevelType w:val="hybridMultilevel"/>
     <w:tmpl w:val="9BB2717E"/>
@@ -14471,7 +13486,7 @@
       </w:pPr>
     </w:lvl>
   </w:abstractNum>
-  <w:abstractNum w:abstractNumId="36">
+  <w:abstractNum w:abstractNumId="37">
     <w:nsid w:val="77E01F7F"/>
     <w:multiLevelType w:val="hybridMultilevel"/>
     <w:tmpl w:val="C9BA789C"/>
@@ -14609,7 +13624,7 @@
       </w:rPr>
     </w:lvl>
   </w:abstractNum>
-  <w:abstractNum w:abstractNumId="37">
+  <w:abstractNum w:abstractNumId="38">
     <w:nsid w:val="78D13F26"/>
     <w:multiLevelType w:val="hybridMultilevel"/>
     <w:tmpl w:val="924AA430"/>
@@ -14723,7 +13738,7 @@
       </w:pPr>
     </w:lvl>
   </w:abstractNum>
-  <w:abstractNum w:abstractNumId="38">
+  <w:abstractNum w:abstractNumId="39">
     <w:nsid w:val="7AB5324D"/>
     <w:multiLevelType w:val="hybridMultilevel"/>
     <w:tmpl w:val="E28CDA4A"/>
@@ -14813,7 +13828,7 @@
       </w:pPr>
     </w:lvl>
   </w:abstractNum>
-  <w:abstractNum w:abstractNumId="39">
+  <w:abstractNum w:abstractNumId="40">
     <w:nsid w:val="7B204B33"/>
     <w:multiLevelType w:val="hybridMultilevel"/>
     <w:tmpl w:val="4CB2C804"/>
@@ -14951,7 +13966,7 @@
       </w:rPr>
     </w:lvl>
   </w:abstractNum>
-  <w:abstractNum w:abstractNumId="40">
+  <w:abstractNum w:abstractNumId="41">
     <w:nsid w:val="7FD67D13"/>
     <w:multiLevelType w:val="hybridMultilevel"/>
     <w:tmpl w:val="C622B4BE"/>
@@ -15045,85 +14060,85 @@
     <w:abstractNumId w:val="0"/>
   </w:num>
   <w:num w:numId="2">
-    <w:abstractNumId w:val="16"/>
+    <w:abstractNumId w:val="17"/>
   </w:num>
   <w:num w:numId="3">
-    <w:abstractNumId w:val="39"/>
+    <w:abstractNumId w:val="40"/>
   </w:num>
   <w:num w:numId="4">
-    <w:abstractNumId w:val="9"/>
+    <w:abstractNumId w:val="10"/>
   </w:num>
   <w:num w:numId="5">
-    <w:abstractNumId w:val="20"/>
+    <w:abstractNumId w:val="21"/>
   </w:num>
   <w:num w:numId="6">
-    <w:abstractNumId w:val="36"/>
+    <w:abstractNumId w:val="37"/>
   </w:num>
   <w:num w:numId="7">
-    <w:abstractNumId w:val="30"/>
+    <w:abstractNumId w:val="31"/>
   </w:num>
   <w:num w:numId="8">
     <w:abstractNumId w:val="5"/>
   </w:num>
   <w:num w:numId="9">
-    <w:abstractNumId w:val="13"/>
+    <w:abstractNumId w:val="14"/>
   </w:num>
   <w:num w:numId="10">
     <w:abstractNumId w:val="4"/>
   </w:num>
   <w:num w:numId="11">
-    <w:abstractNumId w:val="18"/>
+    <w:abstractNumId w:val="19"/>
   </w:num>
   <w:num w:numId="12">
-    <w:abstractNumId w:val="37"/>
+    <w:abstractNumId w:val="38"/>
   </w:num>
   <w:num w:numId="13">
-    <w:abstractNumId w:val="27"/>
+    <w:abstractNumId w:val="28"/>
   </w:num>
   <w:num w:numId="14">
     <w:abstractNumId w:val="0"/>
   </w:num>
   <w:num w:numId="15">
+    <w:abstractNumId w:val="25"/>
+  </w:num>
+  <w:num w:numId="16">
+    <w:abstractNumId w:val="15"/>
+  </w:num>
+  <w:num w:numId="17">
+    <w:abstractNumId w:val="8"/>
+  </w:num>
+  <w:num w:numId="18">
+    <w:abstractNumId w:val="36"/>
+  </w:num>
+  <w:num w:numId="19">
+    <w:abstractNumId w:val="41"/>
+  </w:num>
+  <w:num w:numId="20">
     <w:abstractNumId w:val="24"/>
   </w:num>
-  <w:num w:numId="16">
-    <w:abstractNumId w:val="14"/>
+  <w:num w:numId="21">
+    <w:abstractNumId w:val="23"/>
   </w:num>
-  <w:num w:numId="17">
-    <w:abstractNumId w:val="7"/>
+  <w:num w:numId="22">
+    <w:abstractNumId w:val="9"/>
   </w:num>
-  <w:num w:numId="18">
+  <w:num w:numId="23">
+    <w:abstractNumId w:val="34"/>
+  </w:num>
+  <w:num w:numId="24">
     <w:abstractNumId w:val="35"/>
   </w:num>
-  <w:num w:numId="19">
-    <w:abstractNumId w:val="40"/>
-  </w:num>
-  <w:num w:numId="20">
-    <w:abstractNumId w:val="23"/>
-  </w:num>
-  <w:num w:numId="21">
-    <w:abstractNumId w:val="22"/>
-  </w:num>
-  <w:num w:numId="22">
-    <w:abstractNumId w:val="8"/>
-  </w:num>
-  <w:num w:numId="23">
+  <w:num w:numId="25">
     <w:abstractNumId w:val="33"/>
   </w:num>
-  <w:num w:numId="24">
-    <w:abstractNumId w:val="34"/>
+  <w:num w:numId="26">
+    <w:abstractNumId w:val="16"/>
   </w:num>
-  <w:num w:numId="25">
+  <w:num w:numId="27">
     <w:abstractNumId w:val="32"/>
   </w:num>
-  <w:num w:numId="26">
-    <w:abstractNumId w:val="15"/>
-  </w:num>
-  <w:num w:numId="27">
-    <w:abstractNumId w:val="31"/>
-  </w:num>
   <w:num w:numId="28">
-    <w:abstractNumId w:val="21"/>
+    <w:abstractNumId w:val="22"/>
     <w:lvlOverride w:ilvl="0">
       <w:startOverride w:val="1"/>
     </w:lvlOverride>
@@ -15137,7 +14152,7 @@
     <w:lvlOverride w:ilvl="8"/>
   </w:num>
   <w:num w:numId="29">
-    <w:abstractNumId w:val="29"/>
+    <w:abstractNumId w:val="30"/>
     <w:lvlOverride w:ilvl="0">
       <w:startOverride w:val="1"/>
     </w:lvlOverride>
@@ -15197,7 +14212,7 @@
     </w:lvlOverride>
   </w:num>
   <w:num w:numId="31">
-    <w:abstractNumId w:val="7"/>
+    <w:abstractNumId w:val="8"/>
     <w:lvlOverride w:ilvl="0">
       <w:startOverride w:val="1"/>
     </w:lvlOverride>
@@ -15227,6 +14242,66 @@
     </w:lvlOverride>
   </w:num>
   <w:num w:numId="32">
+    <w:abstractNumId w:val="12"/>
+    <w:lvlOverride w:ilvl="0">
+      <w:startOverride w:val="1"/>
+    </w:lvlOverride>
+    <w:lvlOverride w:ilvl="1">
+      <w:startOverride w:val="1"/>
+    </w:lvlOverride>
+    <w:lvlOverride w:ilvl="2">
+      <w:startOverride w:val="1"/>
+    </w:lvlOverride>
+    <w:lvlOverride w:ilvl="3">
+      <w:startOverride w:val="1"/>
+    </w:lvlOverride>
+    <w:lvlOverride w:ilvl="4">
+      <w:startOverride w:val="1"/>
+    </w:lvlOverride>
+    <w:lvlOverride w:ilvl="5">
+      <w:startOverride w:val="1"/>
+    </w:lvlOverride>
+    <w:lvlOverride w:ilvl="6">
+      <w:startOverride w:val="1"/>
+    </w:lvlOverride>
+    <w:lvlOverride w:ilvl="7">
+      <w:startOverride w:val="1"/>
+    </w:lvlOverride>
+    <w:lvlOverride w:ilvl="8">
+      <w:startOverride w:val="1"/>
+    </w:lvlOverride>
+  </w:num>
+  <w:num w:numId="33">
+    <w:abstractNumId w:val="26"/>
+    <w:lvlOverride w:ilvl="0">
+      <w:startOverride w:val="1"/>
+    </w:lvlOverride>
+    <w:lvlOverride w:ilvl="1">
+      <w:startOverride w:val="1"/>
+    </w:lvlOverride>
+    <w:lvlOverride w:ilvl="2">
+      <w:startOverride w:val="1"/>
+    </w:lvlOverride>
+    <w:lvlOverride w:ilvl="3">
+      <w:startOverride w:val="1"/>
+    </w:lvlOverride>
+    <w:lvlOverride w:ilvl="4">
+      <w:startOverride w:val="1"/>
+    </w:lvlOverride>
+    <w:lvlOverride w:ilvl="5">
+      <w:startOverride w:val="1"/>
+    </w:lvlOverride>
+    <w:lvlOverride w:ilvl="6">
+      <w:startOverride w:val="1"/>
+    </w:lvlOverride>
+    <w:lvlOverride w:ilvl="7">
+      <w:startOverride w:val="1"/>
+    </w:lvlOverride>
+    <w:lvlOverride w:ilvl="8">
+      <w:startOverride w:val="1"/>
+    </w:lvlOverride>
+  </w:num>
+  <w:num w:numId="34">
     <w:abstractNumId w:val="11"/>
     <w:lvlOverride w:ilvl="0">
       <w:startOverride w:val="1"/>
@@ -15256,68 +14331,8 @@
       <w:startOverride w:val="1"/>
     </w:lvlOverride>
   </w:num>
-  <w:num w:numId="33">
-    <w:abstractNumId w:val="25"/>
-    <w:lvlOverride w:ilvl="0">
-      <w:startOverride w:val="1"/>
-    </w:lvlOverride>
-    <w:lvlOverride w:ilvl="1">
-      <w:startOverride w:val="1"/>
-    </w:lvlOverride>
-    <w:lvlOverride w:ilvl="2">
-      <w:startOverride w:val="1"/>
-    </w:lvlOverride>
-    <w:lvlOverride w:ilvl="3">
-      <w:startOverride w:val="1"/>
-    </w:lvlOverride>
-    <w:lvlOverride w:ilvl="4">
-      <w:startOverride w:val="1"/>
-    </w:lvlOverride>
-    <w:lvlOverride w:ilvl="5">
-      <w:startOverride w:val="1"/>
-    </w:lvlOverride>
-    <w:lvlOverride w:ilvl="6">
-      <w:startOverride w:val="1"/>
-    </w:lvlOverride>
-    <w:lvlOverride w:ilvl="7">
-      <w:startOverride w:val="1"/>
-    </w:lvlOverride>
-    <w:lvlOverride w:ilvl="8">
-      <w:startOverride w:val="1"/>
-    </w:lvlOverride>
-  </w:num>
-  <w:num w:numId="34">
-    <w:abstractNumId w:val="10"/>
-    <w:lvlOverride w:ilvl="0">
-      <w:startOverride w:val="1"/>
-    </w:lvlOverride>
-    <w:lvlOverride w:ilvl="1">
-      <w:startOverride w:val="1"/>
-    </w:lvlOverride>
-    <w:lvlOverride w:ilvl="2">
-      <w:startOverride w:val="1"/>
-    </w:lvlOverride>
-    <w:lvlOverride w:ilvl="3">
-      <w:startOverride w:val="1"/>
-    </w:lvlOverride>
-    <w:lvlOverride w:ilvl="4">
-      <w:startOverride w:val="1"/>
-    </w:lvlOverride>
-    <w:lvlOverride w:ilvl="5">
-      <w:startOverride w:val="1"/>
-    </w:lvlOverride>
-    <w:lvlOverride w:ilvl="6">
-      <w:startOverride w:val="1"/>
-    </w:lvlOverride>
-    <w:lvlOverride w:ilvl="7">
-      <w:startOverride w:val="1"/>
-    </w:lvlOverride>
-    <w:lvlOverride w:ilvl="8">
-      <w:startOverride w:val="1"/>
-    </w:lvlOverride>
-  </w:num>
   <w:num w:numId="35">
-    <w:abstractNumId w:val="19"/>
+    <w:abstractNumId w:val="20"/>
     <w:lvlOverride w:ilvl="0">
       <w:startOverride w:val="1"/>
     </w:lvlOverride>
@@ -15350,31 +14365,34 @@
     <w:abstractNumId w:val="1"/>
   </w:num>
   <w:num w:numId="37">
-    <w:abstractNumId w:val="10"/>
+    <w:abstractNumId w:val="11"/>
   </w:num>
   <w:num w:numId="38">
-    <w:abstractNumId w:val="6"/>
+    <w:abstractNumId w:val="7"/>
   </w:num>
   <w:num w:numId="39">
-    <w:abstractNumId w:val="38"/>
+    <w:abstractNumId w:val="39"/>
   </w:num>
   <w:num w:numId="40">
     <w:abstractNumId w:val="2"/>
   </w:num>
   <w:num w:numId="41">
-    <w:abstractNumId w:val="17"/>
+    <w:abstractNumId w:val="18"/>
   </w:num>
   <w:num w:numId="42">
-    <w:abstractNumId w:val="28"/>
+    <w:abstractNumId w:val="29"/>
   </w:num>
   <w:num w:numId="43">
-    <w:abstractNumId w:val="12"/>
+    <w:abstractNumId w:val="13"/>
   </w:num>
   <w:num w:numId="44">
     <w:abstractNumId w:val="3"/>
   </w:num>
   <w:num w:numId="45">
-    <w:abstractNumId w:val="26"/>
+    <w:abstractNumId w:val="27"/>
+  </w:num>
+  <w:num w:numId="46">
+    <w:abstractNumId w:val="6"/>
   </w:num>
   <w:numIdMacAtCleanup w:val="13"/>
 </w:numbering>
@@ -16636,6 +15654,573 @@
 </w:styles>
 </file>
 
+<file path=word/glossary/document.xml><?xml version="1.0" encoding="utf-8"?>
+<w:glossaryDocument xmlns:wpc="http://schemas.microsoft.com/office/word/2010/wordprocessingCanvas" xmlns:mc="http://schemas.openxmlformats.org/markup-compatibility/2006" xmlns:o="urn:schemas-microsoft-com:office:office" xmlns:r="http://schemas.openxmlformats.org/officeDocument/2006/relationships" xmlns:m="http://schemas.openxmlformats.org/officeDocument/2006/math" xmlns:v="urn:schemas-microsoft-com:vml" xmlns:wp14="http://schemas.microsoft.com/office/word/2010/wordprocessingDrawing" xmlns:wp="http://schemas.openxmlformats.org/drawingml/2006/wordprocessingDrawing" xmlns:w10="urn:schemas-microsoft-com:office:word" xmlns:w="http://schemas.openxmlformats.org/wordprocessingml/2006/main" xmlns:w14="http://schemas.microsoft.com/office/word/2010/wordml" xmlns:w15="http://schemas.microsoft.com/office/word/2012/wordml" xmlns:wpg="http://schemas.microsoft.com/office/word/2010/wordprocessingGroup" xmlns:wpi="http://schemas.microsoft.com/office/word/2010/wordprocessingInk" xmlns:wne="http://schemas.microsoft.com/office/word/2006/wordml" xmlns:wps="http://schemas.microsoft.com/office/word/2010/wordprocessingShape" mc:Ignorable="w14 w15 wp14"/>
+</file>
+
+<file path=word/glossary/fontTable.xml><?xml version="1.0" encoding="utf-8"?>
+<w:fonts xmlns:mc="http://schemas.openxmlformats.org/markup-compatibility/2006" xmlns:r="http://schemas.openxmlformats.org/officeDocument/2006/relationships" xmlns:w="http://schemas.openxmlformats.org/wordprocessingml/2006/main" xmlns:w14="http://schemas.microsoft.com/office/word/2010/wordml" xmlns:w15="http://schemas.microsoft.com/office/word/2012/wordml" mc:Ignorable="w14 w15">
+  <w:font w:name="Times New Roman">
+    <w:panose1 w:val="02020603050405020304"/>
+    <w:charset w:val="CC"/>
+    <w:family w:val="roman"/>
+    <w:pitch w:val="variable"/>
+    <w:sig w:usb0="E0002EFF" w:usb1="C000785B" w:usb2="00000009" w:usb3="00000000" w:csb0="000001FF" w:csb1="00000000"/>
+  </w:font>
+  <w:font w:name="Symbol">
+    <w:panose1 w:val="05050102010706020507"/>
+    <w:charset w:val="02"/>
+    <w:family w:val="roman"/>
+    <w:pitch w:val="variable"/>
+    <w:sig w:usb0="00000000" w:usb1="10000000" w:usb2="00000000" w:usb3="00000000" w:csb0="80000000" w:csb1="00000000"/>
+  </w:font>
+  <w:font w:name="Courier New">
+    <w:panose1 w:val="02070309020205020404"/>
+    <w:charset w:val="CC"/>
+    <w:family w:val="modern"/>
+    <w:pitch w:val="fixed"/>
+    <w:sig w:usb0="E0002EFF" w:usb1="C0007843" w:usb2="00000009" w:usb3="00000000" w:csb0="000001FF" w:csb1="00000000"/>
+  </w:font>
+  <w:font w:name="Wingdings">
+    <w:panose1 w:val="05000000000000000000"/>
+    <w:charset w:val="02"/>
+    <w:family w:val="auto"/>
+    <w:pitch w:val="variable"/>
+    <w:sig w:usb0="00000000" w:usb1="10000000" w:usb2="00000000" w:usb3="00000000" w:csb0="80000000" w:csb1="00000000"/>
+  </w:font>
+  <w:font w:name="Tahoma">
+    <w:panose1 w:val="020B0604030504040204"/>
+    <w:charset w:val="CC"/>
+    <w:family w:val="swiss"/>
+    <w:pitch w:val="variable"/>
+    <w:sig w:usb0="E1002EFF" w:usb1="C000605B" w:usb2="00000029" w:usb3="00000000" w:csb0="000101FF" w:csb1="00000000"/>
+  </w:font>
+  <w:font w:name="ISOCPEUR">
+    <w:altName w:val="Arial"/>
+    <w:charset w:val="01"/>
+    <w:family w:val="roman"/>
+    <w:pitch w:val="variable"/>
+  </w:font>
+  <w:font w:name="Mangal">
+    <w:altName w:val="Courier New"/>
+    <w:panose1 w:val="00000400000000000000"/>
+    <w:charset w:val="01"/>
+    <w:family w:val="roman"/>
+    <w:notTrueType/>
+    <w:pitch w:val="variable"/>
+    <w:sig w:usb0="00002000" w:usb1="00000000" w:usb2="00000000" w:usb3="00000000" w:csb0="00000000" w:csb1="00000000"/>
+  </w:font>
+  <w:font w:name="Calibri">
+    <w:panose1 w:val="020F0502020204030204"/>
+    <w:charset w:val="CC"/>
+    <w:family w:val="swiss"/>
+    <w:pitch w:val="variable"/>
+    <w:sig w:usb0="E4002EFF" w:usb1="C000247B" w:usb2="00000009" w:usb3="00000000" w:csb0="000001FF" w:csb1="00000000"/>
+  </w:font>
+  <w:font w:name="Times New Roman CYR">
+    <w:panose1 w:val="02020603050405020304"/>
+    <w:charset w:val="CC"/>
+    <w:family w:val="roman"/>
+    <w:pitch w:val="variable"/>
+    <w:sig w:usb0="E0002EFF" w:usb1="C000785B" w:usb2="00000009" w:usb3="00000000" w:csb0="000001FF" w:csb1="00000000"/>
+  </w:font>
+  <w:font w:name="Arial">
+    <w:panose1 w:val="020B0604020202020204"/>
+    <w:charset w:val="CC"/>
+    <w:family w:val="swiss"/>
+    <w:pitch w:val="variable"/>
+    <w:sig w:usb0="E0002EFF" w:usb1="C000785B" w:usb2="00000009" w:usb3="00000000" w:csb0="000001FF" w:csb1="00000000"/>
+  </w:font>
+  <w:font w:name="Cambria">
+    <w:panose1 w:val="02040503050406030204"/>
+    <w:charset w:val="CC"/>
+    <w:family w:val="roman"/>
+    <w:pitch w:val="variable"/>
+    <w:sig w:usb0="E00006FF" w:usb1="420024FF" w:usb2="02000000" w:usb3="00000000" w:csb0="0000019F" w:csb1="00000000"/>
+  </w:font>
+  <w:font w:name="Calibri Light">
+    <w:panose1 w:val="020F0302020204030204"/>
+    <w:charset w:val="CC"/>
+    <w:family w:val="swiss"/>
+    <w:pitch w:val="variable"/>
+    <w:sig w:usb0="E4002EFF" w:usb1="C000247B" w:usb2="00000009" w:usb3="00000000" w:csb0="000001FF" w:csb1="00000000"/>
+  </w:font>
+</w:fonts>
+</file>
+
+<file path=word/glossary/settings.xml><?xml version="1.0" encoding="utf-8"?>
+<w:settings xmlns:mc="http://schemas.openxmlformats.org/markup-compatibility/2006" xmlns:o="urn:schemas-microsoft-com:office:office" xmlns:r="http://schemas.openxmlformats.org/officeDocument/2006/relationships" xmlns:m="http://schemas.openxmlformats.org/officeDocument/2006/math" xmlns:v="urn:schemas-microsoft-com:vml" xmlns:w10="urn:schemas-microsoft-com:office:word" xmlns:w="http://schemas.openxmlformats.org/wordprocessingml/2006/main" xmlns:w14="http://schemas.microsoft.com/office/word/2010/wordml" xmlns:w15="http://schemas.microsoft.com/office/word/2012/wordml" xmlns:sl="http://schemas.openxmlformats.org/schemaLibrary/2006/main" mc:Ignorable="w14 w15">
+  <w:view w:val="normal"/>
+  <w:defaultTabStop w:val="708"/>
+  <w:characterSpacingControl w:val="doNotCompress"/>
+  <w:compat>
+    <w:useFELayout/>
+    <w:compatSetting w:name="compatibilityMode" w:uri="http://schemas.microsoft.com/office/word" w:val="15"/>
+    <w:compatSetting w:name="overrideTableStyleFontSizeAndJustification" w:uri="http://schemas.microsoft.com/office/word" w:val="1"/>
+    <w:compatSetting w:name="enableOpenTypeFeatures" w:uri="http://schemas.microsoft.com/office/word" w:val="1"/>
+    <w:compatSetting w:name="doNotFlipMirrorIndents" w:uri="http://schemas.microsoft.com/office/word" w:val="1"/>
+    <w:compatSetting w:name="differentiateMultirowTableHeaders" w:uri="http://schemas.microsoft.com/office/word" w:val="1"/>
+  </w:compat>
+  <w:rsids>
+    <w:rsidRoot w:val="00936615"/>
+    <w:rsid w:val="00936615"/>
+  </w:rsids>
+  <m:mathPr>
+    <m:mathFont m:val="Cambria Math"/>
+    <m:brkBin m:val="before"/>
+    <m:brkBinSub m:val="--"/>
+    <m:smallFrac m:val="0"/>
+    <m:dispDef/>
+    <m:lMargin m:val="0"/>
+    <m:rMargin m:val="0"/>
+    <m:defJc m:val="centerGroup"/>
+    <m:wrapIndent m:val="1440"/>
+    <m:intLim m:val="subSup"/>
+    <m:naryLim m:val="undOvr"/>
+  </m:mathPr>
+  <w:themeFontLang w:val="ru-RU"/>
+  <w:clrSchemeMapping w:bg1="light1" w:t1="dark1" w:bg2="light2" w:t2="dark2" w:accent1="accent1" w:accent2="accent2" w:accent3="accent3" w:accent4="accent4" w:accent5="accent5" w:accent6="accent6" w:hyperlink="hyperlink" w:followedHyperlink="followedHyperlink"/>
+  <w:decimalSymbol w:val=","/>
+  <w:listSeparator w:val=";"/>
+  <w15:chartTrackingRefBased/>
+</w:settings>
+</file>
+
+<file path=word/glossary/styles.xml><?xml version="1.0" encoding="utf-8"?>
+<w:styles xmlns:mc="http://schemas.openxmlformats.org/markup-compatibility/2006" xmlns:r="http://schemas.openxmlformats.org/officeDocument/2006/relationships" xmlns:w="http://schemas.openxmlformats.org/wordprocessingml/2006/main" xmlns:w14="http://schemas.microsoft.com/office/word/2010/wordml" xmlns:w15="http://schemas.microsoft.com/office/word/2012/wordml" mc:Ignorable="w14 w15">
+  <w:docDefaults>
+    <w:rPrDefault>
+      <w:rPr>
+        <w:rFonts w:asciiTheme="minorHAnsi" w:eastAsiaTheme="minorEastAsia" w:hAnsiTheme="minorHAnsi" w:cstheme="minorBidi"/>
+        <w:sz w:val="22"/>
+        <w:szCs w:val="22"/>
+        <w:lang w:val="ru-RU" w:eastAsia="ru-RU" w:bidi="ar-SA"/>
+      </w:rPr>
+    </w:rPrDefault>
+    <w:pPrDefault>
+      <w:pPr>
+        <w:spacing w:after="160" w:line="259" w:lineRule="auto"/>
+      </w:pPr>
+    </w:pPrDefault>
+  </w:docDefaults>
+  <w:latentStyles w:defLockedState="0" w:defUIPriority="99" w:defSemiHidden="0" w:defUnhideWhenUsed="0" w:defQFormat="0" w:count="371">
+    <w:lsdException w:name="Normal" w:uiPriority="0" w:qFormat="1"/>
+    <w:lsdException w:name="heading 1" w:uiPriority="9" w:qFormat="1"/>
+    <w:lsdException w:name="heading 2" w:semiHidden="1" w:uiPriority="9" w:unhideWhenUsed="1" w:qFormat="1"/>
+    <w:lsdException w:name="heading 3" w:semiHidden="1" w:uiPriority="9" w:unhideWhenUsed="1" w:qFormat="1"/>
+    <w:lsdException w:name="heading 4" w:semiHidden="1" w:uiPriority="9" w:unhideWhenUsed="1" w:qFormat="1"/>
+    <w:lsdException w:name="heading 5" w:semiHidden="1" w:uiPriority="9" w:unhideWhenUsed="1" w:qFormat="1"/>
+    <w:lsdException w:name="heading 6" w:semiHidden="1" w:uiPriority="9" w:unhideWhenUsed="1" w:qFormat="1"/>
+    <w:lsdException w:name="heading 7" w:semiHidden="1" w:uiPriority="9" w:unhideWhenUsed="1" w:qFormat="1"/>
+    <w:lsdException w:name="heading 8" w:semiHidden="1" w:uiPriority="9" w:unhideWhenUsed="1" w:qFormat="1"/>
+    <w:lsdException w:name="heading 9" w:semiHidden="1" w:uiPriority="9" w:unhideWhenUsed="1" w:qFormat="1"/>
+    <w:lsdException w:name="index 1" w:semiHidden="1" w:unhideWhenUsed="1"/>
+    <w:lsdException w:name="index 2" w:semiHidden="1" w:unhideWhenUsed="1"/>
+    <w:lsdException w:name="index 3" w:semiHidden="1" w:unhideWhenUsed="1"/>
+    <w:lsdException w:name="index 4" w:semiHidden="1" w:unhideWhenUsed="1"/>
+    <w:lsdException w:name="index 5" w:semiHidden="1" w:unhideWhenUsed="1"/>
+    <w:lsdException w:name="index 6" w:semiHidden="1" w:unhideWhenUsed="1"/>
+    <w:lsdException w:name="index 7" w:semiHidden="1" w:unhideWhenUsed="1"/>
+    <w:lsdException w:name="index 8" w:semiHidden="1" w:unhideWhenUsed="1"/>
+    <w:lsdException w:name="index 9" w:semiHidden="1" w:unhideWhenUsed="1"/>
+    <w:lsdException w:name="toc 1" w:semiHidden="1" w:uiPriority="39" w:unhideWhenUsed="1"/>
+    <w:lsdException w:name="toc 2" w:semiHidden="1" w:uiPriority="39" w:unhideWhenUsed="1"/>
+    <w:lsdException w:name="toc 3" w:semiHidden="1" w:uiPriority="39" w:unhideWhenUsed="1"/>
+    <w:lsdException w:name="toc 4" w:semiHidden="1" w:uiPriority="39" w:unhideWhenUsed="1"/>
+    <w:lsdException w:name="toc 5" w:semiHidden="1" w:uiPriority="39" w:unhideWhenUsed="1"/>
+    <w:lsdException w:name="toc 6" w:semiHidden="1" w:uiPriority="39" w:unhideWhenUsed="1"/>
+    <w:lsdException w:name="toc 7" w:semiHidden="1" w:uiPriority="39" w:unhideWhenUsed="1"/>
+    <w:lsdException w:name="toc 8" w:semiHidden="1" w:uiPriority="39" w:unhideWhenUsed="1"/>
+    <w:lsdException w:name="toc 9" w:semiHidden="1" w:uiPriority="39" w:unhideWhenUsed="1"/>
+    <w:lsdException w:name="Normal Indent" w:semiHidden="1" w:unhideWhenUsed="1"/>
+    <w:lsdException w:name="footnote text" w:semiHidden="1" w:unhideWhenUsed="1"/>
+    <w:lsdException w:name="annotation text" w:semiHidden="1" w:unhideWhenUsed="1"/>
+    <w:lsdException w:name="header" w:semiHidden="1" w:unhideWhenUsed="1"/>
+    <w:lsdException w:name="footer" w:semiHidden="1" w:unhideWhenUsed="1"/>
+    <w:lsdException w:name="index heading" w:semiHidden="1" w:unhideWhenUsed="1"/>
+    <w:lsdException w:name="caption" w:semiHidden="1" w:uiPriority="35" w:unhideWhenUsed="1" w:qFormat="1"/>
+    <w:lsdException w:name="table of figures" w:semiHidden="1" w:unhideWhenUsed="1"/>
+    <w:lsdException w:name="envelope address" w:semiHidden="1" w:unhideWhenUsed="1"/>
+    <w:lsdException w:name="envelope return" w:semiHidden="1" w:unhideWhenUsed="1"/>
+    <w:lsdException w:name="footnote reference" w:semiHidden="1" w:unhideWhenUsed="1"/>
+    <w:lsdException w:name="annotation reference" w:semiHidden="1" w:unhideWhenUsed="1"/>
+    <w:lsdException w:name="line number" w:semiHidden="1" w:unhideWhenUsed="1"/>
+    <w:lsdException w:name="page number" w:semiHidden="1" w:unhideWhenUsed="1"/>
+    <w:lsdException w:name="endnote reference" w:semiHidden="1" w:unhideWhenUsed="1"/>
+    <w:lsdException w:name="endnote text" w:semiHidden="1" w:unhideWhenUsed="1"/>
+    <w:lsdException w:name="table of authorities" w:semiHidden="1" w:unhideWhenUsed="1"/>
+    <w:lsdException w:name="macro" w:semiHidden="1" w:unhideWhenUsed="1"/>
+    <w:lsdException w:name="toa heading" w:semiHidden="1" w:unhideWhenUsed="1"/>
+    <w:lsdException w:name="List" w:semiHidden="1" w:unhideWhenUsed="1"/>
+    <w:lsdException w:name="List Bullet" w:semiHidden="1" w:unhideWhenUsed="1"/>
+    <w:lsdException w:name="List Number" w:semiHidden="1" w:unhideWhenUsed="1"/>
+    <w:lsdException w:name="List 2" w:semiHidden="1" w:unhideWhenUsed="1"/>
+    <w:lsdException w:name="List 3" w:semiHidden="1" w:unhideWhenUsed="1"/>
+    <w:lsdException w:name="List 4" w:semiHidden="1" w:unhideWhenUsed="1"/>
+    <w:lsdException w:name="List 5" w:semiHidden="1" w:unhideWhenUsed="1"/>
+    <w:lsdException w:name="List Bullet 2" w:semiHidden="1" w:unhideWhenUsed="1"/>
+    <w:lsdException w:name="List Bullet 3" w:semiHidden="1" w:unhideWhenUsed="1"/>
+    <w:lsdException w:name="List Bullet 4" w:semiHidden="1" w:unhideWhenUsed="1"/>
+    <w:lsdException w:name="List Bullet 5" w:semiHidden="1" w:unhideWhenUsed="1"/>
+    <w:lsdException w:name="List Number 2" w:semiHidden="1" w:unhideWhenUsed="1"/>
+    <w:lsdException w:name="List Number 3" w:semiHidden="1" w:unhideWhenUsed="1"/>
+    <w:lsdException w:name="List Number 4" w:semiHidden="1" w:unhideWhenUsed="1"/>
+    <w:lsdException w:name="List Number 5" w:semiHidden="1" w:unhideWhenUsed="1"/>
+    <w:lsdException w:name="Title" w:uiPriority="10" w:qFormat="1"/>
+    <w:lsdException w:name="Closing" w:semiHidden="1" w:unhideWhenUsed="1"/>
+    <w:lsdException w:name="Signature" w:semiHidden="1" w:unhideWhenUsed="1"/>
+    <w:lsdException w:name="Default Paragraph Font" w:semiHidden="1" w:uiPriority="1" w:unhideWhenUsed="1"/>
+    <w:lsdException w:name="Body Text" w:semiHidden="1" w:unhideWhenUsed="1"/>
+    <w:lsdException w:name="Body Text Indent" w:semiHidden="1" w:unhideWhenUsed="1"/>
+    <w:lsdException w:name="List Continue" w:semiHidden="1" w:unhideWhenUsed="1"/>
+    <w:lsdException w:name="List Continue 2" w:semiHidden="1" w:unhideWhenUsed="1"/>
+    <w:lsdException w:name="List Continue 3" w:semiHidden="1" w:unhideWhenUsed="1"/>
+    <w:lsdException w:name="List Continue 4" w:semiHidden="1" w:unhideWhenUsed="1"/>
+    <w:lsdException w:name="List Continue 5" w:semiHidden="1" w:unhideWhenUsed="1"/>
+    <w:lsdException w:name="Message Header" w:semiHidden="1" w:unhideWhenUsed="1"/>
+    <w:lsdException w:name="Subtitle" w:uiPriority="11" w:qFormat="1"/>
+    <w:lsdException w:name="Salutation" w:semiHidden="1" w:unhideWhenUsed="1"/>
+    <w:lsdException w:name="Date" w:semiHidden="1" w:unhideWhenUsed="1"/>
+    <w:lsdException w:name="Body Text First Indent" w:semiHidden="1" w:unhideWhenUsed="1"/>
+    <w:lsdException w:name="Body Text First Indent 2" w:semiHidden="1" w:unhideWhenUsed="1"/>
+    <w:lsdException w:name="Note Heading" w:semiHidden="1" w:unhideWhenUsed="1"/>
+    <w:lsdException w:name="Body Text 2" w:semiHidden="1" w:unhideWhenUsed="1"/>
+    <w:lsdException w:name="Body Text 3" w:semiHidden="1" w:unhideWhenUsed="1"/>
+    <w:lsdException w:name="Body Text Indent 2" w:semiHidden="1" w:unhideWhenUsed="1"/>
+    <w:lsdException w:name="Body Text Indent 3" w:semiHidden="1" w:unhideWhenUsed="1"/>
+    <w:lsdException w:name="Block Text" w:semiHidden="1" w:unhideWhenUsed="1"/>
+    <w:lsdException w:name="Hyperlink" w:semiHidden="1" w:unhideWhenUsed="1"/>
+    <w:lsdException w:name="FollowedHyperlink" w:semiHidden="1" w:unhideWhenUsed="1"/>
+    <w:lsdException w:name="Strong" w:uiPriority="22" w:qFormat="1"/>
+    <w:lsdException w:name="Emphasis" w:uiPriority="20" w:qFormat="1"/>
+    <w:lsdException w:name="Document Map" w:semiHidden="1" w:unhideWhenUsed="1"/>
+    <w:lsdException w:name="Plain Text" w:semiHidden="1" w:unhideWhenUsed="1"/>
+    <w:lsdException w:name="E-mail Signature" w:semiHidden="1" w:unhideWhenUsed="1"/>
+    <w:lsdException w:name="HTML Top of Form" w:semiHidden="1" w:unhideWhenUsed="1"/>
+    <w:lsdException w:name="HTML Bottom of Form" w:semiHidden="1" w:unhideWhenUsed="1"/>
+    <w:lsdException w:name="Normal (Web)" w:semiHidden="1" w:unhideWhenUsed="1"/>
+    <w:lsdException w:name="HTML Acronym" w:semiHidden="1" w:unhideWhenUsed="1"/>
+    <w:lsdException w:name="HTML Address" w:semiHidden="1" w:unhideWhenUsed="1"/>
+    <w:lsdException w:name="HTML Cite" w:semiHidden="1" w:unhideWhenUsed="1"/>
+    <w:lsdException w:name="HTML Code" w:semiHidden="1" w:unhideWhenUsed="1"/>
+    <w:lsdException w:name="HTML Definition" w:semiHidden="1" w:unhideWhenUsed="1"/>
+    <w:lsdException w:name="HTML Keyboard" w:semiHidden="1" w:unhideWhenUsed="1"/>
+    <w:lsdException w:name="HTML Preformatted" w:semiHidden="1" w:unhideWhenUsed="1"/>
+    <w:lsdException w:name="HTML Sample" w:semiHidden="1" w:unhideWhenUsed="1"/>
+    <w:lsdException w:name="HTML Typewriter" w:semiHidden="1" w:unhideWhenUsed="1"/>
+    <w:lsdException w:name="HTML Variable" w:semiHidden="1" w:unhideWhenUsed="1"/>
+    <w:lsdException w:name="Normal Table" w:semiHidden="1" w:unhideWhenUsed="1"/>
+    <w:lsdException w:name="annotation subject" w:semiHidden="1" w:unhideWhenUsed="1"/>
+    <w:lsdException w:name="No List" w:semiHidden="1" w:unhideWhenUsed="1"/>
+    <w:lsdException w:name="Outline List 1" w:semiHidden="1" w:unhideWhenUsed="1"/>
+    <w:lsdException w:name="Outline List 2" w:semiHidden="1" w:unhideWhenUsed="1"/>
+    <w:lsdException w:name="Outline List 3" w:semiHidden="1" w:unhideWhenUsed="1"/>
+    <w:lsdException w:name="Table Simple 1" w:semiHidden="1" w:unhideWhenUsed="1"/>
+    <w:lsdException w:name="Table Simple 2" w:semiHidden="1" w:unhideWhenUsed="1"/>
+    <w:lsdException w:name="Table Simple 3" w:semiHidden="1" w:unhideWhenUsed="1"/>
+    <w:lsdException w:name="Table Classic 1" w:semiHidden="1" w:unhideWhenUsed="1"/>
+    <w:lsdException w:name="Table Classic 2" w:semiHidden="1" w:unhideWhenUsed="1"/>
+    <w:lsdException w:name="Table Classic 3" w:semiHidden="1" w:unhideWhenUsed="1"/>
+    <w:lsdException w:name="Table Classic 4" w:semiHidden="1" w:unhideWhenUsed="1"/>
+    <w:lsdException w:name="Table Colorful 1" w:semiHidden="1" w:unhideWhenUsed="1"/>
+    <w:lsdException w:name="Table Colorful 2" w:semiHidden="1" w:unhideWhenUsed="1"/>
+    <w:lsdException w:name="Table Colorful 3" w:semiHidden="1" w:unhideWhenUsed="1"/>
+    <w:lsdException w:name="Table Columns 1" w:semiHidden="1" w:unhideWhenUsed="1"/>
+    <w:lsdException w:name="Table Columns 2" w:semiHidden="1" w:unhideWhenUsed="1"/>
+    <w:lsdException w:name="Table Columns 3" w:semiHidden="1" w:unhideWhenUsed="1"/>
+    <w:lsdException w:name="Table Columns 4" w:semiHidden="1" w:unhideWhenUsed="1"/>
+    <w:lsdException w:name="Table Columns 5" w:semiHidden="1" w:unhideWhenUsed="1"/>
+    <w:lsdException w:name="Table Grid 1" w:semiHidden="1" w:unhideWhenUsed="1"/>
+    <w:lsdException w:name="Table Grid 2" w:semiHidden="1" w:unhideWhenUsed="1"/>
+    <w:lsdException w:name="Table Grid 3" w:semiHidden="1" w:unhideWhenUsed="1"/>
+    <w:lsdException w:name="Table Grid 4" w:semiHidden="1" w:unhideWhenUsed="1"/>
+    <w:lsdException w:name="Table Grid 5" w:semiHidden="1" w:unhideWhenUsed="1"/>
+    <w:lsdException w:name="Table Grid 6" w:semiHidden="1" w:unhideWhenUsed="1"/>
+    <w:lsdException w:name="Table Grid 7" w:semiHidden="1" w:unhideWhenUsed="1"/>
+    <w:lsdException w:name="Table Grid 8" w:semiHidden="1" w:unhideWhenUsed="1"/>
+    <w:lsdException w:name="Table List 1" w:semiHidden="1" w:unhideWhenUsed="1"/>
+    <w:lsdException w:name="Table List 2" w:semiHidden="1" w:unhideWhenUsed="1"/>
+    <w:lsdException w:name="Table List 3" w:semiHidden="1" w:unhideWhenUsed="1"/>
+    <w:lsdException w:name="Table List 4" w:semiHidden="1" w:unhideWhenUsed="1"/>
+    <w:lsdException w:name="Table List 5" w:semiHidden="1" w:unhideWhenUsed="1"/>
+    <w:lsdException w:name="Table List 6" w:semiHidden="1" w:unhideWhenUsed="1"/>
+    <w:lsdException w:name="Table List 7" w:semiHidden="1" w:unhideWhenUsed="1"/>
+    <w:lsdException w:name="Table List 8" w:semiHidden="1" w:unhideWhenUsed="1"/>
+    <w:lsdException w:name="Table 3D effects 1" w:semiHidden="1" w:unhideWhenUsed="1"/>
+    <w:lsdException w:name="Table 3D effects 2" w:semiHidden="1" w:unhideWhenUsed="1"/>
+    <w:lsdException w:name="Table 3D effects 3" w:semiHidden="1" w:unhideWhenUsed="1"/>
+    <w:lsdException w:name="Table Contemporary" w:semiHidden="1" w:unhideWhenUsed="1"/>
+    <w:lsdException w:name="Table Elegant" w:semiHidden="1" w:unhideWhenUsed="1"/>
+    <w:lsdException w:name="Table Professional" w:semiHidden="1" w:unhideWhenUsed="1"/>
+    <w:lsdException w:name="Table Subtle 1" w:semiHidden="1" w:unhideWhenUsed="1"/>
+    <w:lsdException w:name="Table Subtle 2" w:semiHidden="1" w:unhideWhenUsed="1"/>
+    <w:lsdException w:name="Table Web 1" w:semiHidden="1" w:unhideWhenUsed="1"/>
+    <w:lsdException w:name="Table Web 2" w:semiHidden="1" w:unhideWhenUsed="1"/>
+    <w:lsdException w:name="Table Web 3" w:semiHidden="1" w:unhideWhenUsed="1"/>
+    <w:lsdException w:name="Balloon Text" w:semiHidden="1" w:unhideWhenUsed="1"/>
+    <w:lsdException w:name="Table Grid" w:uiPriority="39"/>
+    <w:lsdException w:name="Table Theme" w:semiHidden="1" w:unhideWhenUsed="1"/>
+    <w:lsdException w:name="Placeholder Text" w:semiHidden="1"/>
+    <w:lsdException w:name="No Spacing" w:uiPriority="1" w:qFormat="1"/>
+    <w:lsdException w:name="Light Shading" w:uiPriority="60"/>
+    <w:lsdException w:name="Light List" w:uiPriority="61"/>
+    <w:lsdException w:name="Light Grid" w:uiPriority="62"/>
+    <w:lsdException w:name="Medium Shading 1" w:uiPriority="63"/>
+    <w:lsdException w:name="Medium Shading 2" w:uiPriority="64"/>
+    <w:lsdException w:name="Medium List 1" w:uiPriority="65"/>
+    <w:lsdException w:name="Medium List 2" w:uiPriority="66"/>
+    <w:lsdException w:name="Medium Grid 1" w:uiPriority="67"/>
+    <w:lsdException w:name="Medium Grid 2" w:uiPriority="68"/>
+    <w:lsdException w:name="Medium Grid 3" w:uiPriority="69"/>
+    <w:lsdException w:name="Dark List" w:uiPriority="70"/>
+    <w:lsdException w:name="Colorful Shading" w:uiPriority="71"/>
+    <w:lsdException w:name="Colorful List" w:uiPriority="72"/>
+    <w:lsdException w:name="Colorful Grid" w:uiPriority="73"/>
+    <w:lsdException w:name="Light Shading Accent 1" w:uiPriority="60"/>
+    <w:lsdException w:name="Light List Accent 1" w:uiPriority="61"/>
+    <w:lsdException w:name="Light Grid Accent 1" w:uiPriority="62"/>
+    <w:lsdException w:name="Medium Shading 1 Accent 1" w:uiPriority="63"/>
+    <w:lsdException w:name="Medium Shading 2 Accent 1" w:uiPriority="64"/>
+    <w:lsdException w:name="Medium List 1 Accent 1" w:uiPriority="65"/>
+    <w:lsdException w:name="Revision" w:semiHidden="1"/>
+    <w:lsdException w:name="List Paragraph" w:uiPriority="34" w:qFormat="1"/>
+    <w:lsdException w:name="Quote" w:uiPriority="29" w:qFormat="1"/>
+    <w:lsdException w:name="Intense Quote" w:uiPriority="30" w:qFormat="1"/>
+    <w:lsdException w:name="Medium List 2 Accent 1" w:uiPriority="66"/>
+    <w:lsdException w:name="Medium Grid 1 Accent 1" w:uiPriority="67"/>
+    <w:lsdException w:name="Medium Grid 2 Accent 1" w:uiPriority="68"/>
+    <w:lsdException w:name="Medium Grid 3 Accent 1" w:uiPriority="69"/>
+    <w:lsdException w:name="Dark List Accent 1" w:uiPriority="70"/>
+    <w:lsdException w:name="Colorful Shading Accent 1" w:uiPriority="71"/>
+    <w:lsdException w:name="Colorful List Accent 1" w:uiPriority="72"/>
+    <w:lsdException w:name="Colorful Grid Accent 1" w:uiPriority="73"/>
+    <w:lsdException w:name="Light Shading Accent 2" w:uiPriority="60"/>
+    <w:lsdException w:name="Light List Accent 2" w:uiPriority="61"/>
+    <w:lsdException w:name="Light Grid Accent 2" w:uiPriority="62"/>
+    <w:lsdException w:name="Medium Shading 1 Accent 2" w:uiPriority="63"/>
+    <w:lsdException w:name="Medium Shading 2 Accent 2" w:uiPriority="64"/>
+    <w:lsdException w:name="Medium List 1 Accent 2" w:uiPriority="65"/>
+    <w:lsdException w:name="Medium List 2 Accent 2" w:uiPriority="66"/>
+    <w:lsdException w:name="Medium Grid 1 Accent 2" w:uiPriority="67"/>
+    <w:lsdException w:name="Medium Grid 2 Accent 2" w:uiPriority="68"/>
+    <w:lsdException w:name="Medium Grid 3 Accent 2" w:uiPriority="69"/>
+    <w:lsdException w:name="Dark List Accent 2" w:uiPriority="70"/>
+    <w:lsdException w:name="Colorful Shading Accent 2" w:uiPriority="71"/>
+    <w:lsdException w:name="Colorful List Accent 2" w:uiPriority="72"/>
+    <w:lsdException w:name="Colorful Grid Accent 2" w:uiPriority="73"/>
+    <w:lsdException w:name="Light Shading Accent 3" w:uiPriority="60"/>
+    <w:lsdException w:name="Light List Accent 3" w:uiPriority="61"/>
+    <w:lsdException w:name="Light Grid Accent 3" w:uiPriority="62"/>
+    <w:lsdException w:name="Medium Shading 1 Accent 3" w:uiPriority="63"/>
+    <w:lsdException w:name="Medium Shading 2 Accent 3" w:uiPriority="64"/>
+    <w:lsdException w:name="Medium List 1 Accent 3" w:uiPriority="65"/>
+    <w:lsdException w:name="Medium List 2 Accent 3" w:uiPriority="66"/>
+    <w:lsdException w:name="Medium Grid 1 Accent 3" w:uiPriority="67"/>
+    <w:lsdException w:name="Medium Grid 2 Accent 3" w:uiPriority="68"/>
+    <w:lsdException w:name="Medium Grid 3 Accent 3" w:uiPriority="69"/>
+    <w:lsdException w:name="Dark List Accent 3" w:uiPriority="70"/>
+    <w:lsdException w:name="Colorful Shading Accent 3" w:uiPriority="71"/>
+    <w:lsdException w:name="Colorful List Accent 3" w:uiPriority="72"/>
+    <w:lsdException w:name="Colorful Grid Accent 3" w:uiPriority="73"/>
+    <w:lsdException w:name="Light Shading Accent 4" w:uiPriority="60"/>
+    <w:lsdException w:name="Light List Accent 4" w:uiPriority="61"/>
+    <w:lsdException w:name="Light Grid Accent 4" w:uiPriority="62"/>
+    <w:lsdException w:name="Medium Shading 1 Accent 4" w:uiPriority="63"/>
+    <w:lsdException w:name="Medium Shading 2 Accent 4" w:uiPriority="64"/>
+    <w:lsdException w:name="Medium List 1 Accent 4" w:uiPriority="65"/>
+    <w:lsdException w:name="Medium List 2 Accent 4" w:uiPriority="66"/>
+    <w:lsdException w:name="Medium Grid 1 Accent 4" w:uiPriority="67"/>
+    <w:lsdException w:name="Medium Grid 2 Accent 4" w:uiPriority="68"/>
+    <w:lsdException w:name="Medium Grid 3 Accent 4" w:uiPriority="69"/>
+    <w:lsdException w:name="Dark List Accent 4" w:uiPriority="70"/>
+    <w:lsdException w:name="Colorful Shading Accent 4" w:uiPriority="71"/>
+    <w:lsdException w:name="Colorful List Accent 4" w:uiPriority="72"/>
+    <w:lsdException w:name="Colorful Grid Accent 4" w:uiPriority="73"/>
+    <w:lsdException w:name="Light Shading Accent 5" w:uiPriority="60"/>
+    <w:lsdException w:name="Light List Accent 5" w:uiPriority="61"/>
+    <w:lsdException w:name="Light Grid Accent 5" w:uiPriority="62"/>
+    <w:lsdException w:name="Medium Shading 1 Accent 5" w:uiPriority="63"/>
+    <w:lsdException w:name="Medium Shading 2 Accent 5" w:uiPriority="64"/>
+    <w:lsdException w:name="Medium List 1 Accent 5" w:uiPriority="65"/>
+    <w:lsdException w:name="Medium List 2 Accent 5" w:uiPriority="66"/>
+    <w:lsdException w:name="Medium Grid 1 Accent 5" w:uiPriority="67"/>
+    <w:lsdException w:name="Medium Grid 2 Accent 5" w:uiPriority="68"/>
+    <w:lsdException w:name="Medium Grid 3 Accent 5" w:uiPriority="69"/>
+    <w:lsdException w:name="Dark List Accent 5" w:uiPriority="70"/>
+    <w:lsdException w:name="Colorful Shading Accent 5" w:uiPriority="71"/>
+    <w:lsdException w:name="Colorful List Accent 5" w:uiPriority="72"/>
+    <w:lsdException w:name="Colorful Grid Accent 5" w:uiPriority="73"/>
+    <w:lsdException w:name="Light Shading Accent 6" w:uiPriority="60"/>
+    <w:lsdException w:name="Light List Accent 6" w:uiPriority="61"/>
+    <w:lsdException w:name="Light Grid Accent 6" w:uiPriority="62"/>
+    <w:lsdException w:name="Medium Shading 1 Accent 6" w:uiPriority="63"/>
+    <w:lsdException w:name="Medium Shading 2 Accent 6" w:uiPriority="64"/>
+    <w:lsdException w:name="Medium List 1 Accent 6" w:uiPriority="65"/>
+    <w:lsdException w:name="Medium List 2 Accent 6" w:uiPriority="66"/>
+    <w:lsdException w:name="Medium Grid 1 Accent 6" w:uiPriority="67"/>
+    <w:lsdException w:name="Medium Grid 2 Accent 6" w:uiPriority="68"/>
+    <w:lsdException w:name="Medium Grid 3 Accent 6" w:uiPriority="69"/>
+    <w:lsdException w:name="Dark List Accent 6" w:uiPriority="70"/>
+    <w:lsdException w:name="Colorful Shading Accent 6" w:uiPriority="71"/>
+    <w:lsdException w:name="Colorful List Accent 6" w:uiPriority="72"/>
+    <w:lsdException w:name="Colorful Grid Accent 6" w:uiPriority="73"/>
+    <w:lsdException w:name="Subtle Emphasis" w:uiPriority="19" w:qFormat="1"/>
+    <w:lsdException w:name="Intense Emphasis" w:uiPriority="21" w:qFormat="1"/>
+    <w:lsdException w:name="Subtle Reference" w:uiPriority="31" w:qFormat="1"/>
+    <w:lsdException w:name="Intense Reference" w:uiPriority="32" w:qFormat="1"/>
+    <w:lsdException w:name="Book Title" w:uiPriority="33" w:qFormat="1"/>
+    <w:lsdException w:name="Bibliography" w:semiHidden="1" w:uiPriority="37" w:unhideWhenUsed="1"/>
+    <w:lsdException w:name="TOC Heading" w:semiHidden="1" w:uiPriority="39" w:unhideWhenUsed="1" w:qFormat="1"/>
+    <w:lsdException w:name="Plain Table 1" w:uiPriority="41"/>
+    <w:lsdException w:name="Plain Table 2" w:uiPriority="42"/>
+    <w:lsdException w:name="Plain Table 3" w:uiPriority="43"/>
+    <w:lsdException w:name="Plain Table 4" w:uiPriority="44"/>
+    <w:lsdException w:name="Plain Table 5" w:uiPriority="45"/>
+    <w:lsdException w:name="Grid Table Light" w:uiPriority="40"/>
+    <w:lsdException w:name="Grid Table 1 Light" w:uiPriority="46"/>
+    <w:lsdException w:name="Grid Table 2" w:uiPriority="47"/>
+    <w:lsdException w:name="Grid Table 3" w:uiPriority="48"/>
+    <w:lsdException w:name="Grid Table 4" w:uiPriority="49"/>
+    <w:lsdException w:name="Grid Table 5 Dark" w:uiPriority="50"/>
+    <w:lsdException w:name="Grid Table 6 Colorful" w:uiPriority="51"/>
+    <w:lsdException w:name="Grid Table 7 Colorful" w:uiPriority="52"/>
+    <w:lsdException w:name="Grid Table 1 Light Accent 1" w:uiPriority="46"/>
+    <w:lsdException w:name="Grid Table 2 Accent 1" w:uiPriority="47"/>
+    <w:lsdException w:name="Grid Table 3 Accent 1" w:uiPriority="48"/>
+    <w:lsdException w:name="Grid Table 4 Accent 1" w:uiPriority="49"/>
+    <w:lsdException w:name="Grid Table 5 Dark Accent 1" w:uiPriority="50"/>
+    <w:lsdException w:name="Grid Table 6 Colorful Accent 1" w:uiPriority="51"/>
+    <w:lsdException w:name="Grid Table 7 Colorful Accent 1" w:uiPriority="52"/>
+    <w:lsdException w:name="Grid Table 1 Light Accent 2" w:uiPriority="46"/>
+    <w:lsdException w:name="Grid Table 2 Accent 2" w:uiPriority="47"/>
+    <w:lsdException w:name="Grid Table 3 Accent 2" w:uiPriority="48"/>
+    <w:lsdException w:name="Grid Table 4 Accent 2" w:uiPriority="49"/>
+    <w:lsdException w:name="Grid Table 5 Dark Accent 2" w:uiPriority="50"/>
+    <w:lsdException w:name="Grid Table 6 Colorful Accent 2" w:uiPriority="51"/>
+    <w:lsdException w:name="Grid Table 7 Colorful Accent 2" w:uiPriority="52"/>
+    <w:lsdException w:name="Grid Table 1 Light Accent 3" w:uiPriority="46"/>
+    <w:lsdException w:name="Grid Table 2 Accent 3" w:uiPriority="47"/>
+    <w:lsdException w:name="Grid Table 3 Accent 3" w:uiPriority="48"/>
+    <w:lsdException w:name="Grid Table 4 Accent 3" w:uiPriority="49"/>
+    <w:lsdException w:name="Grid Table 5 Dark Accent 3" w:uiPriority="50"/>
+    <w:lsdException w:name="Grid Table 6 Colorful Accent 3" w:uiPriority="51"/>
+    <w:lsdException w:name="Grid Table 7 Colorful Accent 3" w:uiPriority="52"/>
+    <w:lsdException w:name="Grid Table 1 Light Accent 4" w:uiPriority="46"/>
+    <w:lsdException w:name="Grid Table 2 Accent 4" w:uiPriority="47"/>
+    <w:lsdException w:name="Grid Table 3 Accent 4" w:uiPriority="48"/>
+    <w:lsdException w:name="Grid Table 4 Accent 4" w:uiPriority="49"/>
+    <w:lsdException w:name="Grid Table 5 Dark Accent 4" w:uiPriority="50"/>
+    <w:lsdException w:name="Grid Table 6 Colorful Accent 4" w:uiPriority="51"/>
+    <w:lsdException w:name="Grid Table 7 Colorful Accent 4" w:uiPriority="52"/>
+    <w:lsdException w:name="Grid Table 1 Light Accent 5" w:uiPriority="46"/>
+    <w:lsdException w:name="Grid Table 2 Accent 5" w:uiPriority="47"/>
+    <w:lsdException w:name="Grid Table 3 Accent 5" w:uiPriority="48"/>
+    <w:lsdException w:name="Grid Table 4 Accent 5" w:uiPriority="49"/>
+    <w:lsdException w:name="Grid Table 5 Dark Accent 5" w:uiPriority="50"/>
+    <w:lsdException w:name="Grid Table 6 Colorful Accent 5" w:uiPriority="51"/>
+    <w:lsdException w:name="Grid Table 7 Colorful Accent 5" w:uiPriority="52"/>
+    <w:lsdException w:name="Grid Table 1 Light Accent 6" w:uiPriority="46"/>
+    <w:lsdException w:name="Grid Table 2 Accent 6" w:uiPriority="47"/>
+    <w:lsdException w:name="Grid Table 3 Accent 6" w:uiPriority="48"/>
+    <w:lsdException w:name="Grid Table 4 Accent 6" w:uiPriority="49"/>
+    <w:lsdException w:name="Grid Table 5 Dark Accent 6" w:uiPriority="50"/>
+    <w:lsdException w:name="Grid Table 6 Colorful Accent 6" w:uiPriority="51"/>
+    <w:lsdException w:name="Grid Table 7 Colorful Accent 6" w:uiPriority="52"/>
+    <w:lsdException w:name="List Table 1 Light" w:uiPriority="46"/>
+    <w:lsdException w:name="List Table 2" w:uiPriority="47"/>
+    <w:lsdException w:name="List Table 3" w:uiPriority="48"/>
+    <w:lsdException w:name="List Table 4" w:uiPriority="49"/>
+    <w:lsdException w:name="List Table 5 Dark" w:uiPriority="50"/>
+    <w:lsdException w:name="List Table 6 Colorful" w:uiPriority="51"/>
+    <w:lsdException w:name="List Table 7 Colorful" w:uiPriority="52"/>
+    <w:lsdException w:name="List Table 1 Light Accent 1" w:uiPriority="46"/>
+    <w:lsdException w:name="List Table 2 Accent 1" w:uiPriority="47"/>
+    <w:lsdException w:name="List Table 3 Accent 1" w:uiPriority="48"/>
+    <w:lsdException w:name="List Table 4 Accent 1" w:uiPriority="49"/>
+    <w:lsdException w:name="List Table 5 Dark Accent 1" w:uiPriority="50"/>
+    <w:lsdException w:name="List Table 6 Colorful Accent 1" w:uiPriority="51"/>
+    <w:lsdException w:name="List Table 7 Colorful Accent 1" w:uiPriority="52"/>
+    <w:lsdException w:name="List Table 1 Light Accent 2" w:uiPriority="46"/>
+    <w:lsdException w:name="List Table 2 Accent 2" w:uiPriority="47"/>
+    <w:lsdException w:name="List Table 3 Accent 2" w:uiPriority="48"/>
+    <w:lsdException w:name="List Table 4 Accent 2" w:uiPriority="49"/>
+    <w:lsdException w:name="List Table 5 Dark Accent 2" w:uiPriority="50"/>
+    <w:lsdException w:name="List Table 6 Colorful Accent 2" w:uiPriority="51"/>
+    <w:lsdException w:name="List Table 7 Colorful Accent 2" w:uiPriority="52"/>
+    <w:lsdException w:name="List Table 1 Light Accent 3" w:uiPriority="46"/>
+    <w:lsdException w:name="List Table 2 Accent 3" w:uiPriority="47"/>
+    <w:lsdException w:name="List Table 3 Accent 3" w:uiPriority="48"/>
+    <w:lsdException w:name="List Table 4 Accent 3" w:uiPriority="49"/>
+    <w:lsdException w:name="List Table 5 Dark Accent 3" w:uiPriority="50"/>
+    <w:lsdException w:name="List Table 6 Colorful Accent 3" w:uiPriority="51"/>
+    <w:lsdException w:name="List Table 7 Colorful Accent 3" w:uiPriority="52"/>
+    <w:lsdException w:name="List Table 1 Light Accent 4" w:uiPriority="46"/>
+    <w:lsdException w:name="List Table 2 Accent 4" w:uiPriority="47"/>
+    <w:lsdException w:name="List Table 3 Accent 4" w:uiPriority="48"/>
+    <w:lsdException w:name="List Table 4 Accent 4" w:uiPriority="49"/>
+    <w:lsdException w:name="List Table 5 Dark Accent 4" w:uiPriority="50"/>
+    <w:lsdException w:name="List Table 6 Colorful Accent 4" w:uiPriority="51"/>
+    <w:lsdException w:name="List Table 7 Colorful Accent 4" w:uiPriority="52"/>
+    <w:lsdException w:name="List Table 1 Light Accent 5" w:uiPriority="46"/>
+    <w:lsdException w:name="List Table 2 Accent 5" w:uiPriority="47"/>
+    <w:lsdException w:name="List Table 3 Accent 5" w:uiPriority="48"/>
+    <w:lsdException w:name="List Table 4 Accent 5" w:uiPriority="49"/>
+    <w:lsdException w:name="List Table 5 Dark Accent 5" w:uiPriority="50"/>
+    <w:lsdException w:name="List Table 6 Colorful Accent 5" w:uiPriority="51"/>
+    <w:lsdException w:name="List Table 7 Colorful Accent 5" w:uiPriority="52"/>
+    <w:lsdException w:name="List Table 1 Light Accent 6" w:uiPriority="46"/>
+    <w:lsdException w:name="List Table 2 Accent 6" w:uiPriority="47"/>
+    <w:lsdException w:name="List Table 3 Accent 6" w:uiPriority="48"/>
+    <w:lsdException w:name="List Table 4 Accent 6" w:uiPriority="49"/>
+    <w:lsdException w:name="List Table 5 Dark Accent 6" w:uiPriority="50"/>
+    <w:lsdException w:name="List Table 6 Colorful Accent 6" w:uiPriority="51"/>
+    <w:lsdException w:name="List Table 7 Colorful Accent 6" w:uiPriority="52"/>
+  </w:latentStyles>
+  <w:style w:type="paragraph" w:default="1" w:styleId="a">
+    <w:name w:val="Normal"/>
+    <w:qFormat/>
+  </w:style>
+  <w:style w:type="character" w:default="1" w:styleId="a0">
+    <w:name w:val="Default Paragraph Font"/>
+    <w:uiPriority w:val="1"/>
+    <w:semiHidden/>
+    <w:unhideWhenUsed/>
+  </w:style>
+  <w:style w:type="table" w:default="1" w:styleId="a1">
+    <w:name w:val="Normal Table"/>
+    <w:uiPriority w:val="99"/>
+    <w:semiHidden/>
+    <w:unhideWhenUsed/>
+    <w:tblPr>
+      <w:tblInd w:w="0" w:type="dxa"/>
+      <w:tblCellMar>
+        <w:top w:w="0" w:type="dxa"/>
+        <w:left w:w="108" w:type="dxa"/>
+        <w:bottom w:w="0" w:type="dxa"/>
+        <w:right w:w="108" w:type="dxa"/>
+      </w:tblCellMar>
+    </w:tblPr>
+  </w:style>
+  <w:style w:type="numbering" w:default="1" w:styleId="a2">
+    <w:name w:val="No List"/>
+    <w:uiPriority w:val="99"/>
+    <w:semiHidden/>
+    <w:unhideWhenUsed/>
+  </w:style>
+  <w:style w:type="paragraph" w:customStyle="1" w:styleId="A65F491C072849BA923EE86B55C35A68">
+    <w:name w:val="A65F491C072849BA923EE86B55C35A68"/>
+    <w:rsid w:val="00936615"/>
+  </w:style>
+</w:styles>
+</file>
+
+<file path=word/glossary/webSettings.xml><?xml version="1.0" encoding="utf-8"?>
+<w:webSettings xmlns:mc="http://schemas.openxmlformats.org/markup-compatibility/2006" xmlns:r="http://schemas.openxmlformats.org/officeDocument/2006/relationships" xmlns:w="http://schemas.openxmlformats.org/wordprocessingml/2006/main" xmlns:w14="http://schemas.microsoft.com/office/word/2010/wordml" xmlns:w15="http://schemas.microsoft.com/office/word/2012/wordml" mc:Ignorable="w14 w15">
+  <w:optimizeForBrowser/>
+  <w:allowPNG/>
+</w:webSettings>
+</file>
+
 <file path=word/theme/theme1.xml><?xml version="1.0" encoding="utf-8"?>
 <a:theme xmlns:a="http://schemas.openxmlformats.org/drawingml/2006/main" name="Тема Office">
   <a:themeElements>
@@ -16926,7 +16511,7 @@
 </file>
 
 <file path=customXml/itemProps1.xml><?xml version="1.0" encoding="utf-8"?>
-<ds:datastoreItem xmlns:ds="http://schemas.openxmlformats.org/officeDocument/2006/customXml" ds:itemID="{EE849063-A4B9-4A87-B01D-7DBFB93D44FB}">
+<ds:datastoreItem xmlns:ds="http://schemas.openxmlformats.org/officeDocument/2006/customXml" ds:itemID="{A06EB5D8-4B81-4B60-9C48-68EC5C5AD04E}">
   <ds:schemaRefs>
     <ds:schemaRef ds:uri="http://schemas.openxmlformats.org/officeDocument/2006/bibliography"/>
   </ds:schemaRefs>

--- a/Диплом/Практика_Отчет.docx
+++ b/Диплом/Практика_Отчет.docx
@@ -591,7 +591,16 @@
           <w:sz w:val="28"/>
           <w:szCs w:val="28"/>
         </w:rPr>
-        <w:t>Донецк-2020</w:t>
+        <w:t>Донецк-20</w:t>
+      </w:r>
+      <w:bookmarkStart w:id="0" w:name="_GoBack"/>
+      <w:bookmarkEnd w:id="0"/>
+      <w:r>
+        <w:rPr>
+          <w:sz w:val="28"/>
+          <w:szCs w:val="28"/>
+        </w:rPr>
+        <w:t>20</w:t>
       </w:r>
     </w:p>
     <w:p>
@@ -676,7 +685,7 @@
         </w:rPr>
         <w:fldChar w:fldCharType="separate"/>
       </w:r>
-      <w:hyperlink w:anchor="_Toc40974001" w:history="1">
+      <w:hyperlink w:anchor="_Toc40983590" w:history="1">
         <w:r>
           <w:rPr>
             <w:rStyle w:val="afb"/>
@@ -703,7 +712,7 @@
             <w:noProof/>
             <w:webHidden/>
           </w:rPr>
-          <w:instrText xml:space="preserve"> PAGEREF _Toc40974001 \h </w:instrText>
+          <w:instrText xml:space="preserve"> PAGEREF _Toc40983590 \h </w:instrText>
         </w:r>
         <w:r>
           <w:rPr>
@@ -745,7 +754,7 @@
           <w:lang w:eastAsia="ru-RU"/>
         </w:rPr>
       </w:pPr>
-      <w:hyperlink w:anchor="_Toc40974002" w:history="1">
+      <w:hyperlink w:anchor="_Toc40983591" w:history="1">
         <w:r>
           <w:rPr>
             <w:rStyle w:val="afb"/>
@@ -772,7 +781,7 @@
             <w:noProof/>
             <w:webHidden/>
           </w:rPr>
-          <w:instrText xml:space="preserve"> PAGEREF _Toc40974002 \h </w:instrText>
+          <w:instrText xml:space="preserve"> PAGEREF _Toc40983591 \h </w:instrText>
         </w:r>
         <w:r>
           <w:rPr>
@@ -814,7 +823,7 @@
           <w:lang w:eastAsia="ru-RU"/>
         </w:rPr>
       </w:pPr>
-      <w:hyperlink w:anchor="_Toc40974003" w:history="1">
+      <w:hyperlink w:anchor="_Toc40983592" w:history="1">
         <w:r>
           <w:rPr>
             <w:rStyle w:val="afb"/>
@@ -842,7 +851,7 @@
             <w:noProof/>
             <w:webHidden/>
           </w:rPr>
-          <w:instrText xml:space="preserve"> PAGEREF _Toc40974003 \h </w:instrText>
+          <w:instrText xml:space="preserve"> PAGEREF _Toc40983592 \h </w:instrText>
         </w:r>
         <w:r>
           <w:rPr>
@@ -884,7 +893,7 @@
           <w:lang w:eastAsia="ru-RU"/>
         </w:rPr>
       </w:pPr>
-      <w:hyperlink w:anchor="_Toc40974004" w:history="1">
+      <w:hyperlink w:anchor="_Toc40983593" w:history="1">
         <w:r>
           <w:rPr>
             <w:rStyle w:val="afb"/>
@@ -912,7 +921,7 @@
             <w:noProof/>
             <w:webHidden/>
           </w:rPr>
-          <w:instrText xml:space="preserve"> PAGEREF _Toc40974004 \h </w:instrText>
+          <w:instrText xml:space="preserve"> PAGEREF _Toc40983593 \h </w:instrText>
         </w:r>
         <w:r>
           <w:rPr>
@@ -954,7 +963,7 @@
           <w:lang w:eastAsia="ru-RU"/>
         </w:rPr>
       </w:pPr>
-      <w:hyperlink w:anchor="_Toc40974005" w:history="1">
+      <w:hyperlink w:anchor="_Toc40983594" w:history="1">
         <w:r>
           <w:rPr>
             <w:rStyle w:val="afb"/>
@@ -982,7 +991,7 @@
             <w:noProof/>
             <w:webHidden/>
           </w:rPr>
-          <w:instrText xml:space="preserve"> PAGEREF _Toc40974005 \h </w:instrText>
+          <w:instrText xml:space="preserve"> PAGEREF _Toc40983594 \h </w:instrText>
         </w:r>
         <w:r>
           <w:rPr>
@@ -1024,7 +1033,7 @@
           <w:lang w:eastAsia="ru-RU"/>
         </w:rPr>
       </w:pPr>
-      <w:hyperlink w:anchor="_Toc40974006" w:history="1">
+      <w:hyperlink w:anchor="_Toc40983595" w:history="1">
         <w:r>
           <w:rPr>
             <w:rStyle w:val="afb"/>
@@ -1051,7 +1060,7 @@
             <w:noProof/>
             <w:webHidden/>
           </w:rPr>
-          <w:instrText xml:space="preserve"> PAGEREF _Toc40974006 \h </w:instrText>
+          <w:instrText xml:space="preserve"> PAGEREF _Toc40983595 \h </w:instrText>
         </w:r>
         <w:r>
           <w:rPr>
@@ -1093,7 +1102,7 @@
           <w:lang w:eastAsia="ru-RU"/>
         </w:rPr>
       </w:pPr>
-      <w:hyperlink w:anchor="_Toc40974007" w:history="1">
+      <w:hyperlink w:anchor="_Toc40983596" w:history="1">
         <w:r>
           <w:rPr>
             <w:rStyle w:val="afb"/>
@@ -1121,7 +1130,7 @@
             <w:noProof/>
             <w:webHidden/>
           </w:rPr>
-          <w:instrText xml:space="preserve"> PAGEREF _Toc40974007 \h </w:instrText>
+          <w:instrText xml:space="preserve"> PAGEREF _Toc40983596 \h </w:instrText>
         </w:r>
         <w:r>
           <w:rPr>
@@ -1163,7 +1172,7 @@
           <w:lang w:eastAsia="ru-RU"/>
         </w:rPr>
       </w:pPr>
-      <w:hyperlink w:anchor="_Toc40974008" w:history="1">
+      <w:hyperlink w:anchor="_Toc40983597" w:history="1">
         <w:r>
           <w:rPr>
             <w:rStyle w:val="afb"/>
@@ -1191,7 +1200,7 @@
             <w:noProof/>
             <w:webHidden/>
           </w:rPr>
-          <w:instrText xml:space="preserve"> PAGEREF _Toc40974008 \h </w:instrText>
+          <w:instrText xml:space="preserve"> PAGEREF _Toc40983597 \h </w:instrText>
         </w:r>
         <w:r>
           <w:rPr>
@@ -1233,7 +1242,7 @@
           <w:lang w:eastAsia="ru-RU"/>
         </w:rPr>
       </w:pPr>
-      <w:hyperlink w:anchor="_Toc40974009" w:history="1">
+      <w:hyperlink w:anchor="_Toc40983598" w:history="1">
         <w:r>
           <w:rPr>
             <w:rStyle w:val="afb"/>
@@ -1260,7 +1269,7 @@
             <w:noProof/>
             <w:webHidden/>
           </w:rPr>
-          <w:instrText xml:space="preserve"> PAGEREF _Toc40974009 \h </w:instrText>
+          <w:instrText xml:space="preserve"> PAGEREF _Toc40983598 \h </w:instrText>
         </w:r>
         <w:r>
           <w:rPr>
@@ -1302,7 +1311,7 @@
           <w:lang w:eastAsia="ru-RU"/>
         </w:rPr>
       </w:pPr>
-      <w:hyperlink w:anchor="_Toc40974010" w:history="1">
+      <w:hyperlink w:anchor="_Toc40983599" w:history="1">
         <w:r>
           <w:rPr>
             <w:rStyle w:val="afb"/>
@@ -1329,7 +1338,7 @@
             <w:noProof/>
             <w:webHidden/>
           </w:rPr>
-          <w:instrText xml:space="preserve"> PAGEREF _Toc40974010 \h </w:instrText>
+          <w:instrText xml:space="preserve"> PAGEREF _Toc40983599 \h </w:instrText>
         </w:r>
         <w:r>
           <w:rPr>
@@ -1371,7 +1380,7 @@
           <w:lang w:eastAsia="ru-RU"/>
         </w:rPr>
       </w:pPr>
-      <w:hyperlink w:anchor="_Toc40974011" w:history="1">
+      <w:hyperlink w:anchor="_Toc40983600" w:history="1">
         <w:r>
           <w:rPr>
             <w:rStyle w:val="afb"/>
@@ -1398,7 +1407,7 @@
             <w:noProof/>
             <w:webHidden/>
           </w:rPr>
-          <w:instrText xml:space="preserve"> PAGEREF _Toc40974011 \h </w:instrText>
+          <w:instrText xml:space="preserve"> PAGEREF _Toc40983600 \h </w:instrText>
         </w:r>
         <w:r>
           <w:rPr>
@@ -1440,7 +1449,7 @@
           <w:lang w:eastAsia="ru-RU"/>
         </w:rPr>
       </w:pPr>
-      <w:hyperlink w:anchor="_Toc40974012" w:history="1">
+      <w:hyperlink w:anchor="_Toc40983601" w:history="1">
         <w:r>
           <w:rPr>
             <w:rStyle w:val="afb"/>
@@ -1467,7 +1476,7 @@
             <w:noProof/>
             <w:webHidden/>
           </w:rPr>
-          <w:instrText xml:space="preserve"> PAGEREF _Toc40974012 \h </w:instrText>
+          <w:instrText xml:space="preserve"> PAGEREF _Toc40983601 \h </w:instrText>
         </w:r>
         <w:r>
           <w:rPr>
@@ -1509,7 +1518,7 @@
           <w:lang w:eastAsia="ru-RU"/>
         </w:rPr>
       </w:pPr>
-      <w:hyperlink w:anchor="_Toc40974013" w:history="1">
+      <w:hyperlink w:anchor="_Toc40983602" w:history="1">
         <w:r>
           <w:rPr>
             <w:rStyle w:val="afb"/>
@@ -1536,7 +1545,7 @@
             <w:noProof/>
             <w:webHidden/>
           </w:rPr>
-          <w:instrText xml:space="preserve"> PAGEREF _Toc40974013 \h </w:instrText>
+          <w:instrText xml:space="preserve"> PAGEREF _Toc40983602 \h </w:instrText>
         </w:r>
         <w:r>
           <w:rPr>
@@ -1578,36 +1587,25 @@
           <w:lang w:eastAsia="ru-RU"/>
         </w:rPr>
       </w:pPr>
-      <w:hyperlink w:anchor="_Toc40974014" w:history="1">
+      <w:hyperlink w:anchor="_Toc40983603" w:history="1">
         <w:r>
           <w:rPr>
             <w:rStyle w:val="afb"/>
             <w:noProof/>
           </w:rPr>
-          <w:t xml:space="preserve">3 </w:t>
-        </w:r>
-        <w:r>
-          <w:rPr>
-            <w:rStyle w:val="afb"/>
-            <w:noProof/>
-            <w:spacing w:val="-10"/>
-          </w:rPr>
-          <w:t>ОБОСНОВАНИЕ ВЫБОРА ТЕХНОЛОГИЙ И ПРОГРАММНЫХ СРЕДСТВ</w:t>
-        </w:r>
-        <w:r>
-          <w:rPr>
-            <w:rStyle w:val="afb"/>
-            <w:noProof/>
-            <w:spacing w:val="-10"/>
-            <w:lang w:val="en-US"/>
-          </w:rPr>
-          <w:t>...</w:t>
+          <w:t>3 ВЫБОР СРЕДСТВ РЕАЛИЗАЦИИ</w:t>
         </w:r>
         <w:r>
           <w:rPr>
             <w:noProof/>
             <w:webHidden/>
-            <w:spacing w:val="-10"/>
+          </w:rPr>
+          <w:tab/>
+        </w:r>
+        <w:r>
+          <w:rPr>
+            <w:noProof/>
+            <w:webHidden/>
           </w:rPr>
           <w:fldChar w:fldCharType="begin"/>
         </w:r>
@@ -1615,22 +1613,19 @@
           <w:rPr>
             <w:noProof/>
             <w:webHidden/>
-            <w:spacing w:val="-10"/>
-          </w:rPr>
-          <w:instrText xml:space="preserve"> PAGEREF _Toc40974014 \h </w:instrText>
+          </w:rPr>
+          <w:instrText xml:space="preserve"> PAGEREF _Toc40983603 \h </w:instrText>
         </w:r>
         <w:r>
           <w:rPr>
             <w:noProof/>
             <w:webHidden/>
-            <w:spacing w:val="-10"/>
           </w:rPr>
         </w:r>
         <w:r>
           <w:rPr>
             <w:noProof/>
             <w:webHidden/>
-            <w:spacing w:val="-10"/>
           </w:rPr>
           <w:fldChar w:fldCharType="separate"/>
         </w:r>
@@ -1638,7 +1633,6 @@
           <w:rPr>
             <w:noProof/>
             <w:webHidden/>
-            <w:spacing w:val="-10"/>
           </w:rPr>
           <w:t>15</w:t>
         </w:r>
@@ -1646,7 +1640,6 @@
           <w:rPr>
             <w:noProof/>
             <w:webHidden/>
-            <w:spacing w:val="-10"/>
           </w:rPr>
           <w:fldChar w:fldCharType="end"/>
         </w:r>
@@ -1663,7 +1656,7 @@
           <w:lang w:eastAsia="ru-RU"/>
         </w:rPr>
       </w:pPr>
-      <w:hyperlink w:anchor="_Toc40974015" w:history="1">
+      <w:hyperlink w:anchor="_Toc40983604" w:history="1">
         <w:r>
           <w:rPr>
             <w:rStyle w:val="afb"/>
@@ -1701,7 +1694,7 @@
             <w:noProof/>
             <w:webHidden/>
           </w:rPr>
-          <w:instrText xml:space="preserve"> PAGEREF _Toc40974015 \h </w:instrText>
+          <w:instrText xml:space="preserve"> PAGEREF _Toc40983604 \h </w:instrText>
         </w:r>
         <w:r>
           <w:rPr>
@@ -1743,7 +1736,7 @@
           <w:lang w:eastAsia="ru-RU"/>
         </w:rPr>
       </w:pPr>
-      <w:hyperlink w:anchor="_Toc40974016" w:history="1">
+      <w:hyperlink w:anchor="_Toc40983605" w:history="1">
         <w:r>
           <w:rPr>
             <w:rStyle w:val="afb"/>
@@ -1780,7 +1773,7 @@
             <w:noProof/>
             <w:webHidden/>
           </w:rPr>
-          <w:instrText xml:space="preserve"> PAGEREF _Toc40974016 \h </w:instrText>
+          <w:instrText xml:space="preserve"> PAGEREF _Toc40983605 \h </w:instrText>
         </w:r>
         <w:r>
           <w:rPr>
@@ -1822,7 +1815,7 @@
           <w:lang w:eastAsia="ru-RU"/>
         </w:rPr>
       </w:pPr>
-      <w:hyperlink w:anchor="_Toc40974017" w:history="1">
+      <w:hyperlink w:anchor="_Toc40983606" w:history="1">
         <w:r>
           <w:rPr>
             <w:rStyle w:val="afb"/>
@@ -1876,7 +1869,7 @@
             <w:noProof/>
             <w:webHidden/>
           </w:rPr>
-          <w:instrText xml:space="preserve"> PAGEREF _Toc40974017 \h </w:instrText>
+          <w:instrText xml:space="preserve"> PAGEREF _Toc40983606 \h </w:instrText>
         </w:r>
         <w:r>
           <w:rPr>
@@ -1918,7 +1911,7 @@
           <w:lang w:eastAsia="ru-RU"/>
         </w:rPr>
       </w:pPr>
-      <w:hyperlink w:anchor="_Toc40974018" w:history="1">
+      <w:hyperlink w:anchor="_Toc40983607" w:history="1">
         <w:r>
           <w:rPr>
             <w:rStyle w:val="afb"/>
@@ -1946,7 +1939,7 @@
             <w:noProof/>
             <w:webHidden/>
           </w:rPr>
-          <w:instrText xml:space="preserve"> PAGEREF _Toc40974018 \h </w:instrText>
+          <w:instrText xml:space="preserve"> PAGEREF _Toc40983607 \h </w:instrText>
         </w:r>
         <w:r>
           <w:rPr>
@@ -1988,7 +1981,7 @@
           <w:lang w:eastAsia="ru-RU"/>
         </w:rPr>
       </w:pPr>
-      <w:hyperlink w:anchor="_Toc40974019" w:history="1">
+      <w:hyperlink w:anchor="_Toc40983608" w:history="1">
         <w:r>
           <w:rPr>
             <w:rStyle w:val="afb"/>
@@ -2016,7 +2009,7 @@
             <w:noProof/>
             <w:webHidden/>
           </w:rPr>
-          <w:instrText xml:space="preserve"> PAGEREF _Toc40974019 \h </w:instrText>
+          <w:instrText xml:space="preserve"> PAGEREF _Toc40983608 \h </w:instrText>
         </w:r>
         <w:r>
           <w:rPr>
@@ -2058,7 +2051,7 @@
           <w:lang w:eastAsia="ru-RU"/>
         </w:rPr>
       </w:pPr>
-      <w:hyperlink w:anchor="_Toc40974020" w:history="1">
+      <w:hyperlink w:anchor="_Toc40983609" w:history="1">
         <w:r>
           <w:rPr>
             <w:rStyle w:val="afb"/>
@@ -2086,7 +2079,7 @@
             <w:noProof/>
             <w:webHidden/>
           </w:rPr>
-          <w:instrText xml:space="preserve"> PAGEREF _Toc40974020 \h </w:instrText>
+          <w:instrText xml:space="preserve"> PAGEREF _Toc40983609 \h </w:instrText>
         </w:r>
         <w:r>
           <w:rPr>
@@ -2128,7 +2121,7 @@
           <w:lang w:eastAsia="ru-RU"/>
         </w:rPr>
       </w:pPr>
-      <w:hyperlink w:anchor="_Toc40974021" w:history="1">
+      <w:hyperlink w:anchor="_Toc40983610" w:history="1">
         <w:r>
           <w:rPr>
             <w:rStyle w:val="afb"/>
@@ -2155,7 +2148,7 @@
             <w:noProof/>
             <w:webHidden/>
           </w:rPr>
-          <w:instrText xml:space="preserve"> PAGEREF _Toc40974021 \h </w:instrText>
+          <w:instrText xml:space="preserve"> PAGEREF _Toc40983610 \h </w:instrText>
         </w:r>
         <w:r>
           <w:rPr>
@@ -2197,7 +2190,7 @@
           <w:lang w:eastAsia="ru-RU"/>
         </w:rPr>
       </w:pPr>
-      <w:hyperlink w:anchor="_Toc40974022" w:history="1">
+      <w:hyperlink w:anchor="_Toc40983611" w:history="1">
         <w:r>
           <w:rPr>
             <w:rStyle w:val="afb"/>
@@ -2224,7 +2217,7 @@
             <w:noProof/>
             <w:webHidden/>
           </w:rPr>
-          <w:instrText xml:space="preserve"> PAGEREF _Toc40974022 \h </w:instrText>
+          <w:instrText xml:space="preserve"> PAGEREF _Toc40983611 \h </w:instrText>
         </w:r>
         <w:r>
           <w:rPr>
@@ -2282,8 +2275,8 @@
           <w:sz w:val="24"/>
         </w:rPr>
       </w:pPr>
-      <w:bookmarkStart w:id="0" w:name="_Toc421361002"/>
-      <w:bookmarkStart w:id="1" w:name="_Toc40974001"/>
+      <w:bookmarkStart w:id="1" w:name="_Toc421361002"/>
+      <w:bookmarkStart w:id="2" w:name="_Toc40983590"/>
       <w:r>
         <w:rPr>
           <w:sz w:val="24"/>
@@ -2291,8 +2284,8 @@
         <w:lastRenderedPageBreak/>
         <w:t>ВВЕДЕНИЕ</w:t>
       </w:r>
-      <w:bookmarkEnd w:id="0"/>
       <w:bookmarkEnd w:id="1"/>
+      <w:bookmarkEnd w:id="2"/>
     </w:p>
     <w:p>
       <w:pPr>
@@ -2430,7 +2423,7 @@
           <w:sz w:val="24"/>
         </w:rPr>
       </w:pPr>
-      <w:bookmarkStart w:id="2" w:name="_Toc40974002"/>
+      <w:bookmarkStart w:id="3" w:name="_Toc40983591"/>
       <w:r>
         <w:rPr>
           <w:sz w:val="24"/>
@@ -2438,7 +2431,7 @@
         <w:lastRenderedPageBreak/>
         <w:t>1 АНАЛИЗ ПРЕДМЕТНОЙ ОБЛАСТИ</w:t>
       </w:r>
-      <w:bookmarkEnd w:id="2"/>
+      <w:bookmarkEnd w:id="3"/>
     </w:p>
     <w:p>
       <w:pPr>
@@ -2458,7 +2451,7 @@
           <w:szCs w:val="24"/>
         </w:rPr>
       </w:pPr>
-      <w:bookmarkStart w:id="3" w:name="_Toc40974003"/>
+      <w:bookmarkStart w:id="4" w:name="_Toc40983592"/>
       <w:r>
         <w:rPr>
           <w:rFonts w:cs="Times New Roman"/>
@@ -2467,7 +2460,7 @@
         </w:rPr>
         <w:t>1.1 Состояние вопроса</w:t>
       </w:r>
-      <w:bookmarkEnd w:id="3"/>
+      <w:bookmarkEnd w:id="4"/>
     </w:p>
     <w:p>
       <w:pPr>
@@ -3506,7 +3499,7 @@
           <w:szCs w:val="24"/>
         </w:rPr>
       </w:pPr>
-      <w:bookmarkStart w:id="4" w:name="_Toc40974004"/>
+      <w:bookmarkStart w:id="5" w:name="_Toc40983593"/>
       <w:r>
         <w:rPr>
           <w:rFonts w:cs="Times New Roman"/>
@@ -3552,7 +3545,7 @@
         </w:rPr>
         <w:t>объекта исследований</w:t>
       </w:r>
-      <w:bookmarkEnd w:id="4"/>
+      <w:bookmarkEnd w:id="5"/>
     </w:p>
     <w:p>
       <w:pPr>
@@ -3612,61 +3605,46 @@
         <w:ind w:firstLine="709"/>
         <w:jc w:val="both"/>
         <w:rPr>
+          <w:szCs w:val="24"/>
+        </w:rPr>
+      </w:pPr>
+      <w:r>
+        <w:rPr>
+          <w:color w:val="000000" w:themeColor="text1"/>
+          <w:szCs w:val="24"/>
+        </w:rPr>
+        <w:t>IDEF0 – это очень простой и одновременно наглядный язык описания бизнес-процессов. С помощью этого стандарта возможна передача информации между разработчиками, консультантами и пользователями. Функциональная модель IDEF0 представляет собой набор блоков, каждый из которых представляет собой «черный ящик» со входами и выходами, управлением и механизмами, которые детализируются (декомпозируются) до необходимого уровня. Соединяются блоки между собой при помощи стрелок и описаний функциональных блоков</w:t>
+      </w:r>
+      <w:r>
+        <w:rPr>
+          <w:color w:val="000000" w:themeColor="text1"/>
+          <w:szCs w:val="24"/>
+        </w:rPr>
+        <w:t xml:space="preserve"> </w:t>
+      </w:r>
+      <w:r>
+        <w:rPr>
+          <w:szCs w:val="24"/>
+        </w:rPr>
+        <w:t>[3]</w:t>
+      </w:r>
+      <w:r>
+        <w:rPr>
+          <w:szCs w:val="24"/>
+        </w:rPr>
+        <w:t xml:space="preserve">. </w:t>
+      </w:r>
+    </w:p>
+    <w:p>
+      <w:pPr>
+        <w:spacing w:line="360" w:lineRule="auto"/>
+        <w:ind w:firstLine="709"/>
+        <w:jc w:val="both"/>
+        <w:rPr>
           <w:color w:val="000000"/>
           <w:szCs w:val="24"/>
         </w:rPr>
       </w:pPr>
-      <w:r>
-        <w:rPr>
-          <w:color w:val="000000" w:themeColor="text1"/>
-          <w:szCs w:val="24"/>
-        </w:rPr>
-        <w:t xml:space="preserve">IDEF0 – это очень простой и одновременно наглядный язык описания бизнес-процессов. С помощью этого стандарта возможна передача информации между разработчиками, консультантами и пользователями. Функциональная модель IDEF0 представляет собой набор блоков, каждый из которых представляет собой «черный ящик» со входами и выходами, управлением и механизмами, которые детализируются (декомпозируются) до необходимого уровня. Соединяются блоки между собой при помощи стрелок и описаний функциональных </w:t>
-      </w:r>
-      <w:proofErr w:type="gramStart"/>
-      <w:r>
-        <w:rPr>
-          <w:color w:val="000000" w:themeColor="text1"/>
-          <w:szCs w:val="24"/>
-        </w:rPr>
-        <w:t>блоков</w:t>
-      </w:r>
-      <w:r>
-        <w:rPr>
-          <w:color w:val="FF0000"/>
-          <w:szCs w:val="24"/>
-        </w:rPr>
-        <w:t>.</w:t>
-      </w:r>
-      <w:r>
-        <w:rPr>
-          <w:color w:val="FF0000"/>
-          <w:szCs w:val="24"/>
-        </w:rPr>
-        <w:t>[</w:t>
-      </w:r>
-      <w:proofErr w:type="gramEnd"/>
-      <w:r>
-        <w:rPr>
-          <w:color w:val="FF0000"/>
-          <w:szCs w:val="24"/>
-        </w:rPr>
-        <w:t>3</w:t>
-      </w:r>
-      <w:r>
-        <w:rPr>
-          <w:color w:val="FF0000"/>
-          <w:szCs w:val="24"/>
-        </w:rPr>
-        <w:t>]</w:t>
-      </w:r>
-      <w:r>
-        <w:rPr>
-          <w:color w:val="000000" w:themeColor="text1"/>
-          <w:szCs w:val="24"/>
-        </w:rPr>
-        <w:t xml:space="preserve"> </w:t>
-      </w:r>
       <w:r>
         <w:rPr>
           <w:color w:val="000000"/>
@@ -4060,7 +4038,7 @@
           <w:szCs w:val="24"/>
         </w:rPr>
       </w:pPr>
-      <w:bookmarkStart w:id="5" w:name="_Toc40974005"/>
+      <w:bookmarkStart w:id="6" w:name="_Toc40983594"/>
       <w:r>
         <w:rPr>
           <w:rFonts w:cs="Times New Roman"/>
@@ -4070,7 +4048,7 @@
         <w:lastRenderedPageBreak/>
         <w:t>1.3 Актуальность и цель работы</w:t>
       </w:r>
-      <w:bookmarkEnd w:id="5"/>
+      <w:bookmarkEnd w:id="6"/>
     </w:p>
     <w:p>
       <w:pPr>
@@ -4089,8 +4067,8 @@
           <w:szCs w:val="24"/>
         </w:rPr>
       </w:pPr>
-      <w:bookmarkStart w:id="6" w:name="_Toc406953435"/>
-      <w:bookmarkStart w:id="7" w:name="_Toc421361034"/>
+      <w:bookmarkStart w:id="7" w:name="_Toc406953435"/>
+      <w:bookmarkStart w:id="8" w:name="_Toc421361034"/>
       <w:r>
         <w:rPr>
           <w:szCs w:val="24"/>
@@ -4157,18 +4135,22 @@
         <w:rPr>
           <w:szCs w:val="24"/>
         </w:rPr>
-        <w:t xml:space="preserve">Поскольку методическая работа может существенно влиять на качество обучения, на конечные результаты работы образовательного учреждения, можно рассматривать ее как важный фактор управления образовательным процессом. </w:t>
-      </w:r>
-      <w:r>
-        <w:rPr>
-          <w:color w:val="FF0000"/>
+        <w:t xml:space="preserve">Поскольку методическая работа может существенно влиять на качество обучения, на конечные результаты работы образовательного учреждения, можно рассматривать ее как важный фактор управления образовательным </w:t>
+      </w:r>
+      <w:r>
+        <w:rPr>
+          <w:szCs w:val="24"/>
+        </w:rPr>
+        <w:t xml:space="preserve">процессом. </w:t>
+      </w:r>
+      <w:r>
+        <w:rPr>
           <w:szCs w:val="24"/>
         </w:rPr>
         <w:t>[4</w:t>
       </w:r>
       <w:r>
         <w:rPr>
-          <w:color w:val="FF0000"/>
           <w:szCs w:val="24"/>
         </w:rPr>
         <w:t>]</w:t>
@@ -4251,7 +4233,7 @@
           <w:sz w:val="24"/>
         </w:rPr>
       </w:pPr>
-      <w:bookmarkStart w:id="8" w:name="_Toc40974006"/>
+      <w:bookmarkStart w:id="9" w:name="_Toc40983595"/>
       <w:r>
         <w:rPr>
           <w:sz w:val="24"/>
@@ -4259,7 +4241,7 @@
         <w:lastRenderedPageBreak/>
         <w:t>2 ТЕХНИЧЕСКОЕ ЗАДАНИЕ</w:t>
       </w:r>
-      <w:bookmarkEnd w:id="8"/>
+      <w:bookmarkEnd w:id="9"/>
     </w:p>
     <w:p>
       <w:pPr>
@@ -4281,7 +4263,7 @@
           <w:szCs w:val="24"/>
         </w:rPr>
       </w:pPr>
-      <w:bookmarkStart w:id="9" w:name="_Toc40974007"/>
+      <w:bookmarkStart w:id="10" w:name="_Toc40983596"/>
       <w:r>
         <w:rPr>
           <w:rFonts w:cs="Times New Roman"/>
@@ -4290,7 +4272,7 @@
         </w:rPr>
         <w:t>2.1 Описание области применения и исходных данных приложения</w:t>
       </w:r>
-      <w:bookmarkEnd w:id="9"/>
+      <w:bookmarkEnd w:id="10"/>
     </w:p>
     <w:p>
       <w:pPr>
@@ -4354,7 +4336,7 @@
           <w:szCs w:val="24"/>
         </w:rPr>
       </w:pPr>
-      <w:bookmarkStart w:id="10" w:name="_Toc40974008"/>
+      <w:bookmarkStart w:id="11" w:name="_Toc40983597"/>
       <w:r>
         <w:rPr>
           <w:rFonts w:cs="Times New Roman"/>
@@ -4363,7 +4345,7 @@
         </w:rPr>
         <w:t>2.2 Требования к пользовательским интерфейсам</w:t>
       </w:r>
-      <w:bookmarkEnd w:id="10"/>
+      <w:bookmarkEnd w:id="11"/>
     </w:p>
     <w:p>
       <w:pPr>
@@ -4976,7 +4958,6 @@
     <w:p>
       <w:pPr>
         <w:spacing w:line="360" w:lineRule="auto"/>
-        <w:ind w:firstLine="709"/>
         <w:jc w:val="center"/>
         <w:rPr>
           <w:szCs w:val="24"/>
@@ -5286,16 +5267,16 @@
           <w:sz w:val="24"/>
         </w:rPr>
       </w:pPr>
-      <w:bookmarkStart w:id="11" w:name="_Toc40971123"/>
-      <w:bookmarkStart w:id="12" w:name="_Toc40974009"/>
+      <w:bookmarkStart w:id="12" w:name="_Toc40971123"/>
+      <w:bookmarkStart w:id="13" w:name="_Toc40983598"/>
       <w:r>
         <w:rPr>
           <w:sz w:val="24"/>
         </w:rPr>
         <w:t>2.3 Требования к аппаратным, программным и коммуникационным интерфейсам</w:t>
       </w:r>
-      <w:bookmarkEnd w:id="11"/>
       <w:bookmarkEnd w:id="12"/>
+      <w:bookmarkEnd w:id="13"/>
     </w:p>
     <w:p>
       <w:pPr>
@@ -5787,16 +5768,16 @@
           <w:sz w:val="24"/>
         </w:rPr>
       </w:pPr>
-      <w:bookmarkStart w:id="13" w:name="_Toc40971124"/>
-      <w:bookmarkStart w:id="14" w:name="_Toc40974010"/>
+      <w:bookmarkStart w:id="14" w:name="_Toc40971124"/>
+      <w:bookmarkStart w:id="15" w:name="_Toc40983599"/>
       <w:r>
         <w:rPr>
           <w:sz w:val="24"/>
         </w:rPr>
         <w:t>2.4 Требования к пользователям продукта</w:t>
       </w:r>
-      <w:bookmarkEnd w:id="13"/>
       <w:bookmarkEnd w:id="14"/>
+      <w:bookmarkEnd w:id="15"/>
     </w:p>
     <w:p>
       <w:pPr>
@@ -6090,16 +6071,16 @@
           <w:sz w:val="24"/>
         </w:rPr>
       </w:pPr>
-      <w:bookmarkStart w:id="15" w:name="_Toc40971125"/>
-      <w:bookmarkStart w:id="16" w:name="_Toc40974011"/>
+      <w:bookmarkStart w:id="16" w:name="_Toc40971125"/>
+      <w:bookmarkStart w:id="17" w:name="_Toc40983600"/>
       <w:r>
         <w:rPr>
           <w:sz w:val="24"/>
         </w:rPr>
         <w:t>2.5 Требования к адаптации на месте</w:t>
       </w:r>
-      <w:bookmarkEnd w:id="15"/>
       <w:bookmarkEnd w:id="16"/>
+      <w:bookmarkEnd w:id="17"/>
     </w:p>
     <w:p>
       <w:pPr>
@@ -6260,16 +6241,16 @@
           <w:sz w:val="24"/>
         </w:rPr>
       </w:pPr>
-      <w:bookmarkStart w:id="17" w:name="_Toc40971126"/>
-      <w:bookmarkStart w:id="18" w:name="_Toc40974012"/>
+      <w:bookmarkStart w:id="18" w:name="_Toc40971126"/>
+      <w:bookmarkStart w:id="19" w:name="_Toc40983601"/>
       <w:r>
         <w:rPr>
           <w:sz w:val="24"/>
         </w:rPr>
         <w:t>2.6 Функции продукта</w:t>
       </w:r>
-      <w:bookmarkEnd w:id="17"/>
       <w:bookmarkEnd w:id="18"/>
+      <w:bookmarkEnd w:id="19"/>
     </w:p>
     <w:p>
       <w:pPr>
@@ -6713,16 +6694,16 @@
           <w:sz w:val="24"/>
         </w:rPr>
       </w:pPr>
-      <w:bookmarkStart w:id="19" w:name="_Toc40971127"/>
-      <w:bookmarkStart w:id="20" w:name="_Toc40974013"/>
+      <w:bookmarkStart w:id="20" w:name="_Toc40971127"/>
+      <w:bookmarkStart w:id="21" w:name="_Toc40983602"/>
       <w:r>
         <w:rPr>
           <w:sz w:val="24"/>
         </w:rPr>
         <w:t>2.7 Ограничения</w:t>
       </w:r>
-      <w:bookmarkEnd w:id="19"/>
       <w:bookmarkEnd w:id="20"/>
+      <w:bookmarkEnd w:id="21"/>
     </w:p>
     <w:p>
       <w:pPr>
@@ -6914,7 +6895,7 @@
           <w:sz w:val="24"/>
         </w:rPr>
       </w:pPr>
-      <w:bookmarkStart w:id="21" w:name="_Toc40974014"/>
+      <w:bookmarkStart w:id="22" w:name="_Toc40983603"/>
       <w:r>
         <w:rPr>
           <w:sz w:val="24"/>
@@ -6922,13 +6903,13 @@
         <w:lastRenderedPageBreak/>
         <w:t xml:space="preserve">3 </w:t>
       </w:r>
-      <w:bookmarkEnd w:id="21"/>
       <w:r>
         <w:rPr>
           <w:sz w:val="24"/>
         </w:rPr>
         <w:t>ВЫБОР СРЕДСТВ РЕАЛИЗАЦИИ</w:t>
       </w:r>
+      <w:bookmarkEnd w:id="22"/>
     </w:p>
     <w:p>
       <w:pPr>
@@ -6951,8 +6932,8 @@
           <w:lang w:eastAsia="en-US"/>
         </w:rPr>
       </w:pPr>
-      <w:bookmarkStart w:id="22" w:name="_Toc6866328"/>
-      <w:bookmarkStart w:id="23" w:name="_Toc40974015"/>
+      <w:bookmarkStart w:id="23" w:name="_Toc6866328"/>
+      <w:bookmarkStart w:id="24" w:name="_Toc40983604"/>
       <w:r>
         <w:rPr>
           <w:rFonts w:cs="Times New Roman"/>
@@ -6971,8 +6952,8 @@
         </w:rPr>
         <w:t>PHP</w:t>
       </w:r>
-      <w:bookmarkEnd w:id="22"/>
       <w:bookmarkEnd w:id="23"/>
+      <w:bookmarkEnd w:id="24"/>
     </w:p>
     <w:p>
       <w:pPr>
@@ -7070,8 +7051,8 @@
           <w:szCs w:val="24"/>
         </w:rPr>
       </w:pPr>
-      <w:bookmarkStart w:id="24" w:name="_Toc6866329"/>
-      <w:bookmarkStart w:id="25" w:name="_Toc40974016"/>
+      <w:bookmarkStart w:id="25" w:name="_Toc6866329"/>
+      <w:bookmarkStart w:id="26" w:name="_Toc40983605"/>
       <w:r>
         <w:rPr>
           <w:rFonts w:cs="Times New Roman"/>
@@ -7089,8 +7070,8 @@
         </w:rPr>
         <w:t>MYSQL</w:t>
       </w:r>
-      <w:bookmarkEnd w:id="24"/>
       <w:bookmarkEnd w:id="25"/>
+      <w:bookmarkEnd w:id="26"/>
     </w:p>
     <w:p>
       <w:pPr>
@@ -7197,8 +7178,8 @@
           <w:szCs w:val="24"/>
         </w:rPr>
       </w:pPr>
-      <w:bookmarkStart w:id="26" w:name="_Toc6866330"/>
-      <w:bookmarkStart w:id="27" w:name="_Toc40974017"/>
+      <w:bookmarkStart w:id="27" w:name="_Toc6866330"/>
+      <w:bookmarkStart w:id="28" w:name="_Toc40983606"/>
       <w:r>
         <w:rPr>
           <w:rFonts w:cs="Times New Roman"/>
@@ -7233,8 +7214,8 @@
         </w:rPr>
         <w:t>APACHE</w:t>
       </w:r>
-      <w:bookmarkEnd w:id="26"/>
       <w:bookmarkEnd w:id="27"/>
+      <w:bookmarkEnd w:id="28"/>
     </w:p>
     <w:p>
       <w:pPr>
@@ -7476,8 +7457,8 @@
           <w:szCs w:val="24"/>
         </w:rPr>
       </w:pPr>
-      <w:bookmarkStart w:id="28" w:name="_Toc6866331"/>
-      <w:bookmarkStart w:id="29" w:name="_Toc40974018"/>
+      <w:bookmarkStart w:id="29" w:name="_Toc6866331"/>
+      <w:bookmarkStart w:id="30" w:name="_Toc40983607"/>
       <w:r>
         <w:rPr>
           <w:rFonts w:cs="Times New Roman"/>
@@ -7505,8 +7486,8 @@
         </w:rPr>
         <w:t xml:space="preserve"> 5</w:t>
       </w:r>
-      <w:bookmarkEnd w:id="28"/>
       <w:bookmarkEnd w:id="29"/>
+      <w:bookmarkEnd w:id="30"/>
     </w:p>
     <w:p>
       <w:pPr>
@@ -7534,8 +7515,6 @@
         </w:rPr>
         <w:t>Laravel</w:t>
       </w:r>
-      <w:bookmarkStart w:id="30" w:name="_GoBack"/>
-      <w:bookmarkEnd w:id="30"/>
       <w:proofErr w:type="spellEnd"/>
       <w:r>
         <w:rPr>
@@ -7663,7 +7642,7 @@
         </w:rPr>
       </w:pPr>
       <w:bookmarkStart w:id="31" w:name="_Toc6866332"/>
-      <w:bookmarkStart w:id="32" w:name="_Toc40974019"/>
+      <w:bookmarkStart w:id="32" w:name="_Toc40983608"/>
       <w:r>
         <w:rPr>
           <w:rFonts w:cs="Times New Roman"/>
@@ -7954,7 +7933,7 @@
         </w:rPr>
       </w:pPr>
       <w:bookmarkStart w:id="33" w:name="_Toc6866333"/>
-      <w:bookmarkStart w:id="34" w:name="_Toc40974020"/>
+      <w:bookmarkStart w:id="34" w:name="_Toc40983609"/>
       <w:r>
         <w:rPr>
           <w:rFonts w:cs="Times New Roman"/>
@@ -8025,7 +8004,7 @@
           <w:sz w:val="24"/>
         </w:rPr>
       </w:pPr>
-      <w:bookmarkStart w:id="35" w:name="_Toc40974021"/>
+      <w:bookmarkStart w:id="35" w:name="_Toc40983610"/>
       <w:r>
         <w:rPr>
           <w:sz w:val="24"/>
@@ -8145,7 +8124,7 @@
           <w:sz w:val="24"/>
         </w:rPr>
       </w:pPr>
-      <w:bookmarkStart w:id="36" w:name="_Toc40974022"/>
+      <w:bookmarkStart w:id="36" w:name="_Toc40983611"/>
       <w:r>
         <w:rPr>
           <w:sz w:val="24"/>
@@ -8186,8 +8165,8 @@
       <w:bookmarkStart w:id="38" w:name="_Toc6643963"/>
       <w:bookmarkStart w:id="39" w:name="_Toc6644162"/>
       <w:bookmarkStart w:id="40" w:name="_Toc6644215"/>
-      <w:bookmarkEnd w:id="6"/>
       <w:bookmarkEnd w:id="7"/>
+      <w:bookmarkEnd w:id="8"/>
       <w:proofErr w:type="spellStart"/>
       <w:r>
         <w:rPr>
@@ -8390,6 +8369,9 @@
         <w:t>URL</w:t>
       </w:r>
       <w:r>
+        <w:rPr>
+          <w:lang w:val="en-US"/>
+        </w:rPr>
         <w:t xml:space="preserve">: </w:t>
       </w:r>
       <w:r>
@@ -9479,6 +9461,7 @@
         <w:docPartUnique/>
       </w:docPartObj>
     </w:sdtPr>
+    <w:sdtEndPr/>
     <w:sdtContent>
       <w:p>
         <w:pPr>
@@ -9497,7 +9480,7 @@
           <w:rPr>
             <w:noProof/>
           </w:rPr>
-          <w:t>11</w:t>
+          <w:t>2</w:t>
         </w:r>
         <w:r>
           <w:fldChar w:fldCharType="end"/>
@@ -15654,573 +15637,6 @@
 </w:styles>
 </file>
 
-<file path=word/glossary/document.xml><?xml version="1.0" encoding="utf-8"?>
-<w:glossaryDocument xmlns:wpc="http://schemas.microsoft.com/office/word/2010/wordprocessingCanvas" xmlns:mc="http://schemas.openxmlformats.org/markup-compatibility/2006" xmlns:o="urn:schemas-microsoft-com:office:office" xmlns:r="http://schemas.openxmlformats.org/officeDocument/2006/relationships" xmlns:m="http://schemas.openxmlformats.org/officeDocument/2006/math" xmlns:v="urn:schemas-microsoft-com:vml" xmlns:wp14="http://schemas.microsoft.com/office/word/2010/wordprocessingDrawing" xmlns:wp="http://schemas.openxmlformats.org/drawingml/2006/wordprocessingDrawing" xmlns:w10="urn:schemas-microsoft-com:office:word" xmlns:w="http://schemas.openxmlformats.org/wordprocessingml/2006/main" xmlns:w14="http://schemas.microsoft.com/office/word/2010/wordml" xmlns:w15="http://schemas.microsoft.com/office/word/2012/wordml" xmlns:wpg="http://schemas.microsoft.com/office/word/2010/wordprocessingGroup" xmlns:wpi="http://schemas.microsoft.com/office/word/2010/wordprocessingInk" xmlns:wne="http://schemas.microsoft.com/office/word/2006/wordml" xmlns:wps="http://schemas.microsoft.com/office/word/2010/wordprocessingShape" mc:Ignorable="w14 w15 wp14"/>
-</file>
-
-<file path=word/glossary/fontTable.xml><?xml version="1.0" encoding="utf-8"?>
-<w:fonts xmlns:mc="http://schemas.openxmlformats.org/markup-compatibility/2006" xmlns:r="http://schemas.openxmlformats.org/officeDocument/2006/relationships" xmlns:w="http://schemas.openxmlformats.org/wordprocessingml/2006/main" xmlns:w14="http://schemas.microsoft.com/office/word/2010/wordml" xmlns:w15="http://schemas.microsoft.com/office/word/2012/wordml" mc:Ignorable="w14 w15">
-  <w:font w:name="Times New Roman">
-    <w:panose1 w:val="02020603050405020304"/>
-    <w:charset w:val="CC"/>
-    <w:family w:val="roman"/>
-    <w:pitch w:val="variable"/>
-    <w:sig w:usb0="E0002EFF" w:usb1="C000785B" w:usb2="00000009" w:usb3="00000000" w:csb0="000001FF" w:csb1="00000000"/>
-  </w:font>
-  <w:font w:name="Symbol">
-    <w:panose1 w:val="05050102010706020507"/>
-    <w:charset w:val="02"/>
-    <w:family w:val="roman"/>
-    <w:pitch w:val="variable"/>
-    <w:sig w:usb0="00000000" w:usb1="10000000" w:usb2="00000000" w:usb3="00000000" w:csb0="80000000" w:csb1="00000000"/>
-  </w:font>
-  <w:font w:name="Courier New">
-    <w:panose1 w:val="02070309020205020404"/>
-    <w:charset w:val="CC"/>
-    <w:family w:val="modern"/>
-    <w:pitch w:val="fixed"/>
-    <w:sig w:usb0="E0002EFF" w:usb1="C0007843" w:usb2="00000009" w:usb3="00000000" w:csb0="000001FF" w:csb1="00000000"/>
-  </w:font>
-  <w:font w:name="Wingdings">
-    <w:panose1 w:val="05000000000000000000"/>
-    <w:charset w:val="02"/>
-    <w:family w:val="auto"/>
-    <w:pitch w:val="variable"/>
-    <w:sig w:usb0="00000000" w:usb1="10000000" w:usb2="00000000" w:usb3="00000000" w:csb0="80000000" w:csb1="00000000"/>
-  </w:font>
-  <w:font w:name="Tahoma">
-    <w:panose1 w:val="020B0604030504040204"/>
-    <w:charset w:val="CC"/>
-    <w:family w:val="swiss"/>
-    <w:pitch w:val="variable"/>
-    <w:sig w:usb0="E1002EFF" w:usb1="C000605B" w:usb2="00000029" w:usb3="00000000" w:csb0="000101FF" w:csb1="00000000"/>
-  </w:font>
-  <w:font w:name="ISOCPEUR">
-    <w:altName w:val="Arial"/>
-    <w:charset w:val="01"/>
-    <w:family w:val="roman"/>
-    <w:pitch w:val="variable"/>
-  </w:font>
-  <w:font w:name="Mangal">
-    <w:altName w:val="Courier New"/>
-    <w:panose1 w:val="00000400000000000000"/>
-    <w:charset w:val="01"/>
-    <w:family w:val="roman"/>
-    <w:notTrueType/>
-    <w:pitch w:val="variable"/>
-    <w:sig w:usb0="00002000" w:usb1="00000000" w:usb2="00000000" w:usb3="00000000" w:csb0="00000000" w:csb1="00000000"/>
-  </w:font>
-  <w:font w:name="Calibri">
-    <w:panose1 w:val="020F0502020204030204"/>
-    <w:charset w:val="CC"/>
-    <w:family w:val="swiss"/>
-    <w:pitch w:val="variable"/>
-    <w:sig w:usb0="E4002EFF" w:usb1="C000247B" w:usb2="00000009" w:usb3="00000000" w:csb0="000001FF" w:csb1="00000000"/>
-  </w:font>
-  <w:font w:name="Times New Roman CYR">
-    <w:panose1 w:val="02020603050405020304"/>
-    <w:charset w:val="CC"/>
-    <w:family w:val="roman"/>
-    <w:pitch w:val="variable"/>
-    <w:sig w:usb0="E0002EFF" w:usb1="C000785B" w:usb2="00000009" w:usb3="00000000" w:csb0="000001FF" w:csb1="00000000"/>
-  </w:font>
-  <w:font w:name="Arial">
-    <w:panose1 w:val="020B0604020202020204"/>
-    <w:charset w:val="CC"/>
-    <w:family w:val="swiss"/>
-    <w:pitch w:val="variable"/>
-    <w:sig w:usb0="E0002EFF" w:usb1="C000785B" w:usb2="00000009" w:usb3="00000000" w:csb0="000001FF" w:csb1="00000000"/>
-  </w:font>
-  <w:font w:name="Cambria">
-    <w:panose1 w:val="02040503050406030204"/>
-    <w:charset w:val="CC"/>
-    <w:family w:val="roman"/>
-    <w:pitch w:val="variable"/>
-    <w:sig w:usb0="E00006FF" w:usb1="420024FF" w:usb2="02000000" w:usb3="00000000" w:csb0="0000019F" w:csb1="00000000"/>
-  </w:font>
-  <w:font w:name="Calibri Light">
-    <w:panose1 w:val="020F0302020204030204"/>
-    <w:charset w:val="CC"/>
-    <w:family w:val="swiss"/>
-    <w:pitch w:val="variable"/>
-    <w:sig w:usb0="E4002EFF" w:usb1="C000247B" w:usb2="00000009" w:usb3="00000000" w:csb0="000001FF" w:csb1="00000000"/>
-  </w:font>
-</w:fonts>
-</file>
-
-<file path=word/glossary/settings.xml><?xml version="1.0" encoding="utf-8"?>
-<w:settings xmlns:mc="http://schemas.openxmlformats.org/markup-compatibility/2006" xmlns:o="urn:schemas-microsoft-com:office:office" xmlns:r="http://schemas.openxmlformats.org/officeDocument/2006/relationships" xmlns:m="http://schemas.openxmlformats.org/officeDocument/2006/math" xmlns:v="urn:schemas-microsoft-com:vml" xmlns:w10="urn:schemas-microsoft-com:office:word" xmlns:w="http://schemas.openxmlformats.org/wordprocessingml/2006/main" xmlns:w14="http://schemas.microsoft.com/office/word/2010/wordml" xmlns:w15="http://schemas.microsoft.com/office/word/2012/wordml" xmlns:sl="http://schemas.openxmlformats.org/schemaLibrary/2006/main" mc:Ignorable="w14 w15">
-  <w:view w:val="normal"/>
-  <w:defaultTabStop w:val="708"/>
-  <w:characterSpacingControl w:val="doNotCompress"/>
-  <w:compat>
-    <w:useFELayout/>
-    <w:compatSetting w:name="compatibilityMode" w:uri="http://schemas.microsoft.com/office/word" w:val="15"/>
-    <w:compatSetting w:name="overrideTableStyleFontSizeAndJustification" w:uri="http://schemas.microsoft.com/office/word" w:val="1"/>
-    <w:compatSetting w:name="enableOpenTypeFeatures" w:uri="http://schemas.microsoft.com/office/word" w:val="1"/>
-    <w:compatSetting w:name="doNotFlipMirrorIndents" w:uri="http://schemas.microsoft.com/office/word" w:val="1"/>
-    <w:compatSetting w:name="differentiateMultirowTableHeaders" w:uri="http://schemas.microsoft.com/office/word" w:val="1"/>
-  </w:compat>
-  <w:rsids>
-    <w:rsidRoot w:val="00936615"/>
-    <w:rsid w:val="00936615"/>
-  </w:rsids>
-  <m:mathPr>
-    <m:mathFont m:val="Cambria Math"/>
-    <m:brkBin m:val="before"/>
-    <m:brkBinSub m:val="--"/>
-    <m:smallFrac m:val="0"/>
-    <m:dispDef/>
-    <m:lMargin m:val="0"/>
-    <m:rMargin m:val="0"/>
-    <m:defJc m:val="centerGroup"/>
-    <m:wrapIndent m:val="1440"/>
-    <m:intLim m:val="subSup"/>
-    <m:naryLim m:val="undOvr"/>
-  </m:mathPr>
-  <w:themeFontLang w:val="ru-RU"/>
-  <w:clrSchemeMapping w:bg1="light1" w:t1="dark1" w:bg2="light2" w:t2="dark2" w:accent1="accent1" w:accent2="accent2" w:accent3="accent3" w:accent4="accent4" w:accent5="accent5" w:accent6="accent6" w:hyperlink="hyperlink" w:followedHyperlink="followedHyperlink"/>
-  <w:decimalSymbol w:val=","/>
-  <w:listSeparator w:val=";"/>
-  <w15:chartTrackingRefBased/>
-</w:settings>
-</file>
-
-<file path=word/glossary/styles.xml><?xml version="1.0" encoding="utf-8"?>
-<w:styles xmlns:mc="http://schemas.openxmlformats.org/markup-compatibility/2006" xmlns:r="http://schemas.openxmlformats.org/officeDocument/2006/relationships" xmlns:w="http://schemas.openxmlformats.org/wordprocessingml/2006/main" xmlns:w14="http://schemas.microsoft.com/office/word/2010/wordml" xmlns:w15="http://schemas.microsoft.com/office/word/2012/wordml" mc:Ignorable="w14 w15">
-  <w:docDefaults>
-    <w:rPrDefault>
-      <w:rPr>
-        <w:rFonts w:asciiTheme="minorHAnsi" w:eastAsiaTheme="minorEastAsia" w:hAnsiTheme="minorHAnsi" w:cstheme="minorBidi"/>
-        <w:sz w:val="22"/>
-        <w:szCs w:val="22"/>
-        <w:lang w:val="ru-RU" w:eastAsia="ru-RU" w:bidi="ar-SA"/>
-      </w:rPr>
-    </w:rPrDefault>
-    <w:pPrDefault>
-      <w:pPr>
-        <w:spacing w:after="160" w:line="259" w:lineRule="auto"/>
-      </w:pPr>
-    </w:pPrDefault>
-  </w:docDefaults>
-  <w:latentStyles w:defLockedState="0" w:defUIPriority="99" w:defSemiHidden="0" w:defUnhideWhenUsed="0" w:defQFormat="0" w:count="371">
-    <w:lsdException w:name="Normal" w:uiPriority="0" w:qFormat="1"/>
-    <w:lsdException w:name="heading 1" w:uiPriority="9" w:qFormat="1"/>
-    <w:lsdException w:name="heading 2" w:semiHidden="1" w:uiPriority="9" w:unhideWhenUsed="1" w:qFormat="1"/>
-    <w:lsdException w:name="heading 3" w:semiHidden="1" w:uiPriority="9" w:unhideWhenUsed="1" w:qFormat="1"/>
-    <w:lsdException w:name="heading 4" w:semiHidden="1" w:uiPriority="9" w:unhideWhenUsed="1" w:qFormat="1"/>
-    <w:lsdException w:name="heading 5" w:semiHidden="1" w:uiPriority="9" w:unhideWhenUsed="1" w:qFormat="1"/>
-    <w:lsdException w:name="heading 6" w:semiHidden="1" w:uiPriority="9" w:unhideWhenUsed="1" w:qFormat="1"/>
-    <w:lsdException w:name="heading 7" w:semiHidden="1" w:uiPriority="9" w:unhideWhenUsed="1" w:qFormat="1"/>
-    <w:lsdException w:name="heading 8" w:semiHidden="1" w:uiPriority="9" w:unhideWhenUsed="1" w:qFormat="1"/>
-    <w:lsdException w:name="heading 9" w:semiHidden="1" w:uiPriority="9" w:unhideWhenUsed="1" w:qFormat="1"/>
-    <w:lsdException w:name="index 1" w:semiHidden="1" w:unhideWhenUsed="1"/>
-    <w:lsdException w:name="index 2" w:semiHidden="1" w:unhideWhenUsed="1"/>
-    <w:lsdException w:name="index 3" w:semiHidden="1" w:unhideWhenUsed="1"/>
-    <w:lsdException w:name="index 4" w:semiHidden="1" w:unhideWhenUsed="1"/>
-    <w:lsdException w:name="index 5" w:semiHidden="1" w:unhideWhenUsed="1"/>
-    <w:lsdException w:name="index 6" w:semiHidden="1" w:unhideWhenUsed="1"/>
-    <w:lsdException w:name="index 7" w:semiHidden="1" w:unhideWhenUsed="1"/>
-    <w:lsdException w:name="index 8" w:semiHidden="1" w:unhideWhenUsed="1"/>
-    <w:lsdException w:name="index 9" w:semiHidden="1" w:unhideWhenUsed="1"/>
-    <w:lsdException w:name="toc 1" w:semiHidden="1" w:uiPriority="39" w:unhideWhenUsed="1"/>
-    <w:lsdException w:name="toc 2" w:semiHidden="1" w:uiPriority="39" w:unhideWhenUsed="1"/>
-    <w:lsdException w:name="toc 3" w:semiHidden="1" w:uiPriority="39" w:unhideWhenUsed="1"/>
-    <w:lsdException w:name="toc 4" w:semiHidden="1" w:uiPriority="39" w:unhideWhenUsed="1"/>
-    <w:lsdException w:name="toc 5" w:semiHidden="1" w:uiPriority="39" w:unhideWhenUsed="1"/>
-    <w:lsdException w:name="toc 6" w:semiHidden="1" w:uiPriority="39" w:unhideWhenUsed="1"/>
-    <w:lsdException w:name="toc 7" w:semiHidden="1" w:uiPriority="39" w:unhideWhenUsed="1"/>
-    <w:lsdException w:name="toc 8" w:semiHidden="1" w:uiPriority="39" w:unhideWhenUsed="1"/>
-    <w:lsdException w:name="toc 9" w:semiHidden="1" w:uiPriority="39" w:unhideWhenUsed="1"/>
-    <w:lsdException w:name="Normal Indent" w:semiHidden="1" w:unhideWhenUsed="1"/>
-    <w:lsdException w:name="footnote text" w:semiHidden="1" w:unhideWhenUsed="1"/>
-    <w:lsdException w:name="annotation text" w:semiHidden="1" w:unhideWhenUsed="1"/>
-    <w:lsdException w:name="header" w:semiHidden="1" w:unhideWhenUsed="1"/>
-    <w:lsdException w:name="footer" w:semiHidden="1" w:unhideWhenUsed="1"/>
-    <w:lsdException w:name="index heading" w:semiHidden="1" w:unhideWhenUsed="1"/>
-    <w:lsdException w:name="caption" w:semiHidden="1" w:uiPriority="35" w:unhideWhenUsed="1" w:qFormat="1"/>
-    <w:lsdException w:name="table of figures" w:semiHidden="1" w:unhideWhenUsed="1"/>
-    <w:lsdException w:name="envelope address" w:semiHidden="1" w:unhideWhenUsed="1"/>
-    <w:lsdException w:name="envelope return" w:semiHidden="1" w:unhideWhenUsed="1"/>
-    <w:lsdException w:name="footnote reference" w:semiHidden="1" w:unhideWhenUsed="1"/>
-    <w:lsdException w:name="annotation reference" w:semiHidden="1" w:unhideWhenUsed="1"/>
-    <w:lsdException w:name="line number" w:semiHidden="1" w:unhideWhenUsed="1"/>
-    <w:lsdException w:name="page number" w:semiHidden="1" w:unhideWhenUsed="1"/>
-    <w:lsdException w:name="endnote reference" w:semiHidden="1" w:unhideWhenUsed="1"/>
-    <w:lsdException w:name="endnote text" w:semiHidden="1" w:unhideWhenUsed="1"/>
-    <w:lsdException w:name="table of authorities" w:semiHidden="1" w:unhideWhenUsed="1"/>
-    <w:lsdException w:name="macro" w:semiHidden="1" w:unhideWhenUsed="1"/>
-    <w:lsdException w:name="toa heading" w:semiHidden="1" w:unhideWhenUsed="1"/>
-    <w:lsdException w:name="List" w:semiHidden="1" w:unhideWhenUsed="1"/>
-    <w:lsdException w:name="List Bullet" w:semiHidden="1" w:unhideWhenUsed="1"/>
-    <w:lsdException w:name="List Number" w:semiHidden="1" w:unhideWhenUsed="1"/>
-    <w:lsdException w:name="List 2" w:semiHidden="1" w:unhideWhenUsed="1"/>
-    <w:lsdException w:name="List 3" w:semiHidden="1" w:unhideWhenUsed="1"/>
-    <w:lsdException w:name="List 4" w:semiHidden="1" w:unhideWhenUsed="1"/>
-    <w:lsdException w:name="List 5" w:semiHidden="1" w:unhideWhenUsed="1"/>
-    <w:lsdException w:name="List Bullet 2" w:semiHidden="1" w:unhideWhenUsed="1"/>
-    <w:lsdException w:name="List Bullet 3" w:semiHidden="1" w:unhideWhenUsed="1"/>
-    <w:lsdException w:name="List Bullet 4" w:semiHidden="1" w:unhideWhenUsed="1"/>
-    <w:lsdException w:name="List Bullet 5" w:semiHidden="1" w:unhideWhenUsed="1"/>
-    <w:lsdException w:name="List Number 2" w:semiHidden="1" w:unhideWhenUsed="1"/>
-    <w:lsdException w:name="List Number 3" w:semiHidden="1" w:unhideWhenUsed="1"/>
-    <w:lsdException w:name="List Number 4" w:semiHidden="1" w:unhideWhenUsed="1"/>
-    <w:lsdException w:name="List Number 5" w:semiHidden="1" w:unhideWhenUsed="1"/>
-    <w:lsdException w:name="Title" w:uiPriority="10" w:qFormat="1"/>
-    <w:lsdException w:name="Closing" w:semiHidden="1" w:unhideWhenUsed="1"/>
-    <w:lsdException w:name="Signature" w:semiHidden="1" w:unhideWhenUsed="1"/>
-    <w:lsdException w:name="Default Paragraph Font" w:semiHidden="1" w:uiPriority="1" w:unhideWhenUsed="1"/>
-    <w:lsdException w:name="Body Text" w:semiHidden="1" w:unhideWhenUsed="1"/>
-    <w:lsdException w:name="Body Text Indent" w:semiHidden="1" w:unhideWhenUsed="1"/>
-    <w:lsdException w:name="List Continue" w:semiHidden="1" w:unhideWhenUsed="1"/>
-    <w:lsdException w:name="List Continue 2" w:semiHidden="1" w:unhideWhenUsed="1"/>
-    <w:lsdException w:name="List Continue 3" w:semiHidden="1" w:unhideWhenUsed="1"/>
-    <w:lsdException w:name="List Continue 4" w:semiHidden="1" w:unhideWhenUsed="1"/>
-    <w:lsdException w:name="List Continue 5" w:semiHidden="1" w:unhideWhenUsed="1"/>
-    <w:lsdException w:name="Message Header" w:semiHidden="1" w:unhideWhenUsed="1"/>
-    <w:lsdException w:name="Subtitle" w:uiPriority="11" w:qFormat="1"/>
-    <w:lsdException w:name="Salutation" w:semiHidden="1" w:unhideWhenUsed="1"/>
-    <w:lsdException w:name="Date" w:semiHidden="1" w:unhideWhenUsed="1"/>
-    <w:lsdException w:name="Body Text First Indent" w:semiHidden="1" w:unhideWhenUsed="1"/>
-    <w:lsdException w:name="Body Text First Indent 2" w:semiHidden="1" w:unhideWhenUsed="1"/>
-    <w:lsdException w:name="Note Heading" w:semiHidden="1" w:unhideWhenUsed="1"/>
-    <w:lsdException w:name="Body Text 2" w:semiHidden="1" w:unhideWhenUsed="1"/>
-    <w:lsdException w:name="Body Text 3" w:semiHidden="1" w:unhideWhenUsed="1"/>
-    <w:lsdException w:name="Body Text Indent 2" w:semiHidden="1" w:unhideWhenUsed="1"/>
-    <w:lsdException w:name="Body Text Indent 3" w:semiHidden="1" w:unhideWhenUsed="1"/>
-    <w:lsdException w:name="Block Text" w:semiHidden="1" w:unhideWhenUsed="1"/>
-    <w:lsdException w:name="Hyperlink" w:semiHidden="1" w:unhideWhenUsed="1"/>
-    <w:lsdException w:name="FollowedHyperlink" w:semiHidden="1" w:unhideWhenUsed="1"/>
-    <w:lsdException w:name="Strong" w:uiPriority="22" w:qFormat="1"/>
-    <w:lsdException w:name="Emphasis" w:uiPriority="20" w:qFormat="1"/>
-    <w:lsdException w:name="Document Map" w:semiHidden="1" w:unhideWhenUsed="1"/>
-    <w:lsdException w:name="Plain Text" w:semiHidden="1" w:unhideWhenUsed="1"/>
-    <w:lsdException w:name="E-mail Signature" w:semiHidden="1" w:unhideWhenUsed="1"/>
-    <w:lsdException w:name="HTML Top of Form" w:semiHidden="1" w:unhideWhenUsed="1"/>
-    <w:lsdException w:name="HTML Bottom of Form" w:semiHidden="1" w:unhideWhenUsed="1"/>
-    <w:lsdException w:name="Normal (Web)" w:semiHidden="1" w:unhideWhenUsed="1"/>
-    <w:lsdException w:name="HTML Acronym" w:semiHidden="1" w:unhideWhenUsed="1"/>
-    <w:lsdException w:name="HTML Address" w:semiHidden="1" w:unhideWhenUsed="1"/>
-    <w:lsdException w:name="HTML Cite" w:semiHidden="1" w:unhideWhenUsed="1"/>
-    <w:lsdException w:name="HTML Code" w:semiHidden="1" w:unhideWhenUsed="1"/>
-    <w:lsdException w:name="HTML Definition" w:semiHidden="1" w:unhideWhenUsed="1"/>
-    <w:lsdException w:name="HTML Keyboard" w:semiHidden="1" w:unhideWhenUsed="1"/>
-    <w:lsdException w:name="HTML Preformatted" w:semiHidden="1" w:unhideWhenUsed="1"/>
-    <w:lsdException w:name="HTML Sample" w:semiHidden="1" w:unhideWhenUsed="1"/>
-    <w:lsdException w:name="HTML Typewriter" w:semiHidden="1" w:unhideWhenUsed="1"/>
-    <w:lsdException w:name="HTML Variable" w:semiHidden="1" w:unhideWhenUsed="1"/>
-    <w:lsdException w:name="Normal Table" w:semiHidden="1" w:unhideWhenUsed="1"/>
-    <w:lsdException w:name="annotation subject" w:semiHidden="1" w:unhideWhenUsed="1"/>
-    <w:lsdException w:name="No List" w:semiHidden="1" w:unhideWhenUsed="1"/>
-    <w:lsdException w:name="Outline List 1" w:semiHidden="1" w:unhideWhenUsed="1"/>
-    <w:lsdException w:name="Outline List 2" w:semiHidden="1" w:unhideWhenUsed="1"/>
-    <w:lsdException w:name="Outline List 3" w:semiHidden="1" w:unhideWhenUsed="1"/>
-    <w:lsdException w:name="Table Simple 1" w:semiHidden="1" w:unhideWhenUsed="1"/>
-    <w:lsdException w:name="Table Simple 2" w:semiHidden="1" w:unhideWhenUsed="1"/>
-    <w:lsdException w:name="Table Simple 3" w:semiHidden="1" w:unhideWhenUsed="1"/>
-    <w:lsdException w:name="Table Classic 1" w:semiHidden="1" w:unhideWhenUsed="1"/>
-    <w:lsdException w:name="Table Classic 2" w:semiHidden="1" w:unhideWhenUsed="1"/>
-    <w:lsdException w:name="Table Classic 3" w:semiHidden="1" w:unhideWhenUsed="1"/>
-    <w:lsdException w:name="Table Classic 4" w:semiHidden="1" w:unhideWhenUsed="1"/>
-    <w:lsdException w:name="Table Colorful 1" w:semiHidden="1" w:unhideWhenUsed="1"/>
-    <w:lsdException w:name="Table Colorful 2" w:semiHidden="1" w:unhideWhenUsed="1"/>
-    <w:lsdException w:name="Table Colorful 3" w:semiHidden="1" w:unhideWhenUsed="1"/>
-    <w:lsdException w:name="Table Columns 1" w:semiHidden="1" w:unhideWhenUsed="1"/>
-    <w:lsdException w:name="Table Columns 2" w:semiHidden="1" w:unhideWhenUsed="1"/>
-    <w:lsdException w:name="Table Columns 3" w:semiHidden="1" w:unhideWhenUsed="1"/>
-    <w:lsdException w:name="Table Columns 4" w:semiHidden="1" w:unhideWhenUsed="1"/>
-    <w:lsdException w:name="Table Columns 5" w:semiHidden="1" w:unhideWhenUsed="1"/>
-    <w:lsdException w:name="Table Grid 1" w:semiHidden="1" w:unhideWhenUsed="1"/>
-    <w:lsdException w:name="Table Grid 2" w:semiHidden="1" w:unhideWhenUsed="1"/>
-    <w:lsdException w:name="Table Grid 3" w:semiHidden="1" w:unhideWhenUsed="1"/>
-    <w:lsdException w:name="Table Grid 4" w:semiHidden="1" w:unhideWhenUsed="1"/>
-    <w:lsdException w:name="Table Grid 5" w:semiHidden="1" w:unhideWhenUsed="1"/>
-    <w:lsdException w:name="Table Grid 6" w:semiHidden="1" w:unhideWhenUsed="1"/>
-    <w:lsdException w:name="Table Grid 7" w:semiHidden="1" w:unhideWhenUsed="1"/>
-    <w:lsdException w:name="Table Grid 8" w:semiHidden="1" w:unhideWhenUsed="1"/>
-    <w:lsdException w:name="Table List 1" w:semiHidden="1" w:unhideWhenUsed="1"/>
-    <w:lsdException w:name="Table List 2" w:semiHidden="1" w:unhideWhenUsed="1"/>
-    <w:lsdException w:name="Table List 3" w:semiHidden="1" w:unhideWhenUsed="1"/>
-    <w:lsdException w:name="Table List 4" w:semiHidden="1" w:unhideWhenUsed="1"/>
-    <w:lsdException w:name="Table List 5" w:semiHidden="1" w:unhideWhenUsed="1"/>
-    <w:lsdException w:name="Table List 6" w:semiHidden="1" w:unhideWhenUsed="1"/>
-    <w:lsdException w:name="Table List 7" w:semiHidden="1" w:unhideWhenUsed="1"/>
-    <w:lsdException w:name="Table List 8" w:semiHidden="1" w:unhideWhenUsed="1"/>
-    <w:lsdException w:name="Table 3D effects 1" w:semiHidden="1" w:unhideWhenUsed="1"/>
-    <w:lsdException w:name="Table 3D effects 2" w:semiHidden="1" w:unhideWhenUsed="1"/>
-    <w:lsdException w:name="Table 3D effects 3" w:semiHidden="1" w:unhideWhenUsed="1"/>
-    <w:lsdException w:name="Table Contemporary" w:semiHidden="1" w:unhideWhenUsed="1"/>
-    <w:lsdException w:name="Table Elegant" w:semiHidden="1" w:unhideWhenUsed="1"/>
-    <w:lsdException w:name="Table Professional" w:semiHidden="1" w:unhideWhenUsed="1"/>
-    <w:lsdException w:name="Table Subtle 1" w:semiHidden="1" w:unhideWhenUsed="1"/>
-    <w:lsdException w:name="Table Subtle 2" w:semiHidden="1" w:unhideWhenUsed="1"/>
-    <w:lsdException w:name="Table Web 1" w:semiHidden="1" w:unhideWhenUsed="1"/>
-    <w:lsdException w:name="Table Web 2" w:semiHidden="1" w:unhideWhenUsed="1"/>
-    <w:lsdException w:name="Table Web 3" w:semiHidden="1" w:unhideWhenUsed="1"/>
-    <w:lsdException w:name="Balloon Text" w:semiHidden="1" w:unhideWhenUsed="1"/>
-    <w:lsdException w:name="Table Grid" w:uiPriority="39"/>
-    <w:lsdException w:name="Table Theme" w:semiHidden="1" w:unhideWhenUsed="1"/>
-    <w:lsdException w:name="Placeholder Text" w:semiHidden="1"/>
-    <w:lsdException w:name="No Spacing" w:uiPriority="1" w:qFormat="1"/>
-    <w:lsdException w:name="Light Shading" w:uiPriority="60"/>
-    <w:lsdException w:name="Light List" w:uiPriority="61"/>
-    <w:lsdException w:name="Light Grid" w:uiPriority="62"/>
-    <w:lsdException w:name="Medium Shading 1" w:uiPriority="63"/>
-    <w:lsdException w:name="Medium Shading 2" w:uiPriority="64"/>
-    <w:lsdException w:name="Medium List 1" w:uiPriority="65"/>
-    <w:lsdException w:name="Medium List 2" w:uiPriority="66"/>
-    <w:lsdException w:name="Medium Grid 1" w:uiPriority="67"/>
-    <w:lsdException w:name="Medium Grid 2" w:uiPriority="68"/>
-    <w:lsdException w:name="Medium Grid 3" w:uiPriority="69"/>
-    <w:lsdException w:name="Dark List" w:uiPriority="70"/>
-    <w:lsdException w:name="Colorful Shading" w:uiPriority="71"/>
-    <w:lsdException w:name="Colorful List" w:uiPriority="72"/>
-    <w:lsdException w:name="Colorful Grid" w:uiPriority="73"/>
-    <w:lsdException w:name="Light Shading Accent 1" w:uiPriority="60"/>
-    <w:lsdException w:name="Light List Accent 1" w:uiPriority="61"/>
-    <w:lsdException w:name="Light Grid Accent 1" w:uiPriority="62"/>
-    <w:lsdException w:name="Medium Shading 1 Accent 1" w:uiPriority="63"/>
-    <w:lsdException w:name="Medium Shading 2 Accent 1" w:uiPriority="64"/>
-    <w:lsdException w:name="Medium List 1 Accent 1" w:uiPriority="65"/>
-    <w:lsdException w:name="Revision" w:semiHidden="1"/>
-    <w:lsdException w:name="List Paragraph" w:uiPriority="34" w:qFormat="1"/>
-    <w:lsdException w:name="Quote" w:uiPriority="29" w:qFormat="1"/>
-    <w:lsdException w:name="Intense Quote" w:uiPriority="30" w:qFormat="1"/>
-    <w:lsdException w:name="Medium List 2 Accent 1" w:uiPriority="66"/>
-    <w:lsdException w:name="Medium Grid 1 Accent 1" w:uiPriority="67"/>
-    <w:lsdException w:name="Medium Grid 2 Accent 1" w:uiPriority="68"/>
-    <w:lsdException w:name="Medium Grid 3 Accent 1" w:uiPriority="69"/>
-    <w:lsdException w:name="Dark List Accent 1" w:uiPriority="70"/>
-    <w:lsdException w:name="Colorful Shading Accent 1" w:uiPriority="71"/>
-    <w:lsdException w:name="Colorful List Accent 1" w:uiPriority="72"/>
-    <w:lsdException w:name="Colorful Grid Accent 1" w:uiPriority="73"/>
-    <w:lsdException w:name="Light Shading Accent 2" w:uiPriority="60"/>
-    <w:lsdException w:name="Light List Accent 2" w:uiPriority="61"/>
-    <w:lsdException w:name="Light Grid Accent 2" w:uiPriority="62"/>
-    <w:lsdException w:name="Medium Shading 1 Accent 2" w:uiPriority="63"/>
-    <w:lsdException w:name="Medium Shading 2 Accent 2" w:uiPriority="64"/>
-    <w:lsdException w:name="Medium List 1 Accent 2" w:uiPriority="65"/>
-    <w:lsdException w:name="Medium List 2 Accent 2" w:uiPriority="66"/>
-    <w:lsdException w:name="Medium Grid 1 Accent 2" w:uiPriority="67"/>
-    <w:lsdException w:name="Medium Grid 2 Accent 2" w:uiPriority="68"/>
-    <w:lsdException w:name="Medium Grid 3 Accent 2" w:uiPriority="69"/>
-    <w:lsdException w:name="Dark List Accent 2" w:uiPriority="70"/>
-    <w:lsdException w:name="Colorful Shading Accent 2" w:uiPriority="71"/>
-    <w:lsdException w:name="Colorful List Accent 2" w:uiPriority="72"/>
-    <w:lsdException w:name="Colorful Grid Accent 2" w:uiPriority="73"/>
-    <w:lsdException w:name="Light Shading Accent 3" w:uiPriority="60"/>
-    <w:lsdException w:name="Light List Accent 3" w:uiPriority="61"/>
-    <w:lsdException w:name="Light Grid Accent 3" w:uiPriority="62"/>
-    <w:lsdException w:name="Medium Shading 1 Accent 3" w:uiPriority="63"/>
-    <w:lsdException w:name="Medium Shading 2 Accent 3" w:uiPriority="64"/>
-    <w:lsdException w:name="Medium List 1 Accent 3" w:uiPriority="65"/>
-    <w:lsdException w:name="Medium List 2 Accent 3" w:uiPriority="66"/>
-    <w:lsdException w:name="Medium Grid 1 Accent 3" w:uiPriority="67"/>
-    <w:lsdException w:name="Medium Grid 2 Accent 3" w:uiPriority="68"/>
-    <w:lsdException w:name="Medium Grid 3 Accent 3" w:uiPriority="69"/>
-    <w:lsdException w:name="Dark List Accent 3" w:uiPriority="70"/>
-    <w:lsdException w:name="Colorful Shading Accent 3" w:uiPriority="71"/>
-    <w:lsdException w:name="Colorful List Accent 3" w:uiPriority="72"/>
-    <w:lsdException w:name="Colorful Grid Accent 3" w:uiPriority="73"/>
-    <w:lsdException w:name="Light Shading Accent 4" w:uiPriority="60"/>
-    <w:lsdException w:name="Light List Accent 4" w:uiPriority="61"/>
-    <w:lsdException w:name="Light Grid Accent 4" w:uiPriority="62"/>
-    <w:lsdException w:name="Medium Shading 1 Accent 4" w:uiPriority="63"/>
-    <w:lsdException w:name="Medium Shading 2 Accent 4" w:uiPriority="64"/>
-    <w:lsdException w:name="Medium List 1 Accent 4" w:uiPriority="65"/>
-    <w:lsdException w:name="Medium List 2 Accent 4" w:uiPriority="66"/>
-    <w:lsdException w:name="Medium Grid 1 Accent 4" w:uiPriority="67"/>
-    <w:lsdException w:name="Medium Grid 2 Accent 4" w:uiPriority="68"/>
-    <w:lsdException w:name="Medium Grid 3 Accent 4" w:uiPriority="69"/>
-    <w:lsdException w:name="Dark List Accent 4" w:uiPriority="70"/>
-    <w:lsdException w:name="Colorful Shading Accent 4" w:uiPriority="71"/>
-    <w:lsdException w:name="Colorful List Accent 4" w:uiPriority="72"/>
-    <w:lsdException w:name="Colorful Grid Accent 4" w:uiPriority="73"/>
-    <w:lsdException w:name="Light Shading Accent 5" w:uiPriority="60"/>
-    <w:lsdException w:name="Light List Accent 5" w:uiPriority="61"/>
-    <w:lsdException w:name="Light Grid Accent 5" w:uiPriority="62"/>
-    <w:lsdException w:name="Medium Shading 1 Accent 5" w:uiPriority="63"/>
-    <w:lsdException w:name="Medium Shading 2 Accent 5" w:uiPriority="64"/>
-    <w:lsdException w:name="Medium List 1 Accent 5" w:uiPriority="65"/>
-    <w:lsdException w:name="Medium List 2 Accent 5" w:uiPriority="66"/>
-    <w:lsdException w:name="Medium Grid 1 Accent 5" w:uiPriority="67"/>
-    <w:lsdException w:name="Medium Grid 2 Accent 5" w:uiPriority="68"/>
-    <w:lsdException w:name="Medium Grid 3 Accent 5" w:uiPriority="69"/>
-    <w:lsdException w:name="Dark List Accent 5" w:uiPriority="70"/>
-    <w:lsdException w:name="Colorful Shading Accent 5" w:uiPriority="71"/>
-    <w:lsdException w:name="Colorful List Accent 5" w:uiPriority="72"/>
-    <w:lsdException w:name="Colorful Grid Accent 5" w:uiPriority="73"/>
-    <w:lsdException w:name="Light Shading Accent 6" w:uiPriority="60"/>
-    <w:lsdException w:name="Light List Accent 6" w:uiPriority="61"/>
-    <w:lsdException w:name="Light Grid Accent 6" w:uiPriority="62"/>
-    <w:lsdException w:name="Medium Shading 1 Accent 6" w:uiPriority="63"/>
-    <w:lsdException w:name="Medium Shading 2 Accent 6" w:uiPriority="64"/>
-    <w:lsdException w:name="Medium List 1 Accent 6" w:uiPriority="65"/>
-    <w:lsdException w:name="Medium List 2 Accent 6" w:uiPriority="66"/>
-    <w:lsdException w:name="Medium Grid 1 Accent 6" w:uiPriority="67"/>
-    <w:lsdException w:name="Medium Grid 2 Accent 6" w:uiPriority="68"/>
-    <w:lsdException w:name="Medium Grid 3 Accent 6" w:uiPriority="69"/>
-    <w:lsdException w:name="Dark List Accent 6" w:uiPriority="70"/>
-    <w:lsdException w:name="Colorful Shading Accent 6" w:uiPriority="71"/>
-    <w:lsdException w:name="Colorful List Accent 6" w:uiPriority="72"/>
-    <w:lsdException w:name="Colorful Grid Accent 6" w:uiPriority="73"/>
-    <w:lsdException w:name="Subtle Emphasis" w:uiPriority="19" w:qFormat="1"/>
-    <w:lsdException w:name="Intense Emphasis" w:uiPriority="21" w:qFormat="1"/>
-    <w:lsdException w:name="Subtle Reference" w:uiPriority="31" w:qFormat="1"/>
-    <w:lsdException w:name="Intense Reference" w:uiPriority="32" w:qFormat="1"/>
-    <w:lsdException w:name="Book Title" w:uiPriority="33" w:qFormat="1"/>
-    <w:lsdException w:name="Bibliography" w:semiHidden="1" w:uiPriority="37" w:unhideWhenUsed="1"/>
-    <w:lsdException w:name="TOC Heading" w:semiHidden="1" w:uiPriority="39" w:unhideWhenUsed="1" w:qFormat="1"/>
-    <w:lsdException w:name="Plain Table 1" w:uiPriority="41"/>
-    <w:lsdException w:name="Plain Table 2" w:uiPriority="42"/>
-    <w:lsdException w:name="Plain Table 3" w:uiPriority="43"/>
-    <w:lsdException w:name="Plain Table 4" w:uiPriority="44"/>
-    <w:lsdException w:name="Plain Table 5" w:uiPriority="45"/>
-    <w:lsdException w:name="Grid Table Light" w:uiPriority="40"/>
-    <w:lsdException w:name="Grid Table 1 Light" w:uiPriority="46"/>
-    <w:lsdException w:name="Grid Table 2" w:uiPriority="47"/>
-    <w:lsdException w:name="Grid Table 3" w:uiPriority="48"/>
-    <w:lsdException w:name="Grid Table 4" w:uiPriority="49"/>
-    <w:lsdException w:name="Grid Table 5 Dark" w:uiPriority="50"/>
-    <w:lsdException w:name="Grid Table 6 Colorful" w:uiPriority="51"/>
-    <w:lsdException w:name="Grid Table 7 Colorful" w:uiPriority="52"/>
-    <w:lsdException w:name="Grid Table 1 Light Accent 1" w:uiPriority="46"/>
-    <w:lsdException w:name="Grid Table 2 Accent 1" w:uiPriority="47"/>
-    <w:lsdException w:name="Grid Table 3 Accent 1" w:uiPriority="48"/>
-    <w:lsdException w:name="Grid Table 4 Accent 1" w:uiPriority="49"/>
-    <w:lsdException w:name="Grid Table 5 Dark Accent 1" w:uiPriority="50"/>
-    <w:lsdException w:name="Grid Table 6 Colorful Accent 1" w:uiPriority="51"/>
-    <w:lsdException w:name="Grid Table 7 Colorful Accent 1" w:uiPriority="52"/>
-    <w:lsdException w:name="Grid Table 1 Light Accent 2" w:uiPriority="46"/>
-    <w:lsdException w:name="Grid Table 2 Accent 2" w:uiPriority="47"/>
-    <w:lsdException w:name="Grid Table 3 Accent 2" w:uiPriority="48"/>
-    <w:lsdException w:name="Grid Table 4 Accent 2" w:uiPriority="49"/>
-    <w:lsdException w:name="Grid Table 5 Dark Accent 2" w:uiPriority="50"/>
-    <w:lsdException w:name="Grid Table 6 Colorful Accent 2" w:uiPriority="51"/>
-    <w:lsdException w:name="Grid Table 7 Colorful Accent 2" w:uiPriority="52"/>
-    <w:lsdException w:name="Grid Table 1 Light Accent 3" w:uiPriority="46"/>
-    <w:lsdException w:name="Grid Table 2 Accent 3" w:uiPriority="47"/>
-    <w:lsdException w:name="Grid Table 3 Accent 3" w:uiPriority="48"/>
-    <w:lsdException w:name="Grid Table 4 Accent 3" w:uiPriority="49"/>
-    <w:lsdException w:name="Grid Table 5 Dark Accent 3" w:uiPriority="50"/>
-    <w:lsdException w:name="Grid Table 6 Colorful Accent 3" w:uiPriority="51"/>
-    <w:lsdException w:name="Grid Table 7 Colorful Accent 3" w:uiPriority="52"/>
-    <w:lsdException w:name="Grid Table 1 Light Accent 4" w:uiPriority="46"/>
-    <w:lsdException w:name="Grid Table 2 Accent 4" w:uiPriority="47"/>
-    <w:lsdException w:name="Grid Table 3 Accent 4" w:uiPriority="48"/>
-    <w:lsdException w:name="Grid Table 4 Accent 4" w:uiPriority="49"/>
-    <w:lsdException w:name="Grid Table 5 Dark Accent 4" w:uiPriority="50"/>
-    <w:lsdException w:name="Grid Table 6 Colorful Accent 4" w:uiPriority="51"/>
-    <w:lsdException w:name="Grid Table 7 Colorful Accent 4" w:uiPriority="52"/>
-    <w:lsdException w:name="Grid Table 1 Light Accent 5" w:uiPriority="46"/>
-    <w:lsdException w:name="Grid Table 2 Accent 5" w:uiPriority="47"/>
-    <w:lsdException w:name="Grid Table 3 Accent 5" w:uiPriority="48"/>
-    <w:lsdException w:name="Grid Table 4 Accent 5" w:uiPriority="49"/>
-    <w:lsdException w:name="Grid Table 5 Dark Accent 5" w:uiPriority="50"/>
-    <w:lsdException w:name="Grid Table 6 Colorful Accent 5" w:uiPriority="51"/>
-    <w:lsdException w:name="Grid Table 7 Colorful Accent 5" w:uiPriority="52"/>
-    <w:lsdException w:name="Grid Table 1 Light Accent 6" w:uiPriority="46"/>
-    <w:lsdException w:name="Grid Table 2 Accent 6" w:uiPriority="47"/>
-    <w:lsdException w:name="Grid Table 3 Accent 6" w:uiPriority="48"/>
-    <w:lsdException w:name="Grid Table 4 Accent 6" w:uiPriority="49"/>
-    <w:lsdException w:name="Grid Table 5 Dark Accent 6" w:uiPriority="50"/>
-    <w:lsdException w:name="Grid Table 6 Colorful Accent 6" w:uiPriority="51"/>
-    <w:lsdException w:name="Grid Table 7 Colorful Accent 6" w:uiPriority="52"/>
-    <w:lsdException w:name="List Table 1 Light" w:uiPriority="46"/>
-    <w:lsdException w:name="List Table 2" w:uiPriority="47"/>
-    <w:lsdException w:name="List Table 3" w:uiPriority="48"/>
-    <w:lsdException w:name="List Table 4" w:uiPriority="49"/>
-    <w:lsdException w:name="List Table 5 Dark" w:uiPriority="50"/>
-    <w:lsdException w:name="List Table 6 Colorful" w:uiPriority="51"/>
-    <w:lsdException w:name="List Table 7 Colorful" w:uiPriority="52"/>
-    <w:lsdException w:name="List Table 1 Light Accent 1" w:uiPriority="46"/>
-    <w:lsdException w:name="List Table 2 Accent 1" w:uiPriority="47"/>
-    <w:lsdException w:name="List Table 3 Accent 1" w:uiPriority="48"/>
-    <w:lsdException w:name="List Table 4 Accent 1" w:uiPriority="49"/>
-    <w:lsdException w:name="List Table 5 Dark Accent 1" w:uiPriority="50"/>
-    <w:lsdException w:name="List Table 6 Colorful Accent 1" w:uiPriority="51"/>
-    <w:lsdException w:name="List Table 7 Colorful Accent 1" w:uiPriority="52"/>
-    <w:lsdException w:name="List Table 1 Light Accent 2" w:uiPriority="46"/>
-    <w:lsdException w:name="List Table 2 Accent 2" w:uiPriority="47"/>
-    <w:lsdException w:name="List Table 3 Accent 2" w:uiPriority="48"/>
-    <w:lsdException w:name="List Table 4 Accent 2" w:uiPriority="49"/>
-    <w:lsdException w:name="List Table 5 Dark Accent 2" w:uiPriority="50"/>
-    <w:lsdException w:name="List Table 6 Colorful Accent 2" w:uiPriority="51"/>
-    <w:lsdException w:name="List Table 7 Colorful Accent 2" w:uiPriority="52"/>
-    <w:lsdException w:name="List Table 1 Light Accent 3" w:uiPriority="46"/>
-    <w:lsdException w:name="List Table 2 Accent 3" w:uiPriority="47"/>
-    <w:lsdException w:name="List Table 3 Accent 3" w:uiPriority="48"/>
-    <w:lsdException w:name="List Table 4 Accent 3" w:uiPriority="49"/>
-    <w:lsdException w:name="List Table 5 Dark Accent 3" w:uiPriority="50"/>
-    <w:lsdException w:name="List Table 6 Colorful Accent 3" w:uiPriority="51"/>
-    <w:lsdException w:name="List Table 7 Colorful Accent 3" w:uiPriority="52"/>
-    <w:lsdException w:name="List Table 1 Light Accent 4" w:uiPriority="46"/>
-    <w:lsdException w:name="List Table 2 Accent 4" w:uiPriority="47"/>
-    <w:lsdException w:name="List Table 3 Accent 4" w:uiPriority="48"/>
-    <w:lsdException w:name="List Table 4 Accent 4" w:uiPriority="49"/>
-    <w:lsdException w:name="List Table 5 Dark Accent 4" w:uiPriority="50"/>
-    <w:lsdException w:name="List Table 6 Colorful Accent 4" w:uiPriority="51"/>
-    <w:lsdException w:name="List Table 7 Colorful Accent 4" w:uiPriority="52"/>
-    <w:lsdException w:name="List Table 1 Light Accent 5" w:uiPriority="46"/>
-    <w:lsdException w:name="List Table 2 Accent 5" w:uiPriority="47"/>
-    <w:lsdException w:name="List Table 3 Accent 5" w:uiPriority="48"/>
-    <w:lsdException w:name="List Table 4 Accent 5" w:uiPriority="49"/>
-    <w:lsdException w:name="List Table 5 Dark Accent 5" w:uiPriority="50"/>
-    <w:lsdException w:name="List Table 6 Colorful Accent 5" w:uiPriority="51"/>
-    <w:lsdException w:name="List Table 7 Colorful Accent 5" w:uiPriority="52"/>
-    <w:lsdException w:name="List Table 1 Light Accent 6" w:uiPriority="46"/>
-    <w:lsdException w:name="List Table 2 Accent 6" w:uiPriority="47"/>
-    <w:lsdException w:name="List Table 3 Accent 6" w:uiPriority="48"/>
-    <w:lsdException w:name="List Table 4 Accent 6" w:uiPriority="49"/>
-    <w:lsdException w:name="List Table 5 Dark Accent 6" w:uiPriority="50"/>
-    <w:lsdException w:name="List Table 6 Colorful Accent 6" w:uiPriority="51"/>
-    <w:lsdException w:name="List Table 7 Colorful Accent 6" w:uiPriority="52"/>
-  </w:latentStyles>
-  <w:style w:type="paragraph" w:default="1" w:styleId="a">
-    <w:name w:val="Normal"/>
-    <w:qFormat/>
-  </w:style>
-  <w:style w:type="character" w:default="1" w:styleId="a0">
-    <w:name w:val="Default Paragraph Font"/>
-    <w:uiPriority w:val="1"/>
-    <w:semiHidden/>
-    <w:unhideWhenUsed/>
-  </w:style>
-  <w:style w:type="table" w:default="1" w:styleId="a1">
-    <w:name w:val="Normal Table"/>
-    <w:uiPriority w:val="99"/>
-    <w:semiHidden/>
-    <w:unhideWhenUsed/>
-    <w:tblPr>
-      <w:tblInd w:w="0" w:type="dxa"/>
-      <w:tblCellMar>
-        <w:top w:w="0" w:type="dxa"/>
-        <w:left w:w="108" w:type="dxa"/>
-        <w:bottom w:w="0" w:type="dxa"/>
-        <w:right w:w="108" w:type="dxa"/>
-      </w:tblCellMar>
-    </w:tblPr>
-  </w:style>
-  <w:style w:type="numbering" w:default="1" w:styleId="a2">
-    <w:name w:val="No List"/>
-    <w:uiPriority w:val="99"/>
-    <w:semiHidden/>
-    <w:unhideWhenUsed/>
-  </w:style>
-  <w:style w:type="paragraph" w:customStyle="1" w:styleId="A65F491C072849BA923EE86B55C35A68">
-    <w:name w:val="A65F491C072849BA923EE86B55C35A68"/>
-    <w:rsid w:val="00936615"/>
-  </w:style>
-</w:styles>
-</file>
-
-<file path=word/glossary/webSettings.xml><?xml version="1.0" encoding="utf-8"?>
-<w:webSettings xmlns:mc="http://schemas.openxmlformats.org/markup-compatibility/2006" xmlns:r="http://schemas.openxmlformats.org/officeDocument/2006/relationships" xmlns:w="http://schemas.openxmlformats.org/wordprocessingml/2006/main" xmlns:w14="http://schemas.microsoft.com/office/word/2010/wordml" xmlns:w15="http://schemas.microsoft.com/office/word/2012/wordml" mc:Ignorable="w14 w15">
-  <w:optimizeForBrowser/>
-  <w:allowPNG/>
-</w:webSettings>
-</file>
-
 <file path=word/theme/theme1.xml><?xml version="1.0" encoding="utf-8"?>
 <a:theme xmlns:a="http://schemas.openxmlformats.org/drawingml/2006/main" name="Тема Office">
   <a:themeElements>
@@ -16511,7 +15927,7 @@
 </file>
 
 <file path=customXml/itemProps1.xml><?xml version="1.0" encoding="utf-8"?>
-<ds:datastoreItem xmlns:ds="http://schemas.openxmlformats.org/officeDocument/2006/customXml" ds:itemID="{A06EB5D8-4B81-4B60-9C48-68EC5C5AD04E}">
+<ds:datastoreItem xmlns:ds="http://schemas.openxmlformats.org/officeDocument/2006/customXml" ds:itemID="{4BB62DEA-E293-4524-9A11-B295570B768C}">
   <ds:schemaRefs>
     <ds:schemaRef ds:uri="http://schemas.openxmlformats.org/officeDocument/2006/bibliography"/>
   </ds:schemaRefs>

--- a/Диплом/Практика_Отчет.docx
+++ b/Диплом/Практика_Отчет.docx
@@ -3644,40 +3644,20 @@
     </w:p>
     <w:p>
       <w:pPr>
-        <w:spacing w:line="360" w:lineRule="auto"/>
+        <w:spacing w:before="240" w:after="240" w:line="360" w:lineRule="auto"/>
         <w:jc w:val="center"/>
         <w:rPr>
           <w:color w:val="000000" w:themeColor="text1"/>
           <w:szCs w:val="28"/>
         </w:rPr>
       </w:pPr>
-    </w:p>
-    <w:p>
-      <w:pPr>
-        <w:spacing w:line="360" w:lineRule="auto"/>
-        <w:jc w:val="center"/>
+      <w:r>
         <w:rPr>
           <w:color w:val="000000" w:themeColor="text1"/>
           <w:szCs w:val="28"/>
         </w:rPr>
-      </w:pPr>
-      <w:r>
-        <w:rPr>
-          <w:color w:val="000000" w:themeColor="text1"/>
-          <w:szCs w:val="28"/>
-        </w:rPr>
         <w:t>Рисунок 1.1 – Контекстная диаграмма</w:t>
       </w:r>
-    </w:p>
-    <w:p>
-      <w:pPr>
-        <w:spacing w:line="360" w:lineRule="auto"/>
-        <w:jc w:val="center"/>
-        <w:rPr>
-          <w:color w:val="000000" w:themeColor="text1"/>
-          <w:szCs w:val="28"/>
-        </w:rPr>
-      </w:pPr>
     </w:p>
     <w:p>
       <w:pPr>
@@ -3778,18 +3758,7 @@
     </w:p>
     <w:p>
       <w:pPr>
-        <w:spacing w:line="360" w:lineRule="auto"/>
-        <w:jc w:val="center"/>
-        <w:rPr>
-          <w:color w:val="000000" w:themeColor="text1"/>
-          <w:szCs w:val="28"/>
-          <w:lang w:eastAsia="ru-RU"/>
-        </w:rPr>
-      </w:pPr>
-    </w:p>
-    <w:p>
-      <w:pPr>
-        <w:spacing w:line="360" w:lineRule="auto"/>
+        <w:spacing w:before="240" w:after="240" w:line="360" w:lineRule="auto"/>
         <w:jc w:val="center"/>
         <w:rPr>
           <w:color w:val="000000" w:themeColor="text1"/>
@@ -4110,16 +4079,7 @@
     </w:p>
     <w:p>
       <w:pPr>
-        <w:spacing w:line="360" w:lineRule="auto"/>
-        <w:jc w:val="center"/>
-        <w:rPr>
-          <w:szCs w:val="28"/>
-        </w:rPr>
-      </w:pPr>
-    </w:p>
-    <w:p>
-      <w:pPr>
-        <w:spacing w:line="360" w:lineRule="auto"/>
+        <w:spacing w:before="240" w:after="240" w:line="360" w:lineRule="auto"/>
         <w:ind w:firstLine="709"/>
         <w:jc w:val="center"/>
         <w:rPr>
@@ -4132,7 +4092,21 @@
           <w:rFonts w:ascii="Times New Roman CYR" w:hAnsi="Times New Roman CYR"/>
           <w:szCs w:val="28"/>
         </w:rPr>
-        <w:t>Рисунок 1.1 Скриншот из программы 1</w:t>
+        <w:t xml:space="preserve">Рисунок 1.1 Скриншот из программы </w:t>
+      </w:r>
+      <w:r>
+        <w:rPr>
+          <w:rFonts w:ascii="Times New Roman CYR" w:hAnsi="Times New Roman CYR"/>
+          <w:szCs w:val="28"/>
+        </w:rPr>
+        <w:t>«</w:t>
+      </w:r>
+      <w:r>
+        <w:rPr>
+          <w:rFonts w:ascii="Times New Roman CYR" w:hAnsi="Times New Roman CYR"/>
+          <w:szCs w:val="28"/>
+        </w:rPr>
+        <w:t>1</w:t>
       </w:r>
       <w:proofErr w:type="gramStart"/>
       <w:r>
@@ -4157,17 +4131,13 @@
         <w:t>Библиотека</w:t>
       </w:r>
       <w:proofErr w:type="gramEnd"/>
-    </w:p>
-    <w:p>
-      <w:pPr>
-        <w:spacing w:line="360" w:lineRule="auto"/>
-        <w:ind w:firstLine="709"/>
-        <w:jc w:val="center"/>
+      <w:r>
         <w:rPr>
           <w:rFonts w:ascii="Times New Roman CYR" w:hAnsi="Times New Roman CYR"/>
           <w:szCs w:val="28"/>
         </w:rPr>
-      </w:pPr>
+        <w:t>»</w:t>
+      </w:r>
     </w:p>
     <w:p>
       <w:pPr>
@@ -4643,7 +4613,7 @@
     </w:p>
     <w:p>
       <w:pPr>
-        <w:spacing w:line="360" w:lineRule="auto"/>
+        <w:spacing w:before="240" w:after="240" w:line="360" w:lineRule="auto"/>
         <w:jc w:val="center"/>
         <w:rPr>
           <w:szCs w:val="28"/>
@@ -4661,12 +4631,6 @@
         </w:rPr>
         <w:t xml:space="preserve"> – Пример таблицы методических изданий</w:t>
       </w:r>
-    </w:p>
-    <w:p>
-      <w:pPr>
-        <w:spacing w:line="360" w:lineRule="auto"/>
-        <w:jc w:val="center"/>
-      </w:pPr>
     </w:p>
     <w:p>
       <w:pPr>
@@ -4817,7 +4781,7 @@
     </w:p>
     <w:p>
       <w:pPr>
-        <w:spacing w:line="360" w:lineRule="auto"/>
+        <w:spacing w:before="240" w:after="240" w:line="360" w:lineRule="auto"/>
         <w:ind w:firstLine="709"/>
         <w:jc w:val="center"/>
         <w:rPr>
@@ -4836,16 +4800,6 @@
         </w:rPr>
         <w:t xml:space="preserve"> – Общий вид веб-интерфейса системы</w:t>
       </w:r>
-    </w:p>
-    <w:p>
-      <w:pPr>
-        <w:spacing w:line="360" w:lineRule="auto"/>
-        <w:ind w:firstLine="709"/>
-        <w:jc w:val="center"/>
-        <w:rPr>
-          <w:szCs w:val="28"/>
-        </w:rPr>
-      </w:pPr>
     </w:p>
     <w:p>
       <w:pPr>
@@ -4945,7 +4899,7 @@
     </w:p>
     <w:p>
       <w:pPr>
-        <w:spacing w:line="360" w:lineRule="auto"/>
+        <w:spacing w:before="240" w:after="240" w:line="360" w:lineRule="auto"/>
         <w:jc w:val="center"/>
         <w:rPr>
           <w:szCs w:val="28"/>
@@ -5000,6 +4954,17 @@
         </w:rPr>
         <w:t>.</w:t>
       </w:r>
+    </w:p>
+    <w:p>
+      <w:pPr>
+        <w:spacing w:line="360" w:lineRule="auto"/>
+        <w:ind w:firstLine="709"/>
+        <w:jc w:val="both"/>
+        <w:rPr>
+          <w:sz w:val="28"/>
+          <w:szCs w:val="28"/>
+        </w:rPr>
+      </w:pPr>
     </w:p>
     <w:p>
       <w:pPr>
@@ -5019,8 +4984,8 @@
         </w:rPr>
         <w:drawing>
           <wp:inline distT="0" distB="0" distL="0" distR="0" wp14:anchorId="63DFF4D1" wp14:editId="21BFF3BC">
-            <wp:extent cx="3823509" cy="2579914"/>
-            <wp:effectExtent l="19050" t="19050" r="24765" b="11430"/>
+            <wp:extent cx="5114925" cy="2579370"/>
+            <wp:effectExtent l="19050" t="19050" r="28575" b="11430"/>
             <wp:docPr id="5" name="Рисунок 5"/>
             <wp:cNvGraphicFramePr>
               <a:graphicFrameLocks xmlns:a="http://schemas.openxmlformats.org/drawingml/2006/main" noChangeAspect="1"/>
@@ -5047,7 +5012,7 @@
                   <pic:spPr>
                     <a:xfrm>
                       <a:off x="0" y="0"/>
-                      <a:ext cx="3842530" cy="2592749"/>
+                      <a:ext cx="5141456" cy="2592749"/>
                     </a:xfrm>
                     <a:prstGeom prst="rect">
                       <a:avLst/>
@@ -5067,7 +5032,7 @@
     </w:p>
     <w:p>
       <w:pPr>
-        <w:spacing w:line="360" w:lineRule="auto"/>
+        <w:spacing w:before="240" w:after="240" w:line="360" w:lineRule="auto"/>
         <w:ind w:firstLine="709"/>
         <w:jc w:val="center"/>
         <w:rPr>
@@ -5086,17 +5051,6 @@
         </w:rPr>
         <w:t xml:space="preserve"> – Пример диаграммы</w:t>
       </w:r>
-    </w:p>
-    <w:p>
-      <w:pPr>
-        <w:spacing w:line="360" w:lineRule="auto"/>
-        <w:jc w:val="both"/>
-        <w:rPr>
-          <w:sz w:val="28"/>
-          <w:szCs w:val="28"/>
-          <w:lang w:eastAsia="ru-RU"/>
-        </w:rPr>
-      </w:pPr>
     </w:p>
     <w:p>
       <w:pPr>
@@ -10186,13 +10140,23 @@
           <w:shd w:val="clear" w:color="auto" w:fill="FFFFFF"/>
         </w:rPr>
       </w:pPr>
-      <w:r>
-        <w:rPr>
-          <w:sz w:val="28"/>
-          <w:szCs w:val="28"/>
-          <w:shd w:val="clear" w:color="auto" w:fill="FFFFFF"/>
-        </w:rPr>
-        <w:t>Бесплатный даже для использования в коммерческих целях.</w:t>
+      <w:proofErr w:type="gramStart"/>
+      <w:r>
+        <w:rPr>
+          <w:sz w:val="28"/>
+          <w:szCs w:val="28"/>
+          <w:shd w:val="clear" w:color="auto" w:fill="FFFFFF"/>
+        </w:rPr>
+        <w:t>бесплатный</w:t>
+      </w:r>
+      <w:proofErr w:type="gramEnd"/>
+      <w:r>
+        <w:rPr>
+          <w:sz w:val="28"/>
+          <w:szCs w:val="28"/>
+          <w:shd w:val="clear" w:color="auto" w:fill="FFFFFF"/>
+        </w:rPr>
+        <w:t xml:space="preserve"> даже для использования в коммерческих целях.</w:t>
       </w:r>
     </w:p>
     <w:p>
@@ -10210,13 +10174,23 @@
           <w:shd w:val="clear" w:color="auto" w:fill="FFFFFF"/>
         </w:rPr>
       </w:pPr>
-      <w:r>
-        <w:rPr>
-          <w:sz w:val="28"/>
-          <w:szCs w:val="28"/>
-          <w:shd w:val="clear" w:color="auto" w:fill="FFFFFF"/>
-        </w:rPr>
-        <w:t>Надёжный, стабильное программное обеспечение.</w:t>
+      <w:proofErr w:type="gramStart"/>
+      <w:r>
+        <w:rPr>
+          <w:sz w:val="28"/>
+          <w:szCs w:val="28"/>
+          <w:shd w:val="clear" w:color="auto" w:fill="FFFFFF"/>
+        </w:rPr>
+        <w:t>надёжный</w:t>
+      </w:r>
+      <w:proofErr w:type="gramEnd"/>
+      <w:r>
+        <w:rPr>
+          <w:sz w:val="28"/>
+          <w:szCs w:val="28"/>
+          <w:shd w:val="clear" w:color="auto" w:fill="FFFFFF"/>
+        </w:rPr>
+        <w:t>, стабильное программное обеспечение.</w:t>
       </w:r>
     </w:p>
     <w:p>
@@ -10234,13 +10208,23 @@
           <w:shd w:val="clear" w:color="auto" w:fill="FFFFFF"/>
         </w:rPr>
       </w:pPr>
-      <w:r>
-        <w:rPr>
-          <w:sz w:val="28"/>
-          <w:szCs w:val="28"/>
-          <w:shd w:val="clear" w:color="auto" w:fill="FFFFFF"/>
-        </w:rPr>
-        <w:t xml:space="preserve">Часто обновляемый, регулярные </w:t>
+      <w:proofErr w:type="gramStart"/>
+      <w:r>
+        <w:rPr>
+          <w:sz w:val="28"/>
+          <w:szCs w:val="28"/>
+          <w:shd w:val="clear" w:color="auto" w:fill="FFFFFF"/>
+        </w:rPr>
+        <w:t>часто</w:t>
+      </w:r>
+      <w:proofErr w:type="gramEnd"/>
+      <w:r>
+        <w:rPr>
+          <w:sz w:val="28"/>
+          <w:szCs w:val="28"/>
+          <w:shd w:val="clear" w:color="auto" w:fill="FFFFFF"/>
+        </w:rPr>
+        <w:t xml:space="preserve"> обновляемый, регулярные </w:t>
       </w:r>
       <w:proofErr w:type="spellStart"/>
       <w:r>
@@ -10276,13 +10260,23 @@
           <w:shd w:val="clear" w:color="auto" w:fill="FFFFFF"/>
         </w:rPr>
       </w:pPr>
-      <w:r>
-        <w:rPr>
-          <w:sz w:val="28"/>
-          <w:szCs w:val="28"/>
-          <w:shd w:val="clear" w:color="auto" w:fill="FFFFFF"/>
-        </w:rPr>
-        <w:t>Гибкий благодаря своей модульной структуре.</w:t>
+      <w:proofErr w:type="gramStart"/>
+      <w:r>
+        <w:rPr>
+          <w:sz w:val="28"/>
+          <w:szCs w:val="28"/>
+          <w:shd w:val="clear" w:color="auto" w:fill="FFFFFF"/>
+        </w:rPr>
+        <w:t>гибкий</w:t>
+      </w:r>
+      <w:proofErr w:type="gramEnd"/>
+      <w:r>
+        <w:rPr>
+          <w:sz w:val="28"/>
+          <w:szCs w:val="28"/>
+          <w:shd w:val="clear" w:color="auto" w:fill="FFFFFF"/>
+        </w:rPr>
+        <w:t xml:space="preserve"> благодаря своей модульной структуре.</w:t>
       </w:r>
     </w:p>
     <w:p>
@@ -10300,6 +10294,7 @@
           <w:shd w:val="clear" w:color="auto" w:fill="FFFFFF"/>
         </w:rPr>
       </w:pPr>
+      <w:proofErr w:type="gramStart"/>
       <w:r>
         <w:rPr>
           <w:sz w:val="28"/>
@@ -10307,7 +10302,16 @@
           <w:shd w:val="clear" w:color="auto" w:fill="FFFFFF"/>
         </w:rPr>
         <w:lastRenderedPageBreak/>
-        <w:t>Легко настраиваемый, дружелюбный для начинающих.</w:t>
+        <w:t>легко</w:t>
+      </w:r>
+      <w:proofErr w:type="gramEnd"/>
+      <w:r>
+        <w:rPr>
+          <w:sz w:val="28"/>
+          <w:szCs w:val="28"/>
+          <w:shd w:val="clear" w:color="auto" w:fill="FFFFFF"/>
+        </w:rPr>
+        <w:t xml:space="preserve"> настраиваемый, дружелюбный для начинающих.</w:t>
       </w:r>
     </w:p>
     <w:p>
@@ -10325,13 +10329,23 @@
           <w:shd w:val="clear" w:color="auto" w:fill="FFFFFF"/>
         </w:rPr>
       </w:pPr>
-      <w:r>
-        <w:rPr>
-          <w:sz w:val="28"/>
-          <w:szCs w:val="28"/>
-          <w:shd w:val="clear" w:color="auto" w:fill="FFFFFF"/>
-        </w:rPr>
-        <w:t>Большое сообщество и легко доступная поддержка в случае любой проблемы [7].</w:t>
+      <w:proofErr w:type="gramStart"/>
+      <w:r>
+        <w:rPr>
+          <w:sz w:val="28"/>
+          <w:szCs w:val="28"/>
+          <w:shd w:val="clear" w:color="auto" w:fill="FFFFFF"/>
+        </w:rPr>
+        <w:t>большое</w:t>
+      </w:r>
+      <w:proofErr w:type="gramEnd"/>
+      <w:r>
+        <w:rPr>
+          <w:sz w:val="28"/>
+          <w:szCs w:val="28"/>
+          <w:shd w:val="clear" w:color="auto" w:fill="FFFFFF"/>
+        </w:rPr>
+        <w:t xml:space="preserve"> сообщество и легко доступная поддержка в случае любой проблемы [7].</w:t>
       </w:r>
     </w:p>
     <w:p>
@@ -10382,6 +10396,7 @@
     <w:p>
       <w:pPr>
         <w:pStyle w:val="2"/>
+        <w:ind w:firstLine="0"/>
         <w:rPr>
           <w:rFonts w:cs="Times New Roman"/>
         </w:rPr>
@@ -10542,7 +10557,19 @@
         <w:rPr>
           <w:sz w:val="28"/>
         </w:rPr>
-        <w:t>В</w:t>
+        <w:t>В результате</w:t>
+      </w:r>
+      <w:r>
+        <w:rPr>
+          <w:sz w:val="28"/>
+        </w:rPr>
+        <w:t xml:space="preserve"> </w:t>
+      </w:r>
+      <w:r>
+        <w:rPr>
+          <w:sz w:val="28"/>
+        </w:rPr>
+        <w:t xml:space="preserve">прохождения </w:t>
       </w:r>
       <w:bookmarkStart w:id="44" w:name="_GoBack"/>
       <w:bookmarkEnd w:id="44"/>
@@ -10550,13 +10577,13 @@
         <w:rPr>
           <w:sz w:val="28"/>
         </w:rPr>
-        <w:t xml:space="preserve"> результате</w:t>
-      </w:r>
-      <w:r>
-        <w:rPr>
-          <w:sz w:val="28"/>
-        </w:rPr>
-        <w:t xml:space="preserve"> выполнения дипломной работы разработана автоматизированная система</w:t>
+        <w:t>практики</w:t>
+      </w:r>
+      <w:r>
+        <w:rPr>
+          <w:sz w:val="28"/>
+        </w:rPr>
+        <w:t xml:space="preserve"> разработана автоматизированная система</w:t>
       </w:r>
       <w:r>
         <w:rPr>
@@ -10625,50 +10652,44 @@
         <w:rPr>
           <w:sz w:val="28"/>
         </w:rPr>
-      </w:pPr>
-      <w:r>
-        <w:rPr>
-          <w:sz w:val="28"/>
-        </w:rPr>
-        <w:t>Система</w:t>
-      </w:r>
-      <w:r>
-        <w:rPr>
-          <w:sz w:val="28"/>
-        </w:rPr>
-        <w:t xml:space="preserve"> для учета методической деятельности </w:t>
-      </w:r>
-      <w:r>
-        <w:rPr>
-          <w:sz w:val="28"/>
-        </w:rPr>
-        <w:t>физико-технического факультета</w:t>
-      </w:r>
-      <w:r>
-        <w:rPr>
-          <w:sz w:val="28"/>
-        </w:rPr>
-        <w:t xml:space="preserve"> может использоваться</w:t>
-      </w:r>
-      <w:r>
-        <w:rPr>
-          <w:sz w:val="28"/>
-        </w:rPr>
-        <w:t xml:space="preserve"> преподавателями и заведующим методической деятельностью факультета для мониторинга методической деятельности факультета</w:t>
-      </w:r>
-      <w:r>
-        <w:rPr>
-          <w:sz w:val="28"/>
-        </w:rPr>
-        <w:t>.</w:t>
-      </w:r>
-    </w:p>
-    <w:p>
-      <w:pPr>
-        <w:pStyle w:val="1"/>
       </w:pPr>
       <w:bookmarkStart w:id="45" w:name="_Toc41243497"/>
       <w:bookmarkStart w:id="46" w:name="_Toc41423486"/>
+      <w:r>
+        <w:rPr>
+          <w:sz w:val="28"/>
+        </w:rPr>
+        <w:t>Автоматизированная система</w:t>
+      </w:r>
+      <w:r>
+        <w:rPr>
+          <w:sz w:val="28"/>
+        </w:rPr>
+        <w:t xml:space="preserve"> для учета методической деятельности </w:t>
+      </w:r>
+      <w:r>
+        <w:rPr>
+          <w:sz w:val="28"/>
+        </w:rPr>
+        <w:t>физико-технического факультета</w:t>
+      </w:r>
+      <w:r>
+        <w:rPr>
+          <w:sz w:val="28"/>
+        </w:rPr>
+        <w:t xml:space="preserve"> может использоваться</w:t>
+      </w:r>
+      <w:r>
+        <w:rPr>
+          <w:sz w:val="28"/>
+        </w:rPr>
+        <w:t xml:space="preserve"> преподавателями и председателем учебно-методической деятельности факультета для мониторинга и формирования отчётов.</w:t>
+      </w:r>
+    </w:p>
+    <w:p>
+      <w:pPr>
+        <w:pStyle w:val="1"/>
+      </w:pPr>
       <w:r>
         <w:lastRenderedPageBreak/>
         <w:t>СПИСОК ИСПОЛЬЗОВАННЫХ ИСТОЧНИКОВ</w:t>
@@ -12099,7 +12120,7 @@
           <w:rPr>
             <w:noProof/>
           </w:rPr>
-          <w:t>2</w:t>
+          <w:t>22</w:t>
         </w:r>
         <w:r>
           <w:fldChar w:fldCharType="end"/>
@@ -17519,7 +17540,7 @@
 </file>
 
 <file path=customXml/itemProps1.xml><?xml version="1.0" encoding="utf-8"?>
-<ds:datastoreItem xmlns:ds="http://schemas.openxmlformats.org/officeDocument/2006/customXml" ds:itemID="{75CF2340-6EEA-4343-AB72-1C40AAA5B1D3}">
+<ds:datastoreItem xmlns:ds="http://schemas.openxmlformats.org/officeDocument/2006/customXml" ds:itemID="{629FD392-358D-44A6-8899-1A5BB0154653}">
   <ds:schemaRefs>
     <ds:schemaRef ds:uri="http://schemas.openxmlformats.org/officeDocument/2006/bibliography"/>
   </ds:schemaRefs>
